--- a/鲁班学院/面试题/redis.docx
+++ b/鲁班学院/面试题/redis.docx
@@ -251,12 +251,21 @@
       <w:pPr>
         <w:ind w:firstLine="420" w:firstLineChars="0"/>
         <w:rPr>
+          <w:rFonts w:hint="eastAsia"/>
+          <w:sz w:val="16"/>
+          <w:szCs w:val="20"/>
+          <w:lang w:val="en-US" w:eastAsia="zh-CN"/>
+        </w:rPr>
+      </w:pPr>
+      <w:r>
+        <w:rPr>
           <w:rFonts w:hint="eastAsia" w:asciiTheme="majorEastAsia" w:hAnsiTheme="majorEastAsia" w:eastAsiaTheme="majorEastAsia" w:cstheme="majorEastAsia"/>
           <w:sz w:val="20"/>
           <w:szCs w:val="22"/>
           <w:lang w:val="en-US" w:eastAsia="zh-CN"/>
         </w:rPr>
-      </w:pPr>
+        <w:t>先会将原有的rdb数据写到临时文件中，然后原文件进行持久化，待持久化结束了   再</w:t>
+      </w:r>
       <w:r>
         <w:rPr>
           <w:rFonts w:hint="eastAsia" w:asciiTheme="majorEastAsia" w:hAnsiTheme="majorEastAsia" w:eastAsiaTheme="majorEastAsia" w:cstheme="majorEastAsia"/>
@@ -264,7 +273,7 @@
           <w:szCs w:val="22"/>
           <w:lang w:val="en-US" w:eastAsia="zh-CN"/>
         </w:rPr>
-        <w:t>先会将原有的rdb数据写到临时文件中，然后原文件进行持久化，待持久化结束了   再</w:t>
+        <w:tab/>
       </w:r>
       <w:r>
         <w:rPr>
@@ -273,8 +282,16 @@
           <w:szCs w:val="22"/>
           <w:lang w:val="en-US" w:eastAsia="zh-CN"/>
         </w:rPr>
+        <w:t>用这个临时文件（在dir中）替换上次的持久化文件 替换好后就自动删除，在这个过</w:t>
+      </w:r>
+      <w:r>
+        <w:rPr>
+          <w:rFonts w:hint="eastAsia" w:asciiTheme="majorEastAsia" w:hAnsiTheme="majorEastAsia" w:eastAsiaTheme="majorEastAsia" w:cstheme="majorEastAsia"/>
+          <w:sz w:val="20"/>
+          <w:szCs w:val="22"/>
+          <w:lang w:val="en-US" w:eastAsia="zh-CN"/>
+        </w:rPr>
         <w:tab/>
-        <w:t>用这个临时文件（在dir中）替换上次的持久化文件 替换好后就自动删除，在这个过</w:t>
       </w:r>
       <w:r>
         <w:rPr>
@@ -283,23 +300,20 @@
           <w:szCs w:val="22"/>
           <w:lang w:val="en-US" w:eastAsia="zh-CN"/>
         </w:rPr>
+        <w:t>程</w:t>
+      </w:r>
+      <w:r>
+        <w:rPr>
+          <w:rFonts w:hint="eastAsia" w:asciiTheme="majorEastAsia" w:hAnsiTheme="majorEastAsia" w:eastAsiaTheme="majorEastAsia" w:cstheme="majorEastAsia"/>
+          <w:sz w:val="20"/>
+          <w:szCs w:val="22"/>
+          <w:lang w:val="en-US" w:eastAsia="zh-CN"/>
+        </w:rPr>
         <w:tab/>
-        <w:t>程中 主进程不进行任何io操作 ，从而提高了性能</w:t>
-      </w:r>
-    </w:p>
-    <w:p>
-      <w:pPr>
-        <w:numPr>
-          <w:ilvl w:val="0"/>
-          <w:numId w:val="0"/>
-        </w:numPr>
-        <w:rPr>
-          <w:rFonts w:hint="eastAsia"/>
-          <w:sz w:val="16"/>
-          <w:szCs w:val="20"/>
-          <w:lang w:val="en-US" w:eastAsia="zh-CN"/>
-        </w:rPr>
-      </w:pPr>
+        <w:t>中 主进程不进行任何io操作 ，从而提高了性能</w:t>
+      </w:r>
+      <w:bookmarkStart w:id="0" w:name="_GoBack"/>
+      <w:bookmarkEnd w:id="0"/>
     </w:p>
     <w:p>
       <w:pPr>
@@ -350,6 +364,7 @@
     <w:p>
       <w:pPr>
         <w:numPr>
+          <w:ilvl w:val="0"/>
           <w:numId w:val="0"/>
         </w:numPr>
         <w:ind w:left="178" w:leftChars="85" w:firstLine="160" w:firstLineChars="100"/>
@@ -388,6 +403,15 @@
           <w:lang w:val="en-US" w:eastAsia="zh-CN"/>
         </w:rPr>
         <w:tab/>
+      </w:r>
+      <w:r>
+        <w:rPr>
+          <w:rFonts w:hint="eastAsia"/>
+          <w:color w:val="00B0F0"/>
+          <w:sz w:val="20"/>
+          <w:szCs w:val="22"/>
+          <w:lang w:val="en-US" w:eastAsia="zh-CN"/>
+        </w:rPr>
         <w:t>保存的是重复命令的最后一个命令 ，并不会记录过程，如果修改key的值，那么在下</w:t>
       </w:r>
       <w:r>
@@ -399,6 +423,15 @@
           <w:lang w:val="en-US" w:eastAsia="zh-CN"/>
         </w:rPr>
         <w:tab/>
+      </w:r>
+      <w:r>
+        <w:rPr>
+          <w:rFonts w:hint="eastAsia"/>
+          <w:color w:val="00B0F0"/>
+          <w:sz w:val="20"/>
+          <w:szCs w:val="22"/>
+          <w:lang w:val="en-US" w:eastAsia="zh-CN"/>
+        </w:rPr>
         <w:t>一次重写aof文件的时候 就会修改这key对应的值</w:t>
       </w:r>
     </w:p>
@@ -430,6 +463,7 @@
     <w:p>
       <w:pPr>
         <w:numPr>
+          <w:ilvl w:val="0"/>
           <w:numId w:val="0"/>
         </w:numPr>
         <w:ind w:left="420" w:leftChars="0"/>
@@ -457,7 +491,6 @@
           <w:lang w:val="en-US" w:eastAsia="zh-CN"/>
         </w:rPr>
         <w:tab/>
-        <w:t/>
       </w:r>
       <w:r>
         <w:rPr>
@@ -467,6 +500,14 @@
           <w:lang w:val="en-US" w:eastAsia="zh-CN"/>
         </w:rPr>
         <w:tab/>
+      </w:r>
+      <w:r>
+        <w:rPr>
+          <w:rFonts w:hint="eastAsia"/>
+          <w:sz w:val="16"/>
+          <w:szCs w:val="20"/>
+          <w:lang w:val="en-US" w:eastAsia="zh-CN"/>
+        </w:rPr>
         <w:t>回但是由于是日志日志的形式持久化数据会导致aof文件过大、效率降低</w:t>
       </w:r>
     </w:p>
@@ -489,7 +530,7 @@
       <w:pPr>
         <w:pStyle w:val="6"/>
         <w:bidi w:val="0"/>
-        <w:ind w:firstLine="161" w:firstLineChars="100"/>
+        <w:ind w:firstLine="211" w:firstLineChars="100"/>
         <w:rPr>
           <w:rFonts w:hint="eastAsia"/>
           <w:sz w:val="22"/>
@@ -500,8 +541,8 @@
       <w:r>
         <w:rPr>
           <w:rFonts w:hint="eastAsia"/>
-          <w:sz w:val="16"/>
-          <w:szCs w:val="20"/>
+          <w:sz w:val="21"/>
+          <w:szCs w:val="24"/>
           <w:lang w:val="en-US" w:eastAsia="zh-CN"/>
         </w:rPr>
         <w:t>(3)Redis 提供了 aof文件重写机制</w:t>
@@ -572,6 +613,7 @@
       <w:pPr>
         <w:widowControl w:val="0"/>
         <w:numPr>
+          <w:ilvl w:val="0"/>
           <w:numId w:val="0"/>
         </w:numPr>
         <w:jc w:val="both"/>
@@ -613,6 +655,7 @@
       <w:pPr>
         <w:widowControl w:val="0"/>
         <w:numPr>
+          <w:ilvl w:val="0"/>
           <w:numId w:val="0"/>
         </w:numPr>
         <w:ind w:leftChars="0"/>
@@ -629,6 +672,7 @@
       <w:pPr>
         <w:widowControl w:val="0"/>
         <w:numPr>
+          <w:ilvl w:val="0"/>
           <w:numId w:val="0"/>
         </w:numPr>
         <w:jc w:val="both"/>
@@ -781,7 +825,6 @@
           <w:lang w:val="en-US" w:eastAsia="zh-CN" w:bidi="ar"/>
         </w:rPr>
         <w:tab/>
-        <w:t>即默认成功（这样可能导致数据不一致问题 ：master节点处理数据完毕 异步还未同步至</w:t>
       </w:r>
       <w:r>
         <w:rPr>
@@ -792,125 +835,9 @@
           <w:szCs w:val="15"/>
           <w:lang w:val="en-US" w:eastAsia="zh-CN" w:bidi="ar"/>
         </w:rPr>
-        <w:tab/>
-        <w:t>从节点，master节点挂了 此时数据就不存在 ）</w:t>
-      </w:r>
-    </w:p>
-    <w:p>
-      <w:pPr>
-        <w:pStyle w:val="4"/>
-        <w:numPr>
-          <w:ilvl w:val="0"/>
-          <w:numId w:val="1"/>
-        </w:numPr>
-        <w:bidi w:val="0"/>
-        <w:rPr>
-          <w:rFonts w:hint="eastAsia"/>
-          <w:sz w:val="20"/>
-          <w:szCs w:val="18"/>
-          <w:lang w:val="en-US" w:eastAsia="zh-CN"/>
-        </w:rPr>
-      </w:pPr>
-      <w:r>
-        <w:rPr>
-          <w:rFonts w:hint="eastAsia"/>
-          <w:sz w:val="20"/>
-          <w:szCs w:val="18"/>
-          <w:lang w:val="en-US" w:eastAsia="zh-CN"/>
-        </w:rPr>
-        <w:t>不同类型的不同使用场景</w:t>
-      </w:r>
-    </w:p>
-    <w:p>
-      <w:pPr>
-        <w:pStyle w:val="5"/>
-        <w:numPr>
-          <w:ilvl w:val="0"/>
-          <w:numId w:val="4"/>
-        </w:numPr>
-        <w:bidi w:val="0"/>
-        <w:ind w:left="420" w:leftChars="0"/>
-        <w:rPr>
-          <w:rFonts w:hint="eastAsia"/>
-          <w:sz w:val="18"/>
-          <w:szCs w:val="18"/>
-          <w:lang w:val="en-US" w:eastAsia="zh-CN"/>
-        </w:rPr>
-      </w:pPr>
-      <w:r>
-        <w:rPr>
-          <w:rFonts w:hint="eastAsia"/>
-          <w:sz w:val="18"/>
-          <w:szCs w:val="18"/>
-          <w:lang w:val="en-US" w:eastAsia="zh-CN"/>
-        </w:rPr>
-        <w:t xml:space="preserve">String  </w:t>
-      </w:r>
-      <w:r>
-        <w:rPr>
-          <w:rFonts w:hint="eastAsia"/>
-          <w:sz w:val="18"/>
-          <w:szCs w:val="18"/>
-          <w:lang w:val="en-US" w:eastAsia="zh-CN"/>
-        </w:rPr>
-        <w:tab/>
-      </w:r>
-    </w:p>
-    <w:p>
-      <w:pPr>
-        <w:pStyle w:val="6"/>
-        <w:numPr>
-          <w:ilvl w:val="0"/>
-          <w:numId w:val="5"/>
-        </w:numPr>
-        <w:bidi w:val="0"/>
-        <w:ind w:left="840" w:leftChars="0"/>
-        <w:rPr>
-          <w:rFonts w:hint="eastAsia"/>
-          <w:sz w:val="18"/>
-          <w:szCs w:val="18"/>
-          <w:lang w:val="en-US" w:eastAsia="zh-CN"/>
-        </w:rPr>
-      </w:pPr>
-      <w:r>
-        <w:rPr>
-          <w:rFonts w:hint="eastAsia"/>
-          <w:sz w:val="18"/>
-          <w:szCs w:val="18"/>
-          <w:lang w:val="en-US" w:eastAsia="zh-CN"/>
-        </w:rPr>
-        <w:t xml:space="preserve">分布式锁 </w:t>
-      </w:r>
-    </w:p>
-    <w:p>
-      <w:pPr>
-        <w:numPr>
-          <w:numId w:val="0"/>
-        </w:numPr>
-        <w:ind w:left="840" w:leftChars="0" w:firstLine="420" w:firstLineChars="0"/>
-        <w:rPr>
-          <w:rFonts w:hint="eastAsia"/>
-          <w:sz w:val="15"/>
-          <w:szCs w:val="18"/>
-          <w:lang w:val="en-US" w:eastAsia="zh-CN"/>
-        </w:rPr>
-      </w:pPr>
-      <w:r>
-        <w:rPr>
-          <w:rFonts w:hint="eastAsia"/>
-          <w:sz w:val="15"/>
-          <w:szCs w:val="18"/>
-          <w:lang w:val="en-US" w:eastAsia="zh-CN"/>
-        </w:rPr>
-        <w:t>service  执行时间 大于 锁的过期时间 可以使用redisssion 进行锁续命。</w:t>
-      </w:r>
-    </w:p>
-    <w:p>
-      <w:pPr>
-        <w:numPr>
-          <w:numId w:val="0"/>
-        </w:numPr>
-        <w:ind w:left="840" w:leftChars="0" w:firstLine="420" w:firstLineChars="0"/>
+        <w:t>即默认成功（这样可能导致数据不一致问题 ：master节点处理数据完毕 异步还未同步至</w:t>
+      </w:r>
+      <w:r>
         <w:rPr>
           <w:rFonts w:hint="eastAsia" w:ascii="微软雅黑" w:hAnsi="微软雅黑" w:eastAsia="微软雅黑" w:cs="微软雅黑"/>
           <w:color w:val="262626"/>
@@ -919,11 +846,150 @@
           <w:szCs w:val="15"/>
           <w:lang w:val="en-US" w:eastAsia="zh-CN" w:bidi="ar"/>
         </w:rPr>
-      </w:pPr>
-      <w:r>
-        <w:rPr>
-          <w:rFonts w:hint="eastAsia"/>
+        <w:tab/>
+      </w:r>
+      <w:r>
+        <w:rPr>
+          <w:rFonts w:hint="eastAsia" w:ascii="微软雅黑" w:hAnsi="微软雅黑" w:eastAsia="微软雅黑" w:cs="微软雅黑"/>
+          <w:color w:val="262626"/>
+          <w:kern w:val="0"/>
           <w:sz w:val="15"/>
+          <w:szCs w:val="15"/>
+          <w:lang w:val="en-US" w:eastAsia="zh-CN" w:bidi="ar"/>
+        </w:rPr>
+        <w:t>从节点，master节点挂了 此时数据就不存在 ）</w:t>
+      </w:r>
+    </w:p>
+    <w:p>
+      <w:pPr>
+        <w:pStyle w:val="4"/>
+        <w:numPr>
+          <w:ilvl w:val="0"/>
+          <w:numId w:val="1"/>
+        </w:numPr>
+        <w:bidi w:val="0"/>
+        <w:rPr>
+          <w:rFonts w:hint="eastAsia"/>
+          <w:sz w:val="20"/>
+          <w:szCs w:val="18"/>
+          <w:lang w:val="en-US" w:eastAsia="zh-CN"/>
+        </w:rPr>
+      </w:pPr>
+      <w:r>
+        <w:rPr>
+          <w:rFonts w:hint="eastAsia"/>
+          <w:sz w:val="20"/>
+          <w:szCs w:val="18"/>
+          <w:lang w:val="en-US" w:eastAsia="zh-CN"/>
+        </w:rPr>
+        <w:t>不同类型的不同使用场景</w:t>
+      </w:r>
+    </w:p>
+    <w:p>
+      <w:pPr>
+        <w:pStyle w:val="5"/>
+        <w:numPr>
+          <w:ilvl w:val="0"/>
+          <w:numId w:val="4"/>
+        </w:numPr>
+        <w:bidi w:val="0"/>
+        <w:ind w:left="420" w:leftChars="0"/>
+        <w:rPr>
+          <w:rFonts w:hint="eastAsia"/>
+          <w:sz w:val="18"/>
+          <w:szCs w:val="18"/>
+          <w:lang w:val="en-US" w:eastAsia="zh-CN"/>
+        </w:rPr>
+      </w:pPr>
+      <w:r>
+        <w:rPr>
+          <w:rFonts w:hint="eastAsia"/>
+          <w:sz w:val="18"/>
+          <w:szCs w:val="18"/>
+          <w:lang w:val="en-US" w:eastAsia="zh-CN"/>
+        </w:rPr>
+        <w:t xml:space="preserve">String  </w:t>
+      </w:r>
+      <w:r>
+        <w:rPr>
+          <w:rFonts w:hint="eastAsia"/>
+          <w:sz w:val="18"/>
+          <w:szCs w:val="18"/>
+          <w:lang w:val="en-US" w:eastAsia="zh-CN"/>
+        </w:rPr>
+        <w:tab/>
+      </w:r>
+    </w:p>
+    <w:p>
+      <w:pPr>
+        <w:pStyle w:val="6"/>
+        <w:numPr>
+          <w:ilvl w:val="0"/>
+          <w:numId w:val="5"/>
+        </w:numPr>
+        <w:bidi w:val="0"/>
+        <w:ind w:left="840" w:leftChars="0"/>
+        <w:rPr>
+          <w:rFonts w:hint="eastAsia"/>
+          <w:sz w:val="18"/>
+          <w:szCs w:val="18"/>
+          <w:lang w:val="en-US" w:eastAsia="zh-CN"/>
+        </w:rPr>
+      </w:pPr>
+      <w:r>
+        <w:rPr>
+          <w:rFonts w:hint="eastAsia"/>
+          <w:sz w:val="18"/>
+          <w:szCs w:val="18"/>
+          <w:lang w:val="en-US" w:eastAsia="zh-CN"/>
+        </w:rPr>
+        <w:t xml:space="preserve">分布式锁 </w:t>
+      </w:r>
+    </w:p>
+    <w:p>
+      <w:pPr>
+        <w:numPr>
+          <w:ilvl w:val="0"/>
+          <w:numId w:val="0"/>
+        </w:numPr>
+        <w:ind w:left="840" w:leftChars="0" w:firstLine="420" w:firstLineChars="0"/>
+        <w:rPr>
+          <w:rFonts w:hint="eastAsia"/>
+          <w:sz w:val="15"/>
+          <w:szCs w:val="18"/>
+          <w:lang w:val="en-US" w:eastAsia="zh-CN"/>
+        </w:rPr>
+      </w:pPr>
+      <w:r>
+        <w:rPr>
+          <w:rFonts w:hint="eastAsia"/>
+          <w:sz w:val="15"/>
+          <w:szCs w:val="18"/>
+          <w:lang w:val="en-US" w:eastAsia="zh-CN"/>
+        </w:rPr>
+        <w:t>service  执行时间 大于 锁的过期时间 可以使用redisssion 进行锁续命。</w:t>
+      </w:r>
+    </w:p>
+    <w:p>
+      <w:pPr>
+        <w:numPr>
+          <w:ilvl w:val="0"/>
+          <w:numId w:val="0"/>
+        </w:numPr>
+        <w:ind w:left="840" w:leftChars="0" w:firstLine="420" w:firstLineChars="0"/>
+        <w:rPr>
+          <w:rFonts w:hint="eastAsia" w:ascii="微软雅黑" w:hAnsi="微软雅黑" w:eastAsia="微软雅黑" w:cs="微软雅黑"/>
+          <w:color w:val="262626"/>
+          <w:kern w:val="0"/>
+          <w:sz w:val="15"/>
+          <w:szCs w:val="15"/>
+          <w:lang w:val="en-US" w:eastAsia="zh-CN" w:bidi="ar"/>
+        </w:rPr>
+      </w:pPr>
+      <w:r>
+        <w:rPr>
+          <w:rFonts w:hint="eastAsia"/>
+          <w:sz w:val="15"/>
           <w:szCs w:val="18"/>
           <w:lang w:val="en-US" w:eastAsia="zh-CN"/>
         </w:rPr>
@@ -937,6 +1003,14 @@
           <w:lang w:val="en-US" w:eastAsia="zh-CN"/>
         </w:rPr>
         <w:tab/>
+      </w:r>
+      <w:r>
+        <w:rPr>
+          <w:rFonts w:hint="eastAsia"/>
+          <w:sz w:val="15"/>
+          <w:szCs w:val="18"/>
+          <w:lang w:val="en-US" w:eastAsia="zh-CN"/>
+        </w:rPr>
         <w:t>期时间redission过期时间默认30s ，   锁续命查看时间  1/3</w:t>
       </w:r>
     </w:p>
@@ -1259,6 +1333,28 @@
     </w:p>
     <w:p>
       <w:pPr>
+        <w:ind w:left="840" w:leftChars="0" w:firstLine="420" w:firstLineChars="0"/>
+        <w:rPr>
+          <w:rFonts w:hint="default"/>
+          <w:color w:val="FF0000"/>
+          <w:sz w:val="20"/>
+          <w:szCs w:val="22"/>
+          <w:lang w:val="en-US" w:eastAsia="zh-CN"/>
+        </w:rPr>
+      </w:pPr>
+      <w:r>
+        <w:rPr>
+          <w:rFonts w:hint="eastAsia"/>
+          <w:color w:val="FF0000"/>
+          <w:sz w:val="20"/>
+          <w:szCs w:val="22"/>
+          <w:lang w:val="en-US" w:eastAsia="zh-CN"/>
+        </w:rPr>
+        <w:t>如果客户端连接线程一直阻塞，时间一长 为了减少资源暂用服务器会自动断开连接 ，这时 blpop、brpop 会抛异常 ，所以应注意异常的捕获，一单出现异常需进行连接从试</w:t>
+      </w:r>
+    </w:p>
+    <w:p>
+      <w:pPr>
         <w:pStyle w:val="5"/>
         <w:numPr>
           <w:ilvl w:val="0"/>
@@ -1684,10 +1780,11 @@
         <w:keepLines w:val="0"/>
         <w:widowControl/>
         <w:suppressLineNumbers w:val="0"/>
+        <w:ind w:firstLine="420" w:firstLineChars="0"/>
         <w:jc w:val="left"/>
         <w:rPr>
-          <w:sz w:val="20"/>
-          <w:szCs w:val="22"/>
+          <w:sz w:val="18"/>
+          <w:szCs w:val="21"/>
         </w:rPr>
       </w:pPr>
       <w:r>
@@ -1695,19 +1792,19 @@
           <w:rFonts w:hint="eastAsia" w:ascii="微软雅黑" w:hAnsi="微软雅黑" w:eastAsia="微软雅黑" w:cs="微软雅黑"/>
           <w:color w:val="262626"/>
           <w:kern w:val="0"/>
-          <w:sz w:val="20"/>
-          <w:szCs w:val="20"/>
+          <w:sz w:val="18"/>
+          <w:szCs w:val="18"/>
           <w:lang w:val="en-US" w:eastAsia="zh-CN" w:bidi="ar"/>
         </w:rPr>
-        <w:t>1、</w:t>
+        <w:t>(1)、</w:t>
       </w:r>
       <w:r>
         <w:rPr>
           <w:rFonts w:ascii="微软雅黑" w:hAnsi="微软雅黑" w:eastAsia="微软雅黑" w:cs="微软雅黑"/>
           <w:color w:val="262626"/>
           <w:kern w:val="0"/>
-          <w:sz w:val="20"/>
-          <w:szCs w:val="20"/>
+          <w:sz w:val="18"/>
+          <w:szCs w:val="18"/>
           <w:lang w:val="en-US" w:eastAsia="zh-CN" w:bidi="ar"/>
         </w:rPr>
         <w:t>Master 最好不要写内存快照，如果 Master 写内存快照，</w:t>
@@ -1717,8 +1814,8 @@
           <w:rFonts w:hint="eastAsia" w:ascii="微软雅黑" w:hAnsi="微软雅黑" w:eastAsia="微软雅黑" w:cs="微软雅黑"/>
           <w:color w:val="262626"/>
           <w:kern w:val="0"/>
-          <w:sz w:val="20"/>
-          <w:szCs w:val="20"/>
+          <w:sz w:val="18"/>
+          <w:szCs w:val="18"/>
           <w:lang w:val="en-US" w:eastAsia="zh-CN" w:bidi="ar"/>
         </w:rPr>
         <w:t xml:space="preserve">save 命令调度 rdbSave </w:t>
@@ -1730,10 +1827,11 @@
         <w:keepLines w:val="0"/>
         <w:widowControl/>
         <w:suppressLineNumbers w:val="0"/>
+        <w:ind w:left="420" w:leftChars="0" w:firstLine="420" w:firstLineChars="0"/>
         <w:jc w:val="left"/>
         <w:rPr>
-          <w:sz w:val="20"/>
-          <w:szCs w:val="22"/>
+          <w:sz w:val="18"/>
+          <w:szCs w:val="21"/>
         </w:rPr>
       </w:pPr>
       <w:r>
@@ -1741,8 +1839,8 @@
           <w:rFonts w:hint="eastAsia" w:ascii="微软雅黑" w:hAnsi="微软雅黑" w:eastAsia="微软雅黑" w:cs="微软雅黑"/>
           <w:color w:val="262626"/>
           <w:kern w:val="0"/>
-          <w:sz w:val="20"/>
-          <w:szCs w:val="20"/>
+          <w:sz w:val="18"/>
+          <w:szCs w:val="18"/>
           <w:lang w:val="en-US" w:eastAsia="zh-CN" w:bidi="ar"/>
         </w:rPr>
         <w:t xml:space="preserve">函数，会阻塞主线程的工作，当快照比较大时对性能影响是非常大的，会间断性 </w:t>
@@ -1754,10 +1852,11 @@
         <w:keepLines w:val="0"/>
         <w:widowControl/>
         <w:suppressLineNumbers w:val="0"/>
+        <w:ind w:left="420" w:leftChars="0" w:firstLine="420" w:firstLineChars="0"/>
         <w:jc w:val="left"/>
         <w:rPr>
-          <w:sz w:val="20"/>
-          <w:szCs w:val="22"/>
+          <w:sz w:val="18"/>
+          <w:szCs w:val="21"/>
         </w:rPr>
       </w:pPr>
       <w:r>
@@ -1765,8 +1864,8 @@
           <w:rFonts w:hint="eastAsia" w:ascii="微软雅黑" w:hAnsi="微软雅黑" w:eastAsia="微软雅黑" w:cs="微软雅黑"/>
           <w:color w:val="262626"/>
           <w:kern w:val="0"/>
-          <w:sz w:val="20"/>
-          <w:szCs w:val="20"/>
+          <w:sz w:val="18"/>
+          <w:szCs w:val="18"/>
           <w:lang w:val="en-US" w:eastAsia="zh-CN" w:bidi="ar"/>
         </w:rPr>
         <w:t xml:space="preserve">暂停服务 </w:t>
@@ -1778,10 +1877,11 @@
         <w:keepLines w:val="0"/>
         <w:widowControl/>
         <w:suppressLineNumbers w:val="0"/>
+        <w:ind w:firstLine="420" w:firstLineChars="0"/>
         <w:jc w:val="left"/>
         <w:rPr>
-          <w:sz w:val="20"/>
-          <w:szCs w:val="22"/>
+          <w:sz w:val="18"/>
+          <w:szCs w:val="21"/>
         </w:rPr>
       </w:pPr>
       <w:r>
@@ -1789,11 +1889,11 @@
           <w:rFonts w:hint="eastAsia" w:ascii="微软雅黑" w:hAnsi="微软雅黑" w:eastAsia="微软雅黑" w:cs="微软雅黑"/>
           <w:color w:val="262626"/>
           <w:kern w:val="0"/>
-          <w:sz w:val="20"/>
-          <w:szCs w:val="20"/>
+          <w:sz w:val="18"/>
+          <w:szCs w:val="18"/>
           <w:lang w:val="en-US" w:eastAsia="zh-CN" w:bidi="ar"/>
         </w:rPr>
-        <w:t>2、如果数据比较重要，某个 Slave 开启 AOF 备份数据，策略设置为每秒同步一秒</w:t>
+        <w:t>(2)、如果数据比较重要，某个 Slave 开启 AOF 备份数据，策略设置为每秒同步一秒</w:t>
       </w:r>
     </w:p>
     <w:p>
@@ -1802,10 +1902,11 @@
         <w:keepLines w:val="0"/>
         <w:widowControl/>
         <w:suppressLineNumbers w:val="0"/>
+        <w:ind w:firstLine="420" w:firstLineChars="0"/>
         <w:jc w:val="left"/>
         <w:rPr>
-          <w:sz w:val="20"/>
-          <w:szCs w:val="22"/>
+          <w:sz w:val="18"/>
+          <w:szCs w:val="21"/>
         </w:rPr>
       </w:pPr>
       <w:r>
@@ -1813,11 +1914,11 @@
           <w:rFonts w:hint="eastAsia" w:ascii="微软雅黑" w:hAnsi="微软雅黑" w:eastAsia="微软雅黑" w:cs="微软雅黑"/>
           <w:color w:val="262626"/>
           <w:kern w:val="0"/>
-          <w:sz w:val="20"/>
-          <w:szCs w:val="20"/>
+          <w:sz w:val="18"/>
+          <w:szCs w:val="18"/>
           <w:lang w:val="en-US" w:eastAsia="zh-CN" w:bidi="ar"/>
         </w:rPr>
-        <w:t xml:space="preserve">3、为了主从复制的速度和连接的稳定性，Master 和 Slave 最好在同一个局域网 </w:t>
+        <w:t xml:space="preserve">(3)、为了主从复制的速度和连接的稳定性，Master 和 Slave 最好在同一个局域网 </w:t>
       </w:r>
     </w:p>
     <w:p>
@@ -1826,10 +1927,11 @@
         <w:keepLines w:val="0"/>
         <w:widowControl/>
         <w:suppressLineNumbers w:val="0"/>
+        <w:ind w:firstLine="420" w:firstLineChars="0"/>
         <w:jc w:val="left"/>
         <w:rPr>
-          <w:sz w:val="20"/>
-          <w:szCs w:val="22"/>
+          <w:sz w:val="18"/>
+          <w:szCs w:val="21"/>
         </w:rPr>
       </w:pPr>
       <w:r>
@@ -1837,19 +1939,19 @@
           <w:rFonts w:hint="eastAsia" w:ascii="微软雅黑" w:hAnsi="微软雅黑" w:eastAsia="微软雅黑" w:cs="微软雅黑"/>
           <w:color w:val="262626"/>
           <w:kern w:val="0"/>
-          <w:sz w:val="20"/>
-          <w:szCs w:val="20"/>
+          <w:sz w:val="18"/>
+          <w:szCs w:val="18"/>
           <w:lang w:val="en-US" w:eastAsia="zh-CN" w:bidi="ar"/>
         </w:rPr>
-        <w:t>4、主从复制不要用图状结构，</w:t>
+        <w:t>(4)、主从复制不要用图状结构，</w:t>
       </w:r>
       <w:r>
         <w:rPr>
           <w:rFonts w:hint="eastAsia" w:ascii="微软雅黑" w:hAnsi="微软雅黑" w:eastAsia="微软雅黑" w:cs="微软雅黑"/>
           <w:color w:val="FF0000"/>
           <w:kern w:val="0"/>
-          <w:sz w:val="20"/>
-          <w:szCs w:val="20"/>
+          <w:sz w:val="18"/>
+          <w:szCs w:val="18"/>
           <w:lang w:val="en-US" w:eastAsia="zh-CN" w:bidi="ar"/>
         </w:rPr>
         <w:t>用单向链</w:t>
@@ -1859,8 +1961,8 @@
           <w:rFonts w:hint="eastAsia" w:ascii="微软雅黑" w:hAnsi="微软雅黑" w:eastAsia="微软雅黑" w:cs="微软雅黑"/>
           <w:color w:val="262626"/>
           <w:kern w:val="0"/>
-          <w:sz w:val="20"/>
-          <w:szCs w:val="20"/>
+          <w:sz w:val="18"/>
+          <w:szCs w:val="18"/>
           <w:lang w:val="en-US" w:eastAsia="zh-CN" w:bidi="ar"/>
         </w:rPr>
         <w:t xml:space="preserve">表结构更为稳定，即：Master &lt;- Slave1 </w:t>
@@ -1872,10 +1974,11 @@
         <w:keepLines w:val="0"/>
         <w:widowControl/>
         <w:suppressLineNumbers w:val="0"/>
+        <w:ind w:left="420" w:leftChars="0" w:firstLine="420" w:firstLineChars="0"/>
         <w:jc w:val="left"/>
         <w:rPr>
-          <w:sz w:val="20"/>
-          <w:szCs w:val="22"/>
+          <w:sz w:val="18"/>
+          <w:szCs w:val="21"/>
         </w:rPr>
       </w:pPr>
       <w:r>
@@ -1883,8 +1986,8 @@
           <w:rFonts w:hint="eastAsia" w:ascii="微软雅黑" w:hAnsi="微软雅黑" w:eastAsia="微软雅黑" w:cs="微软雅黑"/>
           <w:color w:val="262626"/>
           <w:kern w:val="0"/>
-          <w:sz w:val="20"/>
-          <w:szCs w:val="20"/>
+          <w:sz w:val="18"/>
+          <w:szCs w:val="18"/>
           <w:lang w:val="en-US" w:eastAsia="zh-CN" w:bidi="ar"/>
         </w:rPr>
         <w:t xml:space="preserve">&lt;- Slave2 &lt;- Slave3…这样的结构方便解决单点故障问题，实现 Slave 对 Master </w:t>
@@ -1896,10 +1999,11 @@
         <w:keepLines w:val="0"/>
         <w:widowControl/>
         <w:suppressLineNumbers w:val="0"/>
+        <w:ind w:left="420" w:leftChars="0" w:firstLine="420" w:firstLineChars="0"/>
         <w:jc w:val="left"/>
         <w:rPr>
-          <w:sz w:val="20"/>
-          <w:szCs w:val="22"/>
+          <w:sz w:val="18"/>
+          <w:szCs w:val="21"/>
         </w:rPr>
       </w:pPr>
       <w:r>
@@ -1907,8 +2011,8 @@
           <w:rFonts w:hint="eastAsia" w:ascii="微软雅黑" w:hAnsi="微软雅黑" w:eastAsia="微软雅黑" w:cs="微软雅黑"/>
           <w:color w:val="262626"/>
           <w:kern w:val="0"/>
-          <w:sz w:val="20"/>
-          <w:szCs w:val="20"/>
+          <w:sz w:val="18"/>
+          <w:szCs w:val="18"/>
           <w:lang w:val="en-US" w:eastAsia="zh-CN" w:bidi="ar"/>
         </w:rPr>
         <w:t>的替换。如果 Master 挂了，可以立刻启用 Slave1 做 Master，其他不变。</w:t>
@@ -1946,6 +2050,7 @@
         <w:keepLines w:val="0"/>
         <w:widowControl/>
         <w:suppressLineNumbers w:val="0"/>
+        <w:ind w:firstLine="420" w:firstLineChars="0"/>
         <w:jc w:val="left"/>
         <w:rPr>
           <w:sz w:val="20"/>
@@ -1961,7 +2066,7 @@
           <w:szCs w:val="20"/>
           <w:lang w:val="en-US" w:eastAsia="zh-CN" w:bidi="ar"/>
         </w:rPr>
-        <w:t>1、</w:t>
+        <w:t>(1)、</w:t>
       </w:r>
       <w:r>
         <w:rPr>
@@ -2003,6 +2108,7 @@
         <w:keepLines w:val="0"/>
         <w:widowControl/>
         <w:suppressLineNumbers w:val="0"/>
+        <w:ind w:left="420" w:leftChars="0" w:firstLine="420" w:firstLineChars="0"/>
         <w:jc w:val="left"/>
         <w:rPr>
           <w:sz w:val="20"/>
@@ -2027,6 +2133,7 @@
         <w:keepLines w:val="0"/>
         <w:widowControl/>
         <w:suppressLineNumbers w:val="0"/>
+        <w:ind w:firstLine="420" w:firstLineChars="0"/>
         <w:jc w:val="left"/>
         <w:rPr>
           <w:sz w:val="20"/>
@@ -2042,7 +2149,7 @@
           <w:szCs w:val="20"/>
           <w:lang w:val="en-US" w:eastAsia="zh-CN" w:bidi="ar"/>
         </w:rPr>
-        <w:t xml:space="preserve">2、惰性删除:放任键过期不管，但是每次从键空间中获取键时，都检查取得的键是 </w:t>
+        <w:t xml:space="preserve">(2)、惰性删除:放任键过期不管，但是每次从键空间中获取键时，都检查取得的键是 </w:t>
       </w:r>
     </w:p>
     <w:p>
@@ -2051,6 +2158,7 @@
         <w:keepLines w:val="0"/>
         <w:widowControl/>
         <w:suppressLineNumbers w:val="0"/>
+        <w:ind w:left="420" w:leftChars="0" w:firstLine="420" w:firstLineChars="0"/>
         <w:jc w:val="left"/>
         <w:rPr>
           <w:rFonts w:hint="eastAsia" w:ascii="微软雅黑" w:hAnsi="微软雅黑" w:eastAsia="微软雅黑" w:cs="微软雅黑"/>
@@ -2079,6 +2187,7 @@
         <w:keepLines w:val="0"/>
         <w:widowControl/>
         <w:suppressLineNumbers w:val="0"/>
+        <w:ind w:firstLine="420" w:firstLineChars="0"/>
         <w:jc w:val="left"/>
         <w:rPr>
           <w:rFonts w:hint="default"/>
@@ -2096,7 +2205,7 @@
           <w:szCs w:val="20"/>
           <w:lang w:val="en-US" w:eastAsia="zh-CN" w:bidi="ar"/>
         </w:rPr>
-        <w:t>3、</w:t>
+        <w:t>(3)、</w:t>
       </w:r>
       <w:r>
         <w:rPr>
@@ -2130,7 +2239,7 @@
           <w:szCs w:val="22"/>
           <w:lang w:val="en-US" w:eastAsia="zh-CN"/>
         </w:rPr>
-        <w:t>redis键回收策略 ： 从内存中淘汰无用的key 提高性能</w:t>
+        <w:t>redis键回收策略 ： 当内存达到一定的程度触发从内存中淘汰无用的key 提高性能</w:t>
       </w:r>
     </w:p>
     <w:p>
@@ -2252,7 +2361,93 @@
           <w:szCs w:val="22"/>
           <w:shd w:val="clear" w:fill="FFFFFF"/>
         </w:rPr>
-        <w:t>volatile-random：</w:t>
+        <w:t>volatile-random：从设置过期时间的数据</w:t>
+      </w:r>
+      <w:r>
+        <w:rPr>
+          <w:rFonts w:hint="eastAsia" w:ascii="Segoe UI Symbol" w:hAnsi="Segoe UI Symbol" w:eastAsia="宋体" w:cs="Segoe UI Symbol"/>
+          <w:i w:val="0"/>
+          <w:caps w:val="0"/>
+          <w:color w:val="404040"/>
+          <w:spacing w:val="0"/>
+          <w:sz w:val="22"/>
+          <w:szCs w:val="22"/>
+          <w:shd w:val="clear" w:fill="FFFFFF"/>
+          <w:lang w:eastAsia="zh-CN"/>
+        </w:rPr>
+        <w:t>中任意挑选一个</w:t>
+      </w:r>
+      <w:r>
+        <w:rPr>
+          <w:rFonts w:hint="eastAsia" w:ascii="Segoe UI Symbol" w:hAnsi="Segoe UI Symbol" w:eastAsia="宋体" w:cs="Segoe UI Symbol"/>
+          <w:i w:val="0"/>
+          <w:caps w:val="0"/>
+          <w:color w:val="404040"/>
+          <w:spacing w:val="0"/>
+          <w:sz w:val="22"/>
+          <w:szCs w:val="22"/>
+          <w:shd w:val="clear" w:fill="FFFFFF"/>
+          <w:lang w:val="en-US" w:eastAsia="zh-CN"/>
+        </w:rPr>
+        <w:t>key删除，</w:t>
+      </w:r>
+      <w:r>
+        <w:rPr>
+          <w:rFonts w:hint="eastAsia" w:ascii="Segoe UI Symbol" w:hAnsi="Segoe UI Symbol" w:eastAsia="宋体" w:cs="Segoe UI Symbol"/>
+          <w:i w:val="0"/>
+          <w:caps w:val="0"/>
+          <w:color w:val="FF0000"/>
+          <w:spacing w:val="0"/>
+          <w:sz w:val="22"/>
+          <w:szCs w:val="22"/>
+          <w:shd w:val="clear" w:fill="FFFFFF"/>
+          <w:lang w:val="en-US" w:eastAsia="zh-CN"/>
+        </w:rPr>
+        <w:t>只有在内存达到限制无法写入未设置过期时间的数据时</w:t>
+      </w:r>
+    </w:p>
+    <w:p>
+      <w:pPr>
+        <w:ind w:firstLine="420" w:firstLineChars="0"/>
+        <w:rPr>
+          <w:rFonts w:hint="eastAsia"/>
+          <w:b/>
+          <w:bCs/>
+          <w:sz w:val="22"/>
+          <w:szCs w:val="28"/>
+          <w:lang w:val="en-US" w:eastAsia="zh-CN"/>
+        </w:rPr>
+      </w:pPr>
+      <w:r>
+        <w:rPr>
+          <w:rFonts w:hint="eastAsia"/>
+          <w:b/>
+          <w:bCs/>
+          <w:sz w:val="22"/>
+          <w:szCs w:val="28"/>
+          <w:lang w:val="en-US" w:eastAsia="zh-CN"/>
+        </w:rPr>
+        <w:t>未设置key 过期时间</w:t>
+      </w:r>
+    </w:p>
+    <w:p>
+      <w:pPr>
+        <w:ind w:firstLine="420" w:firstLineChars="0"/>
+        <w:rPr>
+          <w:rFonts w:hint="default"/>
+          <w:sz w:val="20"/>
+          <w:szCs w:val="22"/>
+          <w:lang w:val="en-US" w:eastAsia="zh-CN"/>
+        </w:rPr>
+      </w:pPr>
+      <w:r>
+        <w:rPr>
+          <w:rFonts w:hint="eastAsia"/>
+          <w:sz w:val="20"/>
+          <w:szCs w:val="22"/>
+          <w:lang w:val="en-US" w:eastAsia="zh-CN"/>
+        </w:rPr>
+        <w:t>(1)</w:t>
       </w:r>
       <w:r>
         <w:rPr>
@@ -2265,49 +2460,7 @@
           <w:szCs w:val="22"/>
           <w:shd w:val="clear" w:fill="FFFFFF"/>
         </w:rPr>
-        <w:t>从设置过期时间的数据</w:t>
-      </w:r>
-      <w:r>
-        <w:rPr>
-          <w:rFonts w:hint="eastAsia" w:ascii="Segoe UI Symbol" w:hAnsi="Segoe UI Symbol" w:eastAsia="宋体" w:cs="Segoe UI Symbol"/>
-          <w:i w:val="0"/>
-          <w:caps w:val="0"/>
-          <w:color w:val="404040"/>
-          <w:spacing w:val="0"/>
-          <w:sz w:val="22"/>
-          <w:szCs w:val="22"/>
-          <w:shd w:val="clear" w:fill="FFFFFF"/>
-          <w:lang w:eastAsia="zh-CN"/>
-        </w:rPr>
-        <w:t>中任意挑选一个</w:t>
-      </w:r>
-      <w:r>
-        <w:rPr>
-          <w:rFonts w:hint="eastAsia" w:ascii="Segoe UI Symbol" w:hAnsi="Segoe UI Symbol" w:eastAsia="宋体" w:cs="Segoe UI Symbol"/>
-          <w:i w:val="0"/>
-          <w:caps w:val="0"/>
-          <w:color w:val="404040"/>
-          <w:spacing w:val="0"/>
-          <w:sz w:val="22"/>
-          <w:szCs w:val="22"/>
-          <w:shd w:val="clear" w:fill="FFFFFF"/>
-          <w:lang w:val="en-US" w:eastAsia="zh-CN"/>
-        </w:rPr>
-        <w:t>key删除，</w:t>
-      </w:r>
-      <w:r>
-        <w:rPr>
-          <w:rFonts w:hint="eastAsia" w:ascii="Segoe UI Symbol" w:hAnsi="Segoe UI Symbol" w:eastAsia="宋体" w:cs="Segoe UI Symbol"/>
-          <w:i w:val="0"/>
-          <w:caps w:val="0"/>
-          <w:color w:val="FF0000"/>
-          <w:spacing w:val="0"/>
-          <w:sz w:val="22"/>
-          <w:szCs w:val="22"/>
-          <w:shd w:val="clear" w:fill="FFFFFF"/>
-          <w:lang w:val="en-US" w:eastAsia="zh-CN"/>
-        </w:rPr>
-        <w:t>只有在内存达到限制无法写入未设置过期时间的数据时</w:t>
+        <w:t>allkeys-lru：从数据集中挑选最近最少使用的数据淘汰，该策略要淘汰的key面向的是全体key集合，而非过期的key集合</w:t>
       </w:r>
     </w:p>
     <w:p>
@@ -2315,43 +2468,19 @@
         <w:ind w:firstLine="420" w:firstLineChars="0"/>
         <w:rPr>
           <w:rFonts w:hint="eastAsia"/>
-          <w:b/>
-          <w:bCs/>
-          <w:sz w:val="22"/>
-          <w:szCs w:val="28"/>
-          <w:lang w:val="en-US" w:eastAsia="zh-CN"/>
-        </w:rPr>
-      </w:pPr>
-      <w:r>
-        <w:rPr>
-          <w:rFonts w:hint="eastAsia"/>
-          <w:b/>
-          <w:bCs/>
-          <w:sz w:val="22"/>
-          <w:szCs w:val="28"/>
-          <w:lang w:val="en-US" w:eastAsia="zh-CN"/>
-        </w:rPr>
-        <w:t>未设置key 过期时间</w:t>
-      </w:r>
-    </w:p>
-    <w:p>
-      <w:pPr>
-        <w:ind w:firstLine="420" w:firstLineChars="0"/>
-        <w:rPr>
-          <w:rFonts w:hint="default"/>
-          <w:sz w:val="20"/>
-          <w:szCs w:val="22"/>
-          <w:lang w:val="en-US" w:eastAsia="zh-CN"/>
-        </w:rPr>
-      </w:pPr>
-      <w:r>
-        <w:rPr>
-          <w:rFonts w:hint="eastAsia"/>
-          <w:sz w:val="20"/>
-          <w:szCs w:val="22"/>
-          <w:lang w:val="en-US" w:eastAsia="zh-CN"/>
-        </w:rPr>
-        <w:t>(1)</w:t>
+          <w:sz w:val="20"/>
+          <w:szCs w:val="22"/>
+          <w:lang w:val="en-US" w:eastAsia="zh-CN"/>
+        </w:rPr>
+      </w:pPr>
+      <w:r>
+        <w:rPr>
+          <w:rFonts w:hint="eastAsia"/>
+          <w:sz w:val="20"/>
+          <w:szCs w:val="22"/>
+          <w:lang w:val="en-US" w:eastAsia="zh-CN"/>
+        </w:rPr>
+        <w:t>(2)</w:t>
       </w:r>
       <w:r>
         <w:rPr>
@@ -2364,27 +2493,27 @@
           <w:szCs w:val="22"/>
           <w:shd w:val="clear" w:fill="FFFFFF"/>
         </w:rPr>
-        <w:t>allkeys-lru：从数据集中挑选最近最少使用的数据淘汰，该策略要淘汰的key面向的是全体key集合，而非过期的key集合</w:t>
+        <w:t> allkeys-random：从数据集(server.db[i].dict）中选择任意数据淘汰</w:t>
       </w:r>
     </w:p>
     <w:p>
       <w:pPr>
         <w:ind w:firstLine="420" w:firstLineChars="0"/>
         <w:rPr>
-          <w:rFonts w:hint="eastAsia"/>
-          <w:sz w:val="20"/>
-          <w:szCs w:val="22"/>
-          <w:lang w:val="en-US" w:eastAsia="zh-CN"/>
-        </w:rPr>
-      </w:pPr>
-      <w:r>
-        <w:rPr>
-          <w:rFonts w:hint="eastAsia"/>
-          <w:sz w:val="20"/>
-          <w:szCs w:val="22"/>
-          <w:lang w:val="en-US" w:eastAsia="zh-CN"/>
-        </w:rPr>
-        <w:t>(2)</w:t>
+          <w:rFonts w:hint="default"/>
+          <w:sz w:val="20"/>
+          <w:szCs w:val="22"/>
+          <w:lang w:val="en-US" w:eastAsia="zh-CN"/>
+        </w:rPr>
+      </w:pPr>
+      <w:r>
+        <w:rPr>
+          <w:rFonts w:hint="eastAsia"/>
+          <w:sz w:val="20"/>
+          <w:szCs w:val="22"/>
+          <w:lang w:val="en-US" w:eastAsia="zh-CN"/>
+        </w:rPr>
+        <w:t>(3)</w:t>
       </w:r>
       <w:r>
         <w:rPr>
@@ -2397,27 +2526,20 @@
           <w:szCs w:val="22"/>
           <w:shd w:val="clear" w:fill="FFFFFF"/>
         </w:rPr>
-        <w:t> allkeys-random：从数据集(server.db[i].dict）中选择任意数据淘汰</w:t>
-      </w:r>
-    </w:p>
-    <w:p>
-      <w:pPr>
-        <w:ind w:firstLine="420" w:firstLineChars="0"/>
-        <w:rPr>
-          <w:rFonts w:hint="default"/>
-          <w:sz w:val="20"/>
-          <w:szCs w:val="22"/>
-          <w:lang w:val="en-US" w:eastAsia="zh-CN"/>
-        </w:rPr>
-      </w:pPr>
-      <w:r>
-        <w:rPr>
-          <w:rFonts w:hint="eastAsia"/>
-          <w:sz w:val="20"/>
-          <w:szCs w:val="22"/>
-          <w:lang w:val="en-US" w:eastAsia="zh-CN"/>
-        </w:rPr>
-        <w:t>(3)</w:t>
+        <w:t>no-enviction：禁止驱逐数据，也就是当内存不足以容纳新入数据时，新写入操作就会报错，请求可以继续进行，线上任务也不能持续进行采用no-enviction策略可以保证数据不被丢失，</w:t>
+      </w:r>
+      <w:r>
+        <w:rPr>
+          <w:rFonts w:ascii="Segoe UI Symbol" w:hAnsi="Segoe UI Symbol" w:eastAsia="Segoe UI Symbol" w:cs="Segoe UI Symbol"/>
+          <w:i w:val="0"/>
+          <w:caps w:val="0"/>
+          <w:color w:val="FF0000"/>
+          <w:spacing w:val="0"/>
+          <w:sz w:val="22"/>
+          <w:szCs w:val="22"/>
+          <w:shd w:val="clear" w:fill="FFFFFF"/>
+        </w:rPr>
+        <w:t>这也是系统默认的一种淘汰策略</w:t>
       </w:r>
       <w:r>
         <w:rPr>
@@ -2430,32 +2552,6 @@
           <w:szCs w:val="22"/>
           <w:shd w:val="clear" w:fill="FFFFFF"/>
         </w:rPr>
-        <w:t>no-enviction：禁止驱逐数据，也就是当内存不足以容纳新入数据时，新写入操作就会报错，请求可以继续进行，线上任务也不能持续进行采用no-enviction策略可以保证数据不被丢失，</w:t>
-      </w:r>
-      <w:r>
-        <w:rPr>
-          <w:rFonts w:ascii="Segoe UI Symbol" w:hAnsi="Segoe UI Symbol" w:eastAsia="Segoe UI Symbol" w:cs="Segoe UI Symbol"/>
-          <w:i w:val="0"/>
-          <w:caps w:val="0"/>
-          <w:color w:val="FF0000"/>
-          <w:spacing w:val="0"/>
-          <w:sz w:val="22"/>
-          <w:szCs w:val="22"/>
-          <w:shd w:val="clear" w:fill="FFFFFF"/>
-        </w:rPr>
-        <w:t>这也是系统默认的一种淘汰策略</w:t>
-      </w:r>
-      <w:r>
-        <w:rPr>
-          <w:rFonts w:ascii="Segoe UI Symbol" w:hAnsi="Segoe UI Symbol" w:eastAsia="Segoe UI Symbol" w:cs="Segoe UI Symbol"/>
-          <w:i w:val="0"/>
-          <w:caps w:val="0"/>
-          <w:color w:val="404040"/>
-          <w:spacing w:val="0"/>
-          <w:sz w:val="22"/>
-          <w:szCs w:val="22"/>
-          <w:shd w:val="clear" w:fill="FFFFFF"/>
-        </w:rPr>
         <w:t>。</w:t>
       </w:r>
     </w:p>
@@ -2520,6 +2616,7 @@
     <w:p>
       <w:pPr>
         <w:numPr>
+          <w:ilvl w:val="0"/>
           <w:numId w:val="0"/>
         </w:numPr>
         <w:ind w:firstLine="400" w:firstLineChars="200"/>
@@ -2543,6 +2640,7 @@
     <w:p>
       <w:pPr>
         <w:numPr>
+          <w:ilvl w:val="0"/>
           <w:numId w:val="0"/>
         </w:numPr>
         <w:ind w:left="420" w:leftChars="0"/>
@@ -2628,6 +2726,7 @@
     <w:p>
       <w:pPr>
         <w:numPr>
+          <w:ilvl w:val="0"/>
           <w:numId w:val="0"/>
         </w:numPr>
         <w:ind w:left="420" w:leftChars="0"/>
@@ -2651,6 +2750,7 @@
     <w:p>
       <w:pPr>
         <w:numPr>
+          <w:ilvl w:val="0"/>
           <w:numId w:val="0"/>
         </w:numPr>
         <w:rPr>
@@ -2660,8 +2760,6 @@
           <w:lang w:val="en-US" w:eastAsia="zh-CN"/>
         </w:rPr>
       </w:pPr>
-      <w:bookmarkStart w:id="0" w:name="_GoBack"/>
-      <w:bookmarkEnd w:id="0"/>
       <w:r>
         <w:rPr>
           <w:sz w:val="20"/>
@@ -2819,7 +2917,78 @@
           <w:szCs w:val="20"/>
           <w:lang w:val="en-US" w:eastAsia="zh-CN"/>
         </w:rPr>
-        <w:t>示数据</w:t>
+        <w:t>示数据，并</w:t>
+      </w:r>
+      <w:r>
+        <w:rPr>
+          <w:rFonts w:hint="eastAsia"/>
+          <w:sz w:val="16"/>
+          <w:szCs w:val="20"/>
+          <w:lang w:val="en-US" w:eastAsia="zh-CN"/>
+        </w:rPr>
+        <w:tab/>
+        <w:t>且是非阻塞的</w:t>
+      </w:r>
+    </w:p>
+    <w:p>
+      <w:pPr>
+        <w:pStyle w:val="4"/>
+        <w:bidi w:val="0"/>
+        <w:rPr>
+          <w:rFonts w:hint="eastAsia"/>
+          <w:lang w:val="en-US" w:eastAsia="zh-CN"/>
+        </w:rPr>
+      </w:pPr>
+      <w:r>
+        <w:rPr>
+          <w:rFonts w:hint="eastAsia"/>
+          <w:lang w:val="en-US" w:eastAsia="zh-CN"/>
+        </w:rPr>
+        <w:t>11、redis  集群主从复制模型是怎样的</w:t>
+      </w:r>
+    </w:p>
+    <w:p>
+      <w:pPr>
+        <w:ind w:firstLine="420" w:firstLineChars="0"/>
+        <w:rPr>
+          <w:rFonts w:hint="default"/>
+          <w:lang w:val="en-US" w:eastAsia="zh-CN"/>
+        </w:rPr>
+      </w:pPr>
+      <w:r>
+        <w:rPr>
+          <w:rFonts w:ascii="微软雅黑" w:hAnsi="微软雅黑" w:eastAsia="微软雅黑" w:cs="微软雅黑"/>
+          <w:i w:val="0"/>
+          <w:caps w:val="0"/>
+          <w:color w:val="4D4D4D"/>
+          <w:spacing w:val="0"/>
+          <w:sz w:val="24"/>
+          <w:szCs w:val="24"/>
+          <w:shd w:val="clear" w:fill="FFFFFF"/>
+        </w:rPr>
+        <w:t>为了使在部分节点失败或者大部分节点无法通信的情况下集群仍然可用，所以集群使用了主从复制模型, 每个节点都会有N-1个复制品.</w:t>
+      </w:r>
+    </w:p>
+    <w:p>
+      <w:pPr>
+        <w:pStyle w:val="4"/>
+        <w:numPr>
+          <w:ilvl w:val="0"/>
+          <w:numId w:val="1"/>
+        </w:numPr>
+        <w:bidi w:val="0"/>
+        <w:ind w:left="0" w:leftChars="0" w:firstLine="0" w:firstLineChars="0"/>
+        <w:rPr>
+          <w:rFonts w:hint="eastAsia"/>
+          <w:lang w:val="en-US" w:eastAsia="zh-CN"/>
+        </w:rPr>
+      </w:pPr>
+      <w:r>
+        <w:rPr>
+          <w:rFonts w:hint="eastAsia"/>
+          <w:lang w:val="en-US" w:eastAsia="zh-CN"/>
+        </w:rPr>
+        <w:t xml:space="preserve">Redis集群存在数据丢失吗 </w:t>
       </w:r>
     </w:p>
     <w:p>
@@ -2827,14 +2996,457 @@
         <w:numPr>
           <w:numId w:val="0"/>
         </w:numPr>
-        <w:ind w:leftChars="0"/>
         <w:rPr>
           <w:rFonts w:hint="default"/>
-          <w:sz w:val="16"/>
-          <w:szCs w:val="20"/>
-          <w:lang w:val="en-US" w:eastAsia="zh-CN"/>
-        </w:rPr>
-      </w:pPr>
+          <w:lang w:val="en-US" w:eastAsia="zh-CN"/>
+        </w:rPr>
+      </w:pPr>
+      <w:r>
+        <w:rPr>
+          <w:rFonts w:hint="eastAsia"/>
+          <w:lang w:val="en-US" w:eastAsia="zh-CN"/>
+        </w:rPr>
+        <w:t xml:space="preserve"> </w:t>
+      </w:r>
+      <w:r>
+        <w:rPr>
+          <w:rFonts w:hint="eastAsia"/>
+          <w:lang w:val="en-US" w:eastAsia="zh-CN"/>
+        </w:rPr>
+        <w:tab/>
+        <w:t xml:space="preserve"> 节点之间数据的同步是异步的， 因此redis并不能保证数据的强一致性 ，在主节点宕机 ，部分数据还未同步到从节点时 会出现数据丢失的情况</w:t>
+      </w:r>
+    </w:p>
+    <w:p>
+      <w:pPr>
+        <w:pStyle w:val="4"/>
+        <w:numPr>
+          <w:ilvl w:val="0"/>
+          <w:numId w:val="1"/>
+        </w:numPr>
+        <w:bidi w:val="0"/>
+        <w:ind w:left="0" w:leftChars="0" w:firstLine="0" w:firstLineChars="0"/>
+        <w:rPr>
+          <w:rFonts w:hint="eastAsia"/>
+          <w:lang w:val="en-US" w:eastAsia="zh-CN"/>
+        </w:rPr>
+      </w:pPr>
+      <w:r>
+        <w:rPr>
+          <w:rFonts w:hint="eastAsia"/>
+          <w:lang w:val="en-US" w:eastAsia="zh-CN"/>
+        </w:rPr>
+        <w:t>在使用redis时如何尽量使用更少的内存</w:t>
+      </w:r>
+    </w:p>
+    <w:p>
+      <w:pPr>
+        <w:keepNext w:val="0"/>
+        <w:keepLines w:val="0"/>
+        <w:widowControl/>
+        <w:suppressLineNumbers w:val="0"/>
+        <w:ind w:firstLine="420" w:firstLineChars="0"/>
+        <w:jc w:val="left"/>
+      </w:pPr>
+      <w:r>
+        <w:rPr>
+          <w:rFonts w:ascii="微软雅黑" w:hAnsi="微软雅黑" w:eastAsia="微软雅黑" w:cs="微软雅黑"/>
+          <w:color w:val="262626"/>
+          <w:kern w:val="0"/>
+          <w:sz w:val="20"/>
+          <w:szCs w:val="20"/>
+          <w:lang w:val="en-US" w:eastAsia="zh-CN" w:bidi="ar"/>
+        </w:rPr>
+        <w:t xml:space="preserve">可以好好利用 Hash,list,sorted set,set </w:t>
+      </w:r>
+    </w:p>
+    <w:p>
+      <w:pPr>
+        <w:keepNext w:val="0"/>
+        <w:keepLines w:val="0"/>
+        <w:widowControl/>
+        <w:suppressLineNumbers w:val="0"/>
+        <w:ind w:firstLine="420" w:firstLineChars="0"/>
+        <w:jc w:val="left"/>
+      </w:pPr>
+      <w:r>
+        <w:rPr>
+          <w:rFonts w:hint="eastAsia" w:ascii="微软雅黑" w:hAnsi="微软雅黑" w:eastAsia="微软雅黑" w:cs="微软雅黑"/>
+          <w:color w:val="262626"/>
+          <w:kern w:val="0"/>
+          <w:sz w:val="20"/>
+          <w:szCs w:val="20"/>
+          <w:lang w:val="en-US" w:eastAsia="zh-CN" w:bidi="ar"/>
+        </w:rPr>
+        <w:t>等集合类型数据，因为通常情况下很多小的 Key-Value 可</w:t>
+      </w:r>
+    </w:p>
+    <w:p>
+      <w:pPr>
+        <w:rPr>
+          <w:rFonts w:hint="eastAsia"/>
+          <w:lang w:val="en-US" w:eastAsia="zh-CN"/>
+        </w:rPr>
+      </w:pPr>
+    </w:p>
+    <w:p>
+      <w:pPr>
+        <w:ind w:firstLine="420" w:firstLineChars="0"/>
+        <w:rPr>
+          <w:rFonts w:hint="eastAsia"/>
+          <w:lang w:val="en-US" w:eastAsia="zh-CN"/>
+        </w:rPr>
+      </w:pPr>
+      <w:r>
+        <w:rPr>
+          <w:rFonts w:hint="eastAsia"/>
+          <w:lang w:val="en-US" w:eastAsia="zh-CN"/>
+        </w:rPr>
+        <w:t>在存储复杂数据时 ，如java对象  尽量使用 散列表 hash  ，而不是将对象转成字符</w:t>
+      </w:r>
+      <w:r>
+        <w:rPr>
+          <w:rFonts w:hint="eastAsia"/>
+          <w:lang w:val="en-US" w:eastAsia="zh-CN"/>
+        </w:rPr>
+        <w:tab/>
+        <w:t>串 作为value存至value</w:t>
+      </w:r>
+    </w:p>
+    <w:p>
+      <w:pPr>
+        <w:pStyle w:val="4"/>
+        <w:numPr>
+          <w:ilvl w:val="0"/>
+          <w:numId w:val="1"/>
+        </w:numPr>
+        <w:bidi w:val="0"/>
+        <w:ind w:left="0" w:leftChars="0" w:firstLine="0" w:firstLineChars="0"/>
+        <w:rPr>
+          <w:rFonts w:hint="eastAsia"/>
+          <w:lang w:val="en-US" w:eastAsia="zh-CN"/>
+        </w:rPr>
+      </w:pPr>
+      <w:r>
+        <w:rPr>
+          <w:rFonts w:hint="eastAsia"/>
+          <w:lang w:val="en-US" w:eastAsia="zh-CN"/>
+        </w:rPr>
+        <w:t>Redis内存用完了 会发生什么</w:t>
+      </w:r>
+    </w:p>
+    <w:p>
+      <w:pPr>
+        <w:keepNext w:val="0"/>
+        <w:keepLines w:val="0"/>
+        <w:widowControl/>
+        <w:suppressLineNumbers w:val="0"/>
+        <w:ind w:firstLine="420" w:firstLineChars="0"/>
+        <w:jc w:val="left"/>
+      </w:pPr>
+      <w:r>
+        <w:rPr>
+          <w:rFonts w:ascii="微软雅黑" w:hAnsi="微软雅黑" w:eastAsia="微软雅黑" w:cs="微软雅黑"/>
+          <w:color w:val="262626"/>
+          <w:kern w:val="0"/>
+          <w:sz w:val="20"/>
+          <w:szCs w:val="20"/>
+          <w:lang w:val="en-US" w:eastAsia="zh-CN" w:bidi="ar"/>
+        </w:rPr>
+        <w:t>答：</w:t>
+      </w:r>
+      <w:r>
+        <w:rPr>
+          <w:rFonts w:hint="eastAsia" w:ascii="微软雅黑" w:hAnsi="微软雅黑" w:eastAsia="微软雅黑" w:cs="微软雅黑"/>
+          <w:color w:val="262626"/>
+          <w:kern w:val="0"/>
+          <w:sz w:val="20"/>
+          <w:szCs w:val="20"/>
+          <w:lang w:val="en-US" w:eastAsia="zh-CN" w:bidi="ar"/>
+        </w:rPr>
+        <w:t>默认</w:t>
+      </w:r>
+      <w:r>
+        <w:rPr>
+          <w:rFonts w:ascii="微软雅黑" w:hAnsi="微软雅黑" w:eastAsia="微软雅黑" w:cs="微软雅黑"/>
+          <w:color w:val="262626"/>
+          <w:kern w:val="0"/>
+          <w:sz w:val="20"/>
+          <w:szCs w:val="20"/>
+          <w:lang w:val="en-US" w:eastAsia="zh-CN" w:bidi="ar"/>
+        </w:rPr>
+        <w:t xml:space="preserve">如果达到设置的上限，Redis 的写命令会返回错误信息（但是读命令还可以正 </w:t>
+      </w:r>
+    </w:p>
+    <w:p>
+      <w:pPr>
+        <w:keepNext w:val="0"/>
+        <w:keepLines w:val="0"/>
+        <w:widowControl/>
+        <w:suppressLineNumbers w:val="0"/>
+        <w:ind w:firstLine="420" w:firstLineChars="0"/>
+        <w:jc w:val="left"/>
+        <w:rPr>
+          <w:rFonts w:hint="eastAsia"/>
+          <w:lang w:val="en-US" w:eastAsia="zh-CN"/>
+        </w:rPr>
+      </w:pPr>
+      <w:r>
+        <w:rPr>
+          <w:rFonts w:hint="eastAsia" w:ascii="微软雅黑" w:hAnsi="微软雅黑" w:eastAsia="微软雅黑" w:cs="微软雅黑"/>
+          <w:color w:val="262626"/>
+          <w:kern w:val="0"/>
+          <w:sz w:val="20"/>
+          <w:szCs w:val="20"/>
+          <w:lang w:val="en-US" w:eastAsia="zh-CN" w:bidi="ar"/>
+        </w:rPr>
+        <w:t>常返回。）也可以设置内存回收策略</w:t>
+      </w:r>
+    </w:p>
+    <w:p>
+      <w:pPr>
+        <w:pStyle w:val="4"/>
+        <w:numPr>
+          <w:ilvl w:val="0"/>
+          <w:numId w:val="1"/>
+        </w:numPr>
+        <w:bidi w:val="0"/>
+        <w:ind w:left="0" w:leftChars="0" w:firstLine="0" w:firstLineChars="0"/>
+        <w:rPr>
+          <w:rFonts w:hint="eastAsia"/>
+          <w:lang w:val="en-US" w:eastAsia="zh-CN"/>
+        </w:rPr>
+      </w:pPr>
+      <w:r>
+        <w:rPr>
+          <w:rFonts w:hint="eastAsia"/>
+          <w:lang w:val="en-US" w:eastAsia="zh-CN"/>
+        </w:rPr>
+        <w:t>Redis如何存热点数据</w:t>
+      </w:r>
+    </w:p>
+    <w:p>
+      <w:pPr>
+        <w:numPr>
+          <w:ilvl w:val="0"/>
+          <w:numId w:val="12"/>
+        </w:numPr>
+        <w:ind w:firstLine="420" w:firstLineChars="0"/>
+        <w:rPr>
+          <w:rFonts w:hint="default"/>
+          <w:lang w:val="en-US" w:eastAsia="zh-CN"/>
+        </w:rPr>
+      </w:pPr>
+      <w:r>
+        <w:rPr>
+          <w:rFonts w:hint="eastAsia"/>
+          <w:lang w:val="en-US" w:eastAsia="zh-CN"/>
+        </w:rPr>
+        <w:t xml:space="preserve">通过ttl  </w:t>
+      </w:r>
+    </w:p>
+    <w:p>
+      <w:pPr>
+        <w:numPr>
+          <w:numId w:val="0"/>
+        </w:numPr>
+        <w:ind w:left="420" w:leftChars="0"/>
+        <w:rPr>
+          <w:rFonts w:hint="eastAsia"/>
+          <w:lang w:val="en-US" w:eastAsia="zh-CN"/>
+        </w:rPr>
+      </w:pPr>
+      <w:r>
+        <w:rPr>
+          <w:rFonts w:hint="eastAsia"/>
+          <w:lang w:val="en-US" w:eastAsia="zh-CN"/>
+        </w:rPr>
+        <w:t>当每次存放数据时，设置一个过期时间 如10分钟， 当第二次存放数据时 通过ttl 命令检查剩余过期时间  然后再次设置   剩余时间 + 10 分钟  ， 这样经常使用的数据的过期时间就会比较长 一直保存在redis中</w:t>
+      </w:r>
+    </w:p>
+    <w:p>
+      <w:pPr>
+        <w:pStyle w:val="4"/>
+        <w:numPr>
+          <w:ilvl w:val="0"/>
+          <w:numId w:val="1"/>
+        </w:numPr>
+        <w:bidi w:val="0"/>
+        <w:ind w:left="0" w:leftChars="0" w:firstLine="0" w:firstLineChars="0"/>
+        <w:rPr>
+          <w:rFonts w:hint="eastAsia"/>
+          <w:lang w:val="en-US" w:eastAsia="zh-CN"/>
+        </w:rPr>
+      </w:pPr>
+      <w:r>
+        <w:rPr>
+          <w:rFonts w:hint="eastAsia"/>
+          <w:lang w:val="en-US" w:eastAsia="zh-CN"/>
+        </w:rPr>
+        <w:t>Redis  可实现的复杂功能</w:t>
+      </w:r>
+    </w:p>
+    <w:p>
+      <w:pPr>
+        <w:ind w:firstLine="420" w:firstLineChars="0"/>
+        <w:rPr>
+          <w:rFonts w:hint="eastAsia"/>
+          <w:lang w:val="en-US" w:eastAsia="zh-CN"/>
+        </w:rPr>
+      </w:pPr>
+      <w:r>
+        <w:rPr>
+          <w:rFonts w:hint="eastAsia"/>
+          <w:lang w:val="en-US" w:eastAsia="zh-CN"/>
+        </w:rPr>
+        <w:t>A、队列</w:t>
+      </w:r>
+    </w:p>
+    <w:p>
+      <w:pPr>
+        <w:ind w:firstLine="420" w:firstLineChars="0"/>
+        <w:rPr>
+          <w:rFonts w:hint="eastAsia"/>
+          <w:lang w:val="en-US" w:eastAsia="zh-CN"/>
+        </w:rPr>
+      </w:pPr>
+      <w:r>
+        <w:rPr>
+          <w:rFonts w:hint="eastAsia"/>
+          <w:lang w:val="en-US" w:eastAsia="zh-CN"/>
+        </w:rPr>
+        <w:t>B、栈</w:t>
+      </w:r>
+    </w:p>
+    <w:p>
+      <w:pPr>
+        <w:ind w:firstLine="420" w:firstLineChars="0"/>
+        <w:rPr>
+          <w:rFonts w:hint="eastAsia"/>
+          <w:lang w:val="en-US" w:eastAsia="zh-CN"/>
+        </w:rPr>
+      </w:pPr>
+      <w:r>
+        <w:rPr>
+          <w:rFonts w:hint="eastAsia"/>
+          <w:lang w:val="en-US" w:eastAsia="zh-CN"/>
+        </w:rPr>
+        <w:t xml:space="preserve">C、阻塞队列（发布、订阅）  ：  list中有值就拿   而且可以一次生产多次消费 。 </w:t>
+      </w:r>
+    </w:p>
+    <w:p>
+      <w:pPr>
+        <w:ind w:firstLine="420" w:firstLineChars="0"/>
+        <w:rPr>
+          <w:rFonts w:hint="eastAsia"/>
+          <w:lang w:val="en-US" w:eastAsia="zh-CN"/>
+        </w:rPr>
+      </w:pPr>
+      <w:r>
+        <w:rPr>
+          <w:rFonts w:hint="eastAsia"/>
+          <w:lang w:val="en-US" w:eastAsia="zh-CN"/>
+        </w:rPr>
+        <w:t>D、延时队列</w:t>
+      </w:r>
+    </w:p>
+    <w:p>
+      <w:pPr>
+        <w:ind w:firstLine="420" w:firstLineChars="0"/>
+        <w:rPr>
+          <w:rFonts w:hint="default"/>
+          <w:lang w:val="en-US" w:eastAsia="zh-CN"/>
+        </w:rPr>
+      </w:pPr>
+      <w:r>
+        <w:rPr>
+          <w:rFonts w:hint="eastAsia"/>
+          <w:lang w:val="en-US" w:eastAsia="zh-CN"/>
+        </w:rPr>
+        <w:t>E、监听 ： key 过期自动触发监听</w:t>
+      </w:r>
+    </w:p>
+    <w:p>
+      <w:pPr>
+        <w:pStyle w:val="4"/>
+        <w:numPr>
+          <w:ilvl w:val="0"/>
+          <w:numId w:val="1"/>
+        </w:numPr>
+        <w:bidi w:val="0"/>
+        <w:ind w:left="0" w:leftChars="0" w:firstLine="0" w:firstLineChars="0"/>
+        <w:rPr>
+          <w:rFonts w:hint="eastAsia"/>
+          <w:lang w:val="en-US" w:eastAsia="zh-CN"/>
+        </w:rPr>
+      </w:pPr>
+      <w:r>
+        <w:rPr>
+          <w:rFonts w:hint="eastAsia"/>
+          <w:lang w:val="en-US" w:eastAsia="zh-CN"/>
+        </w:rPr>
+        <w:t>分布式加锁 ， 如果锁冲突（key已存在）  该如何处理</w:t>
+      </w:r>
+    </w:p>
+    <w:p>
+      <w:pPr>
+        <w:numPr>
+          <w:ilvl w:val="0"/>
+          <w:numId w:val="13"/>
+        </w:numPr>
+        <w:ind w:firstLine="420" w:firstLineChars="0"/>
+        <w:rPr>
+          <w:rFonts w:hint="eastAsia"/>
+          <w:lang w:val="en-US" w:eastAsia="zh-CN"/>
+        </w:rPr>
+      </w:pPr>
+      <w:r>
+        <w:rPr>
+          <w:rFonts w:hint="eastAsia"/>
+          <w:lang w:val="en-US" w:eastAsia="zh-CN"/>
+        </w:rPr>
+        <w:t>直接抛异常 ，稍后再试</w:t>
+      </w:r>
+    </w:p>
+    <w:p>
+      <w:pPr>
+        <w:numPr>
+          <w:ilvl w:val="0"/>
+          <w:numId w:val="13"/>
+        </w:numPr>
+        <w:ind w:firstLine="420" w:firstLineChars="0"/>
+        <w:rPr>
+          <w:rFonts w:hint="default"/>
+          <w:lang w:val="en-US" w:eastAsia="zh-CN"/>
+        </w:rPr>
+      </w:pPr>
+      <w:r>
+        <w:rPr>
+          <w:rFonts w:hint="eastAsia"/>
+          <w:lang w:val="en-US" w:eastAsia="zh-CN"/>
+        </w:rPr>
+        <w:t>添加至延迟队列</w:t>
+      </w:r>
+    </w:p>
+    <w:p>
+      <w:pPr>
+        <w:numPr>
+          <w:ilvl w:val="0"/>
+          <w:numId w:val="13"/>
+        </w:numPr>
+        <w:ind w:firstLine="420" w:firstLineChars="0"/>
+        <w:rPr>
+          <w:rFonts w:hint="default"/>
+          <w:lang w:val="en-US" w:eastAsia="zh-CN"/>
+        </w:rPr>
+      </w:pPr>
+      <w:r>
+        <w:rPr>
+          <w:rFonts w:hint="eastAsia"/>
+          <w:lang w:val="en-US" w:eastAsia="zh-CN"/>
+        </w:rPr>
+        <w:t>Sleep一会重试</w:t>
+      </w:r>
     </w:p>
     <w:sectPr>
       <w:pgSz w:w="11906" w:h="16838"/>
@@ -3013,6 +3625,138 @@
     </w:lvl>
   </w:abstractNum>
   <w:abstractNum w:abstractNumId="3">
+    <w:nsid w:val="C93162A2"/>
+    <w:multiLevelType w:val="multilevel"/>
+    <w:tmpl w:val="C93162A2"/>
+    <w:lvl w:ilvl="0" w:tentative="0">
+      <w:start w:val="1"/>
+      <w:numFmt w:val="decimal"/>
+      <w:suff w:val="space"/>
+      <w:lvlText w:val="(%1)"/>
+      <w:lvlJc w:val="left"/>
+    </w:lvl>
+    <w:lvl w:ilvl="1" w:tentative="0">
+      <w:start w:val="1"/>
+      <w:numFmt w:val="decimalEnclosedCircleChinese"/>
+      <w:lvlText w:val="%2"/>
+      <w:lvlJc w:val="left"/>
+      <w:pPr>
+        <w:tabs>
+          <w:tab w:val="left" w:pos="840"/>
+        </w:tabs>
+        <w:ind w:left="840" w:leftChars="0" w:hanging="420" w:firstLineChars="0"/>
+      </w:pPr>
+      <w:rPr>
+        <w:rFonts w:hint="default"/>
+      </w:rPr>
+    </w:lvl>
+    <w:lvl w:ilvl="2" w:tentative="0">
+      <w:start w:val="1"/>
+      <w:numFmt w:val="decimal"/>
+      <w:lvlText w:val="%3)"/>
+      <w:lvlJc w:val="left"/>
+      <w:pPr>
+        <w:tabs>
+          <w:tab w:val="left" w:pos="1260"/>
+        </w:tabs>
+        <w:ind w:left="1260" w:leftChars="0" w:hanging="420" w:firstLineChars="0"/>
+      </w:pPr>
+      <w:rPr>
+        <w:rFonts w:hint="default"/>
+      </w:rPr>
+    </w:lvl>
+    <w:lvl w:ilvl="3" w:tentative="0">
+      <w:start w:val="1"/>
+      <w:numFmt w:val="lowerLetter"/>
+      <w:lvlText w:val="%4."/>
+      <w:lvlJc w:val="left"/>
+      <w:pPr>
+        <w:tabs>
+          <w:tab w:val="left" w:pos="1680"/>
+        </w:tabs>
+        <w:ind w:left="1680" w:leftChars="0" w:hanging="420" w:firstLineChars="0"/>
+      </w:pPr>
+      <w:rPr>
+        <w:rFonts w:hint="default"/>
+      </w:rPr>
+    </w:lvl>
+    <w:lvl w:ilvl="4" w:tentative="0">
+      <w:start w:val="1"/>
+      <w:numFmt w:val="lowerLetter"/>
+      <w:lvlText w:val="%5)"/>
+      <w:lvlJc w:val="left"/>
+      <w:pPr>
+        <w:tabs>
+          <w:tab w:val="left" w:pos="2100"/>
+        </w:tabs>
+        <w:ind w:left="2100" w:leftChars="0" w:hanging="420" w:firstLineChars="0"/>
+      </w:pPr>
+      <w:rPr>
+        <w:rFonts w:hint="default"/>
+      </w:rPr>
+    </w:lvl>
+    <w:lvl w:ilvl="5" w:tentative="0">
+      <w:start w:val="1"/>
+      <w:numFmt w:val="lowerRoman"/>
+      <w:lvlText w:val="%6."/>
+      <w:lvlJc w:val="left"/>
+      <w:pPr>
+        <w:tabs>
+          <w:tab w:val="left" w:pos="2520"/>
+        </w:tabs>
+        <w:ind w:left="2520" w:leftChars="0" w:hanging="420" w:firstLineChars="0"/>
+      </w:pPr>
+      <w:rPr>
+        <w:rFonts w:hint="default"/>
+      </w:rPr>
+    </w:lvl>
+    <w:lvl w:ilvl="6" w:tentative="0">
+      <w:start w:val="1"/>
+      <w:numFmt w:val="lowerRoman"/>
+      <w:lvlText w:val="%7)"/>
+      <w:lvlJc w:val="left"/>
+      <w:pPr>
+        <w:tabs>
+          <w:tab w:val="left" w:pos="2940"/>
+        </w:tabs>
+        <w:ind w:left="2940" w:leftChars="0" w:hanging="420" w:firstLineChars="0"/>
+      </w:pPr>
+      <w:rPr>
+        <w:rFonts w:hint="default"/>
+      </w:rPr>
+    </w:lvl>
+    <w:lvl w:ilvl="7" w:tentative="0">
+      <w:start w:val="1"/>
+      <w:numFmt w:val="lowerLetter"/>
+      <w:lvlText w:val="%8."/>
+      <w:lvlJc w:val="left"/>
+      <w:pPr>
+        <w:tabs>
+          <w:tab w:val="left" w:pos="3360"/>
+        </w:tabs>
+        <w:ind w:left="3360" w:leftChars="0" w:hanging="420" w:firstLineChars="0"/>
+      </w:pPr>
+      <w:rPr>
+        <w:rFonts w:hint="default"/>
+      </w:rPr>
+    </w:lvl>
+    <w:lvl w:ilvl="8" w:tentative="0">
+      <w:start w:val="1"/>
+      <w:numFmt w:val="lowerLetter"/>
+      <w:lvlText w:val="%9)"/>
+      <w:lvlJc w:val="left"/>
+      <w:pPr>
+        <w:tabs>
+          <w:tab w:val="left" w:pos="3780"/>
+        </w:tabs>
+        <w:ind w:left="3780" w:leftChars="0" w:hanging="420" w:firstLineChars="0"/>
+      </w:pPr>
+      <w:rPr>
+        <w:rFonts w:hint="default"/>
+      </w:rPr>
+    </w:lvl>
+  </w:abstractNum>
+  <w:abstractNum w:abstractNumId="4">
     <w:nsid w:val="08513CBA"/>
     <w:multiLevelType w:val="singleLevel"/>
     <w:tmpl w:val="08513CBA"/>
@@ -3024,7 +3768,7 @@
       <w:lvlJc w:val="left"/>
     </w:lvl>
   </w:abstractNum>
-  <w:abstractNum w:abstractNumId="4">
+  <w:abstractNum w:abstractNumId="5">
     <w:nsid w:val="11F73C25"/>
     <w:multiLevelType w:val="multilevel"/>
     <w:tmpl w:val="11F73C25"/>
@@ -3160,7 +3904,19 @@
       </w:rPr>
     </w:lvl>
   </w:abstractNum>
-  <w:abstractNum w:abstractNumId="5">
+  <w:abstractNum w:abstractNumId="6">
+    <w:nsid w:val="303869C0"/>
+    <w:multiLevelType w:val="singleLevel"/>
+    <w:tmpl w:val="303869C0"/>
+    <w:lvl w:ilvl="0" w:tentative="0">
+      <w:start w:val="1"/>
+      <w:numFmt w:val="decimal"/>
+      <w:suff w:val="nothing"/>
+      <w:lvlText w:val="%1、"/>
+      <w:lvlJc w:val="left"/>
+    </w:lvl>
+  </w:abstractNum>
+  <w:abstractNum w:abstractNumId="7">
     <w:nsid w:val="31A439F8"/>
     <w:multiLevelType w:val="singleLevel"/>
     <w:tmpl w:val="31A439F8"/>
@@ -3171,7 +3927,7 @@
       <w:lvlJc w:val="left"/>
     </w:lvl>
   </w:abstractNum>
-  <w:abstractNum w:abstractNumId="6">
+  <w:abstractNum w:abstractNumId="8">
     <w:nsid w:val="4770200B"/>
     <w:multiLevelType w:val="multilevel"/>
     <w:tmpl w:val="4770200B"/>
@@ -3303,7 +4059,7 @@
       </w:rPr>
     </w:lvl>
   </w:abstractNum>
-  <w:abstractNum w:abstractNumId="7">
+  <w:abstractNum w:abstractNumId="9">
     <w:nsid w:val="4BF6B880"/>
     <w:multiLevelType w:val="multilevel"/>
     <w:tmpl w:val="4BF6B880"/>
@@ -3435,9 +4191,9 @@
       </w:rPr>
     </w:lvl>
   </w:abstractNum>
-  <w:abstractNum w:abstractNumId="8">
+  <w:abstractNum w:abstractNumId="10">
     <w:nsid w:val="4C09DC74"/>
-    <w:multiLevelType w:val="singleLevel"/>
+    <w:multiLevelType w:val="multilevel"/>
     <w:tmpl w:val="4C09DC74"/>
     <w:lvl w:ilvl="0" w:tentative="0">
       <w:start w:val="1"/>
@@ -3446,8 +4202,128 @@
       <w:lvlText w:val="%1、"/>
       <w:lvlJc w:val="left"/>
     </w:lvl>
+    <w:lvl w:ilvl="1" w:tentative="0">
+      <w:start w:val="1"/>
+      <w:numFmt w:val="decimal"/>
+      <w:lvlText w:val="(%2)"/>
+      <w:lvlJc w:val="left"/>
+      <w:pPr>
+        <w:tabs>
+          <w:tab w:val="left" w:pos="840"/>
+        </w:tabs>
+        <w:ind w:left="840" w:leftChars="0" w:hanging="420" w:firstLineChars="0"/>
+      </w:pPr>
+      <w:rPr>
+        <w:rFonts w:hint="default"/>
+      </w:rPr>
+    </w:lvl>
+    <w:lvl w:ilvl="2" w:tentative="0">
+      <w:start w:val="1"/>
+      <w:numFmt w:val="decimalEnclosedCircleChinese"/>
+      <w:lvlText w:val="%3"/>
+      <w:lvlJc w:val="left"/>
+      <w:pPr>
+        <w:tabs>
+          <w:tab w:val="left" w:pos="1260"/>
+        </w:tabs>
+        <w:ind w:left="1260" w:leftChars="0" w:hanging="420" w:firstLineChars="0"/>
+      </w:pPr>
+      <w:rPr>
+        <w:rFonts w:hint="default"/>
+      </w:rPr>
+    </w:lvl>
+    <w:lvl w:ilvl="3" w:tentative="0">
+      <w:start w:val="1"/>
+      <w:numFmt w:val="decimal"/>
+      <w:lvlText w:val="%4)"/>
+      <w:lvlJc w:val="left"/>
+      <w:pPr>
+        <w:tabs>
+          <w:tab w:val="left" w:pos="1680"/>
+        </w:tabs>
+        <w:ind w:left="1680" w:leftChars="0" w:hanging="420" w:firstLineChars="0"/>
+      </w:pPr>
+      <w:rPr>
+        <w:rFonts w:hint="default"/>
+      </w:rPr>
+    </w:lvl>
+    <w:lvl w:ilvl="4" w:tentative="0">
+      <w:start w:val="1"/>
+      <w:numFmt w:val="lowerLetter"/>
+      <w:lvlText w:val="%5."/>
+      <w:lvlJc w:val="left"/>
+      <w:pPr>
+        <w:tabs>
+          <w:tab w:val="left" w:pos="2100"/>
+        </w:tabs>
+        <w:ind w:left="2100" w:leftChars="0" w:hanging="420" w:firstLineChars="0"/>
+      </w:pPr>
+      <w:rPr>
+        <w:rFonts w:hint="default"/>
+      </w:rPr>
+    </w:lvl>
+    <w:lvl w:ilvl="5" w:tentative="0">
+      <w:start w:val="1"/>
+      <w:numFmt w:val="lowerLetter"/>
+      <w:lvlText w:val="%6)"/>
+      <w:lvlJc w:val="left"/>
+      <w:pPr>
+        <w:tabs>
+          <w:tab w:val="left" w:pos="2520"/>
+        </w:tabs>
+        <w:ind w:left="2520" w:leftChars="0" w:hanging="420" w:firstLineChars="0"/>
+      </w:pPr>
+      <w:rPr>
+        <w:rFonts w:hint="default"/>
+      </w:rPr>
+    </w:lvl>
+    <w:lvl w:ilvl="6" w:tentative="0">
+      <w:start w:val="1"/>
+      <w:numFmt w:val="lowerRoman"/>
+      <w:lvlText w:val="%7."/>
+      <w:lvlJc w:val="left"/>
+      <w:pPr>
+        <w:tabs>
+          <w:tab w:val="left" w:pos="2940"/>
+        </w:tabs>
+        <w:ind w:left="2940" w:leftChars="0" w:hanging="420" w:firstLineChars="0"/>
+      </w:pPr>
+      <w:rPr>
+        <w:rFonts w:hint="default"/>
+      </w:rPr>
+    </w:lvl>
+    <w:lvl w:ilvl="7" w:tentative="0">
+      <w:start w:val="1"/>
+      <w:numFmt w:val="lowerRoman"/>
+      <w:lvlText w:val="%8)"/>
+      <w:lvlJc w:val="left"/>
+      <w:pPr>
+        <w:tabs>
+          <w:tab w:val="left" w:pos="3360"/>
+        </w:tabs>
+        <w:ind w:left="3360" w:leftChars="0" w:hanging="420" w:firstLineChars="0"/>
+      </w:pPr>
+      <w:rPr>
+        <w:rFonts w:hint="default"/>
+      </w:rPr>
+    </w:lvl>
+    <w:lvl w:ilvl="8" w:tentative="0">
+      <w:start w:val="1"/>
+      <w:numFmt w:val="lowerLetter"/>
+      <w:lvlText w:val="%9."/>
+      <w:lvlJc w:val="left"/>
+      <w:pPr>
+        <w:tabs>
+          <w:tab w:val="left" w:pos="3780"/>
+        </w:tabs>
+        <w:ind w:left="3780" w:leftChars="0" w:hanging="420" w:firstLineChars="0"/>
+      </w:pPr>
+      <w:rPr>
+        <w:rFonts w:hint="default"/>
+      </w:rPr>
+    </w:lvl>
   </w:abstractNum>
-  <w:abstractNum w:abstractNumId="9">
+  <w:abstractNum w:abstractNumId="11">
     <w:nsid w:val="574BFCD1"/>
     <w:multiLevelType w:val="singleLevel"/>
     <w:tmpl w:val="574BFCD1"/>
@@ -3458,7 +4334,7 @@
       <w:lvlJc w:val="left"/>
     </w:lvl>
   </w:abstractNum>
-  <w:abstractNum w:abstractNumId="10">
+  <w:abstractNum w:abstractNumId="12">
     <w:nsid w:val="7735CFB0"/>
     <w:multiLevelType w:val="singleLevel"/>
     <w:tmpl w:val="7735CFB0"/>
@@ -3471,37 +4347,43 @@
     </w:lvl>
   </w:abstractNum>
   <w:num w:numId="1">
-    <w:abstractNumId w:val="8"/>
+    <w:abstractNumId w:val="10"/>
   </w:num>
   <w:num w:numId="2">
     <w:abstractNumId w:val="2"/>
   </w:num>
   <w:num w:numId="3">
-    <w:abstractNumId w:val="10"/>
+    <w:abstractNumId w:val="12"/>
   </w:num>
   <w:num w:numId="4">
-    <w:abstractNumId w:val="4"/>
+    <w:abstractNumId w:val="5"/>
   </w:num>
   <w:num w:numId="5">
+    <w:abstractNumId w:val="9"/>
+  </w:num>
+  <w:num w:numId="6">
+    <w:abstractNumId w:val="11"/>
+  </w:num>
+  <w:num w:numId="7">
     <w:abstractNumId w:val="7"/>
   </w:num>
-  <w:num w:numId="6">
-    <w:abstractNumId w:val="9"/>
-  </w:num>
-  <w:num w:numId="7">
-    <w:abstractNumId w:val="5"/>
-  </w:num>
   <w:num w:numId="8">
-    <w:abstractNumId w:val="6"/>
+    <w:abstractNumId w:val="8"/>
   </w:num>
   <w:num w:numId="9">
     <w:abstractNumId w:val="1"/>
   </w:num>
   <w:num w:numId="10">
-    <w:abstractNumId w:val="3"/>
+    <w:abstractNumId w:val="4"/>
   </w:num>
   <w:num w:numId="11">
     <w:abstractNumId w:val="0"/>
+  </w:num>
+  <w:num w:numId="12">
+    <w:abstractNumId w:val="3"/>
+  </w:num>
+  <w:num w:numId="13">
+    <w:abstractNumId w:val="6"/>
   </w:num>
 </w:numbering>
 </file>

--- a/鲁班学院/面试题/redis.docx
+++ b/鲁班学院/面试题/redis.docx
@@ -310,10 +310,16 @@
           <w:lang w:val="en-US" w:eastAsia="zh-CN"/>
         </w:rPr>
         <w:tab/>
+      </w:r>
+      <w:r>
+        <w:rPr>
+          <w:rFonts w:hint="eastAsia" w:asciiTheme="majorEastAsia" w:hAnsiTheme="majorEastAsia" w:eastAsiaTheme="majorEastAsia" w:cstheme="majorEastAsia"/>
+          <w:sz w:val="20"/>
+          <w:szCs w:val="22"/>
+          <w:lang w:val="en-US" w:eastAsia="zh-CN"/>
+        </w:rPr>
         <w:t>中 主进程不进行任何io操作 ，从而提高了性能</w:t>
       </w:r>
-      <w:bookmarkStart w:id="0" w:name="_GoBack"/>
-      <w:bookmarkEnd w:id="0"/>
     </w:p>
     <w:p>
       <w:pPr>
@@ -978,12 +984,10 @@
         </w:numPr>
         <w:ind w:left="840" w:leftChars="0" w:firstLine="420" w:firstLineChars="0"/>
         <w:rPr>
-          <w:rFonts w:hint="eastAsia" w:ascii="微软雅黑" w:hAnsi="微软雅黑" w:eastAsia="微软雅黑" w:cs="微软雅黑"/>
-          <w:color w:val="262626"/>
-          <w:kern w:val="0"/>
+          <w:rFonts w:hint="eastAsia"/>
           <w:sz w:val="15"/>
-          <w:szCs w:val="15"/>
-          <w:lang w:val="en-US" w:eastAsia="zh-CN" w:bidi="ar"/>
+          <w:szCs w:val="18"/>
+          <w:lang w:val="en-US" w:eastAsia="zh-CN"/>
         </w:rPr>
       </w:pPr>
       <w:r>
@@ -1011,7 +1015,31 @@
           <w:szCs w:val="18"/>
           <w:lang w:val="en-US" w:eastAsia="zh-CN"/>
         </w:rPr>
-        <w:t>期时间redission过期时间默认30s ，   锁续命查看时间  1/3</w:t>
+        <w:t xml:space="preserve">期时间redission过期时间默认30s ，   锁续命查看时间  1/3 </w:t>
+      </w:r>
+    </w:p>
+    <w:p>
+      <w:pPr>
+        <w:numPr>
+          <w:ilvl w:val="0"/>
+          <w:numId w:val="0"/>
+        </w:numPr>
+        <w:ind w:left="840" w:leftChars="0" w:firstLine="420" w:firstLineChars="0"/>
+        <w:rPr>
+          <w:rFonts w:hint="default"/>
+          <w:sz w:val="15"/>
+          <w:szCs w:val="18"/>
+          <w:lang w:val="en-US" w:eastAsia="zh-CN"/>
+        </w:rPr>
+      </w:pPr>
+      <w:r>
+        <w:rPr>
+          <w:rFonts w:hint="eastAsia"/>
+          <w:sz w:val="15"/>
+          <w:szCs w:val="18"/>
+          <w:lang w:val="en-US" w:eastAsia="zh-CN"/>
+        </w:rPr>
+        <w:t>新开一个线程 每隔30s检查一次，如果执行时间大于 过期时间，就重新设置过期时间</w:t>
       </w:r>
     </w:p>
     <w:p>
@@ -2850,7 +2878,18 @@
           <w:szCs w:val="22"/>
           <w:lang w:val="en-US" w:eastAsia="zh-CN"/>
         </w:rPr>
-        <w:t>多个命令批量一次执行，提高效率  前提： 批量执行的命令没有因果关系性</w:t>
+        <w:t>多个命令批量一次执行，</w:t>
+      </w:r>
+      <w:bookmarkStart w:id="0" w:name="_GoBack"/>
+      <w:bookmarkEnd w:id="0"/>
+      <w:r>
+        <w:rPr>
+          <w:rFonts w:hint="eastAsia"/>
+          <w:sz w:val="20"/>
+          <w:szCs w:val="22"/>
+          <w:lang w:val="en-US" w:eastAsia="zh-CN"/>
+        </w:rPr>
+        <w:t>提高效率  前提： 批量执行的命令没有因果关系性</w:t>
       </w:r>
     </w:p>
     <w:p>
@@ -2927,6 +2966,14 @@
           <w:lang w:val="en-US" w:eastAsia="zh-CN"/>
         </w:rPr>
         <w:tab/>
+      </w:r>
+      <w:r>
+        <w:rPr>
+          <w:rFonts w:hint="eastAsia"/>
+          <w:sz w:val="16"/>
+          <w:szCs w:val="20"/>
+          <w:lang w:val="en-US" w:eastAsia="zh-CN"/>
+        </w:rPr>
         <w:t>且是非阻塞的</w:t>
       </w:r>
     </w:p>
@@ -2994,6 +3041,7 @@
     <w:p>
       <w:pPr>
         <w:numPr>
+          <w:ilvl w:val="0"/>
           <w:numId w:val="0"/>
         </w:numPr>
         <w:rPr>
@@ -3014,6 +3062,12 @@
           <w:lang w:val="en-US" w:eastAsia="zh-CN"/>
         </w:rPr>
         <w:tab/>
+      </w:r>
+      <w:r>
+        <w:rPr>
+          <w:rFonts w:hint="eastAsia"/>
+          <w:lang w:val="en-US" w:eastAsia="zh-CN"/>
+        </w:rPr>
         <w:t xml:space="preserve"> 节点之间数据的同步是异步的， 因此redis并不能保证数据的强一致性 ，在主节点宕机 ，部分数据还未同步到从节点时 会出现数据丢失的情况</w:t>
       </w:r>
     </w:p>
@@ -3110,6 +3164,12 @@
           <w:lang w:val="en-US" w:eastAsia="zh-CN"/>
         </w:rPr>
         <w:tab/>
+      </w:r>
+      <w:r>
+        <w:rPr>
+          <w:rFonts w:hint="eastAsia"/>
+          <w:lang w:val="en-US" w:eastAsia="zh-CN"/>
+        </w:rPr>
         <w:t>串 作为value存至value</w:t>
       </w:r>
     </w:p>
@@ -3248,6 +3308,7 @@
     <w:p>
       <w:pPr>
         <w:numPr>
+          <w:ilvl w:val="0"/>
           <w:numId w:val="0"/>
         </w:numPr>
         <w:ind w:left="420" w:leftChars="0"/>

--- a/鲁班学院/面试题/redis.docx
+++ b/鲁班学院/面试题/redis.docx
@@ -2878,18 +2878,7 @@
           <w:szCs w:val="22"/>
           <w:lang w:val="en-US" w:eastAsia="zh-CN"/>
         </w:rPr>
-        <w:t>多个命令批量一次执行，</w:t>
-      </w:r>
-      <w:bookmarkStart w:id="0" w:name="_GoBack"/>
-      <w:bookmarkEnd w:id="0"/>
-      <w:r>
-        <w:rPr>
-          <w:rFonts w:hint="eastAsia"/>
-          <w:sz w:val="20"/>
-          <w:szCs w:val="22"/>
-          <w:lang w:val="en-US" w:eastAsia="zh-CN"/>
-        </w:rPr>
-        <w:t>提高效率  前提： 批量执行的命令没有因果关系性</w:t>
+        <w:t>多个命令批量一次执行，提高效率  前提： 批量执行的命令没有因果关系性</w:t>
       </w:r>
     </w:p>
     <w:p>
@@ -3507,6 +3496,314 @@
           <w:lang w:val="en-US" w:eastAsia="zh-CN"/>
         </w:rPr>
         <w:t>Sleep一会重试</w:t>
+      </w:r>
+    </w:p>
+    <w:p>
+      <w:pPr>
+        <w:widowControl w:val="0"/>
+        <w:numPr>
+          <w:numId w:val="0"/>
+        </w:numPr>
+        <w:jc w:val="both"/>
+        <w:rPr>
+          <w:rFonts w:hint="eastAsia"/>
+          <w:lang w:val="en-US" w:eastAsia="zh-CN"/>
+        </w:rPr>
+      </w:pPr>
+    </w:p>
+    <w:p>
+      <w:pPr>
+        <w:pStyle w:val="4"/>
+        <w:numPr>
+          <w:ilvl w:val="0"/>
+          <w:numId w:val="1"/>
+        </w:numPr>
+        <w:bidi w:val="0"/>
+        <w:ind w:left="0" w:leftChars="0" w:firstLine="0" w:firstLineChars="0"/>
+        <w:rPr>
+          <w:rFonts w:hint="eastAsia"/>
+          <w:lang w:val="en-US" w:eastAsia="zh-CN"/>
+        </w:rPr>
+      </w:pPr>
+      <w:r>
+        <w:rPr>
+          <w:rFonts w:hint="eastAsia"/>
+          <w:lang w:val="en-US" w:eastAsia="zh-CN"/>
+        </w:rPr>
+        <w:t>redis 缓存雪崩</w:t>
+      </w:r>
+    </w:p>
+    <w:p>
+      <w:pPr>
+        <w:ind w:firstLine="420" w:firstLineChars="0"/>
+        <w:rPr>
+          <w:rFonts w:hint="eastAsia"/>
+          <w:lang w:val="en-US" w:eastAsia="zh-CN"/>
+        </w:rPr>
+      </w:pPr>
+      <w:r>
+        <w:rPr>
+          <w:rFonts w:hint="eastAsia"/>
+          <w:lang w:val="en-US" w:eastAsia="zh-CN"/>
+        </w:rPr>
+        <w:t xml:space="preserve">(1)、什么是缓存雪崩 ： redis存的大量数据后  ， </w:t>
+      </w:r>
+      <w:r>
+        <w:rPr>
+          <w:rFonts w:hint="eastAsia"/>
+          <w:color w:val="FF0000"/>
+          <w:lang w:val="en-US" w:eastAsia="zh-CN"/>
+        </w:rPr>
+        <w:t>大部分</w:t>
+      </w:r>
+      <w:r>
+        <w:rPr>
+          <w:rFonts w:hint="eastAsia"/>
+          <w:lang w:val="en-US" w:eastAsia="zh-CN"/>
+        </w:rPr>
+        <w:t>数据失效</w:t>
+      </w:r>
+    </w:p>
+    <w:p>
+      <w:pPr>
+        <w:ind w:firstLine="420" w:firstLineChars="0"/>
+        <w:rPr>
+          <w:rFonts w:hint="eastAsia"/>
+          <w:lang w:val="en-US" w:eastAsia="zh-CN"/>
+        </w:rPr>
+      </w:pPr>
+      <w:r>
+        <w:rPr>
+          <w:rFonts w:hint="eastAsia"/>
+          <w:lang w:val="en-US" w:eastAsia="zh-CN"/>
+        </w:rPr>
+        <w:t xml:space="preserve">(2)、什么原因导致的 ： </w:t>
+      </w:r>
+    </w:p>
+    <w:p>
+      <w:pPr>
+        <w:numPr>
+          <w:numId w:val="0"/>
+        </w:numPr>
+        <w:ind w:left="840" w:leftChars="0"/>
+        <w:rPr>
+          <w:rFonts w:hint="eastAsia"/>
+          <w:lang w:val="en-US" w:eastAsia="zh-CN"/>
+        </w:rPr>
+      </w:pPr>
+      <w:r>
+        <w:rPr>
+          <w:rFonts w:hint="eastAsia"/>
+          <w:lang w:val="en-US" w:eastAsia="zh-CN"/>
+        </w:rPr>
+        <w:t>1 ) 往redis中存放数据 往往会设置 过期时间， 当存在大量的数据在</w:t>
+      </w:r>
+      <w:r>
+        <w:rPr>
+          <w:rFonts w:hint="eastAsia"/>
+          <w:lang w:val="en-US" w:eastAsia="zh-CN"/>
+        </w:rPr>
+        <w:tab/>
+        <w:t/>
+      </w:r>
+      <w:r>
+        <w:rPr>
+          <w:rFonts w:hint="eastAsia"/>
+          <w:lang w:val="en-US" w:eastAsia="zh-CN"/>
+        </w:rPr>
+        <w:tab/>
+        <w:t/>
+      </w:r>
+      <w:r>
+        <w:rPr>
+          <w:rFonts w:hint="eastAsia"/>
+          <w:lang w:val="en-US" w:eastAsia="zh-CN"/>
+        </w:rPr>
+        <w:tab/>
+        <w:t xml:space="preserve">  某一时刻 同时 失效，就会造成缓存雪崩的情况 </w:t>
+      </w:r>
+    </w:p>
+    <w:p>
+      <w:pPr>
+        <w:numPr>
+          <w:ilvl w:val="0"/>
+          <w:numId w:val="14"/>
+        </w:numPr>
+        <w:ind w:left="840" w:leftChars="0"/>
+        <w:rPr>
+          <w:rFonts w:hint="default"/>
+          <w:lang w:val="en-US" w:eastAsia="zh-CN"/>
+        </w:rPr>
+      </w:pPr>
+      <w:r>
+        <w:rPr>
+          <w:rFonts w:hint="eastAsia"/>
+          <w:lang w:val="en-US" w:eastAsia="zh-CN"/>
+        </w:rPr>
+        <w:t>如果redis发生故障 挂掉了 ，导致数据不能正常也是 也属于缓存雪崩</w:t>
+      </w:r>
+    </w:p>
+    <w:p>
+      <w:pPr>
+        <w:numPr>
+          <w:numId w:val="0"/>
+        </w:numPr>
+        <w:rPr>
+          <w:rFonts w:hint="default"/>
+          <w:lang w:val="en-US" w:eastAsia="zh-CN"/>
+        </w:rPr>
+      </w:pPr>
+    </w:p>
+    <w:p>
+      <w:pPr>
+        <w:widowControl w:val="0"/>
+        <w:numPr>
+          <w:ilvl w:val="0"/>
+          <w:numId w:val="12"/>
+        </w:numPr>
+        <w:ind w:left="0" w:leftChars="0" w:firstLine="420" w:firstLineChars="0"/>
+        <w:jc w:val="both"/>
+        <w:rPr>
+          <w:rFonts w:hint="default"/>
+          <w:lang w:val="en-US" w:eastAsia="zh-CN"/>
+        </w:rPr>
+      </w:pPr>
+      <w:r>
+        <w:rPr>
+          <w:rFonts w:hint="eastAsia"/>
+          <w:lang w:val="en-US" w:eastAsia="zh-CN"/>
+        </w:rPr>
+        <w:t xml:space="preserve">怎么避免 </w:t>
+      </w:r>
+    </w:p>
+    <w:p>
+      <w:pPr>
+        <w:widowControl w:val="0"/>
+        <w:numPr>
+          <w:numId w:val="0"/>
+        </w:numPr>
+        <w:ind w:left="420" w:leftChars="0"/>
+        <w:jc w:val="both"/>
+        <w:rPr>
+          <w:rFonts w:hint="default"/>
+          <w:lang w:val="en-US" w:eastAsia="zh-CN"/>
+        </w:rPr>
+      </w:pPr>
+    </w:p>
+    <w:p>
+      <w:pPr>
+        <w:widowControl w:val="0"/>
+        <w:numPr>
+          <w:ilvl w:val="2"/>
+          <w:numId w:val="12"/>
+        </w:numPr>
+        <w:ind w:left="1260" w:leftChars="0" w:hanging="420" w:firstLineChars="0"/>
+        <w:jc w:val="both"/>
+        <w:rPr>
+          <w:rFonts w:hint="default"/>
+          <w:lang w:val="en-US" w:eastAsia="zh-CN"/>
+        </w:rPr>
+      </w:pPr>
+      <w:r>
+        <w:rPr>
+          <w:rFonts w:hint="eastAsia"/>
+          <w:lang w:val="en-US" w:eastAsia="zh-CN"/>
+        </w:rPr>
+        <w:t>同一份多条数据设置过期时间时 ， 要错开设置 (</w:t>
+      </w:r>
+      <w:r>
+        <w:rPr>
+          <w:rFonts w:hint="eastAsia"/>
+          <w:color w:val="FF0000"/>
+          <w:lang w:val="en-US" w:eastAsia="zh-CN"/>
+        </w:rPr>
+        <w:t>避免过期时间导致的雪崩</w:t>
+      </w:r>
+      <w:r>
+        <w:rPr>
+          <w:rFonts w:hint="eastAsia"/>
+          <w:lang w:val="en-US" w:eastAsia="zh-CN"/>
+        </w:rPr>
+        <w:t>)</w:t>
+      </w:r>
+    </w:p>
+    <w:p>
+      <w:pPr>
+        <w:widowControl w:val="0"/>
+        <w:numPr>
+          <w:ilvl w:val="2"/>
+          <w:numId w:val="12"/>
+        </w:numPr>
+        <w:ind w:left="1260" w:leftChars="0" w:hanging="420" w:firstLineChars="0"/>
+        <w:jc w:val="both"/>
+        <w:rPr>
+          <w:rFonts w:hint="default"/>
+          <w:lang w:val="en-US" w:eastAsia="zh-CN"/>
+        </w:rPr>
+      </w:pPr>
+      <w:r>
+        <w:rPr>
+          <w:rFonts w:hint="eastAsia"/>
+          <w:lang w:val="en-US" w:eastAsia="zh-CN"/>
+        </w:rPr>
+        <w:t>搭高可用 集群 (</w:t>
+      </w:r>
+      <w:r>
+        <w:rPr>
+          <w:rFonts w:hint="eastAsia"/>
+          <w:color w:val="FF0000"/>
+          <w:lang w:val="en-US" w:eastAsia="zh-CN"/>
+        </w:rPr>
+        <w:t>避免redis 挂掉导致的雪崩</w:t>
+      </w:r>
+      <w:r>
+        <w:rPr>
+          <w:rFonts w:hint="eastAsia"/>
+          <w:lang w:val="en-US" w:eastAsia="zh-CN"/>
+        </w:rPr>
+        <w:t>)</w:t>
+      </w:r>
+    </w:p>
+    <w:p>
+      <w:pPr>
+        <w:widowControl w:val="0"/>
+        <w:numPr>
+          <w:numId w:val="0"/>
+        </w:numPr>
+        <w:ind w:left="840" w:leftChars="0"/>
+        <w:jc w:val="both"/>
+        <w:rPr>
+          <w:rFonts w:hint="default"/>
+          <w:lang w:val="en-US" w:eastAsia="zh-CN"/>
+        </w:rPr>
+      </w:pPr>
+    </w:p>
+    <w:p>
+      <w:pPr>
+        <w:numPr>
+          <w:numId w:val="0"/>
+        </w:numPr>
+        <w:ind w:left="840" w:leftChars="0" w:firstLine="420" w:firstLineChars="0"/>
+        <w:rPr>
+          <w:rFonts w:hint="default"/>
+          <w:lang w:val="en-US" w:eastAsia="zh-CN"/>
+        </w:rPr>
+      </w:pPr>
+      <w:r>
+        <w:rPr>
+          <w:rFonts w:hint="eastAsia"/>
+          <w:lang w:val="en-US" w:eastAsia="zh-CN"/>
+        </w:rPr>
+        <w:t>单机 ---&gt; 主从复制---&gt;哨兵(主从的升级，将主从切换自动化</w:t>
+      </w:r>
+      <w:bookmarkStart w:id="0" w:name="_GoBack"/>
+      <w:bookmarkEnd w:id="0"/>
+      <w:r>
+        <w:rPr>
+          <w:rFonts w:hint="eastAsia"/>
+          <w:lang w:val="en-US" w:eastAsia="zh-CN"/>
+        </w:rPr>
+        <w:t>)---&gt;集群</w:t>
       </w:r>
     </w:p>
     <w:sectPr>
@@ -3818,6 +4115,18 @@
     </w:lvl>
   </w:abstractNum>
   <w:abstractNum w:abstractNumId="4">
+    <w:nsid w:val="FD534A1E"/>
+    <w:multiLevelType w:val="singleLevel"/>
+    <w:tmpl w:val="FD534A1E"/>
+    <w:lvl w:ilvl="0" w:tentative="0">
+      <w:start w:val="2"/>
+      <w:numFmt w:val="decimal"/>
+      <w:suff w:val="space"/>
+      <w:lvlText w:val="%1)"/>
+      <w:lvlJc w:val="left"/>
+    </w:lvl>
+  </w:abstractNum>
+  <w:abstractNum w:abstractNumId="5">
     <w:nsid w:val="08513CBA"/>
     <w:multiLevelType w:val="singleLevel"/>
     <w:tmpl w:val="08513CBA"/>
@@ -3829,7 +4138,7 @@
       <w:lvlJc w:val="left"/>
     </w:lvl>
   </w:abstractNum>
-  <w:abstractNum w:abstractNumId="5">
+  <w:abstractNum w:abstractNumId="6">
     <w:nsid w:val="11F73C25"/>
     <w:multiLevelType w:val="multilevel"/>
     <w:tmpl w:val="11F73C25"/>
@@ -3965,7 +4274,7 @@
       </w:rPr>
     </w:lvl>
   </w:abstractNum>
-  <w:abstractNum w:abstractNumId="6">
+  <w:abstractNum w:abstractNumId="7">
     <w:nsid w:val="303869C0"/>
     <w:multiLevelType w:val="singleLevel"/>
     <w:tmpl w:val="303869C0"/>
@@ -3977,7 +4286,7 @@
       <w:lvlJc w:val="left"/>
     </w:lvl>
   </w:abstractNum>
-  <w:abstractNum w:abstractNumId="7">
+  <w:abstractNum w:abstractNumId="8">
     <w:nsid w:val="31A439F8"/>
     <w:multiLevelType w:val="singleLevel"/>
     <w:tmpl w:val="31A439F8"/>
@@ -3988,7 +4297,7 @@
       <w:lvlJc w:val="left"/>
     </w:lvl>
   </w:abstractNum>
-  <w:abstractNum w:abstractNumId="8">
+  <w:abstractNum w:abstractNumId="9">
     <w:nsid w:val="4770200B"/>
     <w:multiLevelType w:val="multilevel"/>
     <w:tmpl w:val="4770200B"/>
@@ -4120,7 +4429,7 @@
       </w:rPr>
     </w:lvl>
   </w:abstractNum>
-  <w:abstractNum w:abstractNumId="9">
+  <w:abstractNum w:abstractNumId="10">
     <w:nsid w:val="4BF6B880"/>
     <w:multiLevelType w:val="multilevel"/>
     <w:tmpl w:val="4BF6B880"/>
@@ -4252,7 +4561,7 @@
       </w:rPr>
     </w:lvl>
   </w:abstractNum>
-  <w:abstractNum w:abstractNumId="10">
+  <w:abstractNum w:abstractNumId="11">
     <w:nsid w:val="4C09DC74"/>
     <w:multiLevelType w:val="multilevel"/>
     <w:tmpl w:val="4C09DC74"/>
@@ -4384,7 +4693,7 @@
       </w:rPr>
     </w:lvl>
   </w:abstractNum>
-  <w:abstractNum w:abstractNumId="11">
+  <w:abstractNum w:abstractNumId="12">
     <w:nsid w:val="574BFCD1"/>
     <w:multiLevelType w:val="singleLevel"/>
     <w:tmpl w:val="574BFCD1"/>
@@ -4395,7 +4704,7 @@
       <w:lvlJc w:val="left"/>
     </w:lvl>
   </w:abstractNum>
-  <w:abstractNum w:abstractNumId="12">
+  <w:abstractNum w:abstractNumId="13">
     <w:nsid w:val="7735CFB0"/>
     <w:multiLevelType w:val="singleLevel"/>
     <w:tmpl w:val="7735CFB0"/>
@@ -4408,34 +4717,34 @@
     </w:lvl>
   </w:abstractNum>
   <w:num w:numId="1">
-    <w:abstractNumId w:val="10"/>
+    <w:abstractNumId w:val="11"/>
   </w:num>
   <w:num w:numId="2">
     <w:abstractNumId w:val="2"/>
   </w:num>
   <w:num w:numId="3">
+    <w:abstractNumId w:val="13"/>
+  </w:num>
+  <w:num w:numId="4">
+    <w:abstractNumId w:val="6"/>
+  </w:num>
+  <w:num w:numId="5">
+    <w:abstractNumId w:val="10"/>
+  </w:num>
+  <w:num w:numId="6">
     <w:abstractNumId w:val="12"/>
   </w:num>
-  <w:num w:numId="4">
-    <w:abstractNumId w:val="5"/>
-  </w:num>
-  <w:num w:numId="5">
-    <w:abstractNumId w:val="9"/>
-  </w:num>
-  <w:num w:numId="6">
-    <w:abstractNumId w:val="11"/>
-  </w:num>
   <w:num w:numId="7">
-    <w:abstractNumId w:val="7"/>
+    <w:abstractNumId w:val="8"/>
   </w:num>
   <w:num w:numId="8">
-    <w:abstractNumId w:val="8"/>
+    <w:abstractNumId w:val="9"/>
   </w:num>
   <w:num w:numId="9">
     <w:abstractNumId w:val="1"/>
   </w:num>
   <w:num w:numId="10">
-    <w:abstractNumId w:val="4"/>
+    <w:abstractNumId w:val="5"/>
   </w:num>
   <w:num w:numId="11">
     <w:abstractNumId w:val="0"/>
@@ -4444,7 +4753,10 @@
     <w:abstractNumId w:val="3"/>
   </w:num>
   <w:num w:numId="13">
-    <w:abstractNumId w:val="6"/>
+    <w:abstractNumId w:val="7"/>
+  </w:num>
+  <w:num w:numId="14">
+    <w:abstractNumId w:val="4"/>
   </w:num>
 </w:numbering>
 </file>

--- a/鲁班学院/面试题/redis.docx
+++ b/鲁班学院/面试题/redis.docx
@@ -4,7 +4,7 @@
   <w:body>
     <w:p>
       <w:pPr>
-        <w:pStyle w:val="4"/>
+        <w:pStyle w:val="5"/>
         <w:numPr>
           <w:ilvl w:val="0"/>
           <w:numId w:val="1"/>
@@ -75,7 +75,7 @@
     </w:p>
     <w:p>
       <w:pPr>
-        <w:pStyle w:val="5"/>
+        <w:pStyle w:val="6"/>
         <w:bidi w:val="0"/>
         <w:rPr>
           <w:rFonts w:hint="default"/>
@@ -323,7 +323,7 @@
     </w:p>
     <w:p>
       <w:pPr>
-        <w:pStyle w:val="5"/>
+        <w:pStyle w:val="6"/>
         <w:bidi w:val="0"/>
         <w:rPr>
           <w:rFonts w:hint="default"/>
@@ -344,7 +344,7 @@
     </w:p>
     <w:p>
       <w:pPr>
-        <w:pStyle w:val="6"/>
+        <w:pStyle w:val="7"/>
         <w:numPr>
           <w:ilvl w:val="0"/>
           <w:numId w:val="2"/>
@@ -443,7 +443,7 @@
     </w:p>
     <w:p>
       <w:pPr>
-        <w:pStyle w:val="6"/>
+        <w:pStyle w:val="7"/>
         <w:numPr>
           <w:ilvl w:val="0"/>
           <w:numId w:val="2"/>
@@ -534,7 +534,7 @@
     </w:p>
     <w:p>
       <w:pPr>
-        <w:pStyle w:val="6"/>
+        <w:pStyle w:val="7"/>
         <w:bidi w:val="0"/>
         <w:ind w:firstLine="211" w:firstLineChars="100"/>
         <w:rPr>
@@ -770,7 +770,7 @@
     </w:p>
     <w:p>
       <w:pPr>
-        <w:pStyle w:val="4"/>
+        <w:pStyle w:val="5"/>
         <w:numPr>
           <w:ilvl w:val="0"/>
           <w:numId w:val="1"/>
@@ -868,7 +868,7 @@
     </w:p>
     <w:p>
       <w:pPr>
-        <w:pStyle w:val="4"/>
+        <w:pStyle w:val="5"/>
         <w:numPr>
           <w:ilvl w:val="0"/>
           <w:numId w:val="1"/>
@@ -893,7 +893,7 @@
     </w:p>
     <w:p>
       <w:pPr>
-        <w:pStyle w:val="5"/>
+        <w:pStyle w:val="6"/>
         <w:numPr>
           <w:ilvl w:val="0"/>
           <w:numId w:val="4"/>
@@ -928,7 +928,7 @@
     </w:p>
     <w:p>
       <w:pPr>
-        <w:pStyle w:val="6"/>
+        <w:pStyle w:val="7"/>
         <w:numPr>
           <w:ilvl w:val="0"/>
           <w:numId w:val="5"/>
@@ -1044,7 +1044,7 @@
     </w:p>
     <w:p>
       <w:pPr>
-        <w:pStyle w:val="6"/>
+        <w:pStyle w:val="7"/>
         <w:numPr>
           <w:ilvl w:val="0"/>
           <w:numId w:val="5"/>
@@ -1070,7 +1070,7 @@
     </w:p>
     <w:p>
       <w:pPr>
-        <w:pStyle w:val="5"/>
+        <w:pStyle w:val="6"/>
         <w:numPr>
           <w:ilvl w:val="0"/>
           <w:numId w:val="4"/>
@@ -1096,7 +1096,7 @@
     </w:p>
     <w:p>
       <w:pPr>
-        <w:pStyle w:val="5"/>
+        <w:pStyle w:val="6"/>
         <w:numPr>
           <w:ilvl w:val="0"/>
           <w:numId w:val="4"/>
@@ -1281,7 +1281,7 @@
     </w:p>
     <w:p>
       <w:pPr>
-        <w:pStyle w:val="6"/>
+        <w:pStyle w:val="7"/>
         <w:numPr>
           <w:ilvl w:val="0"/>
           <w:numId w:val="6"/>
@@ -1307,7 +1307,7 @@
     </w:p>
     <w:p>
       <w:pPr>
-        <w:pStyle w:val="6"/>
+        <w:pStyle w:val="7"/>
         <w:numPr>
           <w:ilvl w:val="0"/>
           <w:numId w:val="6"/>
@@ -1333,7 +1333,7 @@
     </w:p>
     <w:p>
       <w:pPr>
-        <w:pStyle w:val="6"/>
+        <w:pStyle w:val="7"/>
         <w:numPr>
           <w:ilvl w:val="0"/>
           <w:numId w:val="6"/>
@@ -1383,7 +1383,7 @@
     </w:p>
     <w:p>
       <w:pPr>
-        <w:pStyle w:val="5"/>
+        <w:pStyle w:val="6"/>
         <w:numPr>
           <w:ilvl w:val="0"/>
           <w:numId w:val="4"/>
@@ -1409,7 +1409,7 @@
     </w:p>
     <w:p>
       <w:pPr>
-        <w:pStyle w:val="6"/>
+        <w:pStyle w:val="7"/>
         <w:numPr>
           <w:ilvl w:val="0"/>
           <w:numId w:val="7"/>
@@ -1555,7 +1555,7 @@
     </w:p>
     <w:p>
       <w:pPr>
-        <w:pStyle w:val="6"/>
+        <w:pStyle w:val="7"/>
         <w:numPr>
           <w:ilvl w:val="0"/>
           <w:numId w:val="7"/>
@@ -1701,7 +1701,7 @@
     </w:p>
     <w:p>
       <w:pPr>
-        <w:pStyle w:val="5"/>
+        <w:pStyle w:val="6"/>
         <w:numPr>
           <w:ilvl w:val="0"/>
           <w:numId w:val="4"/>
@@ -1727,7 +1727,7 @@
     </w:p>
     <w:p>
       <w:pPr>
-        <w:pStyle w:val="6"/>
+        <w:pStyle w:val="7"/>
         <w:numPr>
           <w:ilvl w:val="0"/>
           <w:numId w:val="9"/>
@@ -1753,7 +1753,7 @@
     </w:p>
     <w:p>
       <w:pPr>
-        <w:pStyle w:val="4"/>
+        <w:pStyle w:val="5"/>
         <w:numPr>
           <w:ilvl w:val="0"/>
           <w:numId w:val="1"/>
@@ -1778,7 +1778,7 @@
     </w:p>
     <w:p>
       <w:pPr>
-        <w:pStyle w:val="4"/>
+        <w:pStyle w:val="5"/>
         <w:numPr>
           <w:ilvl w:val="0"/>
           <w:numId w:val="1"/>
@@ -2048,7 +2048,7 @@
     </w:p>
     <w:p>
       <w:pPr>
-        <w:pStyle w:val="4"/>
+        <w:pStyle w:val="5"/>
         <w:numPr>
           <w:ilvl w:val="0"/>
           <w:numId w:val="1"/>
@@ -2247,7 +2247,7 @@
     </w:p>
     <w:p>
       <w:pPr>
-        <w:pStyle w:val="4"/>
+        <w:pStyle w:val="5"/>
         <w:numPr>
           <w:ilvl w:val="0"/>
           <w:numId w:val="1"/>
@@ -2585,7 +2585,7 @@
     </w:p>
     <w:p>
       <w:pPr>
-        <w:pStyle w:val="4"/>
+        <w:pStyle w:val="5"/>
         <w:numPr>
           <w:ilvl w:val="0"/>
           <w:numId w:val="1"/>
@@ -2838,7 +2838,7 @@
     </w:p>
     <w:p>
       <w:pPr>
-        <w:pStyle w:val="4"/>
+        <w:pStyle w:val="5"/>
         <w:numPr>
           <w:ilvl w:val="0"/>
           <w:numId w:val="1"/>
@@ -2883,7 +2883,7 @@
     </w:p>
     <w:p>
       <w:pPr>
-        <w:pStyle w:val="4"/>
+        <w:pStyle w:val="5"/>
         <w:numPr>
           <w:ilvl w:val="0"/>
           <w:numId w:val="1"/>
@@ -2968,7 +2968,7 @@
     </w:p>
     <w:p>
       <w:pPr>
-        <w:pStyle w:val="4"/>
+        <w:pStyle w:val="5"/>
         <w:bidi w:val="0"/>
         <w:rPr>
           <w:rFonts w:hint="eastAsia"/>
@@ -3007,7 +3007,7 @@
     </w:p>
     <w:p>
       <w:pPr>
-        <w:pStyle w:val="4"/>
+        <w:pStyle w:val="5"/>
         <w:numPr>
           <w:ilvl w:val="0"/>
           <w:numId w:val="1"/>
@@ -3062,7 +3062,7 @@
     </w:p>
     <w:p>
       <w:pPr>
-        <w:pStyle w:val="4"/>
+        <w:pStyle w:val="5"/>
         <w:numPr>
           <w:ilvl w:val="0"/>
           <w:numId w:val="1"/>
@@ -3164,7 +3164,7 @@
     </w:p>
     <w:p>
       <w:pPr>
-        <w:pStyle w:val="4"/>
+        <w:pStyle w:val="5"/>
         <w:numPr>
           <w:ilvl w:val="0"/>
           <w:numId w:val="1"/>
@@ -3254,7 +3254,7 @@
     </w:p>
     <w:p>
       <w:pPr>
-        <w:pStyle w:val="4"/>
+        <w:pStyle w:val="5"/>
         <w:numPr>
           <w:ilvl w:val="0"/>
           <w:numId w:val="1"/>
@@ -3316,7 +3316,7 @@
     </w:p>
     <w:p>
       <w:pPr>
-        <w:pStyle w:val="4"/>
+        <w:pStyle w:val="5"/>
         <w:numPr>
           <w:ilvl w:val="0"/>
           <w:numId w:val="1"/>
@@ -3418,7 +3418,7 @@
     </w:p>
     <w:p>
       <w:pPr>
-        <w:pStyle w:val="4"/>
+        <w:pStyle w:val="5"/>
         <w:numPr>
           <w:ilvl w:val="0"/>
           <w:numId w:val="1"/>
@@ -3502,6 +3502,7 @@
       <w:pPr>
         <w:widowControl w:val="0"/>
         <w:numPr>
+          <w:ilvl w:val="0"/>
           <w:numId w:val="0"/>
         </w:numPr>
         <w:jc w:val="both"/>
@@ -3513,7 +3514,7 @@
     </w:p>
     <w:p>
       <w:pPr>
-        <w:pStyle w:val="4"/>
+        <w:pStyle w:val="5"/>
         <w:numPr>
           <w:ilvl w:val="0"/>
           <w:numId w:val="1"/>
@@ -3566,23 +3567,28 @@
     </w:p>
     <w:p>
       <w:pPr>
-        <w:ind w:firstLine="420" w:firstLineChars="0"/>
-        <w:rPr>
-          <w:rFonts w:hint="eastAsia"/>
-          <w:lang w:val="en-US" w:eastAsia="zh-CN"/>
-        </w:rPr>
-      </w:pPr>
-      <w:r>
-        <w:rPr>
-          <w:rFonts w:hint="eastAsia"/>
-          <w:lang w:val="en-US" w:eastAsia="zh-CN"/>
-        </w:rPr>
-        <w:t xml:space="preserve">(2)、什么原因导致的 ： </w:t>
-      </w:r>
-    </w:p>
-    <w:p>
-      <w:pPr>
-        <w:numPr>
+        <w:ind w:left="420" w:leftChars="0" w:firstLine="420" w:firstLineChars="0"/>
+        <w:rPr>
+          <w:rFonts w:hint="eastAsia"/>
+          <w:b/>
+          <w:bCs/>
+          <w:lang w:val="en-US" w:eastAsia="zh-CN"/>
+        </w:rPr>
+      </w:pPr>
+      <w:r>
+        <w:rPr>
+          <w:rFonts w:hint="eastAsia"/>
+          <w:b/>
+          <w:bCs/>
+          <w:lang w:val="en-US" w:eastAsia="zh-CN"/>
+        </w:rPr>
+        <w:t xml:space="preserve">什么原因导致的  </w:t>
+      </w:r>
+    </w:p>
+    <w:p>
+      <w:pPr>
+        <w:numPr>
+          <w:ilvl w:val="0"/>
           <w:numId w:val="0"/>
         </w:numPr>
         <w:ind w:left="840" w:leftChars="0"/>
@@ -3604,7 +3610,6 @@
           <w:lang w:val="en-US" w:eastAsia="zh-CN"/>
         </w:rPr>
         <w:tab/>
-        <w:t/>
       </w:r>
       <w:r>
         <w:rPr>
@@ -3612,7 +3617,6 @@
           <w:lang w:val="en-US" w:eastAsia="zh-CN"/>
         </w:rPr>
         <w:tab/>
-        <w:t/>
       </w:r>
       <w:r>
         <w:rPr>
@@ -3620,6 +3624,12 @@
           <w:lang w:val="en-US" w:eastAsia="zh-CN"/>
         </w:rPr>
         <w:tab/>
+      </w:r>
+      <w:r>
+        <w:rPr>
+          <w:rFonts w:hint="eastAsia"/>
+          <w:lang w:val="en-US" w:eastAsia="zh-CN"/>
+        </w:rPr>
         <w:t xml:space="preserve">  某一时刻 同时 失效，就会造成缓存雪崩的情况 </w:t>
       </w:r>
     </w:p>
@@ -3646,6 +3656,7 @@
     <w:p>
       <w:pPr>
         <w:numPr>
+          <w:ilvl w:val="0"/>
           <w:numId w:val="0"/>
         </w:numPr>
         <w:rPr>
@@ -3658,19 +3669,22 @@
       <w:pPr>
         <w:widowControl w:val="0"/>
         <w:numPr>
-          <w:ilvl w:val="0"/>
-          <w:numId w:val="12"/>
-        </w:numPr>
-        <w:ind w:left="0" w:leftChars="0" w:firstLine="420" w:firstLineChars="0"/>
+          <w:numId w:val="0"/>
+        </w:numPr>
+        <w:ind w:left="840" w:leftChars="0"/>
         <w:jc w:val="both"/>
         <w:rPr>
           <w:rFonts w:hint="default"/>
-          <w:lang w:val="en-US" w:eastAsia="zh-CN"/>
-        </w:rPr>
-      </w:pPr>
-      <w:r>
-        <w:rPr>
-          <w:rFonts w:hint="eastAsia"/>
+          <w:b/>
+          <w:bCs/>
+          <w:lang w:val="en-US" w:eastAsia="zh-CN"/>
+        </w:rPr>
+      </w:pPr>
+      <w:r>
+        <w:rPr>
+          <w:rFonts w:hint="eastAsia"/>
+          <w:b/>
+          <w:bCs/>
           <w:lang w:val="en-US" w:eastAsia="zh-CN"/>
         </w:rPr>
         <w:t xml:space="preserve">怎么避免 </w:t>
@@ -3680,6 +3694,7 @@
       <w:pPr>
         <w:widowControl w:val="0"/>
         <w:numPr>
+          <w:ilvl w:val="0"/>
           <w:numId w:val="0"/>
         </w:numPr>
         <w:ind w:left="420" w:leftChars="0"/>
@@ -3768,6 +3783,7 @@
       <w:pPr>
         <w:widowControl w:val="0"/>
         <w:numPr>
+          <w:ilvl w:val="0"/>
           <w:numId w:val="0"/>
         </w:numPr>
         <w:ind w:left="840" w:leftChars="0"/>
@@ -3781,10 +3797,44 @@
     <w:p>
       <w:pPr>
         <w:numPr>
+          <w:ilvl w:val="0"/>
           <w:numId w:val="0"/>
         </w:numPr>
         <w:ind w:left="840" w:leftChars="0" w:firstLine="420" w:firstLineChars="0"/>
         <w:rPr>
+          <w:rFonts w:hint="eastAsia"/>
+          <w:lang w:val="en-US" w:eastAsia="zh-CN"/>
+        </w:rPr>
+      </w:pPr>
+      <w:r>
+        <w:rPr>
+          <w:rFonts w:hint="eastAsia"/>
+          <w:lang w:val="en-US" w:eastAsia="zh-CN"/>
+        </w:rPr>
+        <w:t>单机 ---&gt; 主从复制---&gt;哨兵(主从的升级，将主从切换自动化)---&gt;集群</w:t>
+      </w:r>
+    </w:p>
+    <w:p>
+      <w:pPr>
+        <w:numPr>
+          <w:ilvl w:val="0"/>
+          <w:numId w:val="0"/>
+        </w:numPr>
+        <w:ind w:left="840" w:leftChars="0" w:firstLine="420" w:firstLineChars="0"/>
+        <w:rPr>
+          <w:rFonts w:hint="eastAsia"/>
+          <w:lang w:val="en-US" w:eastAsia="zh-CN"/>
+        </w:rPr>
+      </w:pPr>
+    </w:p>
+    <w:p>
+      <w:pPr>
+        <w:numPr>
+          <w:ilvl w:val="0"/>
+          <w:numId w:val="12"/>
+        </w:numPr>
+        <w:ind w:left="0" w:leftChars="0" w:firstLine="420" w:firstLineChars="0"/>
+        <w:rPr>
           <w:rFonts w:hint="default"/>
           <w:lang w:val="en-US" w:eastAsia="zh-CN"/>
         </w:rPr>
@@ -3794,17 +3844,472 @@
           <w:rFonts w:hint="eastAsia"/>
           <w:lang w:val="en-US" w:eastAsia="zh-CN"/>
         </w:rPr>
-        <w:t>单机 ---&gt; 主从复制---&gt;哨兵(主从的升级，将主从切换自动化</w:t>
-      </w:r>
-      <w:bookmarkStart w:id="0" w:name="_GoBack"/>
+        <w:t>Redis 缓存穿透</w:t>
+      </w:r>
+    </w:p>
+    <w:p>
+      <w:pPr>
+        <w:numPr>
+          <w:numId w:val="0"/>
+        </w:numPr>
+        <w:ind w:left="420" w:leftChars="0" w:firstLine="420" w:firstLineChars="0"/>
+        <w:rPr>
+          <w:rFonts w:hint="eastAsia"/>
+          <w:lang w:val="en-US" w:eastAsia="zh-CN"/>
+        </w:rPr>
+      </w:pPr>
+      <w:r>
+        <w:rPr>
+          <w:rFonts w:hint="eastAsia"/>
+          <w:lang w:val="en-US" w:eastAsia="zh-CN"/>
+        </w:rPr>
+        <w:t xml:space="preserve">当查询数据时 先判断缓存是否存在 ，如果不存在查询mysql </w:t>
+      </w:r>
+    </w:p>
+    <w:p>
+      <w:pPr>
+        <w:numPr>
+          <w:numId w:val="0"/>
+        </w:numPr>
+        <w:ind w:left="420" w:leftChars="0" w:firstLine="420" w:firstLineChars="0"/>
+        <w:rPr>
+          <w:rFonts w:hint="eastAsia"/>
+          <w:lang w:val="en-US" w:eastAsia="zh-CN"/>
+        </w:rPr>
+      </w:pPr>
+      <w:r>
+        <w:rPr>
+          <w:rFonts w:hint="eastAsia"/>
+          <w:lang w:val="en-US" w:eastAsia="zh-CN"/>
+        </w:rPr>
+        <w:t>但是恶意的请求 ，会直接查一个id不存在的数据 如id = -1，导致mysql</w:t>
+      </w:r>
+    </w:p>
+    <w:p>
+      <w:pPr>
+        <w:numPr>
+          <w:numId w:val="0"/>
+        </w:numPr>
+        <w:ind w:left="420" w:leftChars="0" w:firstLine="420" w:firstLineChars="0"/>
+        <w:rPr>
+          <w:rFonts w:hint="default"/>
+          <w:lang w:val="en-US" w:eastAsia="zh-CN"/>
+        </w:rPr>
+      </w:pPr>
+      <w:r>
+        <w:rPr>
+          <w:rFonts w:hint="eastAsia"/>
+          <w:lang w:val="en-US" w:eastAsia="zh-CN"/>
+        </w:rPr>
+        <w:t xml:space="preserve">压力过大 </w:t>
+      </w:r>
+    </w:p>
+    <w:p>
+      <w:pPr>
+        <w:numPr>
+          <w:numId w:val="0"/>
+        </w:numPr>
+        <w:ind w:left="420" w:leftChars="0" w:firstLine="420" w:firstLineChars="0"/>
+        <w:rPr>
+          <w:rFonts w:hint="eastAsia"/>
+          <w:lang w:val="en-US" w:eastAsia="zh-CN"/>
+        </w:rPr>
+      </w:pPr>
+    </w:p>
+    <w:p>
+      <w:pPr>
+        <w:numPr>
+          <w:numId w:val="0"/>
+        </w:numPr>
+        <w:ind w:left="420" w:leftChars="0" w:firstLine="420" w:firstLineChars="0"/>
+        <w:rPr>
+          <w:rFonts w:hint="eastAsia"/>
+          <w:lang w:val="en-US" w:eastAsia="zh-CN"/>
+        </w:rPr>
+      </w:pPr>
+      <w:r>
+        <w:rPr>
+          <w:rFonts w:hint="eastAsia"/>
+          <w:b/>
+          <w:bCs/>
+          <w:lang w:val="en-US" w:eastAsia="zh-CN"/>
+        </w:rPr>
+        <w:t>解决方案</w:t>
+      </w:r>
+      <w:r>
+        <w:rPr>
+          <w:rFonts w:hint="eastAsia"/>
+          <w:lang w:val="en-US" w:eastAsia="zh-CN"/>
+        </w:rPr>
+        <w:t xml:space="preserve"> ：  布隆过滤器 、</w:t>
+      </w:r>
+    </w:p>
+    <w:p>
+      <w:pPr>
+        <w:numPr>
+          <w:numId w:val="0"/>
+        </w:numPr>
+        <w:ind w:left="1680" w:leftChars="0" w:firstLine="420" w:firstLineChars="0"/>
+        <w:rPr>
+          <w:rFonts w:hint="default"/>
+          <w:lang w:val="en-US" w:eastAsia="zh-CN"/>
+        </w:rPr>
+      </w:pPr>
+      <w:r>
+        <w:rPr>
+          <w:rFonts w:hint="eastAsia"/>
+          <w:lang w:val="en-US" w:eastAsia="zh-CN"/>
+        </w:rPr>
+        <w:t xml:space="preserve">将空的数据根据查询的条件作为key缓存一份空的数据到到redis中 </w:t>
+      </w:r>
+      <w:r>
+        <w:rPr>
+          <w:rFonts w:hint="eastAsia"/>
+          <w:lang w:val="en-US" w:eastAsia="zh-CN"/>
+        </w:rPr>
+        <w:tab/>
+        <w:t>并指定过期时间，如果有恶意请求，那么每次查询都会到redis中查</w:t>
+      </w:r>
+    </w:p>
+    <w:p>
+      <w:pPr>
+        <w:numPr>
+          <w:numId w:val="0"/>
+        </w:numPr>
+        <w:ind w:left="420" w:leftChars="0"/>
+        <w:rPr>
+          <w:rFonts w:hint="default"/>
+          <w:lang w:val="en-US" w:eastAsia="zh-CN"/>
+        </w:rPr>
+      </w:pPr>
+    </w:p>
+    <w:p>
+      <w:pPr>
+        <w:numPr>
+          <w:ilvl w:val="0"/>
+          <w:numId w:val="12"/>
+        </w:numPr>
+        <w:ind w:left="0" w:leftChars="0" w:firstLine="420" w:firstLineChars="0"/>
+        <w:rPr>
+          <w:rFonts w:hint="default"/>
+          <w:lang w:val="en-US" w:eastAsia="zh-CN"/>
+        </w:rPr>
+      </w:pPr>
+      <w:r>
+        <w:rPr>
+          <w:rFonts w:hint="eastAsia"/>
+          <w:lang w:val="en-US" w:eastAsia="zh-CN"/>
+        </w:rPr>
+        <w:t>Redis 缓存击穿</w:t>
+      </w:r>
+    </w:p>
+    <w:p>
+      <w:pPr>
+        <w:numPr>
+          <w:numId w:val="0"/>
+        </w:numPr>
+        <w:ind w:left="420" w:leftChars="0" w:firstLine="420" w:firstLineChars="0"/>
+        <w:rPr>
+          <w:rFonts w:hint="eastAsia"/>
+          <w:lang w:val="en-US" w:eastAsia="zh-CN"/>
+        </w:rPr>
+      </w:pPr>
+      <w:r>
+        <w:rPr>
+          <w:rFonts w:hint="eastAsia"/>
+          <w:lang w:val="en-US" w:eastAsia="zh-CN"/>
+        </w:rPr>
+        <w:t>热点key同一时间访问的次数很高 ， 当这个key的过期时间结束的瞬间，这些大</w:t>
+      </w:r>
+      <w:r>
+        <w:rPr>
+          <w:rFonts w:hint="eastAsia"/>
+          <w:lang w:val="en-US" w:eastAsia="zh-CN"/>
+        </w:rPr>
+        <w:tab/>
+        <w:t>量的请求一瞬间访问mysql  ，导致mysql压力过大</w:t>
+      </w:r>
+    </w:p>
+    <w:p>
+      <w:pPr>
+        <w:numPr>
+          <w:numId w:val="0"/>
+        </w:numPr>
+        <w:ind w:left="420" w:leftChars="0" w:firstLine="420" w:firstLineChars="0"/>
+        <w:rPr>
+          <w:rFonts w:hint="eastAsia"/>
+          <w:lang w:val="en-US" w:eastAsia="zh-CN"/>
+        </w:rPr>
+      </w:pPr>
+    </w:p>
+    <w:p>
+      <w:pPr>
+        <w:numPr>
+          <w:numId w:val="0"/>
+        </w:numPr>
+        <w:ind w:left="420" w:leftChars="0" w:firstLine="420" w:firstLineChars="0"/>
+        <w:rPr>
+          <w:rFonts w:hint="eastAsia" w:ascii="微软雅黑" w:hAnsi="微软雅黑" w:eastAsia="微软雅黑" w:cs="微软雅黑"/>
+          <w:i w:val="0"/>
+          <w:caps w:val="0"/>
+          <w:color w:val="5E5E5E"/>
+          <w:spacing w:val="0"/>
+          <w:sz w:val="19"/>
+          <w:szCs w:val="19"/>
+          <w:shd w:val="clear" w:fill="FFFFFF"/>
+          <w:lang w:val="en-US" w:eastAsia="zh-CN"/>
+        </w:rPr>
+      </w:pPr>
+      <w:r>
+        <w:rPr>
+          <w:rFonts w:hint="eastAsia"/>
+          <w:b/>
+          <w:bCs/>
+          <w:i/>
+          <w:iCs/>
+          <w:lang w:val="en-US" w:eastAsia="zh-CN"/>
+        </w:rPr>
+        <w:t xml:space="preserve">解决方案：使用redis </w:t>
+      </w:r>
+      <w:r>
+        <w:rPr>
+          <w:rFonts w:ascii="微软雅黑" w:hAnsi="微软雅黑" w:eastAsia="微软雅黑" w:cs="微软雅黑"/>
+          <w:i w:val="0"/>
+          <w:caps w:val="0"/>
+          <w:color w:val="5E5E5E"/>
+          <w:spacing w:val="0"/>
+          <w:sz w:val="19"/>
+          <w:szCs w:val="19"/>
+          <w:shd w:val="clear" w:fill="FFFFFF"/>
+        </w:rPr>
+        <w:t>mutex</w:t>
+      </w:r>
+      <w:r>
+        <w:rPr>
+          <w:rFonts w:hint="eastAsia" w:ascii="微软雅黑" w:hAnsi="微软雅黑" w:eastAsia="微软雅黑" w:cs="微软雅黑"/>
+          <w:i w:val="0"/>
+          <w:caps w:val="0"/>
+          <w:color w:val="5E5E5E"/>
+          <w:spacing w:val="0"/>
+          <w:sz w:val="19"/>
+          <w:szCs w:val="19"/>
+          <w:shd w:val="clear" w:fill="FFFFFF"/>
+          <w:lang w:val="en-US" w:eastAsia="zh-CN"/>
+        </w:rPr>
+        <w:t xml:space="preserve"> key </w:t>
+      </w:r>
+      <w:r>
+        <w:rPr>
+          <w:rFonts w:hint="eastAsia" w:ascii="微软雅黑" w:hAnsi="微软雅黑" w:eastAsia="微软雅黑" w:cs="微软雅黑"/>
+          <w:i w:val="0"/>
+          <w:caps w:val="0"/>
+          <w:color w:val="5E5E5E"/>
+          <w:spacing w:val="0"/>
+          <w:sz w:val="19"/>
+          <w:szCs w:val="19"/>
+          <w:shd w:val="clear" w:fill="FFFFFF"/>
+          <w:lang w:eastAsia="zh-CN"/>
+        </w:rPr>
+        <w:t>互斥锁</w:t>
+      </w:r>
+      <w:r>
+        <w:rPr>
+          <w:rFonts w:hint="eastAsia" w:ascii="微软雅黑" w:hAnsi="微软雅黑" w:eastAsia="微软雅黑" w:cs="微软雅黑"/>
+          <w:i w:val="0"/>
+          <w:caps w:val="0"/>
+          <w:color w:val="5E5E5E"/>
+          <w:spacing w:val="0"/>
+          <w:sz w:val="19"/>
+          <w:szCs w:val="19"/>
+          <w:shd w:val="clear" w:fill="FFFFFF"/>
+          <w:lang w:val="en-US" w:eastAsia="zh-CN"/>
+        </w:rPr>
+        <w:tab/>
+        <w:t>,只允许一个线程查询数据库 其他线程只能</w:t>
+      </w:r>
+      <w:r>
+        <w:rPr>
+          <w:rFonts w:hint="eastAsia" w:ascii="微软雅黑" w:hAnsi="微软雅黑" w:eastAsia="微软雅黑" w:cs="微软雅黑"/>
+          <w:i w:val="0"/>
+          <w:caps w:val="0"/>
+          <w:color w:val="5E5E5E"/>
+          <w:spacing w:val="0"/>
+          <w:sz w:val="19"/>
+          <w:szCs w:val="19"/>
+          <w:shd w:val="clear" w:fill="FFFFFF"/>
+          <w:lang w:val="en-US" w:eastAsia="zh-CN"/>
+        </w:rPr>
+        <w:tab/>
+        <w:t>从redis中取数据</w:t>
+      </w:r>
+    </w:p>
+    <w:p>
+      <w:bookmarkStart w:id="0" w:name="_Toc35948300"/>
+      <w:r>
+        <w:rPr>
+          <w:rFonts w:hint="eastAsia"/>
+          <w:lang w:val="en-US" w:eastAsia="zh-CN"/>
+        </w:rPr>
+        <w:t>18</w:t>
+      </w:r>
+      <w:r>
+        <w:t>、怎么理解 Redis 事务？</w:t>
+      </w:r>
       <w:bookmarkEnd w:id="0"/>
-      <w:r>
-        <w:rPr>
-          <w:rFonts w:hint="eastAsia"/>
-          <w:lang w:val="en-US" w:eastAsia="zh-CN"/>
-        </w:rPr>
-        <w:t>)---&gt;集群</w:t>
-      </w:r>
+    </w:p>
+    <w:p>
+      <w:pPr>
+        <w:ind w:firstLine="420" w:firstLineChars="0"/>
+        <w:rPr>
+          <w:lang w:eastAsia="zh-CN"/>
+        </w:rPr>
+      </w:pPr>
+      <w:r>
+        <w:rPr>
+          <w:lang w:eastAsia="zh-CN"/>
+        </w:rPr>
+        <w:t>事务是一个单独的隔离操作：   事务中的所有命令都会序列化、按顺序地执行。事务</w:t>
+      </w:r>
+      <w:r>
+        <w:rPr>
+          <w:rFonts w:hint="eastAsia"/>
+          <w:lang w:val="en-US" w:eastAsia="zh-CN"/>
+        </w:rPr>
+        <w:tab/>
+      </w:r>
+      <w:r>
+        <w:rPr>
+          <w:lang w:eastAsia="zh-CN"/>
+        </w:rPr>
+        <w:t>在执行的过程中， 不会被其他客户端发送来的命令请求所打断。</w:t>
+      </w:r>
+    </w:p>
+    <w:p>
+      <w:pPr>
+        <w:ind w:firstLine="420" w:firstLineChars="0"/>
+        <w:rPr>
+          <w:lang w:eastAsia="zh-CN"/>
+        </w:rPr>
+      </w:pPr>
+    </w:p>
+    <w:p>
+      <w:pPr>
+        <w:ind w:firstLine="420" w:firstLineChars="0"/>
+        <w:rPr>
+          <w:lang w:eastAsia="zh-CN"/>
+        </w:rPr>
+      </w:pPr>
+      <w:r>
+        <w:rPr>
+          <w:lang w:eastAsia="zh-CN"/>
+        </w:rPr>
+        <w:t>事务是一个原子操作： 事务中的命令要么全部被执行， 要么全部都不执行。</w:t>
+      </w:r>
+    </w:p>
+    <w:p>
+      <w:pPr>
+        <w:rPr>
+          <w:lang w:eastAsia="zh-CN"/>
+        </w:rPr>
+      </w:pPr>
+    </w:p>
+    <w:p>
+      <w:pPr>
+        <w:rPr>
+          <w:lang w:eastAsia="zh-CN"/>
+        </w:rPr>
+      </w:pPr>
+      <w:bookmarkStart w:id="1" w:name="_bookmark166"/>
+      <w:bookmarkEnd w:id="1"/>
+      <w:bookmarkStart w:id="2" w:name="28、Redis事务相关的命令有哪几个？"/>
+      <w:bookmarkEnd w:id="2"/>
+      <w:bookmarkStart w:id="3" w:name="_Toc35948301"/>
+      <w:r>
+        <w:rPr>
+          <w:rFonts w:hint="eastAsia"/>
+          <w:lang w:val="en-US" w:eastAsia="zh-CN"/>
+        </w:rPr>
+        <w:t>19</w:t>
+      </w:r>
+      <w:r>
+        <w:rPr>
+          <w:lang w:eastAsia="zh-CN"/>
+        </w:rPr>
+        <w:t>、Redis 事务相关的命令有哪几个？</w:t>
+      </w:r>
+      <w:bookmarkEnd w:id="3"/>
+    </w:p>
+    <w:p>
+      <w:pPr>
+        <w:rPr>
+          <w:lang w:eastAsia="zh-CN"/>
+        </w:rPr>
+      </w:pPr>
+    </w:p>
+    <w:p>
+      <w:pPr>
+        <w:ind w:firstLine="420" w:firstLineChars="0"/>
+      </w:pPr>
+      <w:r>
+        <w:t>答： MULTI、EXEC、DISCARD、WATCH</w:t>
+      </w:r>
+    </w:p>
+    <w:p>
+      <w:pPr>
+        <w:ind w:firstLine="420" w:firstLineChars="0"/>
+      </w:pPr>
+    </w:p>
+    <w:p>
+      <w:pPr>
+        <w:rPr>
+          <w:lang w:eastAsia="zh-CN"/>
+        </w:rPr>
+      </w:pPr>
+      <w:bookmarkStart w:id="4" w:name="_Toc35948298"/>
+      <w:r>
+        <w:rPr>
+          <w:rFonts w:hint="eastAsia"/>
+          <w:lang w:val="en-US" w:eastAsia="zh-CN"/>
+        </w:rPr>
+        <w:t>20</w:t>
+      </w:r>
+      <w:r>
+        <w:rPr>
+          <w:lang w:eastAsia="zh-CN"/>
+        </w:rPr>
+        <w:t>、Redis 集群如何选择数据库？</w:t>
+      </w:r>
+      <w:bookmarkEnd w:id="4"/>
+    </w:p>
+    <w:p>
+      <w:pPr>
+        <w:rPr>
+          <w:lang w:eastAsia="zh-CN"/>
+        </w:rPr>
+      </w:pPr>
+    </w:p>
+    <w:p>
+      <w:pPr>
+        <w:rPr>
+          <w:rFonts w:hint="default" w:ascii="微软雅黑" w:hAnsi="微软雅黑" w:eastAsia="微软雅黑" w:cs="微软雅黑"/>
+          <w:i w:val="0"/>
+          <w:caps w:val="0"/>
+          <w:color w:val="5E5E5E"/>
+          <w:spacing w:val="0"/>
+          <w:sz w:val="19"/>
+          <w:szCs w:val="19"/>
+          <w:shd w:val="clear" w:fill="FFFFFF"/>
+          <w:lang w:val="en-US" w:eastAsia="zh-CN"/>
+        </w:rPr>
+      </w:pPr>
+      <w:r>
+        <w:rPr>
+          <w:lang w:eastAsia="zh-CN"/>
+        </w:rPr>
+        <w:t>答： Redis 集群目前无法做数据库选择， 默认在 0 数据库。</w:t>
+      </w:r>
+      <w:bookmarkStart w:id="5" w:name="_GoBack"/>
+      <w:bookmarkEnd w:id="5"/>
     </w:p>
     <w:sectPr>
       <w:pgSz w:w="11906" w:h="16838"/>
@@ -4766,7 +5271,7 @@
   <w:docDefaults>
     <w:rPrDefault>
       <w:rPr>
-        <w:rFonts w:ascii="Times New Roman" w:hAnsi="Times New Roman" w:eastAsia="宋体" w:cs="Times New Roman"/>
+        <w:rFonts w:asciiTheme="minorHAnsi" w:hAnsiTheme="minorHAnsi" w:eastAsiaTheme="minorEastAsia" w:cstheme="minorBidi"/>
       </w:rPr>
     </w:rPrDefault>
   </w:docDefaults>
@@ -4774,7 +5279,7 @@
     <w:lsdException w:qFormat="1" w:unhideWhenUsed="0" w:uiPriority="0" w:semiHidden="0" w:name="Normal"/>
     <w:lsdException w:qFormat="1" w:unhideWhenUsed="0" w:uiPriority="0" w:semiHidden="0" w:name="heading 1"/>
     <w:lsdException w:qFormat="1" w:uiPriority="0" w:name="heading 2"/>
-    <w:lsdException w:qFormat="1" w:uiPriority="0" w:name="heading 3"/>
+    <w:lsdException w:qFormat="1" w:uiPriority="9" w:semiHidden="0" w:name="heading 3"/>
     <w:lsdException w:qFormat="1" w:uiPriority="0" w:semiHidden="0" w:name="heading 4"/>
     <w:lsdException w:qFormat="1" w:uiPriority="0" w:semiHidden="0" w:name="heading 5"/>
     <w:lsdException w:qFormat="1" w:uiPriority="0" w:semiHidden="0" w:name="heading 6"/>
@@ -4837,7 +5342,7 @@
     <w:lsdException w:unhideWhenUsed="0" w:uiPriority="0" w:semiHidden="0" w:name="Closing"/>
     <w:lsdException w:unhideWhenUsed="0" w:uiPriority="0" w:semiHidden="0" w:name="Signature"/>
     <w:lsdException w:qFormat="1" w:unhideWhenUsed="0" w:uiPriority="0" w:name="Default Paragraph Font"/>
-    <w:lsdException w:unhideWhenUsed="0" w:uiPriority="0" w:semiHidden="0" w:name="Body Text"/>
+    <w:lsdException w:qFormat="1" w:unhideWhenUsed="0" w:uiPriority="1" w:semiHidden="0" w:name="Body Text"/>
     <w:lsdException w:unhideWhenUsed="0" w:uiPriority="0" w:semiHidden="0" w:name="Body Text Indent"/>
     <w:lsdException w:unhideWhenUsed="0" w:uiPriority="0" w:semiHidden="0" w:name="List Continue"/>
     <w:lsdException w:unhideWhenUsed="0" w:uiPriority="0" w:semiHidden="0" w:name="List Continue 2"/>
@@ -4941,6 +5446,7 @@
     <w:lsdException w:unhideWhenUsed="0" w:uiPriority="63" w:semiHidden="0" w:name="Medium Shading 1 Accent 1"/>
     <w:lsdException w:unhideWhenUsed="0" w:uiPriority="64" w:semiHidden="0" w:name="Medium Shading 2 Accent 1"/>
     <w:lsdException w:unhideWhenUsed="0" w:uiPriority="65" w:semiHidden="0" w:name="Medium List 1 Accent 1"/>
+    <w:lsdException w:qFormat="1" w:unhideWhenUsed="0" w:uiPriority="1" w:semiHidden="0" w:name="List Paragraph"/>
     <w:lsdException w:unhideWhenUsed="0" w:uiPriority="66" w:semiHidden="0" w:name="Medium List 2 Accent 1"/>
     <w:lsdException w:unhideWhenUsed="0" w:uiPriority="67" w:semiHidden="0" w:name="Medium Grid 1 Accent 1"/>
     <w:lsdException w:unhideWhenUsed="0" w:uiPriority="68" w:semiHidden="0" w:name="Medium Grid 2 Accent 1"/>
@@ -5055,6 +5561,23 @@
     </w:rPr>
   </w:style>
   <w:style w:type="paragraph" w:styleId="3">
+    <w:name w:val="heading 3"/>
+    <w:basedOn w:val="1"/>
+    <w:next w:val="1"/>
+    <w:unhideWhenUsed/>
+    <w:qFormat/>
+    <w:uiPriority w:val="9"/>
+    <w:pPr>
+      <w:ind w:left="479"/>
+      <w:outlineLvl w:val="2"/>
+    </w:pPr>
+    <w:rPr>
+      <w:rFonts w:ascii="Noto Sans CJK JP Medium" w:hAnsi="Noto Sans CJK JP Medium" w:eastAsia="Noto Sans CJK JP Medium" w:cs="Noto Sans CJK JP Medium"/>
+      <w:sz w:val="30"/>
+      <w:szCs w:val="30"/>
+    </w:rPr>
+  </w:style>
+  <w:style w:type="paragraph" w:styleId="4">
     <w:name w:val="heading 4"/>
     <w:basedOn w:val="1"/>
     <w:next w:val="1"/>
@@ -5073,7 +5596,7 @@
       <w:sz w:val="28"/>
     </w:rPr>
   </w:style>
-  <w:style w:type="paragraph" w:styleId="4">
+  <w:style w:type="paragraph" w:styleId="5">
     <w:name w:val="heading 5"/>
     <w:basedOn w:val="1"/>
     <w:next w:val="1"/>
@@ -5091,7 +5614,7 @@
       <w:sz w:val="28"/>
     </w:rPr>
   </w:style>
-  <w:style w:type="paragraph" w:styleId="5">
+  <w:style w:type="paragraph" w:styleId="6">
     <w:name w:val="heading 6"/>
     <w:basedOn w:val="1"/>
     <w:next w:val="1"/>
@@ -5110,7 +5633,7 @@
       <w:sz w:val="24"/>
     </w:rPr>
   </w:style>
-  <w:style w:type="paragraph" w:styleId="6">
+  <w:style w:type="paragraph" w:styleId="7">
     <w:name w:val="heading 7"/>
     <w:basedOn w:val="1"/>
     <w:next w:val="1"/>
@@ -5128,13 +5651,13 @@
       <w:sz w:val="24"/>
     </w:rPr>
   </w:style>
-  <w:style w:type="character" w:default="1" w:styleId="8">
+  <w:style w:type="character" w:default="1" w:styleId="10">
     <w:name w:val="Default Paragraph Font"/>
     <w:semiHidden/>
     <w:qFormat/>
     <w:uiPriority w:val="0"/>
   </w:style>
-  <w:style w:type="table" w:default="1" w:styleId="7">
+  <w:style w:type="table" w:default="1" w:styleId="9">
     <w:name w:val="Normal Table"/>
     <w:semiHidden/>
     <w:qFormat/>
@@ -5147,6 +5670,25 @@
         <w:right w:w="108" w:type="dxa"/>
       </w:tblCellMar>
     </w:tblPr>
+  </w:style>
+  <w:style w:type="paragraph" w:styleId="8">
+    <w:name w:val="Body Text"/>
+    <w:basedOn w:val="1"/>
+    <w:qFormat/>
+    <w:uiPriority w:val="1"/>
+    <w:rPr>
+      <w:sz w:val="21"/>
+      <w:szCs w:val="21"/>
+    </w:rPr>
+  </w:style>
+  <w:style w:type="paragraph" w:styleId="11">
+    <w:name w:val="List Paragraph"/>
+    <w:basedOn w:val="1"/>
+    <w:qFormat/>
+    <w:uiPriority w:val="1"/>
+    <w:pPr>
+      <w:ind w:left="1199" w:hanging="1081"/>
+    </w:pPr>
   </w:style>
 </w:styles>
 </file>

--- a/鲁班学院/面试题/redis.docx
+++ b/鲁班学院/面试题/redis.docx
@@ -151,175 +151,146 @@
     <w:p>
       <w:pPr>
         <w:rPr>
+          <w:rFonts w:hint="default" w:asciiTheme="majorEastAsia" w:hAnsiTheme="majorEastAsia" w:eastAsiaTheme="majorEastAsia" w:cstheme="majorEastAsia"/>
+          <w:b/>
+          <w:bCs/>
+          <w:color w:val="FF0000"/>
+          <w:sz w:val="20"/>
+          <w:szCs w:val="22"/>
+          <w:highlight w:val="none"/>
+          <w:lang w:val="en-US" w:eastAsia="zh-CN"/>
+        </w:rPr>
+      </w:pPr>
+      <w:r>
+        <w:rPr>
           <w:rFonts w:hint="eastAsia" w:asciiTheme="majorEastAsia" w:hAnsiTheme="majorEastAsia" w:eastAsiaTheme="majorEastAsia" w:cstheme="majorEastAsia"/>
+          <w:b/>
+          <w:bCs/>
+          <w:sz w:val="20"/>
+          <w:szCs w:val="22"/>
+          <w:lang w:val="en-US" w:eastAsia="zh-CN"/>
+        </w:rPr>
+        <w:t xml:space="preserve"> </w:t>
+      </w:r>
+      <w:r>
+        <w:rPr>
+          <w:rFonts w:hint="eastAsia" w:asciiTheme="majorEastAsia" w:hAnsiTheme="majorEastAsia" w:eastAsiaTheme="majorEastAsia" w:cstheme="majorEastAsia"/>
+          <w:b/>
+          <w:bCs/>
+          <w:sz w:val="20"/>
+          <w:szCs w:val="22"/>
+          <w:lang w:val="en-US" w:eastAsia="zh-CN"/>
+        </w:rPr>
+        <w:tab/>
+      </w:r>
+      <w:r>
+        <w:rPr>
+          <w:rFonts w:hint="eastAsia" w:asciiTheme="majorEastAsia" w:hAnsiTheme="majorEastAsia" w:eastAsiaTheme="majorEastAsia" w:cstheme="majorEastAsia"/>
+          <w:b/>
+          <w:bCs/>
+          <w:sz w:val="20"/>
+          <w:szCs w:val="22"/>
+          <w:lang w:val="en-US" w:eastAsia="zh-CN"/>
+        </w:rPr>
+        <w:t>RDB</w:t>
+      </w:r>
+      <w:r>
+        <w:rPr>
+          <w:rFonts w:hint="eastAsia" w:asciiTheme="majorEastAsia" w:hAnsiTheme="majorEastAsia" w:eastAsiaTheme="majorEastAsia" w:cstheme="majorEastAsia"/>
+          <w:b/>
+          <w:bCs/>
           <w:color w:val="FF0000"/>
           <w:sz w:val="20"/>
           <w:szCs w:val="22"/>
           <w:highlight w:val="none"/>
           <w:lang w:val="en-US" w:eastAsia="zh-CN"/>
         </w:rPr>
-      </w:pPr>
-      <w:r>
-        <w:rPr>
-          <w:rFonts w:hint="eastAsia" w:asciiTheme="majorEastAsia" w:hAnsiTheme="majorEastAsia" w:eastAsiaTheme="majorEastAsia" w:cstheme="majorEastAsia"/>
-          <w:sz w:val="20"/>
-          <w:szCs w:val="22"/>
-          <w:lang w:val="en-US" w:eastAsia="zh-CN"/>
-        </w:rPr>
-        <w:t xml:space="preserve"> </w:t>
-      </w:r>
-      <w:r>
-        <w:rPr>
-          <w:rFonts w:hint="eastAsia" w:asciiTheme="majorEastAsia" w:hAnsiTheme="majorEastAsia" w:eastAsiaTheme="majorEastAsia" w:cstheme="majorEastAsia"/>
-          <w:sz w:val="20"/>
-          <w:szCs w:val="22"/>
-          <w:lang w:val="en-US" w:eastAsia="zh-CN"/>
-        </w:rPr>
-        <w:tab/>
-      </w:r>
-      <w:r>
-        <w:rPr>
-          <w:rFonts w:hint="eastAsia" w:asciiTheme="majorEastAsia" w:hAnsiTheme="majorEastAsia" w:eastAsiaTheme="majorEastAsia" w:cstheme="majorEastAsia"/>
-          <w:color w:val="FF0000"/>
-          <w:sz w:val="20"/>
-          <w:szCs w:val="22"/>
-          <w:highlight w:val="none"/>
-          <w:lang w:val="en-US" w:eastAsia="zh-CN"/>
-        </w:rPr>
-        <w:t xml:space="preserve">主从复制集群是关不掉的 </w:t>
-      </w:r>
-    </w:p>
-    <w:p>
-      <w:pPr>
+        <w:t>主从复制集群是关不掉的，如果关掉触发全量复制会自动开启</w:t>
+      </w:r>
+    </w:p>
+    <w:p>
+      <w:pPr>
+        <w:numPr>
+          <w:ilvl w:val="0"/>
+          <w:numId w:val="2"/>
+        </w:numPr>
+        <w:rPr>
+          <w:rFonts w:hint="eastAsia"/>
+        </w:rPr>
+      </w:pPr>
+      <w:r>
+        <w:t>Redis使用fork函数复制一份当前进程（父进程）的副本（子进程）；</w:t>
+      </w:r>
+    </w:p>
+    <w:p>
+      <w:pPr>
+        <w:numPr>
+          <w:numId w:val="0"/>
+        </w:numPr>
         <w:ind w:firstLine="420" w:firstLineChars="0"/>
         <w:rPr>
-          <w:rFonts w:hint="eastAsia" w:asciiTheme="majorEastAsia" w:hAnsiTheme="majorEastAsia" w:eastAsiaTheme="majorEastAsia" w:cstheme="majorEastAsia"/>
-          <w:sz w:val="20"/>
-          <w:szCs w:val="22"/>
-          <w:lang w:val="en-US" w:eastAsia="zh-CN"/>
-        </w:rPr>
-      </w:pPr>
-      <w:r>
-        <w:rPr>
-          <w:rFonts w:hint="eastAsia" w:asciiTheme="majorEastAsia" w:hAnsiTheme="majorEastAsia" w:eastAsiaTheme="majorEastAsia" w:cstheme="majorEastAsia"/>
-          <w:sz w:val="20"/>
-          <w:szCs w:val="22"/>
-          <w:lang w:val="en-US" w:eastAsia="zh-CN"/>
-        </w:rPr>
-        <w:t>原理: redis会单独创建（fork）一个</w:t>
-      </w:r>
-      <w:r>
-        <w:rPr>
-          <w:rFonts w:hint="eastAsia" w:asciiTheme="majorEastAsia" w:hAnsiTheme="majorEastAsia" w:eastAsiaTheme="majorEastAsia" w:cstheme="majorEastAsia"/>
-          <w:sz w:val="20"/>
-          <w:szCs w:val="22"/>
-          <w:lang w:val="en-US" w:eastAsia="zh-CN"/>
-        </w:rPr>
-        <w:tab/>
-      </w:r>
-      <w:r>
-        <w:rPr>
-          <w:rFonts w:hint="eastAsia" w:asciiTheme="majorEastAsia" w:hAnsiTheme="majorEastAsia" w:eastAsiaTheme="majorEastAsia" w:cstheme="majorEastAsia"/>
-          <w:sz w:val="20"/>
-          <w:szCs w:val="22"/>
-          <w:lang w:val="en-US" w:eastAsia="zh-CN"/>
-        </w:rPr>
-        <w:t>与 当前进程一模一样的子线程来进行持久化</w:t>
-      </w:r>
-    </w:p>
-    <w:p>
-      <w:pPr>
-        <w:ind w:firstLine="420" w:firstLineChars="0"/>
-        <w:rPr>
-          <w:rFonts w:hint="eastAsia" w:asciiTheme="majorEastAsia" w:hAnsiTheme="majorEastAsia" w:eastAsiaTheme="majorEastAsia" w:cstheme="majorEastAsia"/>
-          <w:sz w:val="20"/>
-          <w:szCs w:val="22"/>
-          <w:lang w:val="en-US" w:eastAsia="zh-CN"/>
-        </w:rPr>
-      </w:pPr>
-      <w:r>
-        <w:rPr>
-          <w:rFonts w:hint="eastAsia" w:asciiTheme="majorEastAsia" w:hAnsiTheme="majorEastAsia" w:eastAsiaTheme="majorEastAsia" w:cstheme="majorEastAsia"/>
-          <w:sz w:val="20"/>
-          <w:szCs w:val="22"/>
-          <w:lang w:val="en-US" w:eastAsia="zh-CN"/>
-        </w:rPr>
-        <w:t xml:space="preserve">这个子进程所有的数据结构（变量、环境变量、程序计数器等）都和原进程一模一样， </w:t>
-      </w:r>
-    </w:p>
-    <w:p>
-      <w:pPr>
-        <w:ind w:firstLine="420" w:firstLineChars="0"/>
-        <w:rPr>
-          <w:rFonts w:hint="eastAsia"/>
-          <w:sz w:val="16"/>
-          <w:szCs w:val="20"/>
-          <w:lang w:val="en-US" w:eastAsia="zh-CN"/>
-        </w:rPr>
-      </w:pPr>
-      <w:r>
-        <w:rPr>
-          <w:rFonts w:hint="eastAsia" w:asciiTheme="majorEastAsia" w:hAnsiTheme="majorEastAsia" w:eastAsiaTheme="majorEastAsia" w:cstheme="majorEastAsia"/>
-          <w:sz w:val="20"/>
-          <w:szCs w:val="22"/>
-          <w:lang w:val="en-US" w:eastAsia="zh-CN"/>
-        </w:rPr>
-        <w:t>先会将原有的rdb数据写到临时文件中，然后原文件进行持久化，待持久化结束了   再</w:t>
-      </w:r>
-      <w:r>
-        <w:rPr>
-          <w:rFonts w:hint="eastAsia" w:asciiTheme="majorEastAsia" w:hAnsiTheme="majorEastAsia" w:eastAsiaTheme="majorEastAsia" w:cstheme="majorEastAsia"/>
-          <w:sz w:val="20"/>
-          <w:szCs w:val="22"/>
-          <w:lang w:val="en-US" w:eastAsia="zh-CN"/>
-        </w:rPr>
-        <w:tab/>
-      </w:r>
-      <w:r>
-        <w:rPr>
-          <w:rFonts w:hint="eastAsia" w:asciiTheme="majorEastAsia" w:hAnsiTheme="majorEastAsia" w:eastAsiaTheme="majorEastAsia" w:cstheme="majorEastAsia"/>
-          <w:sz w:val="20"/>
-          <w:szCs w:val="22"/>
-          <w:lang w:val="en-US" w:eastAsia="zh-CN"/>
-        </w:rPr>
-        <w:t>用这个临时文件（在dir中）替换上次的持久化文件 替换好后就自动删除，在这个过</w:t>
-      </w:r>
-      <w:r>
-        <w:rPr>
-          <w:rFonts w:hint="eastAsia" w:asciiTheme="majorEastAsia" w:hAnsiTheme="majorEastAsia" w:eastAsiaTheme="majorEastAsia" w:cstheme="majorEastAsia"/>
-          <w:sz w:val="20"/>
-          <w:szCs w:val="22"/>
-          <w:lang w:val="en-US" w:eastAsia="zh-CN"/>
-        </w:rPr>
-        <w:tab/>
-      </w:r>
-      <w:r>
-        <w:rPr>
-          <w:rFonts w:hint="eastAsia" w:asciiTheme="majorEastAsia" w:hAnsiTheme="majorEastAsia" w:eastAsiaTheme="majorEastAsia" w:cstheme="majorEastAsia"/>
-          <w:sz w:val="20"/>
-          <w:szCs w:val="22"/>
-          <w:lang w:val="en-US" w:eastAsia="zh-CN"/>
-        </w:rPr>
-        <w:t>程</w:t>
-      </w:r>
-      <w:r>
-        <w:rPr>
-          <w:rFonts w:hint="eastAsia" w:asciiTheme="majorEastAsia" w:hAnsiTheme="majorEastAsia" w:eastAsiaTheme="majorEastAsia" w:cstheme="majorEastAsia"/>
-          <w:sz w:val="20"/>
-          <w:szCs w:val="22"/>
-          <w:lang w:val="en-US" w:eastAsia="zh-CN"/>
-        </w:rPr>
-        <w:tab/>
-      </w:r>
-      <w:r>
-        <w:rPr>
-          <w:rFonts w:hint="eastAsia" w:asciiTheme="majorEastAsia" w:hAnsiTheme="majorEastAsia" w:eastAsiaTheme="majorEastAsia" w:cstheme="majorEastAsia"/>
-          <w:sz w:val="20"/>
-          <w:szCs w:val="22"/>
-          <w:lang w:val="en-US" w:eastAsia="zh-CN"/>
-        </w:rPr>
-        <w:t>中 主进程不进行任何io操作 ，从而提高了性能</w:t>
-      </w:r>
+          <w:rFonts w:hint="eastAsia"/>
+        </w:rPr>
+      </w:pPr>
+      <w:r>
+        <w:rPr>
+          <w:rFonts w:hint="eastAsia"/>
+          <w:lang w:val="en-US" w:eastAsia="zh-CN"/>
+        </w:rPr>
+        <w:t>f</w:t>
+      </w:r>
+      <w:r>
+        <w:t>ork</w:t>
+      </w:r>
+      <w:r>
+        <w:rPr>
+          <w:rFonts w:hint="eastAsia"/>
+          <w:lang w:eastAsia="zh-CN"/>
+        </w:rPr>
+        <w:t>分为</w:t>
+      </w:r>
+      <w:r>
+        <w:rPr>
+          <w:rFonts w:hint="eastAsia"/>
+          <w:lang w:val="en-US" w:eastAsia="zh-CN"/>
+        </w:rPr>
+        <w:t xml:space="preserve">  save 同步 和 bgsave  异步</w:t>
+      </w:r>
+      <w:r>
+        <w:rPr>
+          <w:rFonts w:hint="eastAsia"/>
+        </w:rPr>
+        <w:br w:type="textWrapping"/>
+      </w:r>
+      <w:r>
+        <w:rPr>
+          <w:rFonts w:hint="eastAsia"/>
+        </w:rPr>
+        <w:t>（2）父进程继续接收并处理客户端发来的命令，而子进程开始将内存中的数据写入硬盘中的临时文件；</w:t>
+      </w:r>
+      <w:r>
+        <w:rPr>
+          <w:rFonts w:hint="eastAsia"/>
+        </w:rPr>
+        <w:br w:type="textWrapping"/>
+      </w:r>
+      <w:r>
+        <w:rPr>
+          <w:rFonts w:hint="eastAsia"/>
+        </w:rPr>
+        <w:t>（3）当子进程写入完所有数据后会用该临时文件替换旧的 RDB 文件，至此一次快照操作完成。</w:t>
+      </w:r>
+    </w:p>
+    <w:p>
+      <w:pPr>
+        <w:numPr>
+          <w:numId w:val="0"/>
+        </w:numPr>
+        <w:rPr>
+          <w:rFonts w:hint="eastAsia"/>
+          <w:lang w:val="en-US" w:eastAsia="zh-CN"/>
+        </w:rPr>
+      </w:pPr>
     </w:p>
     <w:p>
       <w:pPr>
@@ -347,7 +318,7 @@
         <w:pStyle w:val="7"/>
         <w:numPr>
           <w:ilvl w:val="0"/>
-          <w:numId w:val="2"/>
+          <w:numId w:val="3"/>
         </w:numPr>
         <w:bidi w:val="0"/>
         <w:rPr>
@@ -446,7 +417,7 @@
         <w:pStyle w:val="7"/>
         <w:numPr>
           <w:ilvl w:val="0"/>
-          <w:numId w:val="2"/>
+          <w:numId w:val="3"/>
         </w:numPr>
         <w:bidi w:val="0"/>
         <w:rPr>
@@ -514,7 +485,26 @@
           <w:szCs w:val="20"/>
           <w:lang w:val="en-US" w:eastAsia="zh-CN"/>
         </w:rPr>
-        <w:t>回但是由于是日志日志的形式持久化数据会导致aof文件过大、效率降低</w:t>
+        <w:t>回但是由于是日志日志的形式持久化数据会导致</w:t>
+      </w:r>
+      <w:r>
+        <w:rPr>
+          <w:rFonts w:hint="eastAsia"/>
+          <w:color w:val="FF0000"/>
+          <w:sz w:val="16"/>
+          <w:szCs w:val="20"/>
+          <w:lang w:val="en-US" w:eastAsia="zh-CN"/>
+        </w:rPr>
+        <w:t>aof文件过大</w:t>
+      </w:r>
+      <w:r>
+        <w:rPr>
+          <w:rFonts w:hint="eastAsia"/>
+          <w:sz w:val="16"/>
+          <w:szCs w:val="20"/>
+          <w:lang w:val="en-US" w:eastAsia="zh-CN"/>
+        </w:rPr>
+        <w:t>、效率降低</w:t>
       </w:r>
     </w:p>
     <w:p>
@@ -538,7 +528,7 @@
         <w:bidi w:val="0"/>
         <w:ind w:firstLine="211" w:firstLineChars="100"/>
         <w:rPr>
-          <w:rFonts w:hint="eastAsia"/>
+          <w:rFonts w:hint="default"/>
           <w:sz w:val="22"/>
           <w:szCs w:val="22"/>
           <w:lang w:val="en-US" w:eastAsia="zh-CN"/>
@@ -560,7 +550,7 @@
           <w:szCs w:val="22"/>
           <w:lang w:val="en-US" w:eastAsia="zh-CN"/>
         </w:rPr>
-        <w:t>来解决了文件过大的问题</w:t>
+        <w:t xml:space="preserve">来解决了文件过大的问题 </w:t>
       </w:r>
     </w:p>
     <w:p>
@@ -595,7 +585,7 @@
         <w:widowControl w:val="0"/>
         <w:numPr>
           <w:ilvl w:val="0"/>
-          <w:numId w:val="3"/>
+          <w:numId w:val="4"/>
         </w:numPr>
         <w:jc w:val="both"/>
         <w:rPr>
@@ -636,7 +626,7 @@
         <w:widowControl w:val="0"/>
         <w:numPr>
           <w:ilvl w:val="0"/>
-          <w:numId w:val="3"/>
+          <w:numId w:val="4"/>
         </w:numPr>
         <w:ind w:left="0" w:leftChars="0" w:firstLine="0" w:firstLineChars="0"/>
         <w:jc w:val="both"/>
@@ -721,7 +711,7 @@
           <w:szCs w:val="22"/>
           <w:lang w:val="en-US" w:eastAsia="zh-CN"/>
         </w:rPr>
-        <w:t>原理 ： 当执行aof重写命令时 ，由于另外还有其他的命令在执行，  主线程会把这时的数据写到</w:t>
+        <w:t xml:space="preserve">原理 ： 当执行aof重写命令时 ，由于另外还有其他；的命令在执行，  </w:t>
       </w:r>
       <w:r>
         <w:rPr>
@@ -731,6 +721,25 @@
           <w:szCs w:val="22"/>
           <w:lang w:val="en-US" w:eastAsia="zh-CN"/>
         </w:rPr>
+        <w:t>主线程</w:t>
+      </w:r>
+      <w:r>
+        <w:rPr>
+          <w:rFonts w:hint="eastAsia"/>
+          <w:sz w:val="20"/>
+          <w:szCs w:val="22"/>
+          <w:lang w:val="en-US" w:eastAsia="zh-CN"/>
+        </w:rPr>
+        <w:t>会把这时的数据写到</w:t>
+      </w:r>
+      <w:r>
+        <w:rPr>
+          <w:rFonts w:hint="eastAsia"/>
+          <w:color w:val="FF0000"/>
+          <w:sz w:val="20"/>
+          <w:szCs w:val="22"/>
+          <w:lang w:val="en-US" w:eastAsia="zh-CN"/>
+        </w:rPr>
         <w:t>缓冲区2</w:t>
       </w:r>
       <w:r>
@@ -753,8 +762,6 @@
         <w:jc w:val="both"/>
         <w:rPr>
           <w:rFonts w:hint="default"/>
-          <w:sz w:val="16"/>
-          <w:szCs w:val="20"/>
           <w:lang w:val="en-US" w:eastAsia="zh-CN"/>
         </w:rPr>
       </w:pPr>
@@ -896,7 +903,7 @@
         <w:pStyle w:val="6"/>
         <w:numPr>
           <w:ilvl w:val="0"/>
-          <w:numId w:val="4"/>
+          <w:numId w:val="5"/>
         </w:numPr>
         <w:bidi w:val="0"/>
         <w:ind w:left="420" w:leftChars="0"/>
@@ -931,7 +938,7 @@
         <w:pStyle w:val="7"/>
         <w:numPr>
           <w:ilvl w:val="0"/>
-          <w:numId w:val="5"/>
+          <w:numId w:val="6"/>
         </w:numPr>
         <w:bidi w:val="0"/>
         <w:ind w:left="840" w:leftChars="0"/>
@@ -1047,7 +1054,7 @@
         <w:pStyle w:val="7"/>
         <w:numPr>
           <w:ilvl w:val="0"/>
-          <w:numId w:val="5"/>
+          <w:numId w:val="6"/>
         </w:numPr>
         <w:bidi w:val="0"/>
         <w:ind w:left="840" w:leftChars="0"/>
@@ -1073,7 +1080,7 @@
         <w:pStyle w:val="6"/>
         <w:numPr>
           <w:ilvl w:val="0"/>
-          <w:numId w:val="4"/>
+          <w:numId w:val="5"/>
         </w:numPr>
         <w:bidi w:val="0"/>
         <w:ind w:left="420" w:leftChars="0"/>
@@ -1099,7 +1106,7 @@
         <w:pStyle w:val="6"/>
         <w:numPr>
           <w:ilvl w:val="0"/>
-          <w:numId w:val="4"/>
+          <w:numId w:val="5"/>
         </w:numPr>
         <w:bidi w:val="0"/>
         <w:ind w:left="420" w:leftChars="0"/>
@@ -1284,7 +1291,7 @@
         <w:pStyle w:val="7"/>
         <w:numPr>
           <w:ilvl w:val="0"/>
-          <w:numId w:val="6"/>
+          <w:numId w:val="7"/>
         </w:numPr>
         <w:bidi w:val="0"/>
         <w:ind w:left="840" w:leftChars="0"/>
@@ -1310,7 +1317,7 @@
         <w:pStyle w:val="7"/>
         <w:numPr>
           <w:ilvl w:val="0"/>
-          <w:numId w:val="6"/>
+          <w:numId w:val="7"/>
         </w:numPr>
         <w:bidi w:val="0"/>
         <w:ind w:left="840" w:leftChars="0" w:firstLine="0" w:firstLineChars="0"/>
@@ -1336,7 +1343,7 @@
         <w:pStyle w:val="7"/>
         <w:numPr>
           <w:ilvl w:val="0"/>
-          <w:numId w:val="6"/>
+          <w:numId w:val="7"/>
         </w:numPr>
         <w:bidi w:val="0"/>
         <w:ind w:left="840" w:leftChars="0" w:firstLine="0" w:firstLineChars="0"/>
@@ -1386,7 +1393,7 @@
         <w:pStyle w:val="6"/>
         <w:numPr>
           <w:ilvl w:val="0"/>
-          <w:numId w:val="4"/>
+          <w:numId w:val="5"/>
         </w:numPr>
         <w:bidi w:val="0"/>
         <w:ind w:left="420" w:leftChars="0"/>
@@ -1412,7 +1419,7 @@
         <w:pStyle w:val="7"/>
         <w:numPr>
           <w:ilvl w:val="0"/>
-          <w:numId w:val="7"/>
+          <w:numId w:val="8"/>
         </w:numPr>
         <w:bidi w:val="0"/>
         <w:ind w:left="420" w:leftChars="0"/>
@@ -1509,56 +1516,56 @@
       <w:pPr>
         <w:numPr>
           <w:ilvl w:val="2"/>
+          <w:numId w:val="9"/>
+        </w:numPr>
+        <w:ind w:left="1260" w:leftChars="0" w:hanging="420" w:firstLineChars="0"/>
+        <w:rPr>
+          <w:rFonts w:hint="eastAsia"/>
+          <w:sz w:val="16"/>
+          <w:szCs w:val="20"/>
+          <w:lang w:val="en-US" w:eastAsia="zh-CN"/>
+        </w:rPr>
+      </w:pPr>
+      <w:r>
+        <w:rPr>
+          <w:rFonts w:hint="eastAsia"/>
+          <w:sz w:val="16"/>
+          <w:szCs w:val="20"/>
+          <w:lang w:val="en-US" w:eastAsia="zh-CN"/>
+        </w:rPr>
+        <w:t>srandmemery key count(抽几个人)  人数不从集合中删除</w:t>
+      </w:r>
+    </w:p>
+    <w:p>
+      <w:pPr>
+        <w:numPr>
+          <w:ilvl w:val="2"/>
+          <w:numId w:val="9"/>
+        </w:numPr>
+        <w:ind w:left="1260" w:leftChars="0" w:hanging="420" w:firstLineChars="0"/>
+        <w:rPr>
+          <w:rFonts w:hint="eastAsia"/>
+          <w:sz w:val="16"/>
+          <w:szCs w:val="20"/>
+          <w:lang w:val="en-US" w:eastAsia="zh-CN"/>
+        </w:rPr>
+      </w:pPr>
+      <w:r>
+        <w:rPr>
+          <w:rFonts w:hint="eastAsia"/>
+          <w:sz w:val="16"/>
+          <w:szCs w:val="20"/>
+          <w:lang w:val="en-US" w:eastAsia="zh-CN"/>
+        </w:rPr>
+        <w:t>Spop  key(抽几个人) 人数从集合中删除</w:t>
+      </w:r>
+    </w:p>
+    <w:p>
+      <w:pPr>
+        <w:pStyle w:val="7"/>
+        <w:numPr>
+          <w:ilvl w:val="0"/>
           <w:numId w:val="8"/>
-        </w:numPr>
-        <w:ind w:left="1260" w:leftChars="0" w:hanging="420" w:firstLineChars="0"/>
-        <w:rPr>
-          <w:rFonts w:hint="eastAsia"/>
-          <w:sz w:val="16"/>
-          <w:szCs w:val="20"/>
-          <w:lang w:val="en-US" w:eastAsia="zh-CN"/>
-        </w:rPr>
-      </w:pPr>
-      <w:r>
-        <w:rPr>
-          <w:rFonts w:hint="eastAsia"/>
-          <w:sz w:val="16"/>
-          <w:szCs w:val="20"/>
-          <w:lang w:val="en-US" w:eastAsia="zh-CN"/>
-        </w:rPr>
-        <w:t>srandmemery key count(抽几个人)  人数不从集合中删除</w:t>
-      </w:r>
-    </w:p>
-    <w:p>
-      <w:pPr>
-        <w:numPr>
-          <w:ilvl w:val="2"/>
-          <w:numId w:val="8"/>
-        </w:numPr>
-        <w:ind w:left="1260" w:leftChars="0" w:hanging="420" w:firstLineChars="0"/>
-        <w:rPr>
-          <w:rFonts w:hint="eastAsia"/>
-          <w:sz w:val="16"/>
-          <w:szCs w:val="20"/>
-          <w:lang w:val="en-US" w:eastAsia="zh-CN"/>
-        </w:rPr>
-      </w:pPr>
-      <w:r>
-        <w:rPr>
-          <w:rFonts w:hint="eastAsia"/>
-          <w:sz w:val="16"/>
-          <w:szCs w:val="20"/>
-          <w:lang w:val="en-US" w:eastAsia="zh-CN"/>
-        </w:rPr>
-        <w:t>Spop  key(抽几个人) 人数从集合中删除</w:t>
-      </w:r>
-    </w:p>
-    <w:p>
-      <w:pPr>
-        <w:pStyle w:val="7"/>
-        <w:numPr>
-          <w:ilvl w:val="0"/>
-          <w:numId w:val="7"/>
         </w:numPr>
         <w:bidi w:val="0"/>
         <w:ind w:left="420" w:leftChars="0" w:firstLine="0" w:firstLineChars="0"/>
@@ -1704,7 +1711,7 @@
         <w:pStyle w:val="6"/>
         <w:numPr>
           <w:ilvl w:val="0"/>
-          <w:numId w:val="4"/>
+          <w:numId w:val="5"/>
         </w:numPr>
         <w:bidi w:val="0"/>
         <w:ind w:left="420" w:leftChars="0" w:firstLine="0" w:firstLineChars="0"/>
@@ -1730,13 +1737,13 @@
         <w:pStyle w:val="7"/>
         <w:numPr>
           <w:ilvl w:val="0"/>
-          <w:numId w:val="9"/>
+          <w:numId w:val="10"/>
         </w:numPr>
         <w:bidi w:val="0"/>
         <w:ind w:left="420" w:leftChars="0"/>
         <w:rPr>
           <w:rFonts w:hint="default"/>
-          <w:sz w:val="20"/>
+          <w:sz w:val="21"/>
           <w:szCs w:val="20"/>
           <w:lang w:val="en-US" w:eastAsia="zh-CN"/>
         </w:rPr>
@@ -1750,6 +1757,14 @@
         </w:rPr>
         <w:t xml:space="preserve"> 求交集、并集、差集 功能</w:t>
       </w:r>
+    </w:p>
+    <w:p>
+      <w:pPr>
+        <w:rPr>
+          <w:rFonts w:hint="default"/>
+          <w:lang w:val="en-US" w:eastAsia="zh-CN"/>
+        </w:rPr>
+      </w:pPr>
     </w:p>
     <w:p>
       <w:pPr>
@@ -1801,6 +1816,37 @@
         </w:rPr>
         <w:t>redis 常见性能解决方案</w:t>
       </w:r>
+    </w:p>
+    <w:p>
+      <w:pPr>
+        <w:ind w:firstLine="420" w:firstLineChars="0"/>
+        <w:rPr>
+          <w:rFonts w:hint="default"/>
+          <w:sz w:val="21"/>
+          <w:szCs w:val="20"/>
+          <w:lang w:val="en-US" w:eastAsia="zh-CN"/>
+        </w:rPr>
+      </w:pPr>
+      <w:r>
+        <w:rPr>
+          <w:rFonts w:hint="eastAsia"/>
+          <w:sz w:val="21"/>
+          <w:szCs w:val="20"/>
+          <w:lang w:val="en-US" w:eastAsia="zh-CN"/>
+        </w:rPr>
+        <w:t>什么是内存快照 ？   内存快照 即 持久化数据的过程</w:t>
+      </w:r>
+    </w:p>
+    <w:p>
+      <w:pPr>
+        <w:ind w:left="420" w:leftChars="0" w:firstLine="420" w:firstLineChars="0"/>
+        <w:rPr>
+          <w:rFonts w:hint="default"/>
+          <w:sz w:val="21"/>
+          <w:szCs w:val="20"/>
+          <w:lang w:val="en-US" w:eastAsia="zh-CN"/>
+        </w:rPr>
+      </w:pPr>
     </w:p>
     <w:p>
       <w:pPr>
@@ -1835,7 +1881,7 @@
           <w:szCs w:val="18"/>
           <w:lang w:val="en-US" w:eastAsia="zh-CN" w:bidi="ar"/>
         </w:rPr>
-        <w:t>Master 最好不要写内存快照，如果 Master 写内存快照，</w:t>
+        <w:t>Master 最好不要写内存快照</w:t>
       </w:r>
       <w:r>
         <w:rPr>
@@ -1846,7 +1892,65 @@
           <w:szCs w:val="18"/>
           <w:lang w:val="en-US" w:eastAsia="zh-CN" w:bidi="ar"/>
         </w:rPr>
-        <w:t xml:space="preserve">save 命令调度 rdbSave </w:t>
+        <w:t xml:space="preserve"> (rdb持久化)</w:t>
+      </w:r>
+      <w:r>
+        <w:rPr>
+          <w:rFonts w:ascii="微软雅黑" w:hAnsi="微软雅黑" w:eastAsia="微软雅黑" w:cs="微软雅黑"/>
+          <w:color w:val="262626"/>
+          <w:kern w:val="0"/>
+          <w:sz w:val="18"/>
+          <w:szCs w:val="18"/>
+          <w:lang w:val="en-US" w:eastAsia="zh-CN" w:bidi="ar"/>
+        </w:rPr>
+        <w:t>，如果 Master 写内存快照，</w:t>
+      </w:r>
+      <w:r>
+        <w:rPr>
+          <w:rFonts w:hint="eastAsia" w:ascii="微软雅黑" w:hAnsi="微软雅黑" w:eastAsia="微软雅黑" w:cs="微软雅黑"/>
+          <w:color w:val="262626"/>
+          <w:kern w:val="0"/>
+          <w:sz w:val="18"/>
+          <w:szCs w:val="18"/>
+          <w:lang w:val="en-US" w:eastAsia="zh-CN" w:bidi="ar"/>
+        </w:rPr>
+        <w:t xml:space="preserve">save 命令调度 </w:t>
+      </w:r>
+      <w:r>
+        <w:rPr>
+          <w:rFonts w:hint="eastAsia" w:ascii="微软雅黑" w:hAnsi="微软雅黑" w:eastAsia="微软雅黑" w:cs="微软雅黑"/>
+          <w:color w:val="262626"/>
+          <w:kern w:val="0"/>
+          <w:sz w:val="18"/>
+          <w:szCs w:val="18"/>
+          <w:lang w:val="en-US" w:eastAsia="zh-CN" w:bidi="ar"/>
+        </w:rPr>
+        <w:tab/>
+        <w:t/>
+      </w:r>
+      <w:r>
+        <w:rPr>
+          <w:rFonts w:hint="eastAsia" w:ascii="微软雅黑" w:hAnsi="微软雅黑" w:eastAsia="微软雅黑" w:cs="微软雅黑"/>
+          <w:color w:val="262626"/>
+          <w:kern w:val="0"/>
+          <w:sz w:val="18"/>
+          <w:szCs w:val="18"/>
+          <w:lang w:val="en-US" w:eastAsia="zh-CN" w:bidi="ar"/>
+        </w:rPr>
+        <w:tab/>
+        <w:t/>
+      </w:r>
+      <w:r>
+        <w:rPr>
+          <w:rFonts w:hint="eastAsia" w:ascii="微软雅黑" w:hAnsi="微软雅黑" w:eastAsia="微软雅黑" w:cs="微软雅黑"/>
+          <w:color w:val="262626"/>
+          <w:kern w:val="0"/>
+          <w:sz w:val="18"/>
+          <w:szCs w:val="18"/>
+          <w:lang w:val="en-US" w:eastAsia="zh-CN" w:bidi="ar"/>
+        </w:rPr>
+        <w:tab/>
+        <w:t xml:space="preserve">rdbSave </w:t>
       </w:r>
     </w:p>
     <w:p>
@@ -1908,6 +2012,7 @@
         <w:ind w:firstLine="420" w:firstLineChars="0"/>
         <w:jc w:val="left"/>
         <w:rPr>
+          <w:color w:val="FF0000"/>
           <w:sz w:val="18"/>
           <w:szCs w:val="21"/>
         </w:rPr>
@@ -1921,7 +2026,30 @@
           <w:szCs w:val="18"/>
           <w:lang w:val="en-US" w:eastAsia="zh-CN" w:bidi="ar"/>
         </w:rPr>
-        <w:t>(2)、如果数据比较重要，某个 Slave 开启 AOF 备份数据，策略设置为每秒同步一秒</w:t>
+        <w:t xml:space="preserve">(2)、主节点也不要开启aof 。如果数据比较重要，某个 Slave 开启 </w:t>
+      </w:r>
+      <w:r>
+        <w:rPr>
+          <w:rFonts w:hint="eastAsia" w:ascii="微软雅黑" w:hAnsi="微软雅黑" w:eastAsia="微软雅黑" w:cs="微软雅黑"/>
+          <w:color w:val="FF0000"/>
+          <w:kern w:val="0"/>
+          <w:sz w:val="18"/>
+          <w:szCs w:val="18"/>
+          <w:lang w:val="en-US" w:eastAsia="zh-CN" w:bidi="ar"/>
+        </w:rPr>
+        <w:t>AOF 备份数据，策略设置为每</w:t>
+      </w:r>
+      <w:r>
+        <w:rPr>
+          <w:rFonts w:hint="eastAsia" w:ascii="微软雅黑" w:hAnsi="微软雅黑" w:eastAsia="微软雅黑" w:cs="微软雅黑"/>
+          <w:color w:val="FF0000"/>
+          <w:kern w:val="0"/>
+          <w:sz w:val="18"/>
+          <w:szCs w:val="18"/>
+          <w:lang w:val="en-US" w:eastAsia="zh-CN" w:bidi="ar"/>
+        </w:rPr>
+        <w:tab/>
+        <w:t>秒同步一次</w:t>
       </w:r>
     </w:p>
     <w:p>
@@ -1946,7 +2074,18 @@
           <w:szCs w:val="18"/>
           <w:lang w:val="en-US" w:eastAsia="zh-CN" w:bidi="ar"/>
         </w:rPr>
-        <w:t xml:space="preserve">(3)、为了主从复制的速度和连接的稳定性，Master 和 Slave 最好在同一个局域网 </w:t>
+        <w:t>(3)、为了主从复制的速度和连接的稳定性，Master 和 Slave</w:t>
+      </w:r>
+      <w:r>
+        <w:rPr>
+          <w:rFonts w:hint="eastAsia" w:ascii="微软雅黑" w:hAnsi="微软雅黑" w:eastAsia="微软雅黑" w:cs="微软雅黑"/>
+          <w:color w:val="FF0000"/>
+          <w:kern w:val="0"/>
+          <w:sz w:val="18"/>
+          <w:szCs w:val="18"/>
+          <w:lang w:val="en-US" w:eastAsia="zh-CN" w:bidi="ar"/>
+        </w:rPr>
+        <w:t xml:space="preserve"> 最好在同一个局域网 </w:t>
       </w:r>
     </w:p>
     <w:p>
@@ -2030,12 +2169,6 @@
         <w:ind w:left="420" w:leftChars="0" w:firstLine="420" w:firstLineChars="0"/>
         <w:jc w:val="left"/>
         <w:rPr>
-          <w:sz w:val="18"/>
-          <w:szCs w:val="21"/>
-        </w:rPr>
-      </w:pPr>
-      <w:r>
-        <w:rPr>
           <w:rFonts w:hint="eastAsia" w:ascii="微软雅黑" w:hAnsi="微软雅黑" w:eastAsia="微软雅黑" w:cs="微软雅黑"/>
           <w:color w:val="262626"/>
           <w:kern w:val="0"/>
@@ -2043,7 +2176,63 @@
           <w:szCs w:val="18"/>
           <w:lang w:val="en-US" w:eastAsia="zh-CN" w:bidi="ar"/>
         </w:rPr>
+      </w:pPr>
+      <w:r>
+        <w:rPr>
+          <w:rFonts w:hint="eastAsia" w:ascii="微软雅黑" w:hAnsi="微软雅黑" w:eastAsia="微软雅黑" w:cs="微软雅黑"/>
+          <w:color w:val="262626"/>
+          <w:kern w:val="0"/>
+          <w:sz w:val="18"/>
+          <w:szCs w:val="18"/>
+          <w:lang w:val="en-US" w:eastAsia="zh-CN" w:bidi="ar"/>
+        </w:rPr>
         <w:t>的替换。如果 Master 挂了，可以立刻启用 Slave1 做 Master，其他不变。</w:t>
+      </w:r>
+    </w:p>
+    <w:p>
+      <w:pPr>
+        <w:keepNext w:val="0"/>
+        <w:keepLines w:val="0"/>
+        <w:widowControl/>
+        <w:suppressLineNumbers w:val="0"/>
+        <w:ind w:left="420" w:leftChars="0" w:firstLine="420" w:firstLineChars="0"/>
+        <w:jc w:val="left"/>
+        <w:rPr>
+          <w:rFonts w:hint="eastAsia" w:ascii="微软雅黑" w:hAnsi="微软雅黑" w:eastAsia="微软雅黑" w:cs="微软雅黑"/>
+          <w:color w:val="262626"/>
+          <w:kern w:val="0"/>
+          <w:sz w:val="18"/>
+          <w:szCs w:val="18"/>
+          <w:lang w:val="en-US" w:eastAsia="zh-CN" w:bidi="ar"/>
+        </w:rPr>
+      </w:pPr>
+    </w:p>
+    <w:p>
+      <w:pPr>
+        <w:keepNext w:val="0"/>
+        <w:keepLines w:val="0"/>
+        <w:widowControl/>
+        <w:suppressLineNumbers w:val="0"/>
+        <w:jc w:val="left"/>
+        <w:rPr>
+          <w:rFonts w:hint="default" w:ascii="微软雅黑" w:hAnsi="微软雅黑" w:eastAsia="微软雅黑" w:cs="微软雅黑"/>
+          <w:color w:val="262626"/>
+          <w:kern w:val="0"/>
+          <w:sz w:val="18"/>
+          <w:szCs w:val="18"/>
+          <w:lang w:val="en-US" w:eastAsia="zh-CN" w:bidi="ar"/>
+        </w:rPr>
+      </w:pPr>
+      <w:r>
+        <w:rPr>
+          <w:rFonts w:hint="eastAsia" w:ascii="微软雅黑" w:hAnsi="微软雅黑" w:eastAsia="微软雅黑" w:cs="微软雅黑"/>
+          <w:color w:val="262626"/>
+          <w:kern w:val="0"/>
+          <w:sz w:val="18"/>
+          <w:szCs w:val="18"/>
+          <w:lang w:val="en-US" w:eastAsia="zh-CN" w:bidi="ar"/>
+        </w:rPr>
+        <w:t>生产环境master节点建议不要开启持久化功能 ，   如果触发全量复制   master节点会自动触发rdb持久化，然后进行全量复制</w:t>
       </w:r>
     </w:p>
     <w:p>
@@ -2177,7 +2366,29 @@
           <w:szCs w:val="20"/>
           <w:lang w:val="en-US" w:eastAsia="zh-CN" w:bidi="ar"/>
         </w:rPr>
-        <w:t xml:space="preserve">(2)、惰性删除:放任键过期不管，但是每次从键空间中获取键时，都检查取得的键是 </w:t>
+        <w:t>(2)、惰性删除:放任键过期不管，但是</w:t>
+      </w:r>
+      <w:r>
+        <w:rPr>
+          <w:rFonts w:hint="eastAsia" w:ascii="微软雅黑" w:hAnsi="微软雅黑" w:eastAsia="微软雅黑" w:cs="微软雅黑"/>
+          <w:color w:val="FF0000"/>
+          <w:kern w:val="0"/>
+          <w:sz w:val="20"/>
+          <w:szCs w:val="20"/>
+          <w:lang w:val="en-US" w:eastAsia="zh-CN" w:bidi="ar"/>
+        </w:rPr>
+        <w:t>每次从键空间中获取键时，都检查</w:t>
+      </w:r>
+      <w:r>
+        <w:rPr>
+          <w:rFonts w:hint="eastAsia" w:ascii="微软雅黑" w:hAnsi="微软雅黑" w:eastAsia="微软雅黑" w:cs="微软雅黑"/>
+          <w:color w:val="262626"/>
+          <w:kern w:val="0"/>
+          <w:sz w:val="20"/>
+          <w:szCs w:val="20"/>
+          <w:lang w:val="en-US" w:eastAsia="zh-CN" w:bidi="ar"/>
+        </w:rPr>
+        <w:t xml:space="preserve">取得的键是 </w:t>
       </w:r>
     </w:p>
     <w:p>
@@ -2298,7 +2509,7 @@
       <w:pPr>
         <w:numPr>
           <w:ilvl w:val="0"/>
-          <w:numId w:val="10"/>
+          <w:numId w:val="11"/>
         </w:numPr>
         <w:ind w:firstLine="420" w:firstLineChars="0"/>
         <w:rPr>
@@ -2335,7 +2546,7 @@
       <w:pPr>
         <w:numPr>
           <w:ilvl w:val="0"/>
-          <w:numId w:val="10"/>
+          <w:numId w:val="11"/>
         </w:numPr>
         <w:ind w:left="0" w:leftChars="0" w:firstLine="420" w:firstLineChars="0"/>
         <w:rPr>
@@ -2431,7 +2642,7 @@
           <w:shd w:val="clear" w:fill="FFFFFF"/>
           <w:lang w:val="en-US" w:eastAsia="zh-CN"/>
         </w:rPr>
-        <w:t>只有在内存达到限制无法写入未设置过期时间的数据时</w:t>
+        <w:t xml:space="preserve">只有在内存达到限制无法写入未设置过期时间的数据时 </w:t>
       </w:r>
     </w:p>
     <w:p>
@@ -2614,81 +2825,661 @@
           <w:szCs w:val="22"/>
           <w:lang w:val="en-US" w:eastAsia="zh-CN"/>
         </w:rPr>
-        <w:t>同步机制</w:t>
-      </w:r>
-    </w:p>
-    <w:p>
-      <w:pPr>
-        <w:numPr>
-          <w:ilvl w:val="0"/>
-          <w:numId w:val="11"/>
-        </w:numPr>
-        <w:ind w:firstLine="420" w:firstLineChars="0"/>
-        <w:rPr>
-          <w:rFonts w:hint="eastAsia"/>
-          <w:sz w:val="20"/>
-          <w:szCs w:val="22"/>
-          <w:lang w:val="en-US" w:eastAsia="zh-CN"/>
-        </w:rPr>
-      </w:pPr>
-      <w:r>
-        <w:rPr>
-          <w:rFonts w:hint="eastAsia"/>
-          <w:sz w:val="20"/>
-          <w:szCs w:val="22"/>
-          <w:lang w:val="en-US" w:eastAsia="zh-CN"/>
-        </w:rPr>
-        <w:t xml:space="preserve">全量复制  </w:t>
-      </w:r>
-    </w:p>
-    <w:p>
-      <w:pPr>
+        <w:t>同步机制 （全量复制、增量复制）</w:t>
+      </w:r>
+    </w:p>
+    <w:p>
+      <w:pPr>
+        <w:widowControl w:val="0"/>
+        <w:numPr>
+          <w:ilvl w:val="0"/>
+          <w:numId w:val="12"/>
+        </w:numPr>
+        <w:ind w:left="0" w:leftChars="0" w:firstLine="0" w:firstLineChars="0"/>
+        <w:jc w:val="both"/>
+        <w:rPr>
+          <w:rFonts w:hint="eastAsia"/>
+          <w:lang w:val="en-US" w:eastAsia="zh-CN"/>
+        </w:rPr>
+      </w:pPr>
+      <w:r>
+        <w:rPr>
+          <w:rFonts w:hint="eastAsia"/>
+          <w:lang w:val="en-US" w:eastAsia="zh-CN"/>
+        </w:rPr>
+        <w:t>全量复制  场景 ：当redis使用一段时间后产生了数据（作为从机时 会清空本机的数据） ，此时这台redis需要作为从机 连接主机 ，当第一次连接时 会触发全量复制</w:t>
+      </w:r>
+    </w:p>
+    <w:p>
+      <w:pPr>
+        <w:widowControl w:val="0"/>
         <w:numPr>
           <w:ilvl w:val="0"/>
           <w:numId w:val="0"/>
         </w:numPr>
-        <w:ind w:firstLine="400" w:firstLineChars="200"/>
-        <w:rPr>
-          <w:rFonts w:hint="eastAsia"/>
-          <w:sz w:val="20"/>
-          <w:szCs w:val="22"/>
-          <w:lang w:val="en-US" w:eastAsia="zh-CN"/>
-        </w:rPr>
-      </w:pPr>
-      <w:r>
-        <w:rPr>
-          <w:rFonts w:hint="eastAsia"/>
-          <w:sz w:val="20"/>
-          <w:szCs w:val="22"/>
-          <w:lang w:val="en-US" w:eastAsia="zh-CN"/>
-        </w:rPr>
-        <w:t>场景: 当 slave第一次连接 master时 ,或者master 第一次作为slave时</w:t>
-      </w:r>
-    </w:p>
-    <w:p>
-      <w:pPr>
+        <w:ind w:leftChars="0"/>
+        <w:jc w:val="both"/>
+        <w:rPr>
+          <w:rFonts w:hint="eastAsia"/>
+          <w:lang w:val="en-US" w:eastAsia="zh-CN"/>
+        </w:rPr>
+      </w:pPr>
+    </w:p>
+    <w:p>
+      <w:pPr>
+        <w:widowControl w:val="0"/>
         <w:numPr>
           <w:ilvl w:val="0"/>
           <w:numId w:val="0"/>
         </w:numPr>
+        <w:ind w:leftChars="0"/>
+        <w:jc w:val="both"/>
+        <w:rPr>
+          <w:rFonts w:hint="eastAsia"/>
+          <w:lang w:val="en-US" w:eastAsia="zh-CN"/>
+        </w:rPr>
+      </w:pPr>
+      <w:r>
+        <w:rPr>
+          <w:rFonts w:hint="eastAsia"/>
+          <w:lang w:val="en-US" w:eastAsia="zh-CN"/>
+        </w:rPr>
+        <w:t>全量复制的流程 ：</w:t>
+      </w:r>
+    </w:p>
+    <w:p>
+      <w:pPr>
+        <w:widowControl w:val="0"/>
+        <w:numPr>
+          <w:ilvl w:val="0"/>
+          <w:numId w:val="13"/>
+        </w:numPr>
+        <w:ind w:leftChars="0" w:firstLine="420" w:firstLineChars="0"/>
+        <w:jc w:val="both"/>
+        <w:rPr>
+          <w:rFonts w:hint="eastAsia"/>
+          <w:sz w:val="18"/>
+          <w:szCs w:val="21"/>
+          <w:lang w:val="en-US" w:eastAsia="zh-CN"/>
+        </w:rPr>
+      </w:pPr>
+      <w:r>
+        <w:rPr>
+          <w:rFonts w:hint="eastAsia"/>
+          <w:sz w:val="18"/>
+          <w:szCs w:val="21"/>
+          <w:lang w:val="en-US" w:eastAsia="zh-CN"/>
+        </w:rPr>
+        <w:t>slaver向master发送命令 psync ？-1</w:t>
+      </w:r>
+    </w:p>
+    <w:p>
+      <w:pPr>
+        <w:widowControl w:val="0"/>
+        <w:numPr>
+          <w:ilvl w:val="2"/>
+          <w:numId w:val="13"/>
+        </w:numPr>
+        <w:ind w:left="1260" w:leftChars="0" w:hanging="420" w:firstLineChars="0"/>
+        <w:jc w:val="both"/>
+        <w:rPr>
+          <w:rFonts w:hint="default"/>
+          <w:sz w:val="18"/>
+          <w:szCs w:val="21"/>
+          <w:lang w:val="en-US" w:eastAsia="zh-CN"/>
+        </w:rPr>
+      </w:pPr>
+      <w:r>
+        <w:rPr>
+          <w:rFonts w:hint="eastAsia"/>
+          <w:sz w:val="18"/>
+          <w:szCs w:val="21"/>
+          <w:lang w:val="en-US" w:eastAsia="zh-CN"/>
+        </w:rPr>
+        <w:t>？连接主机的redis的runID（进程标识）（主机的id从机并不知道所以传问号）</w:t>
+      </w:r>
+    </w:p>
+    <w:p>
+      <w:pPr>
+        <w:widowControl w:val="0"/>
+        <w:numPr>
+          <w:ilvl w:val="2"/>
+          <w:numId w:val="13"/>
+        </w:numPr>
+        <w:ind w:left="1260" w:leftChars="0" w:hanging="420" w:firstLineChars="0"/>
+        <w:jc w:val="both"/>
+        <w:rPr>
+          <w:rFonts w:hint="default"/>
+          <w:sz w:val="18"/>
+          <w:szCs w:val="21"/>
+          <w:lang w:val="en-US" w:eastAsia="zh-CN"/>
+        </w:rPr>
+      </w:pPr>
+      <w:r>
+        <w:rPr>
+          <w:rFonts w:hint="eastAsia"/>
+          <w:sz w:val="18"/>
+          <w:szCs w:val="21"/>
+          <w:lang w:val="en-US" w:eastAsia="zh-CN"/>
+        </w:rPr>
+        <w:t>-1 告诉master 全量复制</w:t>
+      </w:r>
+    </w:p>
+    <w:p>
+      <w:pPr>
+        <w:widowControl w:val="0"/>
+        <w:numPr>
+          <w:ilvl w:val="0"/>
+          <w:numId w:val="13"/>
+        </w:numPr>
+        <w:ind w:leftChars="0" w:firstLine="420" w:firstLineChars="0"/>
+        <w:jc w:val="both"/>
+        <w:rPr>
+          <w:rFonts w:hint="default"/>
+          <w:sz w:val="18"/>
+          <w:szCs w:val="21"/>
+          <w:lang w:val="en-US" w:eastAsia="zh-CN"/>
+        </w:rPr>
+      </w:pPr>
+      <w:r>
+        <w:rPr>
+          <w:rFonts w:hint="eastAsia"/>
+          <w:sz w:val="18"/>
+          <w:szCs w:val="21"/>
+          <w:lang w:val="en-US" w:eastAsia="zh-CN"/>
+        </w:rPr>
+        <w:t>Master接收到slaver的连接命令后，会将本机的redis的runID 和 offset（偏移量：）</w:t>
+      </w:r>
+      <w:r>
+        <w:rPr>
+          <w:rFonts w:hint="eastAsia"/>
+          <w:sz w:val="18"/>
+          <w:szCs w:val="21"/>
+          <w:lang w:val="en-US" w:eastAsia="zh-CN"/>
+        </w:rPr>
+        <w:tab/>
+      </w:r>
+      <w:r>
+        <w:rPr>
+          <w:rFonts w:hint="eastAsia"/>
+          <w:sz w:val="18"/>
+          <w:szCs w:val="21"/>
+          <w:lang w:val="en-US" w:eastAsia="zh-CN"/>
+        </w:rPr>
+        <w:t xml:space="preserve">   传给</w:t>
+      </w:r>
+      <w:r>
+        <w:rPr>
+          <w:rFonts w:hint="eastAsia"/>
+          <w:sz w:val="18"/>
+          <w:szCs w:val="21"/>
+          <w:lang w:val="en-US" w:eastAsia="zh-CN"/>
+        </w:rPr>
+        <w:tab/>
+      </w:r>
+      <w:r>
+        <w:rPr>
+          <w:rFonts w:hint="eastAsia"/>
+          <w:sz w:val="18"/>
+          <w:szCs w:val="21"/>
+          <w:lang w:val="en-US" w:eastAsia="zh-CN"/>
+        </w:rPr>
+        <w:t xml:space="preserve">   slaver 告诉从机  让从机机备份他的数据</w:t>
+      </w:r>
+    </w:p>
+    <w:p>
+      <w:pPr>
+        <w:widowControl w:val="0"/>
+        <w:numPr>
+          <w:ilvl w:val="0"/>
+          <w:numId w:val="0"/>
+        </w:numPr>
+        <w:ind w:left="420" w:leftChars="0" w:firstLine="420" w:firstLineChars="0"/>
+        <w:jc w:val="both"/>
+        <w:rPr>
+          <w:rFonts w:hint="default"/>
+          <w:sz w:val="18"/>
+          <w:szCs w:val="21"/>
+          <w:lang w:val="en-US" w:eastAsia="zh-CN"/>
+        </w:rPr>
+      </w:pPr>
+      <w:r>
+        <w:rPr>
+          <w:rFonts w:hint="eastAsia"/>
+          <w:sz w:val="18"/>
+          <w:szCs w:val="21"/>
+          <w:lang w:val="en-US" w:eastAsia="zh-CN"/>
+        </w:rPr>
+        <w:t>偏移量： 记录各节点的数据是否一致， 偏移量不一致说明数据不一致 （偏移量是实时变化的）</w:t>
+      </w:r>
+    </w:p>
+    <w:p>
+      <w:pPr>
+        <w:widowControl w:val="0"/>
+        <w:numPr>
+          <w:ilvl w:val="0"/>
+          <w:numId w:val="13"/>
+        </w:numPr>
+        <w:ind w:leftChars="0" w:firstLine="420" w:firstLineChars="0"/>
+        <w:jc w:val="both"/>
+        <w:rPr>
+          <w:rFonts w:hint="default"/>
+          <w:sz w:val="18"/>
+          <w:szCs w:val="21"/>
+          <w:lang w:val="en-US" w:eastAsia="zh-CN"/>
+        </w:rPr>
+      </w:pPr>
+      <w:r>
+        <w:rPr>
+          <w:rFonts w:hint="eastAsia"/>
+          <w:sz w:val="18"/>
+          <w:szCs w:val="21"/>
+          <w:lang w:val="en-US" w:eastAsia="zh-CN"/>
+        </w:rPr>
+        <w:t xml:space="preserve">然后从机保存master传来的数据 </w:t>
+      </w:r>
+    </w:p>
+    <w:p>
+      <w:pPr>
+        <w:widowControl w:val="0"/>
+        <w:numPr>
+          <w:ilvl w:val="0"/>
+          <w:numId w:val="13"/>
+        </w:numPr>
+        <w:ind w:leftChars="0" w:firstLine="420" w:firstLineChars="0"/>
+        <w:jc w:val="both"/>
+        <w:rPr>
+          <w:rFonts w:hint="default"/>
+          <w:sz w:val="18"/>
+          <w:szCs w:val="21"/>
+          <w:lang w:val="en-US" w:eastAsia="zh-CN"/>
+        </w:rPr>
+      </w:pPr>
+      <w:r>
+        <w:rPr>
+          <w:rFonts w:hint="eastAsia"/>
+          <w:sz w:val="18"/>
+          <w:szCs w:val="21"/>
+          <w:lang w:val="en-US" w:eastAsia="zh-CN"/>
+        </w:rPr>
+        <w:t>然后主机在本机进行执行bgsave命令进行RDB持久化 （主机的配置文件中RDB模式是关闭，但</w:t>
+      </w:r>
+      <w:r>
+        <w:rPr>
+          <w:rFonts w:hint="eastAsia"/>
+          <w:sz w:val="18"/>
+          <w:szCs w:val="21"/>
+          <w:lang w:val="en-US" w:eastAsia="zh-CN"/>
+        </w:rPr>
+        <w:tab/>
+      </w:r>
+      <w:r>
+        <w:rPr>
+          <w:rFonts w:hint="eastAsia"/>
+          <w:sz w:val="18"/>
+          <w:szCs w:val="21"/>
+          <w:lang w:val="en-US" w:eastAsia="zh-CN"/>
+        </w:rPr>
+        <w:t xml:space="preserve">   是全量复制也会触发）</w:t>
+      </w:r>
+    </w:p>
+    <w:p>
+      <w:pPr>
+        <w:widowControl w:val="0"/>
+        <w:numPr>
+          <w:ilvl w:val="0"/>
+          <w:numId w:val="14"/>
+        </w:numPr>
+        <w:ind w:left="420" w:leftChars="0" w:firstLine="420" w:firstLineChars="0"/>
+        <w:jc w:val="both"/>
+        <w:rPr>
+          <w:rFonts w:hint="eastAsia"/>
+          <w:sz w:val="18"/>
+          <w:szCs w:val="21"/>
+          <w:lang w:val="en-US" w:eastAsia="zh-CN"/>
+        </w:rPr>
+      </w:pPr>
+      <w:r>
+        <w:rPr>
+          <w:rFonts w:hint="eastAsia"/>
+          <w:sz w:val="18"/>
+          <w:szCs w:val="21"/>
+          <w:lang w:val="en-US" w:eastAsia="zh-CN"/>
+        </w:rPr>
+        <w:t>在主机本身进行rdb持久化的时候 ，此时也会有新的命令写入  ，会将新的命令写入缓冲</w:t>
+      </w:r>
+      <w:r>
+        <w:rPr>
+          <w:rFonts w:hint="eastAsia"/>
+          <w:sz w:val="18"/>
+          <w:szCs w:val="21"/>
+          <w:lang w:val="en-US" w:eastAsia="zh-CN"/>
+        </w:rPr>
+        <w:tab/>
+      </w:r>
+      <w:r>
+        <w:rPr>
+          <w:rFonts w:hint="eastAsia"/>
+          <w:sz w:val="18"/>
+          <w:szCs w:val="21"/>
+          <w:lang w:val="en-US" w:eastAsia="zh-CN"/>
+        </w:rPr>
+        <w:t xml:space="preserve">     区 （默认只有1m ，当1m满时遵循先进先出的原则 将key进行持久化 并删除key）</w:t>
+      </w:r>
+    </w:p>
+    <w:p>
+      <w:pPr>
+        <w:widowControl w:val="0"/>
+        <w:numPr>
+          <w:ilvl w:val="0"/>
+          <w:numId w:val="14"/>
+        </w:numPr>
+        <w:ind w:left="420" w:leftChars="0" w:firstLine="420" w:firstLineChars="0"/>
+        <w:jc w:val="both"/>
+        <w:rPr>
+          <w:rFonts w:hint="default"/>
+          <w:sz w:val="18"/>
+          <w:szCs w:val="21"/>
+          <w:lang w:val="en-US" w:eastAsia="zh-CN"/>
+        </w:rPr>
+      </w:pPr>
+      <w:r>
+        <w:rPr>
+          <w:rFonts w:hint="eastAsia"/>
+          <w:sz w:val="18"/>
+          <w:szCs w:val="21"/>
+          <w:lang w:val="en-US" w:eastAsia="zh-CN"/>
+        </w:rPr>
+        <w:t xml:space="preserve">1m的配置  ：repl-backlog-size </w:t>
+      </w:r>
+      <w:r>
+        <w:rPr>
+          <w:rFonts w:hint="eastAsia"/>
+          <w:sz w:val="18"/>
+          <w:szCs w:val="21"/>
+          <w:lang w:val="en-US" w:eastAsia="zh-CN"/>
+        </w:rPr>
+        <w:tab/>
+      </w:r>
+      <w:r>
+        <w:rPr>
+          <w:rFonts w:hint="eastAsia"/>
+          <w:sz w:val="18"/>
+          <w:szCs w:val="21"/>
+          <w:lang w:val="en-US" w:eastAsia="zh-CN"/>
+        </w:rPr>
+        <w:t xml:space="preserve">   1mb</w:t>
+      </w:r>
+    </w:p>
+    <w:p>
+      <w:pPr>
+        <w:widowControl w:val="0"/>
+        <w:numPr>
+          <w:ilvl w:val="0"/>
+          <w:numId w:val="13"/>
+        </w:numPr>
+        <w:ind w:leftChars="0" w:firstLine="420" w:firstLineChars="0"/>
+        <w:jc w:val="both"/>
+        <w:rPr>
+          <w:rFonts w:hint="default"/>
+          <w:sz w:val="18"/>
+          <w:szCs w:val="21"/>
+          <w:lang w:val="en-US" w:eastAsia="zh-CN"/>
+        </w:rPr>
+      </w:pPr>
+      <w:r>
+        <w:rPr>
+          <w:rFonts w:hint="eastAsia"/>
+          <w:sz w:val="18"/>
+          <w:szCs w:val="21"/>
+          <w:lang w:val="en-US" w:eastAsia="zh-CN"/>
+        </w:rPr>
+        <w:t>将4 缓冲区的文件  发送给 slaver服务器</w:t>
+      </w:r>
+    </w:p>
+    <w:p>
+      <w:pPr>
+        <w:widowControl w:val="0"/>
+        <w:numPr>
+          <w:ilvl w:val="0"/>
+          <w:numId w:val="13"/>
+        </w:numPr>
+        <w:ind w:leftChars="0" w:firstLine="420" w:firstLineChars="0"/>
+        <w:jc w:val="both"/>
+        <w:rPr>
+          <w:rFonts w:hint="default"/>
+          <w:sz w:val="18"/>
+          <w:szCs w:val="21"/>
+          <w:lang w:val="en-US" w:eastAsia="zh-CN"/>
+        </w:rPr>
+      </w:pPr>
+      <w:r>
+        <w:rPr>
+          <w:rFonts w:hint="eastAsia"/>
+          <w:sz w:val="18"/>
+          <w:szCs w:val="21"/>
+          <w:lang w:val="en-US" w:eastAsia="zh-CN"/>
+        </w:rPr>
+        <w:t>将4 持久化的rdb文件 ，发送给 slaver服务器</w:t>
+      </w:r>
+    </w:p>
+    <w:p>
+      <w:pPr>
+        <w:widowControl w:val="0"/>
+        <w:numPr>
+          <w:ilvl w:val="0"/>
+          <w:numId w:val="13"/>
+        </w:numPr>
+        <w:ind w:leftChars="0" w:firstLine="420" w:firstLineChars="0"/>
+        <w:jc w:val="both"/>
+        <w:rPr>
+          <w:rFonts w:hint="default"/>
+          <w:sz w:val="18"/>
+          <w:szCs w:val="21"/>
+          <w:lang w:val="en-US" w:eastAsia="zh-CN"/>
+        </w:rPr>
+      </w:pPr>
+      <w:r>
+        <w:rPr>
+          <w:rFonts w:hint="eastAsia"/>
+          <w:sz w:val="18"/>
+          <w:szCs w:val="21"/>
+          <w:lang w:val="en-US" w:eastAsia="zh-CN"/>
+        </w:rPr>
+        <w:t xml:space="preserve">清空 本机上内存中的数据 </w:t>
+      </w:r>
+    </w:p>
+    <w:p>
+      <w:pPr>
+        <w:widowControl w:val="0"/>
+        <w:numPr>
+          <w:ilvl w:val="0"/>
+          <w:numId w:val="13"/>
+        </w:numPr>
+        <w:ind w:leftChars="0" w:firstLine="420" w:firstLineChars="0"/>
+        <w:jc w:val="both"/>
+        <w:rPr>
+          <w:rFonts w:hint="default"/>
+          <w:lang w:val="en-US" w:eastAsia="zh-CN"/>
+        </w:rPr>
+      </w:pPr>
+      <w:r>
+        <w:rPr>
+          <w:rFonts w:hint="eastAsia"/>
+          <w:lang w:val="en-US" w:eastAsia="zh-CN"/>
+        </w:rPr>
+        <w:t>加载并持久化  master 发来的数据</w:t>
+      </w:r>
+    </w:p>
+    <w:p>
+      <w:pPr>
+        <w:widowControl w:val="0"/>
+        <w:numPr>
+          <w:ilvl w:val="0"/>
+          <w:numId w:val="0"/>
+        </w:numPr>
         <w:ind w:left="420" w:leftChars="0"/>
-        <w:rPr>
-          <w:rFonts w:hint="default"/>
-          <w:sz w:val="20"/>
-          <w:szCs w:val="22"/>
-          <w:lang w:val="en-US" w:eastAsia="zh-CN"/>
-        </w:rPr>
-      </w:pPr>
-      <w:r>
-        <w:rPr>
-          <w:sz w:val="20"/>
-          <w:szCs w:val="22"/>
-        </w:rPr>
+        <w:jc w:val="both"/>
+        <w:rPr>
+          <w:rFonts w:hint="eastAsia"/>
+          <w:lang w:val="en-US" w:eastAsia="zh-CN"/>
+        </w:rPr>
+      </w:pPr>
+      <w:r>
+        <w:rPr>
+          <w:rFonts w:hint="eastAsia"/>
+          <w:lang w:val="en-US" w:eastAsia="zh-CN"/>
+        </w:rPr>
+        <w:t>全量复制的缺点：</w:t>
+      </w:r>
+    </w:p>
+    <w:p>
+      <w:pPr>
+        <w:widowControl w:val="0"/>
+        <w:numPr>
+          <w:ilvl w:val="0"/>
+          <w:numId w:val="15"/>
+        </w:numPr>
+        <w:ind w:left="420" w:leftChars="0" w:firstLine="420" w:firstLineChars="0"/>
+        <w:jc w:val="both"/>
+        <w:rPr>
+          <w:rFonts w:hint="eastAsia"/>
+          <w:lang w:val="en-US" w:eastAsia="zh-CN"/>
+        </w:rPr>
+      </w:pPr>
+      <w:r>
+        <w:rPr>
+          <w:rFonts w:hint="eastAsia"/>
+          <w:lang w:val="en-US" w:eastAsia="zh-CN"/>
+        </w:rPr>
+        <w:t>执行bgsave 命令</w:t>
+      </w:r>
+    </w:p>
+    <w:p>
+      <w:pPr>
+        <w:widowControl w:val="0"/>
+        <w:numPr>
+          <w:ilvl w:val="0"/>
+          <w:numId w:val="15"/>
+        </w:numPr>
+        <w:ind w:left="420" w:leftChars="0" w:firstLine="420" w:firstLineChars="0"/>
+        <w:jc w:val="both"/>
+        <w:rPr>
+          <w:rFonts w:hint="default"/>
+          <w:lang w:val="en-US" w:eastAsia="zh-CN"/>
+        </w:rPr>
+      </w:pPr>
+      <w:r>
+        <w:rPr>
+          <w:rFonts w:hint="eastAsia"/>
+          <w:lang w:val="en-US" w:eastAsia="zh-CN"/>
+        </w:rPr>
+        <w:t xml:space="preserve">建立网络连接传输文件 </w:t>
+      </w:r>
+    </w:p>
+    <w:p>
+      <w:pPr>
+        <w:widowControl w:val="0"/>
+        <w:numPr>
+          <w:ilvl w:val="0"/>
+          <w:numId w:val="15"/>
+        </w:numPr>
+        <w:ind w:left="420" w:leftChars="0" w:firstLine="420" w:firstLineChars="0"/>
+        <w:jc w:val="both"/>
+        <w:rPr>
+          <w:rFonts w:hint="default"/>
+          <w:lang w:val="en-US" w:eastAsia="zh-CN"/>
+        </w:rPr>
+      </w:pPr>
+      <w:r>
+        <w:rPr>
+          <w:rFonts w:hint="eastAsia"/>
+          <w:lang w:val="en-US" w:eastAsia="zh-CN"/>
+        </w:rPr>
+        <w:t>从节点加载rdb 写数据</w:t>
+      </w:r>
+    </w:p>
+    <w:p>
+      <w:pPr>
+        <w:widowControl w:val="0"/>
+        <w:numPr>
+          <w:ilvl w:val="0"/>
+          <w:numId w:val="15"/>
+        </w:numPr>
+        <w:ind w:left="420" w:leftChars="0" w:firstLine="420" w:firstLineChars="0"/>
+        <w:jc w:val="both"/>
+        <w:rPr>
+          <w:rFonts w:hint="default"/>
+          <w:lang w:val="en-US" w:eastAsia="zh-CN"/>
+        </w:rPr>
+      </w:pPr>
+      <w:r>
+        <w:rPr>
+          <w:rFonts w:hint="eastAsia"/>
+          <w:lang w:val="en-US" w:eastAsia="zh-CN"/>
+        </w:rPr>
+        <w:t>从机可能会造成aof重写 ，由于从机 rdb 和 aof 都是开启的 ，</w:t>
+      </w:r>
+      <w:r>
+        <w:rPr>
+          <w:rFonts w:hint="eastAsia"/>
+          <w:color w:val="FF0000"/>
+          <w:lang w:val="en-US" w:eastAsia="zh-CN"/>
+        </w:rPr>
+        <w:t xml:space="preserve">aof的优先级高于rdb </w:t>
+      </w:r>
+      <w:r>
+        <w:rPr>
+          <w:rFonts w:hint="eastAsia"/>
+          <w:lang w:val="en-US" w:eastAsia="zh-CN"/>
+        </w:rPr>
+        <w:t xml:space="preserve">  ，aof文本重写 造成了 主、从机 持久化文件的不一致  </w:t>
+      </w:r>
+    </w:p>
+    <w:p>
+      <w:pPr>
+        <w:widowControl w:val="0"/>
+        <w:numPr>
+          <w:ilvl w:val="0"/>
+          <w:numId w:val="0"/>
+        </w:numPr>
+        <w:ind w:left="840" w:leftChars="0"/>
+        <w:jc w:val="both"/>
+        <w:rPr>
+          <w:rFonts w:hint="default"/>
+          <w:color w:val="FF0000"/>
+          <w:lang w:val="en-US" w:eastAsia="zh-CN"/>
+        </w:rPr>
+      </w:pPr>
+      <w:r>
+        <w:rPr>
+          <w:rFonts w:hint="eastAsia"/>
+          <w:color w:val="FF0000"/>
+          <w:lang w:val="en-US" w:eastAsia="zh-CN"/>
+        </w:rPr>
+        <w:t>因此性能会降低 ！</w:t>
+      </w:r>
+    </w:p>
+    <w:p>
+      <w:pPr>
+        <w:widowControl w:val="0"/>
+        <w:numPr>
+          <w:ilvl w:val="0"/>
+          <w:numId w:val="0"/>
+        </w:numPr>
+        <w:ind w:leftChars="0" w:firstLine="420" w:firstLineChars="0"/>
+        <w:jc w:val="both"/>
+        <w:rPr>
+          <w:rFonts w:hint="default"/>
+          <w:lang w:val="en-US" w:eastAsia="zh-CN"/>
+        </w:rPr>
+      </w:pPr>
+      <w:r>
         <w:drawing>
           <wp:inline distT="0" distB="0" distL="114300" distR="114300">
-            <wp:extent cx="5744845" cy="2989580"/>
-            <wp:effectExtent l="0" t="0" r="8255" b="1270"/>
-            <wp:docPr id="2" name="图片 2"/>
+            <wp:extent cx="4020820" cy="3058795"/>
+            <wp:effectExtent l="0" t="0" r="17780" b="8255"/>
+            <wp:docPr id="1" name="图片 1"/>
             <wp:cNvGraphicFramePr>
               <a:graphicFrameLocks xmlns:a="http://schemas.openxmlformats.org/drawingml/2006/main" noChangeAspect="1"/>
             </wp:cNvGraphicFramePr>
@@ -2696,7 +3487,7 @@
               <a:graphicData uri="http://schemas.openxmlformats.org/drawingml/2006/picture">
                 <pic:pic xmlns:pic="http://schemas.openxmlformats.org/drawingml/2006/picture">
                   <pic:nvPicPr>
-                    <pic:cNvPr id="2" name="图片 2"/>
+                    <pic:cNvPr id="1" name="图片 1"/>
                     <pic:cNvPicPr>
                       <a:picLocks noChangeAspect="1"/>
                     </pic:cNvPicPr>
@@ -2710,7 +3501,7 @@
                   <pic:spPr>
                     <a:xfrm>
                       <a:off x="0" y="0"/>
-                      <a:ext cx="5744845" cy="2989580"/>
+                      <a:ext cx="4020820" cy="3058795"/>
                     </a:xfrm>
                     <a:prstGeom prst="rect">
                       <a:avLst/>
@@ -2729,111 +3520,252 @@
     </w:p>
     <w:p>
       <w:pPr>
-        <w:numPr>
-          <w:ilvl w:val="0"/>
-          <w:numId w:val="11"/>
-        </w:numPr>
-        <w:ind w:left="0" w:leftChars="0" w:firstLine="420" w:firstLineChars="0"/>
-        <w:rPr>
-          <w:rFonts w:hint="default"/>
-          <w:sz w:val="20"/>
-          <w:szCs w:val="22"/>
-          <w:lang w:val="en-US" w:eastAsia="zh-CN"/>
-        </w:rPr>
-      </w:pPr>
-      <w:r>
-        <w:rPr>
-          <w:rFonts w:hint="eastAsia"/>
-          <w:sz w:val="20"/>
-          <w:szCs w:val="22"/>
-          <w:lang w:val="en-US" w:eastAsia="zh-CN"/>
-        </w:rPr>
-        <w:t xml:space="preserve">增量复制     </w:t>
-      </w:r>
-    </w:p>
-    <w:p>
-      <w:pPr>
+        <w:widowControl w:val="0"/>
         <w:numPr>
           <w:ilvl w:val="0"/>
           <w:numId w:val="0"/>
         </w:numPr>
         <w:ind w:left="420" w:leftChars="0"/>
-        <w:rPr>
-          <w:rFonts w:hint="eastAsia"/>
-          <w:sz w:val="20"/>
-          <w:szCs w:val="22"/>
-          <w:lang w:val="en-US" w:eastAsia="zh-CN"/>
-        </w:rPr>
-      </w:pPr>
-      <w:r>
-        <w:rPr>
-          <w:rFonts w:hint="eastAsia"/>
-          <w:sz w:val="20"/>
-          <w:szCs w:val="22"/>
-          <w:lang w:val="en-US" w:eastAsia="zh-CN"/>
-        </w:rPr>
-        <w:t>场景: 由于网络异常 或者 命令丢失时 ，当主从连接后从节点进行增量复制</w:t>
-      </w:r>
-    </w:p>
-    <w:p>
-      <w:pPr>
+        <w:jc w:val="both"/>
+        <w:rPr>
+          <w:rFonts w:hint="eastAsia"/>
+          <w:lang w:val="en-US" w:eastAsia="zh-CN"/>
+        </w:rPr>
+      </w:pPr>
+      <w:r>
+        <w:rPr>
+          <w:rFonts w:hint="eastAsia"/>
+          <w:lang w:val="en-US" w:eastAsia="zh-CN"/>
+        </w:rPr>
+        <w:t>当 主机和从机由于网络问题 断开连接，当再次连接时 从机向主机汇报偏移量 发现偏移量不一致时 会触发增量复制</w:t>
+      </w:r>
+    </w:p>
+    <w:p>
+      <w:pPr>
+        <w:widowControl w:val="0"/>
+        <w:numPr>
+          <w:ilvl w:val="0"/>
+          <w:numId w:val="16"/>
+        </w:numPr>
+        <w:ind w:left="420" w:leftChars="0"/>
+        <w:jc w:val="both"/>
+        <w:rPr>
+          <w:rFonts w:hint="eastAsia"/>
+          <w:lang w:val="en-US" w:eastAsia="zh-CN"/>
+        </w:rPr>
+      </w:pPr>
+      <w:r>
+        <w:rPr>
+          <w:rFonts w:hint="eastAsia"/>
+          <w:lang w:val="en-US" w:eastAsia="zh-CN"/>
+        </w:rPr>
+        <w:t>先判断1m的缓冲区是否由于内存满了  ，删除过数据  如果没删除 则会将现在1m缓冲区中的数据 发送数据给从机进行同步 进行增量复制</w:t>
+      </w:r>
+    </w:p>
+    <w:p>
+      <w:pPr>
+        <w:widowControl w:val="0"/>
+        <w:numPr>
+          <w:ilvl w:val="0"/>
+          <w:numId w:val="16"/>
+        </w:numPr>
+        <w:ind w:left="420" w:leftChars="0"/>
+        <w:jc w:val="both"/>
+        <w:rPr>
+          <w:rFonts w:hint="eastAsia"/>
+          <w:lang w:val="en-US" w:eastAsia="zh-CN"/>
+        </w:rPr>
+      </w:pPr>
+      <w:r>
+        <w:rPr>
+          <w:rFonts w:hint="eastAsia"/>
+          <w:lang w:val="en-US" w:eastAsia="zh-CN"/>
+        </w:rPr>
+        <w:t>如果删除过数据 ， 则会进行全量复制</w:t>
+      </w:r>
+    </w:p>
+    <w:p>
+      <w:pPr>
+        <w:widowControl w:val="0"/>
         <w:numPr>
           <w:ilvl w:val="0"/>
           <w:numId w:val="0"/>
         </w:numPr>
-        <w:rPr>
-          <w:rFonts w:hint="default"/>
-          <w:sz w:val="20"/>
-          <w:szCs w:val="22"/>
-          <w:lang w:val="en-US" w:eastAsia="zh-CN"/>
-        </w:rPr>
-      </w:pPr>
-      <w:r>
-        <w:rPr>
-          <w:sz w:val="20"/>
-          <w:szCs w:val="22"/>
-        </w:rPr>
-        <w:drawing>
-          <wp:inline distT="0" distB="0" distL="114300" distR="114300">
-            <wp:extent cx="5956935" cy="1529715"/>
-            <wp:effectExtent l="0" t="0" r="5715" b="13335"/>
-            <wp:docPr id="3" name="图片 3"/>
-            <wp:cNvGraphicFramePr>
-              <a:graphicFrameLocks xmlns:a="http://schemas.openxmlformats.org/drawingml/2006/main" noChangeAspect="1"/>
-            </wp:cNvGraphicFramePr>
-            <a:graphic xmlns:a="http://schemas.openxmlformats.org/drawingml/2006/main">
-              <a:graphicData uri="http://schemas.openxmlformats.org/drawingml/2006/picture">
-                <pic:pic xmlns:pic="http://schemas.openxmlformats.org/drawingml/2006/picture">
-                  <pic:nvPicPr>
-                    <pic:cNvPr id="3" name="图片 3"/>
-                    <pic:cNvPicPr>
-                      <a:picLocks noChangeAspect="1"/>
-                    </pic:cNvPicPr>
-                  </pic:nvPicPr>
-                  <pic:blipFill>
-                    <a:blip r:embed="rId5"/>
-                    <a:stretch>
-                      <a:fillRect/>
-                    </a:stretch>
-                  </pic:blipFill>
-                  <pic:spPr>
-                    <a:xfrm>
-                      <a:off x="0" y="0"/>
-                      <a:ext cx="5956935" cy="1529715"/>
-                    </a:xfrm>
-                    <a:prstGeom prst="rect">
-                      <a:avLst/>
-                    </a:prstGeom>
-                    <a:noFill/>
-                    <a:ln>
-                      <a:noFill/>
-                    </a:ln>
-                  </pic:spPr>
-                </pic:pic>
-              </a:graphicData>
-            </a:graphic>
-          </wp:inline>
-        </w:drawing>
+        <w:jc w:val="both"/>
+        <w:rPr>
+          <w:rFonts w:hint="eastAsia"/>
+          <w:color w:val="FF0000"/>
+          <w:lang w:val="en-US" w:eastAsia="zh-CN"/>
+        </w:rPr>
+      </w:pPr>
+      <w:r>
+        <w:rPr>
+          <w:rFonts w:hint="eastAsia"/>
+          <w:lang w:val="en-US" w:eastAsia="zh-CN"/>
+        </w:rPr>
+        <w:t xml:space="preserve"> </w:t>
+      </w:r>
+      <w:r>
+        <w:rPr>
+          <w:rFonts w:hint="eastAsia"/>
+          <w:color w:val="FF0000"/>
+          <w:lang w:val="en-US" w:eastAsia="zh-CN"/>
+        </w:rPr>
+        <w:t>从这里可以看出  1m的缓冲区 跟多是为从机的正能量复制而准备的</w:t>
+      </w:r>
+    </w:p>
+    <w:p>
+      <w:pPr>
+        <w:widowControl w:val="0"/>
+        <w:numPr>
+          <w:ilvl w:val="0"/>
+          <w:numId w:val="0"/>
+        </w:numPr>
+        <w:jc w:val="both"/>
+        <w:rPr>
+          <w:rFonts w:hint="eastAsia"/>
+          <w:color w:val="FF0000"/>
+          <w:lang w:val="en-US" w:eastAsia="zh-CN"/>
+        </w:rPr>
+      </w:pPr>
+      <w:r>
+        <w:rPr>
+          <w:rFonts w:hint="eastAsia"/>
+          <w:color w:val="FF0000"/>
+          <w:lang w:val="en-US" w:eastAsia="zh-CN"/>
+        </w:rPr>
+        <w:t xml:space="preserve"> 主从复制的缺点： </w:t>
+      </w:r>
+    </w:p>
+    <w:p>
+      <w:pPr>
+        <w:widowControl w:val="0"/>
+        <w:numPr>
+          <w:ilvl w:val="0"/>
+          <w:numId w:val="17"/>
+        </w:numPr>
+        <w:ind w:firstLine="420" w:firstLineChars="0"/>
+        <w:jc w:val="both"/>
+        <w:rPr>
+          <w:rFonts w:hint="eastAsia"/>
+          <w:color w:val="000000"/>
+          <w:lang w:val="en-US" w:eastAsia="zh-CN"/>
+        </w:rPr>
+      </w:pPr>
+      <w:r>
+        <w:rPr>
+          <w:rFonts w:hint="eastAsia"/>
+          <w:color w:val="000000"/>
+          <w:lang w:val="en-US" w:eastAsia="zh-CN"/>
+        </w:rPr>
+        <w:t xml:space="preserve">过于依赖master ， 所有写的操作都先经过 master  ，然后发送给slaver 因此会有延迟 </w:t>
+      </w:r>
+    </w:p>
+    <w:p>
+      <w:pPr>
+        <w:widowControl w:val="0"/>
+        <w:numPr>
+          <w:ilvl w:val="0"/>
+          <w:numId w:val="17"/>
+        </w:numPr>
+        <w:ind w:firstLine="420" w:firstLineChars="0"/>
+        <w:jc w:val="both"/>
+        <w:rPr>
+          <w:rFonts w:hint="default"/>
+          <w:color w:val="000000"/>
+          <w:lang w:val="en-US" w:eastAsia="zh-CN"/>
+        </w:rPr>
+      </w:pPr>
+      <w:r>
+        <w:rPr>
+          <w:rFonts w:hint="eastAsia"/>
+          <w:color w:val="000000"/>
+          <w:lang w:val="en-US" w:eastAsia="zh-CN"/>
+        </w:rPr>
+        <w:t>一旦master  down机，salver需要</w:t>
+      </w:r>
+      <w:r>
+        <w:rPr>
+          <w:rFonts w:hint="eastAsia"/>
+          <w:color w:val="FF0000"/>
+          <w:lang w:val="en-US" w:eastAsia="zh-CN"/>
+        </w:rPr>
+        <w:t>手动执</w:t>
+      </w:r>
+      <w:r>
+        <w:rPr>
+          <w:rFonts w:hint="eastAsia"/>
+          <w:color w:val="000000"/>
+          <w:lang w:val="en-US" w:eastAsia="zh-CN"/>
+        </w:rPr>
+        <w:t>行 从机中的某一台作为新的 master</w:t>
+      </w:r>
+    </w:p>
+    <w:p>
+      <w:pPr>
+        <w:widowControl w:val="0"/>
+        <w:numPr>
+          <w:ilvl w:val="0"/>
+          <w:numId w:val="18"/>
+        </w:numPr>
+        <w:ind w:left="525" w:leftChars="0" w:firstLine="0" w:firstLineChars="0"/>
+        <w:jc w:val="both"/>
+        <w:outlineLvl w:val="1"/>
+        <w:rPr>
+          <w:rFonts w:hint="eastAsia"/>
+          <w:color w:val="000000"/>
+          <w:lang w:val="en-US" w:eastAsia="zh-CN"/>
+        </w:rPr>
+      </w:pPr>
+      <w:r>
+        <w:rPr>
+          <w:rFonts w:hint="eastAsia"/>
+          <w:color w:val="000000"/>
+          <w:lang w:val="en-US" w:eastAsia="zh-CN"/>
+        </w:rPr>
+        <w:t xml:space="preserve">Slaverof </w:t>
+      </w:r>
+      <w:r>
+        <w:rPr>
+          <w:rFonts w:hint="eastAsia"/>
+          <w:color w:val="000000"/>
+          <w:lang w:val="en-US" w:eastAsia="zh-CN"/>
+        </w:rPr>
+        <w:tab/>
+      </w:r>
+      <w:r>
+        <w:rPr>
+          <w:rFonts w:hint="eastAsia"/>
+          <w:color w:val="000000"/>
+          <w:lang w:val="en-US" w:eastAsia="zh-CN"/>
+        </w:rPr>
+        <w:t xml:space="preserve"> no  one       ：脱离 已经down 的主机 称为独立的机器</w:t>
+      </w:r>
+    </w:p>
+    <w:p>
+      <w:pPr>
+        <w:widowControl w:val="0"/>
+        <w:numPr>
+          <w:ilvl w:val="0"/>
+          <w:numId w:val="18"/>
+        </w:numPr>
+        <w:ind w:left="525" w:leftChars="0" w:firstLine="0" w:firstLineChars="0"/>
+        <w:jc w:val="both"/>
+        <w:outlineLvl w:val="1"/>
+        <w:rPr>
+          <w:rFonts w:hint="default"/>
+          <w:sz w:val="20"/>
+          <w:szCs w:val="22"/>
+          <w:lang w:val="en-US" w:eastAsia="zh-CN"/>
+        </w:rPr>
+      </w:pPr>
+      <w:r>
+        <w:rPr>
+          <w:rFonts w:hint="eastAsia"/>
+          <w:color w:val="000000"/>
+          <w:lang w:val="en-US" w:eastAsia="zh-CN"/>
+        </w:rPr>
+        <w:t>SLAVEROF  I地址 端口  ：然后给另一台从机设置主机（已经脱离的主机）</w:t>
       </w:r>
     </w:p>
     <w:p>
@@ -3278,7 +4210,7 @@
       <w:pPr>
         <w:numPr>
           <w:ilvl w:val="0"/>
-          <w:numId w:val="12"/>
+          <w:numId w:val="19"/>
         </w:numPr>
         <w:ind w:firstLine="420" w:firstLineChars="0"/>
         <w:rPr>
@@ -3388,17 +4320,46 @@
       <w:pPr>
         <w:ind w:firstLine="420" w:firstLineChars="0"/>
         <w:rPr>
-          <w:rFonts w:hint="eastAsia"/>
-          <w:lang w:val="en-US" w:eastAsia="zh-CN"/>
-        </w:rPr>
-      </w:pPr>
-      <w:r>
-        <w:rPr>
-          <w:rFonts w:hint="eastAsia"/>
-          <w:lang w:val="en-US" w:eastAsia="zh-CN"/>
-        </w:rPr>
-        <w:t>D、延时队列</w:t>
-      </w:r>
+          <w:rFonts w:hint="default"/>
+          <w:lang w:val="en-US" w:eastAsia="zh-CN"/>
+        </w:rPr>
+      </w:pPr>
+      <w:r>
+        <w:rPr>
+          <w:rFonts w:hint="eastAsia"/>
+          <w:lang w:val="en-US" w:eastAsia="zh-CN"/>
+        </w:rPr>
+        <w:t>D、延时队列(</w:t>
+      </w:r>
+      <w:r>
+        <w:rPr>
+          <w:rFonts w:ascii="Segoe UI Symbol" w:hAnsi="Segoe UI Symbol" w:eastAsia="Segoe UI Symbol" w:cs="Segoe UI Symbol"/>
+          <w:i w:val="0"/>
+          <w:caps w:val="0"/>
+          <w:color w:val="333333"/>
+          <w:spacing w:val="0"/>
+          <w:sz w:val="24"/>
+          <w:szCs w:val="24"/>
+          <w:shd w:val="clear" w:fill="FFFFFF"/>
+        </w:rPr>
+        <w:t>Zset</w:t>
+      </w:r>
+      <w:r>
+        <w:rPr>
+          <w:rFonts w:hint="eastAsia"/>
+          <w:lang w:val="en-US" w:eastAsia="zh-CN"/>
+        </w:rPr>
+        <w:t>)</w:t>
+      </w:r>
+    </w:p>
+    <w:p>
+      <w:pPr>
+        <w:ind w:left="420" w:leftChars="0" w:firstLine="420" w:firstLineChars="0"/>
+        <w:rPr>
+          <w:rFonts w:hint="eastAsia"/>
+          <w:lang w:val="en-US" w:eastAsia="zh-CN"/>
+        </w:rPr>
+      </w:pPr>
     </w:p>
     <w:p>
       <w:pPr>
@@ -3442,7 +4403,7 @@
       <w:pPr>
         <w:numPr>
           <w:ilvl w:val="0"/>
-          <w:numId w:val="13"/>
+          <w:numId w:val="20"/>
         </w:numPr>
         <w:ind w:firstLine="420" w:firstLineChars="0"/>
         <w:rPr>
@@ -3462,7 +4423,7 @@
       <w:pPr>
         <w:numPr>
           <w:ilvl w:val="0"/>
-          <w:numId w:val="13"/>
+          <w:numId w:val="20"/>
         </w:numPr>
         <w:ind w:firstLine="420" w:firstLineChars="0"/>
         <w:rPr>
@@ -3482,7 +4443,7 @@
       <w:pPr>
         <w:numPr>
           <w:ilvl w:val="0"/>
-          <w:numId w:val="13"/>
+          <w:numId w:val="20"/>
         </w:numPr>
         <w:ind w:firstLine="420" w:firstLineChars="0"/>
         <w:rPr>
@@ -3637,7 +4598,7 @@
       <w:pPr>
         <w:numPr>
           <w:ilvl w:val="0"/>
-          <w:numId w:val="14"/>
+          <w:numId w:val="21"/>
         </w:numPr>
         <w:ind w:left="840" w:leftChars="0"/>
         <w:rPr>
@@ -3669,6 +4630,7 @@
       <w:pPr>
         <w:widowControl w:val="0"/>
         <w:numPr>
+          <w:ilvl w:val="0"/>
           <w:numId w:val="0"/>
         </w:numPr>
         <w:ind w:left="840" w:leftChars="0"/>
@@ -3710,7 +4672,7 @@
         <w:widowControl w:val="0"/>
         <w:numPr>
           <w:ilvl w:val="2"/>
-          <w:numId w:val="12"/>
+          <w:numId w:val="19"/>
         </w:numPr>
         <w:ind w:left="1260" w:leftChars="0" w:hanging="420" w:firstLineChars="0"/>
         <w:jc w:val="both"/>
@@ -3747,7 +4709,7 @@
         <w:widowControl w:val="0"/>
         <w:numPr>
           <w:ilvl w:val="2"/>
-          <w:numId w:val="12"/>
+          <w:numId w:val="19"/>
         </w:numPr>
         <w:ind w:left="1260" w:leftChars="0" w:hanging="420" w:firstLineChars="0"/>
         <w:jc w:val="both"/>
@@ -3831,7 +4793,7 @@
       <w:pPr>
         <w:numPr>
           <w:ilvl w:val="0"/>
-          <w:numId w:val="12"/>
+          <w:numId w:val="19"/>
         </w:numPr>
         <w:ind w:left="0" w:leftChars="0" w:firstLine="420" w:firstLineChars="0"/>
         <w:rPr>
@@ -3850,6 +4812,7 @@
     <w:p>
       <w:pPr>
         <w:numPr>
+          <w:ilvl w:val="0"/>
           <w:numId w:val="0"/>
         </w:numPr>
         <w:ind w:left="420" w:leftChars="0" w:firstLine="420" w:firstLineChars="0"/>
@@ -3869,6 +4832,7 @@
     <w:p>
       <w:pPr>
         <w:numPr>
+          <w:ilvl w:val="0"/>
           <w:numId w:val="0"/>
         </w:numPr>
         <w:ind w:left="420" w:leftChars="0" w:firstLine="420" w:firstLineChars="0"/>
@@ -3888,6 +4852,7 @@
     <w:p>
       <w:pPr>
         <w:numPr>
+          <w:ilvl w:val="0"/>
           <w:numId w:val="0"/>
         </w:numPr>
         <w:ind w:left="420" w:leftChars="0" w:firstLine="420" w:firstLineChars="0"/>
@@ -3907,6 +4872,7 @@
     <w:p>
       <w:pPr>
         <w:numPr>
+          <w:ilvl w:val="0"/>
           <w:numId w:val="0"/>
         </w:numPr>
         <w:ind w:left="420" w:leftChars="0" w:firstLine="420" w:firstLineChars="0"/>
@@ -3919,6 +4885,7 @@
     <w:p>
       <w:pPr>
         <w:numPr>
+          <w:ilvl w:val="0"/>
           <w:numId w:val="0"/>
         </w:numPr>
         <w:ind w:left="420" w:leftChars="0" w:firstLine="420" w:firstLineChars="0"/>
@@ -3941,14 +4908,182 @@
           <w:rFonts w:hint="eastAsia"/>
           <w:lang w:val="en-US" w:eastAsia="zh-CN"/>
         </w:rPr>
-        <w:t xml:space="preserve"> ：  布隆过滤器 、</w:t>
-      </w:r>
-    </w:p>
-    <w:p>
-      <w:pPr>
-        <w:numPr>
+        <w:t xml:space="preserve"> ： 1） 、布隆过滤器 </w:t>
+      </w:r>
+    </w:p>
+    <w:p>
+      <w:pPr>
+        <w:numPr>
+          <w:ilvl w:val="0"/>
           <w:numId w:val="0"/>
         </w:numPr>
+        <w:ind w:left="2520" w:leftChars="0" w:firstLine="420" w:firstLineChars="0"/>
+        <w:rPr>
+          <w:rFonts w:hint="eastAsia"/>
+          <w:lang w:val="en-US" w:eastAsia="zh-CN"/>
+        </w:rPr>
+      </w:pPr>
+      <w:r>
+        <w:rPr>
+          <w:rFonts w:hint="eastAsia"/>
+          <w:lang w:val="en-US" w:eastAsia="zh-CN"/>
+        </w:rPr>
+        <w:t>Reddission 、 springboot的redisTemplte整合了布隆过滤器</w:t>
+      </w:r>
+    </w:p>
+    <w:p>
+      <w:pPr>
+        <w:numPr>
+          <w:ilvl w:val="0"/>
+          <w:numId w:val="0"/>
+        </w:numPr>
+        <w:ind w:left="2520" w:leftChars="0" w:firstLine="420" w:firstLineChars="0"/>
+        <w:rPr>
+          <w:rFonts w:hint="eastAsia"/>
+          <w:lang w:val="en-US" w:eastAsia="zh-CN"/>
+        </w:rPr>
+      </w:pPr>
+      <w:r>
+        <w:rPr>
+          <w:rFonts w:hint="eastAsia"/>
+          <w:lang w:val="en-US" w:eastAsia="zh-CN"/>
+        </w:rPr>
+        <w:t xml:space="preserve">布隆过滤器 </w:t>
+      </w:r>
+    </w:p>
+    <w:p>
+      <w:pPr>
+        <w:numPr>
+          <w:ilvl w:val="0"/>
+          <w:numId w:val="22"/>
+        </w:numPr>
+        <w:ind w:left="2520" w:leftChars="0" w:firstLine="420" w:firstLineChars="0"/>
+        <w:rPr>
+          <w:rFonts w:hint="eastAsia"/>
+          <w:lang w:val="en-US" w:eastAsia="zh-CN"/>
+        </w:rPr>
+      </w:pPr>
+      <w:r>
+        <w:rPr>
+          <w:rFonts w:hint="eastAsia"/>
+          <w:color w:val="FF0000"/>
+          <w:lang w:val="en-US" w:eastAsia="zh-CN"/>
+        </w:rPr>
+        <w:t>原理 ：</w:t>
+      </w:r>
+      <w:r>
+        <w:rPr>
+          <w:rFonts w:hint="eastAsia"/>
+          <w:lang w:val="en-US" w:eastAsia="zh-CN"/>
+        </w:rPr>
+        <w:t xml:space="preserve">  是一个很长的二进制数组保存0  ， 然后存放数据时 会经过几次 hash 运算 ，每次的 hash运算计算的结果都会得出一个 数组下标 然后将对应的下表上0 改为 1  。</w:t>
+      </w:r>
+    </w:p>
+    <w:p>
+      <w:pPr>
+        <w:numPr>
+          <w:numId w:val="0"/>
+        </w:numPr>
+        <w:ind w:left="2100" w:leftChars="0" w:firstLine="420" w:firstLineChars="0"/>
+        <w:rPr>
+          <w:rFonts w:hint="eastAsia"/>
+          <w:lang w:val="en-US" w:eastAsia="zh-CN"/>
+        </w:rPr>
+      </w:pPr>
+      <w:r>
+        <w:rPr>
+          <w:rFonts w:hint="eastAsia"/>
+          <w:lang w:val="en-US" w:eastAsia="zh-CN"/>
+        </w:rPr>
+        <w:t>当查询值时 会再经历同样的hash运算 计算出下标 然后获取</w:t>
+      </w:r>
+      <w:r>
+        <w:rPr>
+          <w:rFonts w:hint="eastAsia"/>
+          <w:lang w:val="en-US" w:eastAsia="zh-CN"/>
+        </w:rPr>
+        <w:tab/>
+        <w:t>对应下标上的值是否为1 ，如果都为1 则表示数据存在。</w:t>
+      </w:r>
+    </w:p>
+    <w:p>
+      <w:pPr>
+        <w:numPr>
+          <w:numId w:val="0"/>
+        </w:numPr>
+        <w:ind w:left="2100" w:leftChars="0" w:firstLine="420" w:firstLineChars="0"/>
+        <w:rPr>
+          <w:rFonts w:hint="default"/>
+          <w:lang w:val="en-US" w:eastAsia="zh-CN"/>
+        </w:rPr>
+      </w:pPr>
+    </w:p>
+    <w:p>
+      <w:pPr>
+        <w:numPr>
+          <w:numId w:val="0"/>
+        </w:numPr>
+        <w:ind w:left="2100" w:leftChars="0" w:firstLine="420" w:firstLineChars="0"/>
+        <w:rPr>
+          <w:rFonts w:hint="default"/>
+          <w:lang w:val="en-US" w:eastAsia="zh-CN"/>
+        </w:rPr>
+      </w:pPr>
+    </w:p>
+    <w:p>
+      <w:pPr>
+        <w:numPr>
+          <w:ilvl w:val="0"/>
+          <w:numId w:val="22"/>
+        </w:numPr>
+        <w:ind w:left="2520" w:leftChars="0" w:firstLine="420" w:firstLineChars="0"/>
+        <w:rPr>
+          <w:rFonts w:hint="eastAsia"/>
+          <w:lang w:val="en-US" w:eastAsia="zh-CN"/>
+        </w:rPr>
+      </w:pPr>
+      <w:r>
+        <w:rPr>
+          <w:rFonts w:hint="eastAsia"/>
+          <w:color w:val="FF0000"/>
+          <w:lang w:val="en-US" w:eastAsia="zh-CN"/>
+        </w:rPr>
+        <w:t xml:space="preserve"> 问题 ：</w:t>
+      </w:r>
+      <w:r>
+        <w:rPr>
+          <w:rFonts w:hint="eastAsia"/>
+          <w:lang w:val="en-US" w:eastAsia="zh-CN"/>
+        </w:rPr>
+        <w:t xml:space="preserve"> 有误算的几率 。 在使用布隆过滤器时可以动态改变 误算的几率  </w:t>
+      </w:r>
+      <w:bookmarkStart w:id="5" w:name="_GoBack"/>
+      <w:bookmarkEnd w:id="5"/>
+      <w:r>
+        <w:rPr>
+          <w:rFonts w:hint="eastAsia"/>
+          <w:lang w:val="en-US" w:eastAsia="zh-CN"/>
+        </w:rPr>
+        <w:t>。  这个几率直接关系到  二进制数组的的长度 以及  hash的运算次数 。  因此 几率越小 性能月底 。可以根据项目合理的给一个 误算率。</w:t>
+      </w:r>
+    </w:p>
+    <w:p>
+      <w:pPr>
+        <w:numPr>
+          <w:numId w:val="0"/>
+        </w:numPr>
+        <w:rPr>
+          <w:rFonts w:hint="default"/>
+          <w:lang w:val="en-US" w:eastAsia="zh-CN"/>
+        </w:rPr>
+      </w:pPr>
+    </w:p>
+    <w:p>
+      <w:pPr>
+        <w:numPr>
+          <w:ilvl w:val="0"/>
+          <w:numId w:val="23"/>
+        </w:numPr>
         <w:ind w:left="1680" w:leftChars="0" w:firstLine="420" w:firstLineChars="0"/>
         <w:rPr>
           <w:rFonts w:hint="default"/>
@@ -3960,7 +5095,7 @@
           <w:rFonts w:hint="eastAsia"/>
           <w:lang w:val="en-US" w:eastAsia="zh-CN"/>
         </w:rPr>
-        <w:t xml:space="preserve">将空的数据根据查询的条件作为key缓存一份空的数据到到redis中 </w:t>
+        <w:t xml:space="preserve">、将空的数据根据查询的条件作为key缓存一份空的数据到到redis中 </w:t>
       </w:r>
       <w:r>
         <w:rPr>
@@ -3968,12 +5103,19 @@
           <w:lang w:val="en-US" w:eastAsia="zh-CN"/>
         </w:rPr>
         <w:tab/>
+      </w:r>
+      <w:r>
+        <w:rPr>
+          <w:rFonts w:hint="eastAsia"/>
+          <w:lang w:val="en-US" w:eastAsia="zh-CN"/>
+        </w:rPr>
         <w:t>并指定过期时间，如果有恶意请求，那么每次查询都会到redis中查</w:t>
       </w:r>
     </w:p>
     <w:p>
       <w:pPr>
         <w:numPr>
+          <w:ilvl w:val="0"/>
           <w:numId w:val="0"/>
         </w:numPr>
         <w:ind w:left="420" w:leftChars="0"/>
@@ -3987,7 +5129,7 @@
       <w:pPr>
         <w:numPr>
           <w:ilvl w:val="0"/>
-          <w:numId w:val="12"/>
+          <w:numId w:val="19"/>
         </w:numPr>
         <w:ind w:left="0" w:leftChars="0" w:firstLine="420" w:firstLineChars="0"/>
         <w:rPr>
@@ -4006,6 +5148,7 @@
     <w:p>
       <w:pPr>
         <w:numPr>
+          <w:ilvl w:val="0"/>
           <w:numId w:val="0"/>
         </w:numPr>
         <w:ind w:left="420" w:leftChars="0" w:firstLine="420" w:firstLineChars="0"/>
@@ -4027,12 +5170,19 @@
           <w:lang w:val="en-US" w:eastAsia="zh-CN"/>
         </w:rPr>
         <w:tab/>
+      </w:r>
+      <w:r>
+        <w:rPr>
+          <w:rFonts w:hint="eastAsia"/>
+          <w:lang w:val="en-US" w:eastAsia="zh-CN"/>
+        </w:rPr>
         <w:t>量的请求一瞬间访问mysql  ，导致mysql压力过大</w:t>
       </w:r>
     </w:p>
     <w:p>
       <w:pPr>
         <w:numPr>
+          <w:ilvl w:val="0"/>
           <w:numId w:val="0"/>
         </w:numPr>
         <w:ind w:left="420" w:leftChars="0" w:firstLine="420" w:firstLineChars="0"/>
@@ -4045,9 +5195,51 @@
     <w:p>
       <w:pPr>
         <w:numPr>
+          <w:ilvl w:val="0"/>
           <w:numId w:val="0"/>
         </w:numPr>
         <w:ind w:left="420" w:leftChars="0" w:firstLine="420" w:firstLineChars="0"/>
+        <w:rPr>
+          <w:rFonts w:hint="eastAsia"/>
+          <w:b/>
+          <w:bCs/>
+          <w:i/>
+          <w:iCs/>
+          <w:lang w:val="en-US" w:eastAsia="zh-CN"/>
+        </w:rPr>
+      </w:pPr>
+      <w:r>
+        <w:rPr>
+          <w:rFonts w:hint="eastAsia"/>
+          <w:b/>
+          <w:bCs/>
+          <w:i/>
+          <w:iCs/>
+          <w:lang w:val="en-US" w:eastAsia="zh-CN"/>
+        </w:rPr>
+        <w:t>解决方案：</w:t>
+      </w:r>
+    </w:p>
+    <w:p>
+      <w:pPr>
+        <w:numPr>
+          <w:ilvl w:val="0"/>
+          <w:numId w:val="24"/>
+        </w:numPr>
+        <w:ind w:left="420" w:leftChars="0" w:firstLine="420" w:firstLineChars="0"/>
+        <w:rPr>
+          <w:rFonts w:hint="default" w:ascii="微软雅黑" w:hAnsi="微软雅黑" w:eastAsia="微软雅黑" w:cs="微软雅黑"/>
+          <w:i w:val="0"/>
+          <w:caps w:val="0"/>
+          <w:color w:val="5E5E5E"/>
+          <w:spacing w:val="0"/>
+          <w:sz w:val="19"/>
+          <w:szCs w:val="19"/>
+          <w:shd w:val="clear" w:fill="FFFFFF"/>
+          <w:lang w:val="en-US" w:eastAsia="zh-CN"/>
+        </w:rPr>
+      </w:pPr>
+      <w:r>
         <w:rPr>
           <w:rFonts w:hint="eastAsia" w:ascii="微软雅黑" w:hAnsi="微软雅黑" w:eastAsia="微软雅黑" w:cs="微软雅黑"/>
           <w:i w:val="0"/>
@@ -4059,30 +5251,7 @@
           <w:shd w:val="clear" w:fill="FFFFFF"/>
           <w:lang w:val="en-US" w:eastAsia="zh-CN"/>
         </w:rPr>
-      </w:pPr>
-      <w:r>
-        <w:rPr>
-          <w:rFonts w:hint="eastAsia"/>
-          <w:b/>
-          <w:bCs/>
-          <w:i/>
-          <w:iCs/>
-          <w:lang w:val="en-US" w:eastAsia="zh-CN"/>
-        </w:rPr>
-        <w:t xml:space="preserve">解决方案：使用redis </w:t>
-      </w:r>
-      <w:r>
-        <w:rPr>
-          <w:rFonts w:ascii="微软雅黑" w:hAnsi="微软雅黑" w:eastAsia="微软雅黑" w:cs="微软雅黑"/>
-          <w:i w:val="0"/>
-          <w:caps w:val="0"/>
-          <w:color w:val="5E5E5E"/>
-          <w:spacing w:val="0"/>
-          <w:sz w:val="19"/>
-          <w:szCs w:val="19"/>
-          <w:shd w:val="clear" w:fill="FFFFFF"/>
-        </w:rPr>
-        <w:t>mutex</w:t>
+        <w:t>.  使用互斥锁   。   redis如果是单机  可以使用 sync、lock实现  ，集群可以使</w:t>
       </w:r>
       <w:r>
         <w:rPr>
@@ -4096,7 +5265,8 @@
           <w:shd w:val="clear" w:fill="FFFFFF"/>
           <w:lang w:val="en-US" w:eastAsia="zh-CN"/>
         </w:rPr>
-        <w:t xml:space="preserve"> key </w:t>
+        <w:tab/>
+        <w:t/>
       </w:r>
       <w:r>
         <w:rPr>
@@ -4108,188 +5278,19 @@
           <w:sz w:val="19"/>
           <w:szCs w:val="19"/>
           <w:shd w:val="clear" w:fill="FFFFFF"/>
-          <w:lang w:eastAsia="zh-CN"/>
-        </w:rPr>
-        <w:t>互斥锁</w:t>
-      </w:r>
-      <w:r>
-        <w:rPr>
-          <w:rFonts w:hint="eastAsia" w:ascii="微软雅黑" w:hAnsi="微软雅黑" w:eastAsia="微软雅黑" w:cs="微软雅黑"/>
-          <w:i w:val="0"/>
-          <w:caps w:val="0"/>
-          <w:color w:val="5E5E5E"/>
-          <w:spacing w:val="0"/>
-          <w:sz w:val="19"/>
-          <w:szCs w:val="19"/>
-          <w:shd w:val="clear" w:fill="FFFFFF"/>
           <w:lang w:val="en-US" w:eastAsia="zh-CN"/>
         </w:rPr>
         <w:tab/>
-        <w:t>,只允许一个线程查询数据库 其他线程只能</w:t>
-      </w:r>
-      <w:r>
-        <w:rPr>
-          <w:rFonts w:hint="eastAsia" w:ascii="微软雅黑" w:hAnsi="微软雅黑" w:eastAsia="微软雅黑" w:cs="微软雅黑"/>
-          <w:i w:val="0"/>
-          <w:caps w:val="0"/>
-          <w:color w:val="5E5E5E"/>
-          <w:spacing w:val="0"/>
-          <w:sz w:val="19"/>
-          <w:szCs w:val="19"/>
-          <w:shd w:val="clear" w:fill="FFFFFF"/>
-          <w:lang w:val="en-US" w:eastAsia="zh-CN"/>
-        </w:rPr>
-        <w:tab/>
-        <w:t>从redis中取数据</w:t>
-      </w:r>
-    </w:p>
-    <w:p>
-      <w:bookmarkStart w:id="0" w:name="_Toc35948300"/>
-      <w:r>
-        <w:rPr>
-          <w:rFonts w:hint="eastAsia"/>
-          <w:lang w:val="en-US" w:eastAsia="zh-CN"/>
-        </w:rPr>
-        <w:t>18</w:t>
-      </w:r>
-      <w:r>
-        <w:t>、怎么理解 Redis 事务？</w:t>
-      </w:r>
-      <w:bookmarkEnd w:id="0"/>
-    </w:p>
-    <w:p>
-      <w:pPr>
-        <w:ind w:firstLine="420" w:firstLineChars="0"/>
-        <w:rPr>
-          <w:lang w:eastAsia="zh-CN"/>
-        </w:rPr>
-      </w:pPr>
-      <w:r>
-        <w:rPr>
-          <w:lang w:eastAsia="zh-CN"/>
-        </w:rPr>
-        <w:t>事务是一个单独的隔离操作：   事务中的所有命令都会序列化、按顺序地执行。事务</w:t>
-      </w:r>
-      <w:r>
-        <w:rPr>
-          <w:rFonts w:hint="eastAsia"/>
-          <w:lang w:val="en-US" w:eastAsia="zh-CN"/>
-        </w:rPr>
-        <w:tab/>
-      </w:r>
-      <w:r>
-        <w:rPr>
-          <w:lang w:eastAsia="zh-CN"/>
-        </w:rPr>
-        <w:t>在执行的过程中， 不会被其他客户端发送来的命令请求所打断。</w:t>
-      </w:r>
-    </w:p>
-    <w:p>
-      <w:pPr>
-        <w:ind w:firstLine="420" w:firstLineChars="0"/>
-        <w:rPr>
-          <w:lang w:eastAsia="zh-CN"/>
-        </w:rPr>
-      </w:pPr>
-    </w:p>
-    <w:p>
-      <w:pPr>
-        <w:ind w:firstLine="420" w:firstLineChars="0"/>
-        <w:rPr>
-          <w:lang w:eastAsia="zh-CN"/>
-        </w:rPr>
-      </w:pPr>
-      <w:r>
-        <w:rPr>
-          <w:lang w:eastAsia="zh-CN"/>
-        </w:rPr>
-        <w:t>事务是一个原子操作： 事务中的命令要么全部被执行， 要么全部都不执行。</w:t>
-      </w:r>
-    </w:p>
-    <w:p>
-      <w:pPr>
-        <w:rPr>
-          <w:lang w:eastAsia="zh-CN"/>
-        </w:rPr>
-      </w:pPr>
-    </w:p>
-    <w:p>
-      <w:pPr>
-        <w:rPr>
-          <w:lang w:eastAsia="zh-CN"/>
-        </w:rPr>
-      </w:pPr>
-      <w:bookmarkStart w:id="1" w:name="_bookmark166"/>
-      <w:bookmarkEnd w:id="1"/>
-      <w:bookmarkStart w:id="2" w:name="28、Redis事务相关的命令有哪几个？"/>
-      <w:bookmarkEnd w:id="2"/>
-      <w:bookmarkStart w:id="3" w:name="_Toc35948301"/>
-      <w:r>
-        <w:rPr>
-          <w:rFonts w:hint="eastAsia"/>
-          <w:lang w:val="en-US" w:eastAsia="zh-CN"/>
-        </w:rPr>
-        <w:t>19</w:t>
-      </w:r>
-      <w:r>
-        <w:rPr>
-          <w:lang w:eastAsia="zh-CN"/>
-        </w:rPr>
-        <w:t>、Redis 事务相关的命令有哪几个？</w:t>
-      </w:r>
-      <w:bookmarkEnd w:id="3"/>
-    </w:p>
-    <w:p>
-      <w:pPr>
-        <w:rPr>
-          <w:lang w:eastAsia="zh-CN"/>
-        </w:rPr>
-      </w:pPr>
-    </w:p>
-    <w:p>
-      <w:pPr>
-        <w:ind w:firstLine="420" w:firstLineChars="0"/>
-      </w:pPr>
-      <w:r>
-        <w:t>答： MULTI、EXEC、DISCARD、WATCH</w:t>
-      </w:r>
-    </w:p>
-    <w:p>
-      <w:pPr>
-        <w:ind w:firstLine="420" w:firstLineChars="0"/>
-      </w:pPr>
-    </w:p>
-    <w:p>
-      <w:pPr>
-        <w:rPr>
-          <w:lang w:eastAsia="zh-CN"/>
-        </w:rPr>
-      </w:pPr>
-      <w:bookmarkStart w:id="4" w:name="_Toc35948298"/>
-      <w:r>
-        <w:rPr>
-          <w:rFonts w:hint="eastAsia"/>
-          <w:lang w:val="en-US" w:eastAsia="zh-CN"/>
-        </w:rPr>
-        <w:t>20</w:t>
-      </w:r>
-      <w:r>
-        <w:rPr>
-          <w:lang w:eastAsia="zh-CN"/>
-        </w:rPr>
-        <w:t>、Redis 集群如何选择数据库？</w:t>
-      </w:r>
-      <w:bookmarkEnd w:id="4"/>
-    </w:p>
-    <w:p>
-      <w:pPr>
-        <w:rPr>
-          <w:lang w:eastAsia="zh-CN"/>
-        </w:rPr>
-      </w:pPr>
-    </w:p>
-    <w:p>
-      <w:pPr>
+        <w:t>用分布式锁</w:t>
+      </w:r>
+    </w:p>
+    <w:p>
+      <w:pPr>
+        <w:numPr>
+          <w:ilvl w:val="0"/>
+          <w:numId w:val="24"/>
+        </w:numPr>
+        <w:ind w:left="420" w:leftChars="0" w:firstLine="420" w:firstLineChars="0"/>
         <w:rPr>
           <w:rFonts w:hint="default" w:ascii="微软雅黑" w:hAnsi="微软雅黑" w:eastAsia="微软雅黑" w:cs="微软雅黑"/>
           <w:i w:val="0"/>
@@ -4302,14 +5303,172 @@
           <w:lang w:val="en-US" w:eastAsia="zh-CN"/>
         </w:rPr>
       </w:pPr>
-      <w:r>
+    </w:p>
+    <w:p>
+      <w:bookmarkStart w:id="0" w:name="_Toc35948300"/>
+      <w:r>
+        <w:rPr>
+          <w:rFonts w:hint="eastAsia"/>
+          <w:lang w:val="en-US" w:eastAsia="zh-CN"/>
+        </w:rPr>
+        <w:t>18</w:t>
+      </w:r>
+      <w:r>
+        <w:t>、怎么理解 Redis 事务？</w:t>
+      </w:r>
+      <w:bookmarkEnd w:id="0"/>
+    </w:p>
+    <w:p>
+      <w:pPr>
+        <w:ind w:firstLine="420" w:firstLineChars="0"/>
         <w:rPr>
           <w:lang w:eastAsia="zh-CN"/>
         </w:rPr>
+      </w:pPr>
+      <w:r>
+        <w:rPr>
+          <w:lang w:eastAsia="zh-CN"/>
+        </w:rPr>
+        <w:t>事务是一个单独的隔离操作：   事务中的所有命令都会序列化、按顺序地执行。事务</w:t>
+      </w:r>
+      <w:r>
+        <w:rPr>
+          <w:rFonts w:hint="eastAsia"/>
+          <w:lang w:val="en-US" w:eastAsia="zh-CN"/>
+        </w:rPr>
+        <w:tab/>
+      </w:r>
+      <w:r>
+        <w:rPr>
+          <w:lang w:eastAsia="zh-CN"/>
+        </w:rPr>
+        <w:t>在执行的过程中， 不会被其他客户端发送来的命令请求所打断。</w:t>
+      </w:r>
+    </w:p>
+    <w:p>
+      <w:pPr>
+        <w:ind w:firstLine="420" w:firstLineChars="0"/>
+        <w:rPr>
+          <w:lang w:eastAsia="zh-CN"/>
+        </w:rPr>
+      </w:pPr>
+    </w:p>
+    <w:p>
+      <w:pPr>
+        <w:ind w:firstLine="420" w:firstLineChars="0"/>
+        <w:rPr>
+          <w:lang w:eastAsia="zh-CN"/>
+        </w:rPr>
+      </w:pPr>
+      <w:r>
+        <w:rPr>
+          <w:lang w:eastAsia="zh-CN"/>
+        </w:rPr>
+        <w:t>事务是一个原子操作： 事务中的命令要么全部被执行， 要么全部都不执行。</w:t>
+      </w:r>
+    </w:p>
+    <w:p>
+      <w:pPr>
+        <w:rPr>
+          <w:lang w:eastAsia="zh-CN"/>
+        </w:rPr>
+      </w:pPr>
+    </w:p>
+    <w:p>
+      <w:pPr>
+        <w:rPr>
+          <w:lang w:eastAsia="zh-CN"/>
+        </w:rPr>
+      </w:pPr>
+      <w:bookmarkStart w:id="1" w:name="_bookmark166"/>
+      <w:bookmarkEnd w:id="1"/>
+      <w:bookmarkStart w:id="2" w:name="28、Redis事务相关的命令有哪几个？"/>
+      <w:bookmarkEnd w:id="2"/>
+      <w:bookmarkStart w:id="3" w:name="_Toc35948301"/>
+      <w:r>
+        <w:rPr>
+          <w:rFonts w:hint="eastAsia"/>
+          <w:lang w:val="en-US" w:eastAsia="zh-CN"/>
+        </w:rPr>
+        <w:t>19</w:t>
+      </w:r>
+      <w:r>
+        <w:rPr>
+          <w:lang w:eastAsia="zh-CN"/>
+        </w:rPr>
+        <w:t>、Redis 事务相关的命令有哪几个？</w:t>
+      </w:r>
+      <w:bookmarkEnd w:id="3"/>
+    </w:p>
+    <w:p>
+      <w:pPr>
+        <w:rPr>
+          <w:lang w:eastAsia="zh-CN"/>
+        </w:rPr>
+      </w:pPr>
+    </w:p>
+    <w:p>
+      <w:pPr>
+        <w:ind w:firstLine="420" w:firstLineChars="0"/>
+      </w:pPr>
+      <w:r>
+        <w:t>答： MULTI、EXEC、DISCARD、WATCH</w:t>
+      </w:r>
+    </w:p>
+    <w:p>
+      <w:pPr>
+        <w:ind w:firstLine="420" w:firstLineChars="0"/>
+      </w:pPr>
+    </w:p>
+    <w:p>
+      <w:pPr>
+        <w:rPr>
+          <w:lang w:eastAsia="zh-CN"/>
+        </w:rPr>
+      </w:pPr>
+      <w:bookmarkStart w:id="4" w:name="_Toc35948298"/>
+      <w:r>
+        <w:rPr>
+          <w:rFonts w:hint="eastAsia"/>
+          <w:lang w:val="en-US" w:eastAsia="zh-CN"/>
+        </w:rPr>
+        <w:t>20</w:t>
+      </w:r>
+      <w:r>
+        <w:rPr>
+          <w:lang w:eastAsia="zh-CN"/>
+        </w:rPr>
+        <w:t>、Redis 集群如何选择数据库？</w:t>
+      </w:r>
+      <w:bookmarkEnd w:id="4"/>
+    </w:p>
+    <w:p>
+      <w:pPr>
+        <w:rPr>
+          <w:lang w:eastAsia="zh-CN"/>
+        </w:rPr>
+      </w:pPr>
+    </w:p>
+    <w:p>
+      <w:pPr>
+        <w:rPr>
+          <w:rFonts w:hint="default" w:ascii="微软雅黑" w:hAnsi="微软雅黑" w:eastAsia="微软雅黑" w:cs="微软雅黑"/>
+          <w:i w:val="0"/>
+          <w:caps w:val="0"/>
+          <w:color w:val="5E5E5E"/>
+          <w:spacing w:val="0"/>
+          <w:sz w:val="19"/>
+          <w:szCs w:val="19"/>
+          <w:shd w:val="clear" w:fill="FFFFFF"/>
+          <w:lang w:val="en-US" w:eastAsia="zh-CN"/>
+        </w:rPr>
+      </w:pPr>
+      <w:r>
+        <w:rPr>
+          <w:lang w:eastAsia="zh-CN"/>
+        </w:rPr>
         <w:t>答： Redis 集群目前无法做数据库选择， 默认在 0 数据库。</w:t>
       </w:r>
-      <w:bookmarkStart w:id="5" w:name="_GoBack"/>
-      <w:bookmarkEnd w:id="5"/>
     </w:p>
     <w:sectPr>
       <w:pgSz w:w="11906" w:h="16838"/>
@@ -4324,9 +5483,57 @@
 <file path=word/numbering.xml><?xml version="1.0" encoding="utf-8"?>
 <w:numbering xmlns:wpc="http://schemas.microsoft.com/office/word/2010/wordprocessingCanvas" xmlns:mc="http://schemas.openxmlformats.org/markup-compatibility/2006" xmlns:o="urn:schemas-microsoft-com:office:office" xmlns:r="http://schemas.openxmlformats.org/officeDocument/2006/relationships" xmlns:m="http://schemas.openxmlformats.org/officeDocument/2006/math" xmlns:v="urn:schemas-microsoft-com:vml" xmlns:wp14="http://schemas.microsoft.com/office/word/2010/wordprocessingDrawing" xmlns:wp="http://schemas.openxmlformats.org/drawingml/2006/wordprocessingDrawing" xmlns:w10="urn:schemas-microsoft-com:office:word" xmlns:w="http://schemas.openxmlformats.org/wordprocessingml/2006/main" xmlns:w14="http://schemas.microsoft.com/office/word/2010/wordml" xmlns:wpg="http://schemas.microsoft.com/office/word/2010/wordprocessingGroup" xmlns:wpi="http://schemas.microsoft.com/office/word/2010/wordprocessingInk" xmlns:wne="http://schemas.microsoft.com/office/word/2006/wordml" xmlns:wps="http://schemas.microsoft.com/office/word/2010/wordprocessingShape" mc:Ignorable="w14 wp14">
   <w:abstractNum w:abstractNumId="0">
-    <w:nsid w:val="A6C43B80"/>
-    <w:multiLevelType w:val="multilevel"/>
-    <w:tmpl w:val="A6C43B80"/>
+    <w:nsid w:val="80CDB77D"/>
+    <w:multiLevelType w:val="singleLevel"/>
+    <w:tmpl w:val="80CDB77D"/>
+    <w:lvl w:ilvl="0" w:tentative="0">
+      <w:start w:val="1"/>
+      <w:numFmt w:val="decimal"/>
+      <w:suff w:val="nothing"/>
+      <w:lvlText w:val="（%1）"/>
+      <w:lvlJc w:val="left"/>
+    </w:lvl>
+  </w:abstractNum>
+  <w:abstractNum w:abstractNumId="1">
+    <w:nsid w:val="82D5A99D"/>
+    <w:multiLevelType w:val="singleLevel"/>
+    <w:tmpl w:val="82D5A99D"/>
+    <w:lvl w:ilvl="0" w:tentative="0">
+      <w:start w:val="1"/>
+      <w:numFmt w:val="decimal"/>
+      <w:suff w:val="space"/>
+      <w:lvlText w:val="(%1)"/>
+      <w:lvlJc w:val="left"/>
+    </w:lvl>
+  </w:abstractNum>
+  <w:abstractNum w:abstractNumId="2">
+    <w:nsid w:val="9C5F24DE"/>
+    <w:multiLevelType w:val="singleLevel"/>
+    <w:tmpl w:val="9C5F24DE"/>
+    <w:lvl w:ilvl="0" w:tentative="0">
+      <w:start w:val="1"/>
+      <w:numFmt w:val="decimal"/>
+      <w:suff w:val="nothing"/>
+      <w:lvlText w:val="（%1）"/>
+      <w:lvlJc w:val="left"/>
+    </w:lvl>
+  </w:abstractNum>
+  <w:abstractNum w:abstractNumId="3">
+    <w:nsid w:val="BE7D2BB5"/>
+    <w:multiLevelType w:val="singleLevel"/>
+    <w:tmpl w:val="BE7D2BB5"/>
+    <w:lvl w:ilvl="0" w:tentative="0">
+      <w:start w:val="1"/>
+      <w:numFmt w:val="upperLetter"/>
+      <w:suff w:val="space"/>
+      <w:lvlText w:val="%1、"/>
+      <w:lvlJc w:val="left"/>
+    </w:lvl>
+  </w:abstractNum>
+  <w:abstractNum w:abstractNumId="4">
+    <w:nsid w:val="C04E0971"/>
+    <w:multiLevelType w:val="singleLevel"/>
+    <w:tmpl w:val="C04E0971"/>
     <w:lvl w:ilvl="0" w:tentative="0">
       <w:start w:val="1"/>
       <w:numFmt w:val="decimal"/>
@@ -4337,6 +5544,18 @@
           <w:tab w:val="left" w:pos="312"/>
         </w:tabs>
       </w:pPr>
+    </w:lvl>
+  </w:abstractNum>
+  <w:abstractNum w:abstractNumId="5">
+    <w:nsid w:val="C93162A2"/>
+    <w:multiLevelType w:val="multilevel"/>
+    <w:tmpl w:val="C93162A2"/>
+    <w:lvl w:ilvl="0" w:tentative="0">
+      <w:start w:val="1"/>
+      <w:numFmt w:val="decimal"/>
+      <w:suff w:val="space"/>
+      <w:lvlText w:val="(%1)"/>
+      <w:lvlJc w:val="left"/>
     </w:lvl>
     <w:lvl w:ilvl="1" w:tentative="0">
       <w:start w:val="1"/>
@@ -4459,55 +5678,27 @@
       </w:rPr>
     </w:lvl>
   </w:abstractNum>
-  <w:abstractNum w:abstractNumId="1">
-    <w:nsid w:val="BE7D2BB5"/>
-    <w:multiLevelType w:val="singleLevel"/>
-    <w:tmpl w:val="BE7D2BB5"/>
+  <w:abstractNum w:abstractNumId="6">
+    <w:nsid w:val="E240DDA1"/>
+    <w:multiLevelType w:val="multilevel"/>
+    <w:tmpl w:val="E240DDA1"/>
     <w:lvl w:ilvl="0" w:tentative="0">
       <w:start w:val="1"/>
-      <w:numFmt w:val="upperLetter"/>
-      <w:suff w:val="space"/>
+      <w:numFmt w:val="decimal"/>
+      <w:suff w:val="nothing"/>
       <w:lvlText w:val="%1、"/>
       <w:lvlJc w:val="left"/>
     </w:lvl>
-  </w:abstractNum>
-  <w:abstractNum w:abstractNumId="2">
-    <w:nsid w:val="C04E0971"/>
-    <w:multiLevelType w:val="singleLevel"/>
-    <w:tmpl w:val="C04E0971"/>
-    <w:lvl w:ilvl="0" w:tentative="0">
+    <w:lvl w:ilvl="1" w:tentative="0">
       <w:start w:val="1"/>
       <w:numFmt w:val="decimal"/>
-      <w:lvlText w:val="(%1)"/>
-      <w:lvlJc w:val="left"/>
-      <w:pPr>
-        <w:tabs>
-          <w:tab w:val="left" w:pos="312"/>
-        </w:tabs>
-      </w:pPr>
-    </w:lvl>
-  </w:abstractNum>
-  <w:abstractNum w:abstractNumId="3">
-    <w:nsid w:val="C93162A2"/>
-    <w:multiLevelType w:val="multilevel"/>
-    <w:tmpl w:val="C93162A2"/>
-    <w:lvl w:ilvl="0" w:tentative="0">
-      <w:start w:val="1"/>
-      <w:numFmt w:val="decimal"/>
-      <w:suff w:val="space"/>
-      <w:lvlText w:val="(%1)"/>
-      <w:lvlJc w:val="left"/>
-    </w:lvl>
-    <w:lvl w:ilvl="1" w:tentative="0">
-      <w:start w:val="1"/>
-      <w:numFmt w:val="decimalEnclosedCircleChinese"/>
-      <w:lvlText w:val="%2"/>
+      <w:lvlText w:val="(%2)"/>
       <w:lvlJc w:val="left"/>
       <w:pPr>
         <w:tabs>
           <w:tab w:val="left" w:pos="840"/>
         </w:tabs>
-        <w:ind w:left="840" w:leftChars="0" w:hanging="420" w:firstLineChars="0"/>
+        <w:ind w:left="840" w:hanging="420"/>
       </w:pPr>
       <w:rPr>
         <w:rFonts w:hint="default"/>
@@ -4515,14 +5706,14 @@
     </w:lvl>
     <w:lvl w:ilvl="2" w:tentative="0">
       <w:start w:val="1"/>
-      <w:numFmt w:val="decimal"/>
-      <w:lvlText w:val="%3)"/>
+      <w:numFmt w:val="decimalEnclosedCircleChinese"/>
+      <w:lvlText w:val="%3"/>
       <w:lvlJc w:val="left"/>
       <w:pPr>
         <w:tabs>
           <w:tab w:val="left" w:pos="1260"/>
         </w:tabs>
-        <w:ind w:left="1260" w:leftChars="0" w:hanging="420" w:firstLineChars="0"/>
+        <w:ind w:left="1260" w:hanging="420"/>
       </w:pPr>
       <w:rPr>
         <w:rFonts w:hint="default"/>
@@ -4530,14 +5721,14 @@
     </w:lvl>
     <w:lvl w:ilvl="3" w:tentative="0">
       <w:start w:val="1"/>
-      <w:numFmt w:val="lowerLetter"/>
-      <w:lvlText w:val="%4."/>
+      <w:numFmt w:val="decimal"/>
+      <w:lvlText w:val="%4)"/>
       <w:lvlJc w:val="left"/>
       <w:pPr>
         <w:tabs>
           <w:tab w:val="left" w:pos="1680"/>
         </w:tabs>
-        <w:ind w:left="1680" w:leftChars="0" w:hanging="420" w:firstLineChars="0"/>
+        <w:ind w:left="1680" w:hanging="420"/>
       </w:pPr>
       <w:rPr>
         <w:rFonts w:hint="default"/>
@@ -4546,13 +5737,13 @@
     <w:lvl w:ilvl="4" w:tentative="0">
       <w:start w:val="1"/>
       <w:numFmt w:val="lowerLetter"/>
-      <w:lvlText w:val="%5)"/>
+      <w:lvlText w:val="%5."/>
       <w:lvlJc w:val="left"/>
       <w:pPr>
         <w:tabs>
           <w:tab w:val="left" w:pos="2100"/>
         </w:tabs>
-        <w:ind w:left="2100" w:leftChars="0" w:hanging="420" w:firstLineChars="0"/>
+        <w:ind w:left="2100" w:hanging="420"/>
       </w:pPr>
       <w:rPr>
         <w:rFonts w:hint="default"/>
@@ -4560,14 +5751,14 @@
     </w:lvl>
     <w:lvl w:ilvl="5" w:tentative="0">
       <w:start w:val="1"/>
-      <w:numFmt w:val="lowerRoman"/>
-      <w:lvlText w:val="%6."/>
+      <w:numFmt w:val="lowerLetter"/>
+      <w:lvlText w:val="%6)"/>
       <w:lvlJc w:val="left"/>
       <w:pPr>
         <w:tabs>
           <w:tab w:val="left" w:pos="2520"/>
         </w:tabs>
-        <w:ind w:left="2520" w:leftChars="0" w:hanging="420" w:firstLineChars="0"/>
+        <w:ind w:left="2520" w:hanging="420"/>
       </w:pPr>
       <w:rPr>
         <w:rFonts w:hint="default"/>
@@ -4576,13 +5767,13 @@
     <w:lvl w:ilvl="6" w:tentative="0">
       <w:start w:val="1"/>
       <w:numFmt w:val="lowerRoman"/>
-      <w:lvlText w:val="%7)"/>
+      <w:lvlText w:val="%7."/>
       <w:lvlJc w:val="left"/>
       <w:pPr>
         <w:tabs>
           <w:tab w:val="left" w:pos="2940"/>
         </w:tabs>
-        <w:ind w:left="2940" w:leftChars="0" w:hanging="420" w:firstLineChars="0"/>
+        <w:ind w:left="2940" w:hanging="420"/>
       </w:pPr>
       <w:rPr>
         <w:rFonts w:hint="default"/>
@@ -4590,14 +5781,14 @@
     </w:lvl>
     <w:lvl w:ilvl="7" w:tentative="0">
       <w:start w:val="1"/>
-      <w:numFmt w:val="lowerLetter"/>
-      <w:lvlText w:val="%8."/>
+      <w:numFmt w:val="lowerRoman"/>
+      <w:lvlText w:val="%8)"/>
       <w:lvlJc w:val="left"/>
       <w:pPr>
         <w:tabs>
           <w:tab w:val="left" w:pos="3360"/>
         </w:tabs>
-        <w:ind w:left="3360" w:leftChars="0" w:hanging="420" w:firstLineChars="0"/>
+        <w:ind w:left="3360" w:hanging="420"/>
       </w:pPr>
       <w:rPr>
         <w:rFonts w:hint="default"/>
@@ -4606,20 +5797,32 @@
     <w:lvl w:ilvl="8" w:tentative="0">
       <w:start w:val="1"/>
       <w:numFmt w:val="lowerLetter"/>
-      <w:lvlText w:val="%9)"/>
+      <w:lvlText w:val="%9."/>
       <w:lvlJc w:val="left"/>
       <w:pPr>
         <w:tabs>
           <w:tab w:val="left" w:pos="3780"/>
         </w:tabs>
-        <w:ind w:left="3780" w:leftChars="0" w:hanging="420" w:firstLineChars="0"/>
+        <w:ind w:left="3780" w:hanging="420"/>
       </w:pPr>
       <w:rPr>
         <w:rFonts w:hint="default"/>
       </w:rPr>
     </w:lvl>
   </w:abstractNum>
-  <w:abstractNum w:abstractNumId="4">
+  <w:abstractNum w:abstractNumId="7">
+    <w:nsid w:val="F64CD923"/>
+    <w:multiLevelType w:val="singleLevel"/>
+    <w:tmpl w:val="F64CD923"/>
+    <w:lvl w:ilvl="0" w:tentative="0">
+      <w:start w:val="2"/>
+      <w:numFmt w:val="decimal"/>
+      <w:suff w:val="space"/>
+      <w:lvlText w:val="%1）"/>
+      <w:lvlJc w:val="left"/>
+    </w:lvl>
+  </w:abstractNum>
+  <w:abstractNum w:abstractNumId="8">
     <w:nsid w:val="FD534A1E"/>
     <w:multiLevelType w:val="singleLevel"/>
     <w:tmpl w:val="FD534A1E"/>
@@ -4631,7 +5834,155 @@
       <w:lvlJc w:val="left"/>
     </w:lvl>
   </w:abstractNum>
-  <w:abstractNum w:abstractNumId="5">
+  <w:abstractNum w:abstractNumId="9">
+    <w:nsid w:val="FFC393C9"/>
+    <w:multiLevelType w:val="singleLevel"/>
+    <w:tmpl w:val="FFC393C9"/>
+    <w:lvl w:ilvl="0" w:tentative="0">
+      <w:start w:val="1"/>
+      <w:numFmt w:val="decimal"/>
+      <w:lvlText w:val="(%1)"/>
+      <w:lvlJc w:val="left"/>
+      <w:pPr>
+        <w:tabs>
+          <w:tab w:val="left" w:pos="312"/>
+        </w:tabs>
+      </w:pPr>
+    </w:lvl>
+  </w:abstractNum>
+  <w:abstractNum w:abstractNumId="10">
+    <w:nsid w:val="0521B81B"/>
+    <w:multiLevelType w:val="multilevel"/>
+    <w:tmpl w:val="0521B81B"/>
+    <w:lvl w:ilvl="0" w:tentative="0">
+      <w:start w:val="1"/>
+      <w:numFmt w:val="decimal"/>
+      <w:suff w:val="nothing"/>
+      <w:lvlText w:val="%1、"/>
+      <w:lvlJc w:val="left"/>
+    </w:lvl>
+    <w:lvl w:ilvl="1" w:tentative="0">
+      <w:start w:val="1"/>
+      <w:numFmt w:val="decimal"/>
+      <w:lvlText w:val="(%2)"/>
+      <w:lvlJc w:val="left"/>
+      <w:pPr>
+        <w:tabs>
+          <w:tab w:val="left" w:pos="840"/>
+        </w:tabs>
+        <w:ind w:left="840" w:hanging="420"/>
+      </w:pPr>
+      <w:rPr>
+        <w:rFonts w:hint="default"/>
+      </w:rPr>
+    </w:lvl>
+    <w:lvl w:ilvl="2" w:tentative="0">
+      <w:start w:val="1"/>
+      <w:numFmt w:val="decimalEnclosedCircleChinese"/>
+      <w:lvlText w:val="%3"/>
+      <w:lvlJc w:val="left"/>
+      <w:pPr>
+        <w:tabs>
+          <w:tab w:val="left" w:pos="1260"/>
+        </w:tabs>
+        <w:ind w:left="1260" w:hanging="420"/>
+      </w:pPr>
+      <w:rPr>
+        <w:rFonts w:hint="default"/>
+      </w:rPr>
+    </w:lvl>
+    <w:lvl w:ilvl="3" w:tentative="0">
+      <w:start w:val="1"/>
+      <w:numFmt w:val="decimal"/>
+      <w:lvlText w:val="%4)"/>
+      <w:lvlJc w:val="left"/>
+      <w:pPr>
+        <w:tabs>
+          <w:tab w:val="left" w:pos="1680"/>
+        </w:tabs>
+        <w:ind w:left="1680" w:hanging="420"/>
+      </w:pPr>
+      <w:rPr>
+        <w:rFonts w:hint="default"/>
+      </w:rPr>
+    </w:lvl>
+    <w:lvl w:ilvl="4" w:tentative="0">
+      <w:start w:val="1"/>
+      <w:numFmt w:val="lowerLetter"/>
+      <w:lvlText w:val="%5."/>
+      <w:lvlJc w:val="left"/>
+      <w:pPr>
+        <w:tabs>
+          <w:tab w:val="left" w:pos="2100"/>
+        </w:tabs>
+        <w:ind w:left="2100" w:hanging="420"/>
+      </w:pPr>
+      <w:rPr>
+        <w:rFonts w:hint="default"/>
+      </w:rPr>
+    </w:lvl>
+    <w:lvl w:ilvl="5" w:tentative="0">
+      <w:start w:val="1"/>
+      <w:numFmt w:val="lowerLetter"/>
+      <w:lvlText w:val="%6)"/>
+      <w:lvlJc w:val="left"/>
+      <w:pPr>
+        <w:tabs>
+          <w:tab w:val="left" w:pos="2520"/>
+        </w:tabs>
+        <w:ind w:left="2520" w:hanging="420"/>
+      </w:pPr>
+      <w:rPr>
+        <w:rFonts w:hint="default"/>
+      </w:rPr>
+    </w:lvl>
+    <w:lvl w:ilvl="6" w:tentative="0">
+      <w:start w:val="1"/>
+      <w:numFmt w:val="lowerRoman"/>
+      <w:lvlText w:val="%7."/>
+      <w:lvlJc w:val="left"/>
+      <w:pPr>
+        <w:tabs>
+          <w:tab w:val="left" w:pos="2940"/>
+        </w:tabs>
+        <w:ind w:left="2940" w:hanging="420"/>
+      </w:pPr>
+      <w:rPr>
+        <w:rFonts w:hint="default"/>
+      </w:rPr>
+    </w:lvl>
+    <w:lvl w:ilvl="7" w:tentative="0">
+      <w:start w:val="1"/>
+      <w:numFmt w:val="lowerRoman"/>
+      <w:lvlText w:val="%8)"/>
+      <w:lvlJc w:val="left"/>
+      <w:pPr>
+        <w:tabs>
+          <w:tab w:val="left" w:pos="3360"/>
+        </w:tabs>
+        <w:ind w:left="3360" w:hanging="420"/>
+      </w:pPr>
+      <w:rPr>
+        <w:rFonts w:hint="default"/>
+      </w:rPr>
+    </w:lvl>
+    <w:lvl w:ilvl="8" w:tentative="0">
+      <w:start w:val="1"/>
+      <w:numFmt w:val="lowerLetter"/>
+      <w:lvlText w:val="%9."/>
+      <w:lvlJc w:val="left"/>
+      <w:pPr>
+        <w:tabs>
+          <w:tab w:val="left" w:pos="3780"/>
+        </w:tabs>
+        <w:ind w:left="3780" w:hanging="420"/>
+      </w:pPr>
+      <w:rPr>
+        <w:rFonts w:hint="default"/>
+      </w:rPr>
+    </w:lvl>
+  </w:abstractNum>
+  <w:abstractNum w:abstractNumId="11">
     <w:nsid w:val="08513CBA"/>
     <w:multiLevelType w:val="singleLevel"/>
     <w:tmpl w:val="08513CBA"/>
@@ -4643,7 +5994,7 @@
       <w:lvlJc w:val="left"/>
     </w:lvl>
   </w:abstractNum>
-  <w:abstractNum w:abstractNumId="6">
+  <w:abstractNum w:abstractNumId="12">
     <w:nsid w:val="11F73C25"/>
     <w:multiLevelType w:val="multilevel"/>
     <w:tmpl w:val="11F73C25"/>
@@ -4779,7 +6130,34 @@
       </w:rPr>
     </w:lvl>
   </w:abstractNum>
-  <w:abstractNum w:abstractNumId="7">
+  <w:abstractNum w:abstractNumId="13">
+    <w:nsid w:val="13D3494F"/>
+    <w:multiLevelType w:val="singleLevel"/>
+    <w:tmpl w:val="13D3494F"/>
+    <w:lvl w:ilvl="0" w:tentative="0">
+      <w:start w:val="1"/>
+      <w:numFmt w:val="upperLetter"/>
+      <w:suff w:val="nothing"/>
+      <w:lvlText w:val="%1、"/>
+      <w:lvlJc w:val="left"/>
+    </w:lvl>
+  </w:abstractNum>
+  <w:abstractNum w:abstractNumId="14">
+    <w:nsid w:val="243B4AEF"/>
+    <w:multiLevelType w:val="singleLevel"/>
+    <w:tmpl w:val="243B4AEF"/>
+    <w:lvl w:ilvl="0" w:tentative="0">
+      <w:start w:val="1"/>
+      <w:numFmt w:val="upperLetter"/>
+      <w:suff w:val="nothing"/>
+      <w:lvlText w:val="%1、"/>
+      <w:lvlJc w:val="left"/>
+      <w:pPr>
+        <w:ind w:left="525" w:firstLine="0"/>
+      </w:pPr>
+    </w:lvl>
+  </w:abstractNum>
+  <w:abstractNum w:abstractNumId="15">
     <w:nsid w:val="303869C0"/>
     <w:multiLevelType w:val="singleLevel"/>
     <w:tmpl w:val="303869C0"/>
@@ -4791,7 +6169,7 @@
       <w:lvlJc w:val="left"/>
     </w:lvl>
   </w:abstractNum>
-  <w:abstractNum w:abstractNumId="8">
+  <w:abstractNum w:abstractNumId="16">
     <w:nsid w:val="31A439F8"/>
     <w:multiLevelType w:val="singleLevel"/>
     <w:tmpl w:val="31A439F8"/>
@@ -4802,7 +6180,7 @@
       <w:lvlJc w:val="left"/>
     </w:lvl>
   </w:abstractNum>
-  <w:abstractNum w:abstractNumId="9">
+  <w:abstractNum w:abstractNumId="17">
     <w:nsid w:val="4770200B"/>
     <w:multiLevelType w:val="multilevel"/>
     <w:tmpl w:val="4770200B"/>
@@ -4934,7 +6312,7 @@
       </w:rPr>
     </w:lvl>
   </w:abstractNum>
-  <w:abstractNum w:abstractNumId="10">
+  <w:abstractNum w:abstractNumId="18">
     <w:nsid w:val="4BF6B880"/>
     <w:multiLevelType w:val="multilevel"/>
     <w:tmpl w:val="4BF6B880"/>
@@ -5066,7 +6444,7 @@
       </w:rPr>
     </w:lvl>
   </w:abstractNum>
-  <w:abstractNum w:abstractNumId="11">
+  <w:abstractNum w:abstractNumId="19">
     <w:nsid w:val="4C09DC74"/>
     <w:multiLevelType w:val="multilevel"/>
     <w:tmpl w:val="4C09DC74"/>
@@ -5198,7 +6576,7 @@
       </w:rPr>
     </w:lvl>
   </w:abstractNum>
-  <w:abstractNum w:abstractNumId="12">
+  <w:abstractNum w:abstractNumId="20">
     <w:nsid w:val="574BFCD1"/>
     <w:multiLevelType w:val="singleLevel"/>
     <w:tmpl w:val="574BFCD1"/>
@@ -5209,7 +6587,31 @@
       <w:lvlJc w:val="left"/>
     </w:lvl>
   </w:abstractNum>
-  <w:abstractNum w:abstractNumId="13">
+  <w:abstractNum w:abstractNumId="21">
+    <w:nsid w:val="6937CD2C"/>
+    <w:multiLevelType w:val="singleLevel"/>
+    <w:tmpl w:val="6937CD2C"/>
+    <w:lvl w:ilvl="0" w:tentative="0">
+      <w:start w:val="1"/>
+      <w:numFmt w:val="upperLetter"/>
+      <w:suff w:val="nothing"/>
+      <w:lvlText w:val="%1、"/>
+      <w:lvlJc w:val="left"/>
+    </w:lvl>
+  </w:abstractNum>
+  <w:abstractNum w:abstractNumId="22">
+    <w:nsid w:val="72F34490"/>
+    <w:multiLevelType w:val="singleLevel"/>
+    <w:tmpl w:val="72F34490"/>
+    <w:lvl w:ilvl="0" w:tentative="0">
+      <w:start w:val="1"/>
+      <w:numFmt w:val="upperLetter"/>
+      <w:suff w:val="nothing"/>
+      <w:lvlText w:val="%1、"/>
+      <w:lvlJc w:val="left"/>
+    </w:lvl>
+  </w:abstractNum>
+  <w:abstractNum w:abstractNumId="23">
     <w:nsid w:val="7735CFB0"/>
     <w:multiLevelType w:val="singleLevel"/>
     <w:tmpl w:val="7735CFB0"/>
@@ -5222,46 +6624,76 @@
     </w:lvl>
   </w:abstractNum>
   <w:num w:numId="1">
-    <w:abstractNumId w:val="11"/>
+    <w:abstractNumId w:val="19"/>
   </w:num>
   <w:num w:numId="2">
     <w:abstractNumId w:val="2"/>
   </w:num>
   <w:num w:numId="3">
+    <w:abstractNumId w:val="4"/>
+  </w:num>
+  <w:num w:numId="4">
+    <w:abstractNumId w:val="23"/>
+  </w:num>
+  <w:num w:numId="5">
+    <w:abstractNumId w:val="12"/>
+  </w:num>
+  <w:num w:numId="6">
+    <w:abstractNumId w:val="18"/>
+  </w:num>
+  <w:num w:numId="7">
+    <w:abstractNumId w:val="20"/>
+  </w:num>
+  <w:num w:numId="8">
+    <w:abstractNumId w:val="16"/>
+  </w:num>
+  <w:num w:numId="9">
+    <w:abstractNumId w:val="17"/>
+  </w:num>
+  <w:num w:numId="10">
+    <w:abstractNumId w:val="3"/>
+  </w:num>
+  <w:num w:numId="11">
+    <w:abstractNumId w:val="11"/>
+  </w:num>
+  <w:num w:numId="12">
+    <w:abstractNumId w:val="10"/>
+  </w:num>
+  <w:num w:numId="13">
+    <w:abstractNumId w:val="6"/>
+  </w:num>
+  <w:num w:numId="14">
+    <w:abstractNumId w:val="0"/>
+  </w:num>
+  <w:num w:numId="15">
+    <w:abstractNumId w:val="22"/>
+  </w:num>
+  <w:num w:numId="16">
     <w:abstractNumId w:val="13"/>
   </w:num>
-  <w:num w:numId="4">
-    <w:abstractNumId w:val="6"/>
+  <w:num w:numId="17">
+    <w:abstractNumId w:val="9"/>
   </w:num>
-  <w:num w:numId="5">
-    <w:abstractNumId w:val="10"/>
+  <w:num w:numId="18">
+    <w:abstractNumId w:val="14"/>
   </w:num>
-  <w:num w:numId="6">
-    <w:abstractNumId w:val="12"/>
+  <w:num w:numId="19">
+    <w:abstractNumId w:val="5"/>
   </w:num>
-  <w:num w:numId="7">
+  <w:num w:numId="20">
+    <w:abstractNumId w:val="15"/>
+  </w:num>
+  <w:num w:numId="21">
     <w:abstractNumId w:val="8"/>
   </w:num>
-  <w:num w:numId="8">
-    <w:abstractNumId w:val="9"/>
+  <w:num w:numId="22">
+    <w:abstractNumId w:val="21"/>
   </w:num>
-  <w:num w:numId="9">
-    <w:abstractNumId w:val="1"/>
-  </w:num>
-  <w:num w:numId="10">
-    <w:abstractNumId w:val="5"/>
-  </w:num>
-  <w:num w:numId="11">
-    <w:abstractNumId w:val="0"/>
-  </w:num>
-  <w:num w:numId="12">
-    <w:abstractNumId w:val="3"/>
-  </w:num>
-  <w:num w:numId="13">
+  <w:num w:numId="23">
     <w:abstractNumId w:val="7"/>
   </w:num>
-  <w:num w:numId="14">
-    <w:abstractNumId w:val="4"/>
+  <w:num w:numId="24">
+    <w:abstractNumId w:val="1"/>
   </w:num>
 </w:numbering>
 </file>
@@ -5271,7 +6703,7 @@
   <w:docDefaults>
     <w:rPrDefault>
       <w:rPr>
-        <w:rFonts w:asciiTheme="minorHAnsi" w:hAnsiTheme="minorHAnsi" w:eastAsiaTheme="minorEastAsia" w:cstheme="minorBidi"/>
+        <w:rFonts w:ascii="Times New Roman" w:hAnsi="Times New Roman" w:eastAsia="宋体" w:cs="Times New Roman"/>
       </w:rPr>
     </w:rPrDefault>
   </w:docDefaults>

--- a/鲁班学院/面试题/redis.docx
+++ b/鲁班学院/面试题/redis.docx
@@ -225,6 +225,7 @@
     <w:p>
       <w:pPr>
         <w:numPr>
+          <w:ilvl w:val="0"/>
           <w:numId w:val="0"/>
         </w:numPr>
         <w:ind w:firstLine="420" w:firstLineChars="0"/>
@@ -284,6 +285,7 @@
     <w:p>
       <w:pPr>
         <w:numPr>
+          <w:ilvl w:val="0"/>
           <w:numId w:val="0"/>
         </w:numPr>
         <w:rPr>
@@ -1926,7 +1928,6 @@
           <w:lang w:val="en-US" w:eastAsia="zh-CN" w:bidi="ar"/>
         </w:rPr>
         <w:tab/>
-        <w:t/>
       </w:r>
       <w:r>
         <w:rPr>
@@ -1938,7 +1939,6 @@
           <w:lang w:val="en-US" w:eastAsia="zh-CN" w:bidi="ar"/>
         </w:rPr>
         <w:tab/>
-        <w:t/>
       </w:r>
       <w:r>
         <w:rPr>
@@ -1950,6 +1950,16 @@
           <w:lang w:val="en-US" w:eastAsia="zh-CN" w:bidi="ar"/>
         </w:rPr>
         <w:tab/>
+      </w:r>
+      <w:r>
+        <w:rPr>
+          <w:rFonts w:hint="eastAsia" w:ascii="微软雅黑" w:hAnsi="微软雅黑" w:eastAsia="微软雅黑" w:cs="微软雅黑"/>
+          <w:color w:val="262626"/>
+          <w:kern w:val="0"/>
+          <w:sz w:val="18"/>
+          <w:szCs w:val="18"/>
+          <w:lang w:val="en-US" w:eastAsia="zh-CN" w:bidi="ar"/>
+        </w:rPr>
         <w:t xml:space="preserve">rdbSave </w:t>
       </w:r>
     </w:p>
@@ -2049,6 +2059,16 @@
           <w:lang w:val="en-US" w:eastAsia="zh-CN" w:bidi="ar"/>
         </w:rPr>
         <w:tab/>
+      </w:r>
+      <w:r>
+        <w:rPr>
+          <w:rFonts w:hint="eastAsia" w:ascii="微软雅黑" w:hAnsi="微软雅黑" w:eastAsia="微软雅黑" w:cs="微软雅黑"/>
+          <w:color w:val="FF0000"/>
+          <w:kern w:val="0"/>
+          <w:sz w:val="18"/>
+          <w:szCs w:val="18"/>
+          <w:lang w:val="en-US" w:eastAsia="zh-CN" w:bidi="ar"/>
+        </w:rPr>
         <w:t>秒同步一次</w:t>
       </w:r>
     </w:p>
@@ -4982,6 +5002,7 @@
     <w:p>
       <w:pPr>
         <w:numPr>
+          <w:ilvl w:val="0"/>
           <w:numId w:val="0"/>
         </w:numPr>
         <w:ind w:left="2100" w:leftChars="0" w:firstLine="420" w:firstLineChars="0"/>
@@ -5003,12 +5024,19 @@
           <w:lang w:val="en-US" w:eastAsia="zh-CN"/>
         </w:rPr>
         <w:tab/>
+      </w:r>
+      <w:r>
+        <w:rPr>
+          <w:rFonts w:hint="eastAsia"/>
+          <w:lang w:val="en-US" w:eastAsia="zh-CN"/>
+        </w:rPr>
         <w:t>对应下标上的值是否为1 ，如果都为1 则表示数据存在。</w:t>
       </w:r>
     </w:p>
     <w:p>
       <w:pPr>
         <w:numPr>
+          <w:ilvl w:val="0"/>
           <w:numId w:val="0"/>
         </w:numPr>
         <w:ind w:left="2100" w:leftChars="0" w:firstLine="420" w:firstLineChars="0"/>
@@ -5021,6 +5049,7 @@
     <w:p>
       <w:pPr>
         <w:numPr>
+          <w:ilvl w:val="0"/>
           <w:numId w:val="0"/>
         </w:numPr>
         <w:ind w:left="2100" w:leftChars="0" w:firstLine="420" w:firstLineChars="0"/>
@@ -5055,21 +5084,13 @@
           <w:rFonts w:hint="eastAsia"/>
           <w:lang w:val="en-US" w:eastAsia="zh-CN"/>
         </w:rPr>
-        <w:t xml:space="preserve"> 有误算的几率 。 在使用布隆过滤器时可以动态改变 误算的几率  </w:t>
-      </w:r>
-      <w:bookmarkStart w:id="5" w:name="_GoBack"/>
-      <w:bookmarkEnd w:id="5"/>
-      <w:r>
-        <w:rPr>
-          <w:rFonts w:hint="eastAsia"/>
-          <w:lang w:val="en-US" w:eastAsia="zh-CN"/>
-        </w:rPr>
-        <w:t>。  这个几率直接关系到  二进制数组的的长度 以及  hash的运算次数 。  因此 几率越小 性能月底 。可以根据项目合理的给一个 误算率。</w:t>
-      </w:r>
-    </w:p>
-    <w:p>
-      <w:pPr>
-        <w:numPr>
+        <w:t xml:space="preserve"> 有误算的几率 。 在使用布隆过滤器时可以动态改变 误算的几率  。  这个几率直接关系到  二进制数组的的长度 以及  hash的运算次数 。  因此 几率越小 性能月底 。可以根据项目合理的给一个 误算率。</w:t>
+      </w:r>
+    </w:p>
+    <w:p>
+      <w:pPr>
+        <w:numPr>
+          <w:ilvl w:val="0"/>
           <w:numId w:val="0"/>
         </w:numPr>
         <w:rPr>
@@ -5266,7 +5287,6 @@
           <w:lang w:val="en-US" w:eastAsia="zh-CN"/>
         </w:rPr>
         <w:tab/>
-        <w:t/>
       </w:r>
       <w:r>
         <w:rPr>
@@ -5281,6 +5301,19 @@
           <w:lang w:val="en-US" w:eastAsia="zh-CN"/>
         </w:rPr>
         <w:tab/>
+      </w:r>
+      <w:r>
+        <w:rPr>
+          <w:rFonts w:hint="eastAsia" w:ascii="微软雅黑" w:hAnsi="微软雅黑" w:eastAsia="微软雅黑" w:cs="微软雅黑"/>
+          <w:i w:val="0"/>
+          <w:caps w:val="0"/>
+          <w:color w:val="5E5E5E"/>
+          <w:spacing w:val="0"/>
+          <w:sz w:val="19"/>
+          <w:szCs w:val="19"/>
+          <w:shd w:val="clear" w:fill="FFFFFF"/>
+          <w:lang w:val="en-US" w:eastAsia="zh-CN"/>
+        </w:rPr>
         <w:t>用分布式锁</w:t>
       </w:r>
     </w:p>
@@ -5380,9 +5413,9 @@
           <w:lang w:eastAsia="zh-CN"/>
         </w:rPr>
       </w:pPr>
-      <w:bookmarkStart w:id="1" w:name="_bookmark166"/>
+      <w:bookmarkStart w:id="1" w:name="28、Redis事务相关的命令有哪几个？"/>
       <w:bookmarkEnd w:id="1"/>
-      <w:bookmarkStart w:id="2" w:name="28、Redis事务相关的命令有哪几个？"/>
+      <w:bookmarkStart w:id="2" w:name="_bookmark166"/>
       <w:bookmarkEnd w:id="2"/>
       <w:bookmarkStart w:id="3" w:name="_Toc35948301"/>
       <w:r>
@@ -5452,23 +5485,836 @@
     <w:p>
       <w:pPr>
         <w:rPr>
-          <w:rFonts w:hint="default" w:ascii="微软雅黑" w:hAnsi="微软雅黑" w:eastAsia="微软雅黑" w:cs="微软雅黑"/>
-          <w:i w:val="0"/>
-          <w:caps w:val="0"/>
-          <w:color w:val="5E5E5E"/>
-          <w:spacing w:val="0"/>
-          <w:sz w:val="19"/>
-          <w:szCs w:val="19"/>
-          <w:shd w:val="clear" w:fill="FFFFFF"/>
-          <w:lang w:val="en-US" w:eastAsia="zh-CN"/>
-        </w:rPr>
-      </w:pPr>
-      <w:r>
-        <w:rPr>
           <w:lang w:eastAsia="zh-CN"/>
         </w:rPr>
+      </w:pPr>
+      <w:r>
+        <w:rPr>
+          <w:lang w:eastAsia="zh-CN"/>
+        </w:rPr>
         <w:t>答： Redis 集群目前无法做数据库选择， 默认在 0 数据库。</w:t>
       </w:r>
+    </w:p>
+    <w:p>
+      <w:pPr>
+        <w:rPr>
+          <w:lang w:eastAsia="zh-CN"/>
+        </w:rPr>
+      </w:pPr>
+    </w:p>
+    <w:p>
+      <w:pPr>
+        <w:numPr>
+          <w:ilvl w:val="0"/>
+          <w:numId w:val="25"/>
+        </w:numPr>
+        <w:rPr>
+          <w:rFonts w:hint="eastAsia"/>
+          <w:lang w:val="en-US" w:eastAsia="zh-CN"/>
+        </w:rPr>
+      </w:pPr>
+      <w:r>
+        <w:rPr>
+          <w:rFonts w:hint="eastAsia"/>
+          <w:lang w:val="en-US" w:eastAsia="zh-CN"/>
+        </w:rPr>
+        <w:t>如何解决 缓存不一致的问题</w:t>
+      </w:r>
+    </w:p>
+    <w:p>
+      <w:pPr>
+        <w:numPr>
+          <w:numId w:val="0"/>
+        </w:numPr>
+        <w:ind w:firstLine="420" w:firstLineChars="0"/>
+        <w:rPr>
+          <w:rFonts w:hint="default"/>
+          <w:lang w:val="en-US" w:eastAsia="zh-CN"/>
+        </w:rPr>
+      </w:pPr>
+      <w:r>
+        <w:rPr>
+          <w:rFonts w:hint="eastAsia"/>
+          <w:lang w:val="en-US" w:eastAsia="zh-CN"/>
+        </w:rPr>
+        <w:t xml:space="preserve">Mysql 中的缓存数据在系统中可能存在多个副本  ，  由于网络问题  </w:t>
+      </w:r>
+      <w:r>
+        <w:rPr>
+          <w:rFonts w:hint="eastAsia"/>
+          <w:color w:val="0057E6"/>
+          <w:lang w:val="en-US" w:eastAsia="zh-CN"/>
+        </w:rPr>
+        <w:t>导致数据缓存更</w:t>
+      </w:r>
+      <w:r>
+        <w:rPr>
+          <w:rFonts w:hint="eastAsia"/>
+          <w:color w:val="0057E6"/>
+          <w:lang w:val="en-US" w:eastAsia="zh-CN"/>
+        </w:rPr>
+        <w:tab/>
+        <w:t>新失败</w:t>
+      </w:r>
+    </w:p>
+    <w:p>
+      <w:pPr>
+        <w:numPr>
+          <w:ilvl w:val="0"/>
+          <w:numId w:val="26"/>
+        </w:numPr>
+        <w:ind w:firstLine="420" w:firstLineChars="0"/>
+        <w:rPr>
+          <w:rFonts w:hint="default"/>
+          <w:lang w:val="en-US" w:eastAsia="zh-CN"/>
+        </w:rPr>
+      </w:pPr>
+      <w:r>
+        <w:rPr>
+          <w:rFonts w:hint="eastAsia"/>
+          <w:lang w:val="en-US" w:eastAsia="zh-CN"/>
+        </w:rPr>
+        <w:t>.  根据 业务 将缓存时间 调整的尽可能短点 ，  让缓存数据及时过期</w:t>
+      </w:r>
+    </w:p>
+    <w:p>
+      <w:pPr>
+        <w:numPr>
+          <w:ilvl w:val="0"/>
+          <w:numId w:val="26"/>
+        </w:numPr>
+        <w:ind w:firstLine="420" w:firstLineChars="0"/>
+        <w:rPr>
+          <w:rFonts w:hint="default"/>
+          <w:lang w:val="en-US" w:eastAsia="zh-CN"/>
+        </w:rPr>
+      </w:pPr>
+      <w:r>
+        <w:rPr>
+          <w:rFonts w:hint="eastAsia"/>
+          <w:lang w:val="en-US" w:eastAsia="zh-CN"/>
+        </w:rPr>
+        <w:t xml:space="preserve">.  如果是 要求数据强一致性的业务 ， 在每次更新缓存失败后 ， </w:t>
+      </w:r>
+      <w:r>
+        <w:rPr>
+          <w:rFonts w:hint="eastAsia"/>
+          <w:b/>
+          <w:bCs/>
+          <w:color w:val="0057E6"/>
+          <w:lang w:val="en-US" w:eastAsia="zh-CN"/>
+        </w:rPr>
+        <w:t>可以进行重试</w:t>
+      </w:r>
+      <w:r>
+        <w:rPr>
+          <w:rFonts w:hint="eastAsia"/>
+          <w:b/>
+          <w:bCs/>
+          <w:color w:val="0057E6"/>
+          <w:lang w:val="en-US" w:eastAsia="zh-CN"/>
+        </w:rPr>
+        <w:tab/>
+        <w:t/>
+      </w:r>
+      <w:r>
+        <w:rPr>
+          <w:rFonts w:hint="eastAsia"/>
+          <w:b/>
+          <w:bCs/>
+          <w:color w:val="0057E6"/>
+          <w:lang w:val="en-US" w:eastAsia="zh-CN"/>
+        </w:rPr>
+        <w:tab/>
+      </w:r>
+      <w:r>
+        <w:rPr>
+          <w:rFonts w:hint="eastAsia"/>
+          <w:lang w:val="en-US" w:eastAsia="zh-CN"/>
+        </w:rPr>
+        <w:t>重试失败，  加个重试失败的标记 ， 当这个标记存在的情况下  每次取数据时都</w:t>
+      </w:r>
+      <w:r>
+        <w:rPr>
+          <w:rFonts w:hint="eastAsia"/>
+          <w:lang w:val="en-US" w:eastAsia="zh-CN"/>
+        </w:rPr>
+        <w:tab/>
+        <w:t/>
+      </w:r>
+      <w:r>
+        <w:rPr>
+          <w:rFonts w:hint="eastAsia"/>
+          <w:lang w:val="en-US" w:eastAsia="zh-CN"/>
+        </w:rPr>
+        <w:tab/>
+        <w:t>先清除缓存 再从数据库取。</w:t>
+      </w:r>
+    </w:p>
+    <w:p>
+      <w:pPr>
+        <w:numPr>
+          <w:numId w:val="0"/>
+        </w:numPr>
+        <w:ind w:firstLine="420" w:firstLineChars="0"/>
+        <w:rPr>
+          <w:rFonts w:hint="eastAsia"/>
+          <w:lang w:val="en-US" w:eastAsia="zh-CN"/>
+        </w:rPr>
+      </w:pPr>
+    </w:p>
+    <w:p>
+      <w:pPr>
+        <w:numPr>
+          <w:ilvl w:val="0"/>
+          <w:numId w:val="25"/>
+        </w:numPr>
+        <w:rPr>
+          <w:rFonts w:hint="default"/>
+          <w:lang w:val="en-US" w:eastAsia="zh-CN"/>
+        </w:rPr>
+      </w:pPr>
+      <w:r>
+        <w:rPr>
+          <w:rFonts w:hint="eastAsia"/>
+          <w:lang w:val="en-US" w:eastAsia="zh-CN"/>
+        </w:rPr>
+        <w:t>如何解决 数据并发竞争 （ 既保证 数据安全 、 又要保证性能   ）</w:t>
+      </w:r>
+    </w:p>
+    <w:p>
+      <w:pPr>
+        <w:numPr>
+          <w:numId w:val="0"/>
+        </w:numPr>
+        <w:ind w:left="420" w:leftChars="0"/>
+        <w:rPr>
+          <w:rFonts w:hint="default"/>
+          <w:lang w:val="en-US" w:eastAsia="zh-CN"/>
+        </w:rPr>
+      </w:pPr>
+    </w:p>
+    <w:p>
+      <w:pPr>
+        <w:numPr>
+          <w:numId w:val="0"/>
+        </w:numPr>
+        <w:ind w:left="420" w:leftChars="0"/>
+        <w:rPr>
+          <w:rFonts w:hint="default"/>
+          <w:lang w:val="en-US" w:eastAsia="zh-CN"/>
+        </w:rPr>
+      </w:pPr>
+      <w:r>
+        <w:rPr>
+          <w:rFonts w:hint="eastAsia"/>
+          <w:lang w:val="en-US" w:eastAsia="zh-CN"/>
+        </w:rPr>
+        <w:t xml:space="preserve">安全 ： </w:t>
+      </w:r>
+    </w:p>
+    <w:p>
+      <w:pPr>
+        <w:numPr>
+          <w:ilvl w:val="0"/>
+          <w:numId w:val="27"/>
+        </w:numPr>
+        <w:ind w:firstLine="420" w:firstLineChars="0"/>
+        <w:rPr>
+          <w:rFonts w:hint="default"/>
+          <w:lang w:val="en-US" w:eastAsia="zh-CN"/>
+        </w:rPr>
+      </w:pPr>
+      <w:r>
+        <w:rPr>
+          <w:rFonts w:hint="eastAsia"/>
+          <w:lang w:val="en-US" w:eastAsia="zh-CN"/>
+        </w:rPr>
+        <w:t>.锁  看数据的影响范围是 单个服务还是 多个服务</w:t>
+      </w:r>
+    </w:p>
+    <w:p>
+      <w:pPr>
+        <w:numPr>
+          <w:numId w:val="0"/>
+        </w:numPr>
+        <w:ind w:left="420" w:leftChars="0" w:firstLine="420" w:firstLineChars="0"/>
+        <w:rPr>
+          <w:rFonts w:hint="eastAsia"/>
+          <w:lang w:val="en-US" w:eastAsia="zh-CN"/>
+        </w:rPr>
+      </w:pPr>
+      <w:r>
+        <w:rPr>
+          <w:rFonts w:hint="eastAsia"/>
+          <w:lang w:val="en-US" w:eastAsia="zh-CN"/>
+        </w:rPr>
+        <w:t>A .   单个 服务  使用  lock  或者  synchronize</w:t>
+      </w:r>
+    </w:p>
+    <w:p>
+      <w:pPr>
+        <w:numPr>
+          <w:ilvl w:val="0"/>
+          <w:numId w:val="28"/>
+        </w:numPr>
+        <w:ind w:left="420" w:leftChars="0" w:firstLine="420" w:firstLineChars="0"/>
+        <w:rPr>
+          <w:rFonts w:hint="default"/>
+          <w:lang w:val="en-US" w:eastAsia="zh-CN"/>
+        </w:rPr>
+      </w:pPr>
+      <w:r>
+        <w:rPr>
+          <w:rFonts w:hint="eastAsia"/>
+          <w:lang w:val="en-US" w:eastAsia="zh-CN"/>
+        </w:rPr>
+        <w:t xml:space="preserve">   多个服务  分布式锁</w:t>
+      </w:r>
+    </w:p>
+    <w:p>
+      <w:pPr>
+        <w:numPr>
+          <w:numId w:val="0"/>
+        </w:numPr>
+        <w:ind w:left="840" w:leftChars="0"/>
+        <w:rPr>
+          <w:rFonts w:hint="default"/>
+          <w:lang w:val="en-US" w:eastAsia="zh-CN"/>
+        </w:rPr>
+      </w:pPr>
+    </w:p>
+    <w:p>
+      <w:pPr>
+        <w:numPr>
+          <w:numId w:val="0"/>
+        </w:numPr>
+        <w:ind w:firstLine="420" w:firstLineChars="0"/>
+        <w:rPr>
+          <w:rFonts w:hint="default"/>
+          <w:lang w:val="en-US" w:eastAsia="zh-CN"/>
+        </w:rPr>
+      </w:pPr>
+      <w:r>
+        <w:rPr>
+          <w:rFonts w:hint="eastAsia"/>
+          <w:lang w:val="en-US" w:eastAsia="zh-CN"/>
+        </w:rPr>
+        <w:t xml:space="preserve">性能  ： </w:t>
+      </w:r>
+    </w:p>
+    <w:p>
+      <w:pPr>
+        <w:numPr>
+          <w:ilvl w:val="0"/>
+          <w:numId w:val="27"/>
+        </w:numPr>
+        <w:ind w:left="0" w:leftChars="0" w:firstLine="420" w:firstLineChars="0"/>
+        <w:rPr>
+          <w:rFonts w:hint="eastAsia"/>
+          <w:lang w:val="en-US" w:eastAsia="zh-CN"/>
+        </w:rPr>
+      </w:pPr>
+      <w:r>
+        <w:rPr>
+          <w:rFonts w:hint="eastAsia"/>
+          <w:lang w:val="en-US" w:eastAsia="zh-CN"/>
+        </w:rPr>
+        <w:t xml:space="preserve">.  对缓存进行多处备份 </w:t>
+      </w:r>
+    </w:p>
+    <w:p>
+      <w:pPr>
+        <w:numPr>
+          <w:numId w:val="0"/>
+        </w:numPr>
+        <w:ind w:left="420" w:leftChars="0" w:firstLine="420" w:firstLineChars="0"/>
+        <w:rPr>
+          <w:rFonts w:hint="default"/>
+          <w:lang w:val="en-US" w:eastAsia="zh-CN"/>
+        </w:rPr>
+      </w:pPr>
+      <w:r>
+        <w:rPr>
+          <w:rFonts w:hint="eastAsia"/>
+          <w:lang w:val="en-US" w:eastAsia="zh-CN"/>
+        </w:rPr>
+        <w:t>在从缓存拿数据时 可以提供性能</w:t>
+      </w:r>
+    </w:p>
+    <w:p>
+      <w:pPr>
+        <w:numPr>
+          <w:numId w:val="0"/>
+        </w:numPr>
+        <w:ind w:firstLine="420" w:firstLineChars="0"/>
+        <w:rPr>
+          <w:rFonts w:hint="default"/>
+          <w:lang w:val="en-US" w:eastAsia="zh-CN"/>
+        </w:rPr>
+      </w:pPr>
+    </w:p>
+    <w:p>
+      <w:pPr>
+        <w:numPr>
+          <w:ilvl w:val="0"/>
+          <w:numId w:val="25"/>
+        </w:numPr>
+        <w:rPr>
+          <w:rFonts w:hint="default"/>
+          <w:lang w:val="en-US" w:eastAsia="zh-CN"/>
+        </w:rPr>
+      </w:pPr>
+      <w:r>
+        <w:rPr>
+          <w:rFonts w:hint="eastAsia"/>
+          <w:lang w:val="en-US" w:eastAsia="zh-CN"/>
+        </w:rPr>
+        <w:t>如何应对 热点key  和 big  key  可能带来的问题</w:t>
+      </w:r>
+    </w:p>
+    <w:p>
+      <w:pPr>
+        <w:numPr>
+          <w:ilvl w:val="0"/>
+          <w:numId w:val="29"/>
+        </w:numPr>
+        <w:ind w:firstLine="420" w:firstLineChars="0"/>
+        <w:rPr>
+          <w:rFonts w:hint="default"/>
+          <w:lang w:val="en-US" w:eastAsia="zh-CN"/>
+        </w:rPr>
+      </w:pPr>
+      <w:r>
+        <w:rPr>
+          <w:rFonts w:hint="eastAsia"/>
+          <w:lang w:val="en-US" w:eastAsia="zh-CN"/>
+        </w:rPr>
+        <w:t xml:space="preserve">. 热点 key   </w:t>
+      </w:r>
+    </w:p>
+    <w:p>
+      <w:pPr>
+        <w:numPr>
+          <w:ilvl w:val="0"/>
+          <w:numId w:val="30"/>
+        </w:numPr>
+        <w:ind w:left="420" w:leftChars="0" w:firstLine="420" w:firstLineChars="0"/>
+        <w:rPr>
+          <w:rFonts w:hint="eastAsia"/>
+          <w:lang w:val="en-US" w:eastAsia="zh-CN"/>
+        </w:rPr>
+      </w:pPr>
+      <w:r>
+        <w:rPr>
+          <w:rFonts w:hint="eastAsia"/>
+          <w:lang w:val="en-US" w:eastAsia="zh-CN"/>
+        </w:rPr>
+        <w:t>对热点key进行分散备份  ， 当请求访问时 随机取一个缓存</w:t>
+      </w:r>
+    </w:p>
+    <w:p>
+      <w:pPr>
+        <w:numPr>
+          <w:ilvl w:val="0"/>
+          <w:numId w:val="30"/>
+        </w:numPr>
+        <w:ind w:left="420" w:leftChars="0" w:firstLine="420" w:firstLineChars="0"/>
+        <w:rPr>
+          <w:rFonts w:hint="eastAsia"/>
+          <w:lang w:val="en-US" w:eastAsia="zh-CN"/>
+        </w:rPr>
+      </w:pPr>
+      <w:r>
+        <w:rPr>
+          <w:rFonts w:hint="eastAsia"/>
+          <w:lang w:val="en-US" w:eastAsia="zh-CN"/>
+        </w:rPr>
+        <w:t>也可以对缓存进行 服务本都缓存不使用redis 。或者本地缓存 + redis的方式</w:t>
+      </w:r>
+    </w:p>
+    <w:p>
+      <w:pPr>
+        <w:numPr>
+          <w:numId w:val="0"/>
+        </w:numPr>
+        <w:rPr>
+          <w:rFonts w:hint="default"/>
+          <w:lang w:val="en-US" w:eastAsia="zh-CN"/>
+        </w:rPr>
+      </w:pPr>
+    </w:p>
+    <w:p>
+      <w:pPr>
+        <w:numPr>
+          <w:ilvl w:val="0"/>
+          <w:numId w:val="29"/>
+        </w:numPr>
+        <w:ind w:firstLine="420" w:firstLineChars="0"/>
+        <w:rPr>
+          <w:rFonts w:hint="default"/>
+          <w:lang w:val="en-US" w:eastAsia="zh-CN"/>
+        </w:rPr>
+      </w:pPr>
+      <w:r>
+        <w:rPr>
+          <w:rFonts w:hint="eastAsia"/>
+          <w:lang w:val="en-US" w:eastAsia="zh-CN"/>
+        </w:rPr>
+        <w:t>.big key   value较大的key</w:t>
+      </w:r>
+    </w:p>
+    <w:p>
+      <w:pPr>
+        <w:numPr>
+          <w:numId w:val="0"/>
+        </w:numPr>
+        <w:ind w:left="420" w:leftChars="0" w:firstLine="420" w:firstLineChars="0"/>
+        <w:rPr>
+          <w:rFonts w:hint="eastAsia"/>
+          <w:lang w:val="en-US" w:eastAsia="zh-CN"/>
+        </w:rPr>
+      </w:pPr>
+      <w:r>
+        <w:rPr>
+          <w:rFonts w:hint="eastAsia"/>
+          <w:lang w:val="en-US" w:eastAsia="zh-CN"/>
+        </w:rPr>
+        <w:t xml:space="preserve">根据 业务在存储这些key时 ，尽可能使用拆分  </w:t>
+      </w:r>
+    </w:p>
+    <w:p>
+      <w:pPr>
+        <w:numPr>
+          <w:ilvl w:val="0"/>
+          <w:numId w:val="31"/>
+        </w:numPr>
+        <w:ind w:left="840" w:leftChars="0" w:firstLine="420" w:firstLineChars="0"/>
+        <w:rPr>
+          <w:rFonts w:hint="eastAsia"/>
+          <w:lang w:val="en-US" w:eastAsia="zh-CN"/>
+        </w:rPr>
+      </w:pPr>
+      <w:r>
+        <w:rPr>
+          <w:rFonts w:hint="eastAsia"/>
+          <w:lang w:val="en-US" w:eastAsia="zh-CN"/>
+        </w:rPr>
+        <w:t xml:space="preserve">如根据根据业务id   分别拆分然后去存 </w:t>
+      </w:r>
+    </w:p>
+    <w:p>
+      <w:pPr>
+        <w:numPr>
+          <w:numId w:val="0"/>
+        </w:numPr>
+        <w:ind w:left="1260" w:leftChars="0"/>
+        <w:rPr>
+          <w:rFonts w:hint="eastAsia"/>
+          <w:lang w:val="en-US" w:eastAsia="zh-CN"/>
+        </w:rPr>
+      </w:pPr>
+      <w:r>
+        <w:rPr>
+          <w:rFonts w:hint="eastAsia"/>
+          <w:lang w:val="en-US" w:eastAsia="zh-CN"/>
+        </w:rPr>
+        <w:t>存的时候 尽量不使用String  ， 而是 list  hash 能更节省内存</w:t>
+      </w:r>
+    </w:p>
+    <w:p>
+      <w:pPr>
+        <w:numPr>
+          <w:numId w:val="0"/>
+        </w:numPr>
+        <w:ind w:left="1260" w:leftChars="0"/>
+        <w:rPr>
+          <w:rFonts w:hint="default"/>
+          <w:lang w:val="en-US" w:eastAsia="zh-CN"/>
+        </w:rPr>
+      </w:pPr>
+    </w:p>
+    <w:p>
+      <w:pPr>
+        <w:numPr>
+          <w:ilvl w:val="0"/>
+          <w:numId w:val="25"/>
+        </w:numPr>
+        <w:rPr>
+          <w:rFonts w:hint="default"/>
+          <w:lang w:val="en-US" w:eastAsia="zh-CN"/>
+        </w:rPr>
+      </w:pPr>
+      <w:r>
+        <w:rPr>
+          <w:rFonts w:hint="eastAsia"/>
+          <w:lang w:val="en-US" w:eastAsia="zh-CN"/>
+        </w:rPr>
+        <w:t xml:space="preserve"> Zk 实现分布式锁  (</w:t>
+      </w:r>
+      <w:r>
+        <w:rPr>
+          <w:rFonts w:hint="eastAsia"/>
+          <w:b/>
+          <w:bCs/>
+          <w:color w:val="0057E6"/>
+          <w:lang w:val="en-US" w:eastAsia="zh-CN"/>
+        </w:rPr>
+        <w:t>必须使用 临时有序节点</w:t>
+      </w:r>
+      <w:r>
+        <w:rPr>
+          <w:rFonts w:hint="eastAsia"/>
+          <w:lang w:val="en-US" w:eastAsia="zh-CN"/>
+        </w:rPr>
+        <w:t xml:space="preserve"> 来实现 锁)</w:t>
+      </w:r>
+    </w:p>
+    <w:p>
+      <w:pPr>
+        <w:numPr>
+          <w:ilvl w:val="0"/>
+          <w:numId w:val="32"/>
+        </w:numPr>
+        <w:ind w:left="420" w:leftChars="0" w:firstLine="420" w:firstLineChars="0"/>
+        <w:rPr>
+          <w:rFonts w:hint="eastAsia"/>
+          <w:lang w:val="en-US" w:eastAsia="zh-CN"/>
+        </w:rPr>
+      </w:pPr>
+      <w:r>
+        <w:rPr>
+          <w:rFonts w:hint="eastAsia"/>
+          <w:lang w:val="en-US" w:eastAsia="zh-CN"/>
+        </w:rPr>
+        <w:t xml:space="preserve">当客户端连接zk时都创建临时有序节点， 并且对前一个节点进行 监听 </w:t>
+      </w:r>
+    </w:p>
+    <w:p>
+      <w:pPr>
+        <w:numPr>
+          <w:ilvl w:val="0"/>
+          <w:numId w:val="32"/>
+        </w:numPr>
+        <w:ind w:left="420" w:leftChars="0" w:firstLine="420" w:firstLineChars="0"/>
+        <w:rPr>
+          <w:rFonts w:hint="eastAsia"/>
+          <w:lang w:val="en-US" w:eastAsia="zh-CN"/>
+        </w:rPr>
+      </w:pPr>
+      <w:r>
+        <w:rPr>
+          <w:rFonts w:hint="eastAsia"/>
+          <w:lang w:val="en-US" w:eastAsia="zh-CN"/>
+        </w:rPr>
+        <w:t>序号最小的 临时节点 才能获取到锁 。</w:t>
+      </w:r>
+    </w:p>
+    <w:p>
+      <w:pPr>
+        <w:numPr>
+          <w:ilvl w:val="0"/>
+          <w:numId w:val="32"/>
+        </w:numPr>
+        <w:ind w:left="420" w:leftChars="0" w:firstLine="420" w:firstLineChars="0"/>
+        <w:rPr>
+          <w:rFonts w:hint="default"/>
+          <w:lang w:val="en-US" w:eastAsia="zh-CN"/>
+        </w:rPr>
+      </w:pPr>
+      <w:r>
+        <w:rPr>
+          <w:rFonts w:hint="eastAsia"/>
+          <w:lang w:val="en-US" w:eastAsia="zh-CN"/>
+        </w:rPr>
+        <w:t>释放锁时 ， 序号最小的处理完业务后断开zk 连接 ， 临时节点删除  此时</w:t>
+      </w:r>
+      <w:r>
+        <w:rPr>
+          <w:rFonts w:hint="eastAsia"/>
+          <w:lang w:val="en-US" w:eastAsia="zh-CN"/>
+        </w:rPr>
+        <w:tab/>
+        <w:t>后一个节点会 监听到节点的 变化 ， 然后会判</w:t>
+      </w:r>
+    </w:p>
+    <w:p>
+      <w:pPr>
+        <w:numPr>
+          <w:ilvl w:val="1"/>
+          <w:numId w:val="32"/>
+        </w:numPr>
+        <w:ind w:left="840" w:leftChars="0" w:firstLine="420" w:firstLineChars="0"/>
+        <w:rPr>
+          <w:rFonts w:hint="default"/>
+          <w:lang w:val="en-US" w:eastAsia="zh-CN"/>
+        </w:rPr>
+      </w:pPr>
+      <w:r>
+        <w:rPr>
+          <w:rFonts w:hint="eastAsia"/>
+          <w:lang w:val="en-US" w:eastAsia="zh-CN"/>
+        </w:rPr>
+        <w:t>先断是否是最小的节点  是的就上锁</w:t>
+      </w:r>
+    </w:p>
+    <w:p>
+      <w:pPr>
+        <w:numPr>
+          <w:ilvl w:val="1"/>
+          <w:numId w:val="32"/>
+        </w:numPr>
+        <w:ind w:left="840" w:leftChars="0" w:firstLine="420" w:firstLineChars="0"/>
+        <w:rPr>
+          <w:rFonts w:hint="default"/>
+          <w:lang w:val="en-US" w:eastAsia="zh-CN"/>
+        </w:rPr>
+      </w:pPr>
+      <w:r>
+        <w:rPr>
+          <w:rFonts w:hint="eastAsia"/>
+          <w:lang w:val="en-US" w:eastAsia="zh-CN"/>
+        </w:rPr>
+        <w:t xml:space="preserve">不是  则继续重新监听前一个节点 </w:t>
+      </w:r>
+    </w:p>
+    <w:p>
+      <w:pPr>
+        <w:numPr>
+          <w:numId w:val="0"/>
+        </w:numPr>
+        <w:ind w:left="1260" w:leftChars="0"/>
+        <w:rPr>
+          <w:rFonts w:hint="default"/>
+          <w:lang w:val="en-US" w:eastAsia="zh-CN"/>
+        </w:rPr>
+      </w:pPr>
+    </w:p>
+    <w:p>
+      <w:pPr>
+        <w:numPr>
+          <w:numId w:val="0"/>
+        </w:numPr>
+        <w:ind w:left="840" w:leftChars="0"/>
+        <w:rPr>
+          <w:rFonts w:hint="default"/>
+          <w:lang w:val="en-US" w:eastAsia="zh-CN"/>
+        </w:rPr>
+      </w:pPr>
+      <w:r>
+        <w:rPr>
+          <w:rFonts w:hint="eastAsia"/>
+          <w:lang w:val="en-US" w:eastAsia="zh-CN"/>
+        </w:rPr>
+        <w:t xml:space="preserve">死锁问题:临时节点不会出现死锁 ，即使网络出现问题 客户端会断开然后释放锁 </w:t>
+      </w:r>
+    </w:p>
+    <w:p>
+      <w:pPr>
+        <w:numPr>
+          <w:numId w:val="0"/>
+        </w:numPr>
+        <w:ind w:left="840" w:leftChars="0"/>
+        <w:rPr>
+          <w:rFonts w:hint="eastAsia"/>
+          <w:lang w:val="en-US" w:eastAsia="zh-CN"/>
+        </w:rPr>
+      </w:pPr>
+      <w:r>
+        <w:rPr>
+          <w:rFonts w:hint="eastAsia"/>
+          <w:lang w:val="en-US" w:eastAsia="zh-CN"/>
+        </w:rPr>
+        <w:t>重入问题 ：  可以将当前的 thread信息 或者标识 存至 临时节点 ， 在获取锁</w:t>
+      </w:r>
+      <w:r>
+        <w:rPr>
+          <w:rFonts w:hint="eastAsia"/>
+          <w:lang w:val="en-US" w:eastAsia="zh-CN"/>
+        </w:rPr>
+        <w:tab/>
+        <w:t/>
+      </w:r>
+      <w:r>
+        <w:rPr>
+          <w:rFonts w:hint="eastAsia"/>
+          <w:lang w:val="en-US" w:eastAsia="zh-CN"/>
+        </w:rPr>
+        <w:tab/>
+        <w:t/>
+      </w:r>
+      <w:r>
+        <w:rPr>
+          <w:rFonts w:hint="eastAsia"/>
+          <w:lang w:val="en-US" w:eastAsia="zh-CN"/>
+        </w:rPr>
+        <w:tab/>
+        <w:t xml:space="preserve"> </w:t>
+      </w:r>
+      <w:bookmarkStart w:id="5" w:name="_GoBack"/>
+      <w:bookmarkEnd w:id="5"/>
+      <w:r>
+        <w:rPr>
+          <w:rFonts w:hint="eastAsia"/>
+          <w:lang w:val="en-US" w:eastAsia="zh-CN"/>
+        </w:rPr>
+        <w:t>时先判断 线程信息 ，如果相等 就进行重入</w:t>
+      </w:r>
+    </w:p>
+    <w:p>
+      <w:pPr>
+        <w:numPr>
+          <w:numId w:val="0"/>
+        </w:numPr>
+        <w:ind w:left="840" w:leftChars="0"/>
+        <w:rPr>
+          <w:rFonts w:hint="default"/>
+          <w:lang w:val="en-US" w:eastAsia="zh-CN"/>
+        </w:rPr>
+      </w:pPr>
+    </w:p>
+    <w:p>
+      <w:pPr>
+        <w:numPr>
+          <w:numId w:val="0"/>
+        </w:numPr>
+        <w:ind w:left="840" w:leftChars="0"/>
+        <w:rPr>
+          <w:rFonts w:hint="default"/>
+          <w:lang w:val="en-US" w:eastAsia="zh-CN"/>
+        </w:rPr>
+      </w:pPr>
+    </w:p>
+    <w:p>
+      <w:pPr>
+        <w:numPr>
+          <w:ilvl w:val="0"/>
+          <w:numId w:val="25"/>
+        </w:numPr>
+        <w:rPr>
+          <w:rFonts w:hint="default"/>
+          <w:lang w:val="en-US" w:eastAsia="zh-CN"/>
+        </w:rPr>
+      </w:pPr>
+      <w:r>
+        <w:rPr>
+          <w:rFonts w:hint="eastAsia"/>
+          <w:lang w:val="en-US" w:eastAsia="zh-CN"/>
+        </w:rPr>
+        <w:t>.</w:t>
+      </w:r>
+    </w:p>
+    <w:p>
+      <w:pPr>
+        <w:numPr>
+          <w:ilvl w:val="0"/>
+          <w:numId w:val="25"/>
+        </w:numPr>
+        <w:rPr>
+          <w:rFonts w:hint="default"/>
+          <w:lang w:val="en-US" w:eastAsia="zh-CN"/>
+        </w:rPr>
+      </w:pPr>
     </w:p>
     <w:sectPr>
       <w:pgSz w:w="11906" w:h="16838"/>
@@ -5519,6 +6365,150 @@
     </w:lvl>
   </w:abstractNum>
   <w:abstractNum w:abstractNumId="3">
+    <w:nsid w:val="9F2E3D67"/>
+    <w:multiLevelType w:val="multilevel"/>
+    <w:tmpl w:val="9F2E3D67"/>
+    <w:lvl w:ilvl="0" w:tentative="0">
+      <w:start w:val="21"/>
+      <w:numFmt w:val="decimal"/>
+      <w:suff w:val="nothing"/>
+      <w:lvlText w:val="%1、"/>
+      <w:lvlJc w:val="left"/>
+    </w:lvl>
+    <w:lvl w:ilvl="1" w:tentative="0">
+      <w:start w:val="1"/>
+      <w:numFmt w:val="decimal"/>
+      <w:lvlText w:val="(%2)"/>
+      <w:lvlJc w:val="left"/>
+      <w:pPr>
+        <w:tabs>
+          <w:tab w:val="left" w:pos="840"/>
+        </w:tabs>
+        <w:ind w:left="840" w:leftChars="0" w:hanging="420" w:firstLineChars="0"/>
+      </w:pPr>
+      <w:rPr>
+        <w:rFonts w:hint="default"/>
+      </w:rPr>
+    </w:lvl>
+    <w:lvl w:ilvl="2" w:tentative="0">
+      <w:start w:val="1"/>
+      <w:numFmt w:val="decimalEnclosedCircleChinese"/>
+      <w:lvlText w:val="%3"/>
+      <w:lvlJc w:val="left"/>
+      <w:pPr>
+        <w:tabs>
+          <w:tab w:val="left" w:pos="1260"/>
+        </w:tabs>
+        <w:ind w:left="1260" w:leftChars="0" w:hanging="420" w:firstLineChars="0"/>
+      </w:pPr>
+      <w:rPr>
+        <w:rFonts w:hint="default"/>
+      </w:rPr>
+    </w:lvl>
+    <w:lvl w:ilvl="3" w:tentative="0">
+      <w:start w:val="1"/>
+      <w:numFmt w:val="decimal"/>
+      <w:lvlText w:val="%4)"/>
+      <w:lvlJc w:val="left"/>
+      <w:pPr>
+        <w:tabs>
+          <w:tab w:val="left" w:pos="1680"/>
+        </w:tabs>
+        <w:ind w:left="1680" w:leftChars="0" w:hanging="420" w:firstLineChars="0"/>
+      </w:pPr>
+      <w:rPr>
+        <w:rFonts w:hint="default"/>
+      </w:rPr>
+    </w:lvl>
+    <w:lvl w:ilvl="4" w:tentative="0">
+      <w:start w:val="1"/>
+      <w:numFmt w:val="lowerLetter"/>
+      <w:lvlText w:val="%5."/>
+      <w:lvlJc w:val="left"/>
+      <w:pPr>
+        <w:tabs>
+          <w:tab w:val="left" w:pos="2100"/>
+        </w:tabs>
+        <w:ind w:left="2100" w:leftChars="0" w:hanging="420" w:firstLineChars="0"/>
+      </w:pPr>
+      <w:rPr>
+        <w:rFonts w:hint="default"/>
+      </w:rPr>
+    </w:lvl>
+    <w:lvl w:ilvl="5" w:tentative="0">
+      <w:start w:val="1"/>
+      <w:numFmt w:val="lowerLetter"/>
+      <w:lvlText w:val="%6)"/>
+      <w:lvlJc w:val="left"/>
+      <w:pPr>
+        <w:tabs>
+          <w:tab w:val="left" w:pos="2520"/>
+        </w:tabs>
+        <w:ind w:left="2520" w:leftChars="0" w:hanging="420" w:firstLineChars="0"/>
+      </w:pPr>
+      <w:rPr>
+        <w:rFonts w:hint="default"/>
+      </w:rPr>
+    </w:lvl>
+    <w:lvl w:ilvl="6" w:tentative="0">
+      <w:start w:val="1"/>
+      <w:numFmt w:val="lowerRoman"/>
+      <w:lvlText w:val="%7."/>
+      <w:lvlJc w:val="left"/>
+      <w:pPr>
+        <w:tabs>
+          <w:tab w:val="left" w:pos="2940"/>
+        </w:tabs>
+        <w:ind w:left="2940" w:leftChars="0" w:hanging="420" w:firstLineChars="0"/>
+      </w:pPr>
+      <w:rPr>
+        <w:rFonts w:hint="default"/>
+      </w:rPr>
+    </w:lvl>
+    <w:lvl w:ilvl="7" w:tentative="0">
+      <w:start w:val="1"/>
+      <w:numFmt w:val="lowerRoman"/>
+      <w:lvlText w:val="%8)"/>
+      <w:lvlJc w:val="left"/>
+      <w:pPr>
+        <w:tabs>
+          <w:tab w:val="left" w:pos="3360"/>
+        </w:tabs>
+        <w:ind w:left="3360" w:leftChars="0" w:hanging="420" w:firstLineChars="0"/>
+      </w:pPr>
+      <w:rPr>
+        <w:rFonts w:hint="default"/>
+      </w:rPr>
+    </w:lvl>
+    <w:lvl w:ilvl="8" w:tentative="0">
+      <w:start w:val="1"/>
+      <w:numFmt w:val="lowerLetter"/>
+      <w:lvlText w:val="%9."/>
+      <w:lvlJc w:val="left"/>
+      <w:pPr>
+        <w:tabs>
+          <w:tab w:val="left" w:pos="3780"/>
+        </w:tabs>
+        <w:ind w:left="3780" w:leftChars="0" w:hanging="420" w:firstLineChars="0"/>
+      </w:pPr>
+      <w:rPr>
+        <w:rFonts w:hint="default"/>
+      </w:rPr>
+    </w:lvl>
+  </w:abstractNum>
+  <w:abstractNum w:abstractNumId="4">
+    <w:nsid w:val="B39502E7"/>
+    <w:multiLevelType w:val="singleLevel"/>
+    <w:tmpl w:val="B39502E7"/>
+    <w:lvl w:ilvl="0" w:tentative="0">
+      <w:start w:val="1"/>
+      <w:numFmt w:val="decimal"/>
+      <w:suff w:val="space"/>
+      <w:lvlText w:val="%1)"/>
+      <w:lvlJc w:val="left"/>
+    </w:lvl>
+  </w:abstractNum>
+  <w:abstractNum w:abstractNumId="5">
     <w:nsid w:val="BE7D2BB5"/>
     <w:multiLevelType w:val="singleLevel"/>
     <w:tmpl w:val="BE7D2BB5"/>
@@ -5530,7 +6520,7 @@
       <w:lvlJc w:val="left"/>
     </w:lvl>
   </w:abstractNum>
-  <w:abstractNum w:abstractNumId="4">
+  <w:abstractNum w:abstractNumId="6">
     <w:nsid w:val="C04E0971"/>
     <w:multiLevelType w:val="singleLevel"/>
     <w:tmpl w:val="C04E0971"/>
@@ -5546,7 +6536,7 @@
       </w:pPr>
     </w:lvl>
   </w:abstractNum>
-  <w:abstractNum w:abstractNumId="5">
+  <w:abstractNum w:abstractNumId="7">
     <w:nsid w:val="C93162A2"/>
     <w:multiLevelType w:val="multilevel"/>
     <w:tmpl w:val="C93162A2"/>
@@ -5678,7 +6668,151 @@
       </w:rPr>
     </w:lvl>
   </w:abstractNum>
-  <w:abstractNum w:abstractNumId="6">
+  <w:abstractNum w:abstractNumId="8">
+    <w:nsid w:val="D0A08334"/>
+    <w:multiLevelType w:val="multilevel"/>
+    <w:tmpl w:val="D0A08334"/>
+    <w:lvl w:ilvl="0" w:tentative="0">
+      <w:start w:val="1"/>
+      <w:numFmt w:val="decimal"/>
+      <w:suff w:val="space"/>
+      <w:lvlText w:val="(%1)"/>
+      <w:lvlJc w:val="left"/>
+    </w:lvl>
+    <w:lvl w:ilvl="1" w:tentative="0">
+      <w:start w:val="1"/>
+      <w:numFmt w:val="decimalEnclosedCircleChinese"/>
+      <w:lvlText w:val="%2"/>
+      <w:lvlJc w:val="left"/>
+      <w:pPr>
+        <w:tabs>
+          <w:tab w:val="left" w:pos="840"/>
+        </w:tabs>
+        <w:ind w:left="840" w:leftChars="0" w:hanging="420" w:firstLineChars="0"/>
+      </w:pPr>
+      <w:rPr>
+        <w:rFonts w:hint="default"/>
+      </w:rPr>
+    </w:lvl>
+    <w:lvl w:ilvl="2" w:tentative="0">
+      <w:start w:val="1"/>
+      <w:numFmt w:val="decimal"/>
+      <w:lvlText w:val="%3)"/>
+      <w:lvlJc w:val="left"/>
+      <w:pPr>
+        <w:tabs>
+          <w:tab w:val="left" w:pos="1260"/>
+        </w:tabs>
+        <w:ind w:left="1260" w:leftChars="0" w:hanging="420" w:firstLineChars="0"/>
+      </w:pPr>
+      <w:rPr>
+        <w:rFonts w:hint="default"/>
+      </w:rPr>
+    </w:lvl>
+    <w:lvl w:ilvl="3" w:tentative="0">
+      <w:start w:val="1"/>
+      <w:numFmt w:val="lowerLetter"/>
+      <w:lvlText w:val="%4."/>
+      <w:lvlJc w:val="left"/>
+      <w:pPr>
+        <w:tabs>
+          <w:tab w:val="left" w:pos="1680"/>
+        </w:tabs>
+        <w:ind w:left="1680" w:leftChars="0" w:hanging="420" w:firstLineChars="0"/>
+      </w:pPr>
+      <w:rPr>
+        <w:rFonts w:hint="default"/>
+      </w:rPr>
+    </w:lvl>
+    <w:lvl w:ilvl="4" w:tentative="0">
+      <w:start w:val="1"/>
+      <w:numFmt w:val="lowerLetter"/>
+      <w:lvlText w:val="%5)"/>
+      <w:lvlJc w:val="left"/>
+      <w:pPr>
+        <w:tabs>
+          <w:tab w:val="left" w:pos="2100"/>
+        </w:tabs>
+        <w:ind w:left="2100" w:leftChars="0" w:hanging="420" w:firstLineChars="0"/>
+      </w:pPr>
+      <w:rPr>
+        <w:rFonts w:hint="default"/>
+      </w:rPr>
+    </w:lvl>
+    <w:lvl w:ilvl="5" w:tentative="0">
+      <w:start w:val="1"/>
+      <w:numFmt w:val="lowerRoman"/>
+      <w:lvlText w:val="%6."/>
+      <w:lvlJc w:val="left"/>
+      <w:pPr>
+        <w:tabs>
+          <w:tab w:val="left" w:pos="2520"/>
+        </w:tabs>
+        <w:ind w:left="2520" w:leftChars="0" w:hanging="420" w:firstLineChars="0"/>
+      </w:pPr>
+      <w:rPr>
+        <w:rFonts w:hint="default"/>
+      </w:rPr>
+    </w:lvl>
+    <w:lvl w:ilvl="6" w:tentative="0">
+      <w:start w:val="1"/>
+      <w:numFmt w:val="lowerRoman"/>
+      <w:lvlText w:val="%7)"/>
+      <w:lvlJc w:val="left"/>
+      <w:pPr>
+        <w:tabs>
+          <w:tab w:val="left" w:pos="2940"/>
+        </w:tabs>
+        <w:ind w:left="2940" w:leftChars="0" w:hanging="420" w:firstLineChars="0"/>
+      </w:pPr>
+      <w:rPr>
+        <w:rFonts w:hint="default"/>
+      </w:rPr>
+    </w:lvl>
+    <w:lvl w:ilvl="7" w:tentative="0">
+      <w:start w:val="1"/>
+      <w:numFmt w:val="lowerLetter"/>
+      <w:lvlText w:val="%8."/>
+      <w:lvlJc w:val="left"/>
+      <w:pPr>
+        <w:tabs>
+          <w:tab w:val="left" w:pos="3360"/>
+        </w:tabs>
+        <w:ind w:left="3360" w:leftChars="0" w:hanging="420" w:firstLineChars="0"/>
+      </w:pPr>
+      <w:rPr>
+        <w:rFonts w:hint="default"/>
+      </w:rPr>
+    </w:lvl>
+    <w:lvl w:ilvl="8" w:tentative="0">
+      <w:start w:val="1"/>
+      <w:numFmt w:val="lowerLetter"/>
+      <w:lvlText w:val="%9)"/>
+      <w:lvlJc w:val="left"/>
+      <w:pPr>
+        <w:tabs>
+          <w:tab w:val="left" w:pos="3780"/>
+        </w:tabs>
+        <w:ind w:left="3780" w:leftChars="0" w:hanging="420" w:firstLineChars="0"/>
+      </w:pPr>
+      <w:rPr>
+        <w:rFonts w:hint="default"/>
+      </w:rPr>
+    </w:lvl>
+  </w:abstractNum>
+  <w:abstractNum w:abstractNumId="9">
+    <w:nsid w:val="DA78C7A8"/>
+    <w:multiLevelType w:val="singleLevel"/>
+    <w:tmpl w:val="DA78C7A8"/>
+    <w:lvl w:ilvl="0" w:tentative="0">
+      <w:start w:val="2"/>
+      <w:numFmt w:val="upperLetter"/>
+      <w:suff w:val="space"/>
+      <w:lvlText w:val="%1."/>
+      <w:lvlJc w:val="left"/>
+    </w:lvl>
+  </w:abstractNum>
+  <w:abstractNum w:abstractNumId="10">
     <w:nsid w:val="E240DDA1"/>
     <w:multiLevelType w:val="multilevel"/>
     <w:tmpl w:val="E240DDA1"/>
@@ -5810,7 +6944,7 @@
       </w:rPr>
     </w:lvl>
   </w:abstractNum>
-  <w:abstractNum w:abstractNumId="7">
+  <w:abstractNum w:abstractNumId="11">
     <w:nsid w:val="F64CD923"/>
     <w:multiLevelType w:val="singleLevel"/>
     <w:tmpl w:val="F64CD923"/>
@@ -5822,7 +6956,7 @@
       <w:lvlJc w:val="left"/>
     </w:lvl>
   </w:abstractNum>
-  <w:abstractNum w:abstractNumId="8">
+  <w:abstractNum w:abstractNumId="12">
     <w:nsid w:val="FD534A1E"/>
     <w:multiLevelType w:val="singleLevel"/>
     <w:tmpl w:val="FD534A1E"/>
@@ -5834,7 +6968,7 @@
       <w:lvlJc w:val="left"/>
     </w:lvl>
   </w:abstractNum>
-  <w:abstractNum w:abstractNumId="9">
+  <w:abstractNum w:abstractNumId="13">
     <w:nsid w:val="FFC393C9"/>
     <w:multiLevelType w:val="singleLevel"/>
     <w:tmpl w:val="FFC393C9"/>
@@ -5850,7 +6984,7 @@
       </w:pPr>
     </w:lvl>
   </w:abstractNum>
-  <w:abstractNum w:abstractNumId="10">
+  <w:abstractNum w:abstractNumId="14">
     <w:nsid w:val="0521B81B"/>
     <w:multiLevelType w:val="multilevel"/>
     <w:tmpl w:val="0521B81B"/>
@@ -5982,7 +7116,7 @@
       </w:rPr>
     </w:lvl>
   </w:abstractNum>
-  <w:abstractNum w:abstractNumId="11">
+  <w:abstractNum w:abstractNumId="15">
     <w:nsid w:val="08513CBA"/>
     <w:multiLevelType w:val="singleLevel"/>
     <w:tmpl w:val="08513CBA"/>
@@ -5994,7 +7128,7 @@
       <w:lvlJc w:val="left"/>
     </w:lvl>
   </w:abstractNum>
-  <w:abstractNum w:abstractNumId="12">
+  <w:abstractNum w:abstractNumId="16">
     <w:nsid w:val="11F73C25"/>
     <w:multiLevelType w:val="multilevel"/>
     <w:tmpl w:val="11F73C25"/>
@@ -6130,7 +7264,7 @@
       </w:rPr>
     </w:lvl>
   </w:abstractNum>
-  <w:abstractNum w:abstractNumId="13">
+  <w:abstractNum w:abstractNumId="17">
     <w:nsid w:val="13D3494F"/>
     <w:multiLevelType w:val="singleLevel"/>
     <w:tmpl w:val="13D3494F"/>
@@ -6142,7 +7276,7 @@
       <w:lvlJc w:val="left"/>
     </w:lvl>
   </w:abstractNum>
-  <w:abstractNum w:abstractNumId="14">
+  <w:abstractNum w:abstractNumId="18">
     <w:nsid w:val="243B4AEF"/>
     <w:multiLevelType w:val="singleLevel"/>
     <w:tmpl w:val="243B4AEF"/>
@@ -6157,7 +7291,7 @@
       </w:pPr>
     </w:lvl>
   </w:abstractNum>
-  <w:abstractNum w:abstractNumId="15">
+  <w:abstractNum w:abstractNumId="19">
     <w:nsid w:val="303869C0"/>
     <w:multiLevelType w:val="singleLevel"/>
     <w:tmpl w:val="303869C0"/>
@@ -6169,7 +7303,7 @@
       <w:lvlJc w:val="left"/>
     </w:lvl>
   </w:abstractNum>
-  <w:abstractNum w:abstractNumId="16">
+  <w:abstractNum w:abstractNumId="20">
     <w:nsid w:val="31A439F8"/>
     <w:multiLevelType w:val="singleLevel"/>
     <w:tmpl w:val="31A439F8"/>
@@ -6180,7 +7314,31 @@
       <w:lvlJc w:val="left"/>
     </w:lvl>
   </w:abstractNum>
-  <w:abstractNum w:abstractNumId="17">
+  <w:abstractNum w:abstractNumId="21">
+    <w:nsid w:val="35CA39C5"/>
+    <w:multiLevelType w:val="singleLevel"/>
+    <w:tmpl w:val="35CA39C5"/>
+    <w:lvl w:ilvl="0" w:tentative="0">
+      <w:start w:val="1"/>
+      <w:numFmt w:val="upperLetter"/>
+      <w:suff w:val="nothing"/>
+      <w:lvlText w:val="%1、"/>
+      <w:lvlJc w:val="left"/>
+    </w:lvl>
+  </w:abstractNum>
+  <w:abstractNum w:abstractNumId="22">
+    <w:nsid w:val="3CE7B22B"/>
+    <w:multiLevelType w:val="singleLevel"/>
+    <w:tmpl w:val="3CE7B22B"/>
+    <w:lvl w:ilvl="0" w:tentative="0">
+      <w:start w:val="1"/>
+      <w:numFmt w:val="upperLetter"/>
+      <w:suff w:val="nothing"/>
+      <w:lvlText w:val="%1、"/>
+      <w:lvlJc w:val="left"/>
+    </w:lvl>
+  </w:abstractNum>
+  <w:abstractNum w:abstractNumId="23">
     <w:nsid w:val="4770200B"/>
     <w:multiLevelType w:val="multilevel"/>
     <w:tmpl w:val="4770200B"/>
@@ -6312,7 +7470,7 @@
       </w:rPr>
     </w:lvl>
   </w:abstractNum>
-  <w:abstractNum w:abstractNumId="18">
+  <w:abstractNum w:abstractNumId="24">
     <w:nsid w:val="4BF6B880"/>
     <w:multiLevelType w:val="multilevel"/>
     <w:tmpl w:val="4BF6B880"/>
@@ -6444,7 +7602,7 @@
       </w:rPr>
     </w:lvl>
   </w:abstractNum>
-  <w:abstractNum w:abstractNumId="19">
+  <w:abstractNum w:abstractNumId="25">
     <w:nsid w:val="4C09DC74"/>
     <w:multiLevelType w:val="multilevel"/>
     <w:tmpl w:val="4C09DC74"/>
@@ -6576,7 +7734,139 @@
       </w:rPr>
     </w:lvl>
   </w:abstractNum>
-  <w:abstractNum w:abstractNumId="20">
+  <w:abstractNum w:abstractNumId="26">
+    <w:nsid w:val="56F164AA"/>
+    <w:multiLevelType w:val="multilevel"/>
+    <w:tmpl w:val="56F164AA"/>
+    <w:lvl w:ilvl="0" w:tentative="0">
+      <w:start w:val="1"/>
+      <w:numFmt w:val="decimal"/>
+      <w:suff w:val="nothing"/>
+      <w:lvlText w:val="%1、"/>
+      <w:lvlJc w:val="left"/>
+    </w:lvl>
+    <w:lvl w:ilvl="1" w:tentative="0">
+      <w:start w:val="1"/>
+      <w:numFmt w:val="decimal"/>
+      <w:lvlText w:val="(%2)"/>
+      <w:lvlJc w:val="left"/>
+      <w:pPr>
+        <w:tabs>
+          <w:tab w:val="left" w:pos="840"/>
+        </w:tabs>
+        <w:ind w:left="840" w:leftChars="0" w:hanging="420" w:firstLineChars="0"/>
+      </w:pPr>
+      <w:rPr>
+        <w:rFonts w:hint="default"/>
+      </w:rPr>
+    </w:lvl>
+    <w:lvl w:ilvl="2" w:tentative="0">
+      <w:start w:val="1"/>
+      <w:numFmt w:val="decimalEnclosedCircleChinese"/>
+      <w:lvlText w:val="%3"/>
+      <w:lvlJc w:val="left"/>
+      <w:pPr>
+        <w:tabs>
+          <w:tab w:val="left" w:pos="1260"/>
+        </w:tabs>
+        <w:ind w:left="1260" w:leftChars="0" w:hanging="420" w:firstLineChars="0"/>
+      </w:pPr>
+      <w:rPr>
+        <w:rFonts w:hint="default"/>
+      </w:rPr>
+    </w:lvl>
+    <w:lvl w:ilvl="3" w:tentative="0">
+      <w:start w:val="1"/>
+      <w:numFmt w:val="decimal"/>
+      <w:lvlText w:val="%4)"/>
+      <w:lvlJc w:val="left"/>
+      <w:pPr>
+        <w:tabs>
+          <w:tab w:val="left" w:pos="1680"/>
+        </w:tabs>
+        <w:ind w:left="1680" w:leftChars="0" w:hanging="420" w:firstLineChars="0"/>
+      </w:pPr>
+      <w:rPr>
+        <w:rFonts w:hint="default"/>
+      </w:rPr>
+    </w:lvl>
+    <w:lvl w:ilvl="4" w:tentative="0">
+      <w:start w:val="1"/>
+      <w:numFmt w:val="lowerLetter"/>
+      <w:lvlText w:val="%5."/>
+      <w:lvlJc w:val="left"/>
+      <w:pPr>
+        <w:tabs>
+          <w:tab w:val="left" w:pos="2100"/>
+        </w:tabs>
+        <w:ind w:left="2100" w:leftChars="0" w:hanging="420" w:firstLineChars="0"/>
+      </w:pPr>
+      <w:rPr>
+        <w:rFonts w:hint="default"/>
+      </w:rPr>
+    </w:lvl>
+    <w:lvl w:ilvl="5" w:tentative="0">
+      <w:start w:val="1"/>
+      <w:numFmt w:val="lowerLetter"/>
+      <w:lvlText w:val="%6)"/>
+      <w:lvlJc w:val="left"/>
+      <w:pPr>
+        <w:tabs>
+          <w:tab w:val="left" w:pos="2520"/>
+        </w:tabs>
+        <w:ind w:left="2520" w:leftChars="0" w:hanging="420" w:firstLineChars="0"/>
+      </w:pPr>
+      <w:rPr>
+        <w:rFonts w:hint="default"/>
+      </w:rPr>
+    </w:lvl>
+    <w:lvl w:ilvl="6" w:tentative="0">
+      <w:start w:val="1"/>
+      <w:numFmt w:val="lowerRoman"/>
+      <w:lvlText w:val="%7."/>
+      <w:lvlJc w:val="left"/>
+      <w:pPr>
+        <w:tabs>
+          <w:tab w:val="left" w:pos="2940"/>
+        </w:tabs>
+        <w:ind w:left="2940" w:leftChars="0" w:hanging="420" w:firstLineChars="0"/>
+      </w:pPr>
+      <w:rPr>
+        <w:rFonts w:hint="default"/>
+      </w:rPr>
+    </w:lvl>
+    <w:lvl w:ilvl="7" w:tentative="0">
+      <w:start w:val="1"/>
+      <w:numFmt w:val="lowerRoman"/>
+      <w:lvlText w:val="%8)"/>
+      <w:lvlJc w:val="left"/>
+      <w:pPr>
+        <w:tabs>
+          <w:tab w:val="left" w:pos="3360"/>
+        </w:tabs>
+        <w:ind w:left="3360" w:leftChars="0" w:hanging="420" w:firstLineChars="0"/>
+      </w:pPr>
+      <w:rPr>
+        <w:rFonts w:hint="default"/>
+      </w:rPr>
+    </w:lvl>
+    <w:lvl w:ilvl="8" w:tentative="0">
+      <w:start w:val="1"/>
+      <w:numFmt w:val="lowerLetter"/>
+      <w:lvlText w:val="%9."/>
+      <w:lvlJc w:val="left"/>
+      <w:pPr>
+        <w:tabs>
+          <w:tab w:val="left" w:pos="3780"/>
+        </w:tabs>
+        <w:ind w:left="3780" w:leftChars="0" w:hanging="420" w:firstLineChars="0"/>
+      </w:pPr>
+      <w:rPr>
+        <w:rFonts w:hint="default"/>
+      </w:rPr>
+    </w:lvl>
+  </w:abstractNum>
+  <w:abstractNum w:abstractNumId="27">
     <w:nsid w:val="574BFCD1"/>
     <w:multiLevelType w:val="singleLevel"/>
     <w:tmpl w:val="574BFCD1"/>
@@ -6587,7 +7877,7 @@
       <w:lvlJc w:val="left"/>
     </w:lvl>
   </w:abstractNum>
-  <w:abstractNum w:abstractNumId="21">
+  <w:abstractNum w:abstractNumId="28">
     <w:nsid w:val="6937CD2C"/>
     <w:multiLevelType w:val="singleLevel"/>
     <w:tmpl w:val="6937CD2C"/>
@@ -6599,7 +7889,7 @@
       <w:lvlJc w:val="left"/>
     </w:lvl>
   </w:abstractNum>
-  <w:abstractNum w:abstractNumId="22">
+  <w:abstractNum w:abstractNumId="29">
     <w:nsid w:val="72F34490"/>
     <w:multiLevelType w:val="singleLevel"/>
     <w:tmpl w:val="72F34490"/>
@@ -6611,7 +7901,7 @@
       <w:lvlJc w:val="left"/>
     </w:lvl>
   </w:abstractNum>
-  <w:abstractNum w:abstractNumId="23">
+  <w:abstractNum w:abstractNumId="30">
     <w:nsid w:val="7735CFB0"/>
     <w:multiLevelType w:val="singleLevel"/>
     <w:tmpl w:val="7735CFB0"/>
@@ -6623,77 +7913,237 @@
       <w:lvlJc w:val="left"/>
     </w:lvl>
   </w:abstractNum>
+  <w:abstractNum w:abstractNumId="31">
+    <w:nsid w:val="7962B908"/>
+    <w:multiLevelType w:val="multilevel"/>
+    <w:tmpl w:val="7962B908"/>
+    <w:lvl w:ilvl="0" w:tentative="0">
+      <w:start w:val="1"/>
+      <w:numFmt w:val="decimal"/>
+      <w:lvlText w:val="%1)"/>
+      <w:lvlJc w:val="left"/>
+      <w:pPr>
+        <w:tabs>
+          <w:tab w:val="left" w:pos="312"/>
+        </w:tabs>
+      </w:pPr>
+    </w:lvl>
+    <w:lvl w:ilvl="1" w:tentative="0">
+      <w:start w:val="1"/>
+      <w:numFmt w:val="lowerLetter"/>
+      <w:lvlText w:val="%2."/>
+      <w:lvlJc w:val="left"/>
+      <w:pPr>
+        <w:tabs>
+          <w:tab w:val="left" w:pos="840"/>
+        </w:tabs>
+        <w:ind w:left="840" w:leftChars="0" w:hanging="420" w:firstLineChars="0"/>
+      </w:pPr>
+      <w:rPr>
+        <w:rFonts w:hint="default"/>
+      </w:rPr>
+    </w:lvl>
+    <w:lvl w:ilvl="2" w:tentative="0">
+      <w:start w:val="1"/>
+      <w:numFmt w:val="lowerLetter"/>
+      <w:lvlText w:val="%3)"/>
+      <w:lvlJc w:val="left"/>
+      <w:pPr>
+        <w:tabs>
+          <w:tab w:val="left" w:pos="1260"/>
+        </w:tabs>
+        <w:ind w:left="1260" w:leftChars="0" w:hanging="420" w:firstLineChars="0"/>
+      </w:pPr>
+      <w:rPr>
+        <w:rFonts w:hint="default"/>
+      </w:rPr>
+    </w:lvl>
+    <w:lvl w:ilvl="3" w:tentative="0">
+      <w:start w:val="1"/>
+      <w:numFmt w:val="lowerRoman"/>
+      <w:lvlText w:val="%4."/>
+      <w:lvlJc w:val="left"/>
+      <w:pPr>
+        <w:tabs>
+          <w:tab w:val="left" w:pos="1680"/>
+        </w:tabs>
+        <w:ind w:left="1680" w:leftChars="0" w:hanging="420" w:firstLineChars="0"/>
+      </w:pPr>
+      <w:rPr>
+        <w:rFonts w:hint="default"/>
+      </w:rPr>
+    </w:lvl>
+    <w:lvl w:ilvl="4" w:tentative="0">
+      <w:start w:val="1"/>
+      <w:numFmt w:val="lowerRoman"/>
+      <w:lvlText w:val="%5)"/>
+      <w:lvlJc w:val="left"/>
+      <w:pPr>
+        <w:tabs>
+          <w:tab w:val="left" w:pos="2100"/>
+        </w:tabs>
+        <w:ind w:left="2100" w:leftChars="0" w:hanging="420" w:firstLineChars="0"/>
+      </w:pPr>
+      <w:rPr>
+        <w:rFonts w:hint="default"/>
+      </w:rPr>
+    </w:lvl>
+    <w:lvl w:ilvl="5" w:tentative="0">
+      <w:start w:val="1"/>
+      <w:numFmt w:val="lowerLetter"/>
+      <w:lvlText w:val="%6."/>
+      <w:lvlJc w:val="left"/>
+      <w:pPr>
+        <w:tabs>
+          <w:tab w:val="left" w:pos="2520"/>
+        </w:tabs>
+        <w:ind w:left="2520" w:leftChars="0" w:hanging="420" w:firstLineChars="0"/>
+      </w:pPr>
+      <w:rPr>
+        <w:rFonts w:hint="default"/>
+      </w:rPr>
+    </w:lvl>
+    <w:lvl w:ilvl="6" w:tentative="0">
+      <w:start w:val="1"/>
+      <w:numFmt w:val="lowerLetter"/>
+      <w:lvlText w:val="%7)"/>
+      <w:lvlJc w:val="left"/>
+      <w:pPr>
+        <w:tabs>
+          <w:tab w:val="left" w:pos="2940"/>
+        </w:tabs>
+        <w:ind w:left="2940" w:leftChars="0" w:hanging="420" w:firstLineChars="0"/>
+      </w:pPr>
+      <w:rPr>
+        <w:rFonts w:hint="default"/>
+      </w:rPr>
+    </w:lvl>
+    <w:lvl w:ilvl="7" w:tentative="0">
+      <w:start w:val="1"/>
+      <w:numFmt w:val="lowerRoman"/>
+      <w:lvlText w:val="%8."/>
+      <w:lvlJc w:val="left"/>
+      <w:pPr>
+        <w:tabs>
+          <w:tab w:val="left" w:pos="3360"/>
+        </w:tabs>
+        <w:ind w:left="3360" w:leftChars="0" w:hanging="420" w:firstLineChars="0"/>
+      </w:pPr>
+      <w:rPr>
+        <w:rFonts w:hint="default"/>
+      </w:rPr>
+    </w:lvl>
+    <w:lvl w:ilvl="8" w:tentative="0">
+      <w:start w:val="1"/>
+      <w:numFmt w:val="lowerRoman"/>
+      <w:lvlText w:val="%9)"/>
+      <w:lvlJc w:val="left"/>
+      <w:pPr>
+        <w:tabs>
+          <w:tab w:val="left" w:pos="3780"/>
+        </w:tabs>
+        <w:ind w:left="3780" w:leftChars="0" w:hanging="420" w:firstLineChars="0"/>
+      </w:pPr>
+      <w:rPr>
+        <w:rFonts w:hint="default"/>
+      </w:rPr>
+    </w:lvl>
+  </w:abstractNum>
   <w:num w:numId="1">
-    <w:abstractNumId w:val="19"/>
+    <w:abstractNumId w:val="25"/>
   </w:num>
   <w:num w:numId="2">
     <w:abstractNumId w:val="2"/>
   </w:num>
   <w:num w:numId="3">
-    <w:abstractNumId w:val="4"/>
+    <w:abstractNumId w:val="6"/>
   </w:num>
   <w:num w:numId="4">
+    <w:abstractNumId w:val="30"/>
+  </w:num>
+  <w:num w:numId="5">
+    <w:abstractNumId w:val="16"/>
+  </w:num>
+  <w:num w:numId="6">
+    <w:abstractNumId w:val="24"/>
+  </w:num>
+  <w:num w:numId="7">
+    <w:abstractNumId w:val="27"/>
+  </w:num>
+  <w:num w:numId="8">
+    <w:abstractNumId w:val="20"/>
+  </w:num>
+  <w:num w:numId="9">
     <w:abstractNumId w:val="23"/>
   </w:num>
-  <w:num w:numId="5">
-    <w:abstractNumId w:val="12"/>
-  </w:num>
-  <w:num w:numId="6">
-    <w:abstractNumId w:val="18"/>
-  </w:num>
-  <w:num w:numId="7">
-    <w:abstractNumId w:val="20"/>
-  </w:num>
-  <w:num w:numId="8">
-    <w:abstractNumId w:val="16"/>
-  </w:num>
-  <w:num w:numId="9">
-    <w:abstractNumId w:val="17"/>
-  </w:num>
   <w:num w:numId="10">
-    <w:abstractNumId w:val="3"/>
+    <w:abstractNumId w:val="5"/>
   </w:num>
   <w:num w:numId="11">
-    <w:abstractNumId w:val="11"/>
+    <w:abstractNumId w:val="15"/>
   </w:num>
   <w:num w:numId="12">
-    <w:abstractNumId w:val="10"/>
+    <w:abstractNumId w:val="14"/>
   </w:num>
   <w:num w:numId="13">
-    <w:abstractNumId w:val="6"/>
+    <w:abstractNumId w:val="10"/>
   </w:num>
   <w:num w:numId="14">
     <w:abstractNumId w:val="0"/>
   </w:num>
   <w:num w:numId="15">
-    <w:abstractNumId w:val="22"/>
+    <w:abstractNumId w:val="29"/>
   </w:num>
   <w:num w:numId="16">
+    <w:abstractNumId w:val="17"/>
+  </w:num>
+  <w:num w:numId="17">
     <w:abstractNumId w:val="13"/>
   </w:num>
-  <w:num w:numId="17">
-    <w:abstractNumId w:val="9"/>
-  </w:num>
   <w:num w:numId="18">
-    <w:abstractNumId w:val="14"/>
+    <w:abstractNumId w:val="18"/>
   </w:num>
   <w:num w:numId="19">
-    <w:abstractNumId w:val="5"/>
+    <w:abstractNumId w:val="7"/>
   </w:num>
   <w:num w:numId="20">
-    <w:abstractNumId w:val="15"/>
+    <w:abstractNumId w:val="19"/>
   </w:num>
   <w:num w:numId="21">
-    <w:abstractNumId w:val="8"/>
+    <w:abstractNumId w:val="12"/>
   </w:num>
   <w:num w:numId="22">
-    <w:abstractNumId w:val="21"/>
+    <w:abstractNumId w:val="28"/>
   </w:num>
   <w:num w:numId="23">
-    <w:abstractNumId w:val="7"/>
+    <w:abstractNumId w:val="11"/>
   </w:num>
   <w:num w:numId="24">
     <w:abstractNumId w:val="1"/>
+  </w:num>
+  <w:num w:numId="25">
+    <w:abstractNumId w:val="3"/>
+  </w:num>
+  <w:num w:numId="26">
+    <w:abstractNumId w:val="4"/>
+  </w:num>
+  <w:num w:numId="27">
+    <w:abstractNumId w:val="31"/>
+  </w:num>
+  <w:num w:numId="28">
+    <w:abstractNumId w:val="9"/>
+  </w:num>
+  <w:num w:numId="29">
+    <w:abstractNumId w:val="8"/>
+  </w:num>
+  <w:num w:numId="30">
+    <w:abstractNumId w:val="22"/>
+  </w:num>
+  <w:num w:numId="31">
+    <w:abstractNumId w:val="21"/>
+  </w:num>
+  <w:num w:numId="32">
+    <w:abstractNumId w:val="26"/>
   </w:num>
 </w:numbering>
 </file>

--- a/鲁班学院/面试题/redis.docx
+++ b/鲁班学院/面试题/redis.docx
@@ -135,7 +135,26 @@
           <w:szCs w:val="20"/>
           <w:lang w:val="en-US" w:eastAsia="zh-CN"/>
         </w:rPr>
-        <w:t>Rdb持久化方式的特点 ：每隔一段时间持久化一次 当宕机时会导致数据丢失 ， fork线程占用资源</w:t>
+        <w:t>Rdb持久化方式的特点 ：</w:t>
+      </w:r>
+      <w:r>
+        <w:rPr>
+          <w:rFonts w:hint="eastAsia"/>
+          <w:color w:val="FF0000"/>
+          <w:sz w:val="16"/>
+          <w:szCs w:val="20"/>
+          <w:lang w:val="en-US" w:eastAsia="zh-CN"/>
+        </w:rPr>
+        <w:t>每隔一段时间持久化一次</w:t>
+      </w:r>
+      <w:r>
+        <w:rPr>
+          <w:rFonts w:hint="eastAsia"/>
+          <w:sz w:val="16"/>
+          <w:szCs w:val="20"/>
+          <w:lang w:val="en-US" w:eastAsia="zh-CN"/>
+        </w:rPr>
+        <w:t xml:space="preserve"> 当宕机时会导致数据丢失 ， fork线程占用资源</w:t>
       </w:r>
     </w:p>
     <w:p>
@@ -1463,7 +1482,7 @@
           <w:szCs w:val="20"/>
           <w:lang w:val="en-US" w:eastAsia="zh-CN"/>
         </w:rPr>
-        <w:t xml:space="preserve"> 参与抽奖的人  存至集合 sadd key userId</w:t>
+        <w:t>参与抽奖的人  存至集合 sadd key userId</w:t>
       </w:r>
     </w:p>
     <w:p>
@@ -2500,6 +2519,134 @@
         </w:rPr>
         <w:t>redis键回收策略 ： 当内存达到一定的程度触发从内存中淘汰无用的key 提高性能</w:t>
       </w:r>
+    </w:p>
+    <w:p>
+      <w:pPr>
+        <w:ind w:firstLine="420" w:firstLineChars="0"/>
+        <w:rPr>
+          <w:rFonts w:hint="eastAsia"/>
+          <w:lang w:val="en-US" w:eastAsia="zh-CN"/>
+        </w:rPr>
+      </w:pPr>
+      <w:r>
+        <w:rPr>
+          <w:rFonts w:hint="eastAsia"/>
+          <w:lang w:val="en-US" w:eastAsia="zh-CN"/>
+        </w:rPr>
+        <w:t xml:space="preserve">4种大的策略 </w:t>
+      </w:r>
+    </w:p>
+    <w:p>
+      <w:pPr>
+        <w:ind w:firstLine="420" w:firstLineChars="0"/>
+        <w:rPr>
+          <w:rFonts w:hint="eastAsia"/>
+          <w:lang w:val="en-US" w:eastAsia="zh-CN"/>
+        </w:rPr>
+      </w:pPr>
+      <w:r>
+        <w:rPr>
+          <w:rFonts w:hint="eastAsia"/>
+          <w:lang w:val="en-US" w:eastAsia="zh-CN"/>
+        </w:rPr>
+        <w:t>Nocviction （默认）</w:t>
+      </w:r>
+    </w:p>
+    <w:p>
+      <w:pPr>
+        <w:ind w:firstLine="420" w:firstLineChars="0"/>
+        <w:rPr>
+          <w:rFonts w:hint="default"/>
+          <w:lang w:val="en-US" w:eastAsia="zh-CN"/>
+        </w:rPr>
+      </w:pPr>
+      <w:r>
+        <w:rPr>
+          <w:rFonts w:hint="eastAsia"/>
+          <w:lang w:val="en-US" w:eastAsia="zh-CN"/>
+        </w:rPr>
+        <w:t>lru</w:t>
+      </w:r>
+      <w:r>
+        <w:rPr>
+          <w:rFonts w:hint="eastAsia"/>
+          <w:lang w:val="en-US" w:eastAsia="zh-CN"/>
+        </w:rPr>
+        <w:tab/>
+        <w:t/>
+      </w:r>
+      <w:r>
+        <w:rPr>
+          <w:rFonts w:hint="eastAsia"/>
+          <w:lang w:val="en-US" w:eastAsia="zh-CN"/>
+        </w:rPr>
+        <w:tab/>
+        <w:t xml:space="preserve"> 最近最少使用的key </w:t>
+      </w:r>
+    </w:p>
+    <w:p>
+      <w:pPr>
+        <w:ind w:firstLine="420" w:firstLineChars="0"/>
+        <w:rPr>
+          <w:rFonts w:hint="default"/>
+          <w:lang w:val="en-US" w:eastAsia="zh-CN"/>
+        </w:rPr>
+      </w:pPr>
+      <w:r>
+        <w:rPr>
+          <w:rFonts w:hint="eastAsia"/>
+          <w:lang w:val="en-US" w:eastAsia="zh-CN"/>
+        </w:rPr>
+        <w:t>Random  随机</w:t>
+      </w:r>
+    </w:p>
+    <w:p>
+      <w:pPr>
+        <w:ind w:firstLine="420" w:firstLineChars="0"/>
+        <w:rPr>
+          <w:rFonts w:hint="default"/>
+          <w:lang w:val="en-US" w:eastAsia="zh-CN"/>
+        </w:rPr>
+      </w:pPr>
+      <w:r>
+        <w:rPr>
+          <w:rFonts w:hint="eastAsia"/>
+          <w:lang w:val="en-US" w:eastAsia="zh-CN"/>
+        </w:rPr>
+        <w:t>ttl</w:t>
+      </w:r>
+      <w:r>
+        <w:rPr>
+          <w:rFonts w:hint="eastAsia"/>
+          <w:lang w:val="en-US" w:eastAsia="zh-CN"/>
+        </w:rPr>
+        <w:tab/>
+        <w:t/>
+      </w:r>
+      <w:r>
+        <w:rPr>
+          <w:rFonts w:hint="eastAsia"/>
+          <w:lang w:val="en-US" w:eastAsia="zh-CN"/>
+        </w:rPr>
+        <w:tab/>
+        <w:t xml:space="preserve"> key 剩余时间</w:t>
+      </w:r>
+      <w:r>
+        <w:rPr>
+          <w:rFonts w:hint="eastAsia"/>
+          <w:lang w:val="en-US" w:eastAsia="zh-CN"/>
+        </w:rPr>
+        <w:tab/>
+      </w:r>
+    </w:p>
+    <w:p>
+      <w:pPr>
+        <w:ind w:firstLine="420" w:firstLineChars="0"/>
+        <w:rPr>
+          <w:rFonts w:hint="default"/>
+          <w:lang w:val="en-US" w:eastAsia="zh-CN"/>
+        </w:rPr>
+      </w:pPr>
     </w:p>
     <w:p>
       <w:pPr>
@@ -2669,7 +2816,7 @@
       <w:pPr>
         <w:ind w:firstLine="420" w:firstLineChars="0"/>
         <w:rPr>
-          <w:rFonts w:hint="eastAsia"/>
+          <w:rFonts w:hint="default"/>
           <w:b/>
           <w:bCs/>
           <w:sz w:val="22"/>
@@ -2686,7 +2833,30 @@
           <w:szCs w:val="28"/>
           <w:lang w:val="en-US" w:eastAsia="zh-CN"/>
         </w:rPr>
-        <w:t>未设置key 过期时间</w:t>
+        <w:t>未设置key 过期时间(</w:t>
+      </w:r>
+      <w:r>
+        <w:rPr>
+          <w:rFonts w:hint="eastAsia"/>
+          <w:b/>
+          <w:bCs/>
+          <w:color w:val="FF0000"/>
+          <w:sz w:val="22"/>
+          <w:szCs w:val="28"/>
+          <w:lang w:val="en-US" w:eastAsia="zh-CN"/>
+        </w:rPr>
+        <w:t>所有的key 包括有过期时间的</w:t>
+      </w:r>
+      <w:r>
+        <w:rPr>
+          <w:rFonts w:hint="eastAsia"/>
+          <w:b/>
+          <w:bCs/>
+          <w:sz w:val="22"/>
+          <w:szCs w:val="28"/>
+          <w:lang w:val="en-US" w:eastAsia="zh-CN"/>
+        </w:rPr>
+        <w:t>)</w:t>
       </w:r>
     </w:p>
     <w:p>
@@ -3230,6 +3400,22 @@
         </w:rPr>
         <w:t xml:space="preserve">   1mb</w:t>
       </w:r>
+    </w:p>
+    <w:p>
+      <w:pPr>
+        <w:widowControl w:val="0"/>
+        <w:numPr>
+          <w:numId w:val="0"/>
+        </w:numPr>
+        <w:ind w:left="840" w:leftChars="0"/>
+        <w:jc w:val="both"/>
+        <w:rPr>
+          <w:rFonts w:hint="default"/>
+          <w:sz w:val="18"/>
+          <w:szCs w:val="21"/>
+          <w:lang w:val="en-US" w:eastAsia="zh-CN"/>
+        </w:rPr>
+      </w:pPr>
     </w:p>
     <w:p>
       <w:pPr>
@@ -5084,7 +5270,7 @@
           <w:rFonts w:hint="eastAsia"/>
           <w:lang w:val="en-US" w:eastAsia="zh-CN"/>
         </w:rPr>
-        <w:t xml:space="preserve"> 有误算的几率 。 在使用布隆过滤器时可以动态改变 误算的几率  。  这个几率直接关系到  二进制数组的的长度 以及  hash的运算次数 。  因此 几率越小 性能月底 。可以根据项目合理的给一个 误算率。</w:t>
+        <w:t xml:space="preserve"> 有误算的几率 。 在使用布隆过滤器时可以动态改变 误算的几率  。  这个几率直接关系到  二进制数组的的长度 以及  hash的运算次数 。  因此 几率越小 性能越底 。可以根据项目合理的给一个 误算率。</w:t>
       </w:r>
     </w:p>
     <w:p>
@@ -5116,7 +5302,7 @@
           <w:rFonts w:hint="eastAsia"/>
           <w:lang w:val="en-US" w:eastAsia="zh-CN"/>
         </w:rPr>
-        <w:t xml:space="preserve">、将空的数据根据查询的条件作为key缓存一份空的数据到到redis中 </w:t>
+        <w:t xml:space="preserve">、将空的数据根据查询的条件作为key缓存一份空的数据到redis中 </w:t>
       </w:r>
       <w:r>
         <w:rPr>
@@ -5314,18 +5500,11 @@
           <w:shd w:val="clear" w:fill="FFFFFF"/>
           <w:lang w:val="en-US" w:eastAsia="zh-CN"/>
         </w:rPr>
-        <w:t>用分布式锁</w:t>
-      </w:r>
-    </w:p>
-    <w:p>
-      <w:pPr>
-        <w:numPr>
-          <w:ilvl w:val="0"/>
-          <w:numId w:val="24"/>
-        </w:numPr>
-        <w:ind w:left="420" w:leftChars="0" w:firstLine="420" w:firstLineChars="0"/>
-        <w:rPr>
-          <w:rFonts w:hint="default" w:ascii="微软雅黑" w:hAnsi="微软雅黑" w:eastAsia="微软雅黑" w:cs="微软雅黑"/>
+        <w:t>用分布式锁 ， 如果对数据一致性要求较高 ， 要使用分布式锁 。 因为本地锁 也会</w:t>
+      </w:r>
+      <w:r>
+        <w:rPr>
+          <w:rFonts w:hint="eastAsia" w:ascii="微软雅黑" w:hAnsi="微软雅黑" w:eastAsia="微软雅黑" w:cs="微软雅黑"/>
           <w:i w:val="0"/>
           <w:caps w:val="0"/>
           <w:color w:val="5E5E5E"/>
@@ -5335,7 +5514,24 @@
           <w:shd w:val="clear" w:fill="FFFFFF"/>
           <w:lang w:val="en-US" w:eastAsia="zh-CN"/>
         </w:rPr>
-      </w:pPr>
+        <w:tab/>
+        <w:t/>
+      </w:r>
+      <w:r>
+        <w:rPr>
+          <w:rFonts w:hint="eastAsia" w:ascii="微软雅黑" w:hAnsi="微软雅黑" w:eastAsia="微软雅黑" w:cs="微软雅黑"/>
+          <w:i w:val="0"/>
+          <w:caps w:val="0"/>
+          <w:color w:val="5E5E5E"/>
+          <w:spacing w:val="0"/>
+          <w:sz w:val="19"/>
+          <w:szCs w:val="19"/>
+          <w:shd w:val="clear" w:fill="FFFFFF"/>
+          <w:lang w:val="en-US" w:eastAsia="zh-CN"/>
+        </w:rPr>
+        <w:tab/>
+        <w:t>存在 缓存一致性的问题</w:t>
+      </w:r>
     </w:p>
     <w:p>
       <w:bookmarkStart w:id="0" w:name="_Toc35948300"/>
@@ -5413,9 +5609,9 @@
           <w:lang w:eastAsia="zh-CN"/>
         </w:rPr>
       </w:pPr>
-      <w:bookmarkStart w:id="1" w:name="28、Redis事务相关的命令有哪几个？"/>
+      <w:bookmarkStart w:id="1" w:name="_bookmark166"/>
       <w:bookmarkEnd w:id="1"/>
-      <w:bookmarkStart w:id="2" w:name="_bookmark166"/>
+      <w:bookmarkStart w:id="2" w:name="28、Redis事务相关的命令有哪几个？"/>
       <w:bookmarkEnd w:id="2"/>
       <w:bookmarkStart w:id="3" w:name="_Toc35948301"/>
       <w:r>
@@ -5455,6 +5651,11 @@
     </w:p>
     <w:p>
       <w:pPr>
+        <w:ind w:firstLine="420" w:firstLineChars="0"/>
+      </w:pPr>
+    </w:p>
+    <w:p>
+      <w:pPr>
         <w:rPr>
           <w:lang w:eastAsia="zh-CN"/>
         </w:rPr>
@@ -5524,6 +5725,7 @@
     <w:p>
       <w:pPr>
         <w:numPr>
+          <w:ilvl w:val="0"/>
           <w:numId w:val="0"/>
         </w:numPr>
         <w:ind w:firstLine="420" w:firstLineChars="0"/>
@@ -5554,6 +5756,13 @@
           <w:lang w:val="en-US" w:eastAsia="zh-CN"/>
         </w:rPr>
         <w:tab/>
+      </w:r>
+      <w:r>
+        <w:rPr>
+          <w:rFonts w:hint="eastAsia"/>
+          <w:color w:val="0057E6"/>
+          <w:lang w:val="en-US" w:eastAsia="zh-CN"/>
+        </w:rPr>
         <w:t>新失败</w:t>
       </w:r>
     </w:p>
@@ -5615,7 +5824,6 @@
           <w:lang w:val="en-US" w:eastAsia="zh-CN"/>
         </w:rPr>
         <w:tab/>
-        <w:t/>
       </w:r>
       <w:r>
         <w:rPr>
@@ -5640,7 +5848,6 @@
           <w:lang w:val="en-US" w:eastAsia="zh-CN"/>
         </w:rPr>
         <w:tab/>
-        <w:t/>
       </w:r>
       <w:r>
         <w:rPr>
@@ -5648,12 +5855,19 @@
           <w:lang w:val="en-US" w:eastAsia="zh-CN"/>
         </w:rPr>
         <w:tab/>
+      </w:r>
+      <w:r>
+        <w:rPr>
+          <w:rFonts w:hint="eastAsia"/>
+          <w:lang w:val="en-US" w:eastAsia="zh-CN"/>
+        </w:rPr>
         <w:t>先清除缓存 再从数据库取。</w:t>
       </w:r>
     </w:p>
     <w:p>
       <w:pPr>
         <w:numPr>
+          <w:ilvl w:val="0"/>
           <w:numId w:val="0"/>
         </w:numPr>
         <w:ind w:firstLine="420" w:firstLineChars="0"/>
@@ -5685,6 +5899,7 @@
     <w:p>
       <w:pPr>
         <w:numPr>
+          <w:ilvl w:val="0"/>
           <w:numId w:val="0"/>
         </w:numPr>
         <w:ind w:left="420" w:leftChars="0"/>
@@ -5697,6 +5912,7 @@
     <w:p>
       <w:pPr>
         <w:numPr>
+          <w:ilvl w:val="0"/>
           <w:numId w:val="0"/>
         </w:numPr>
         <w:ind w:left="420" w:leftChars="0"/>
@@ -5736,6 +5952,7 @@
     <w:p>
       <w:pPr>
         <w:numPr>
+          <w:ilvl w:val="0"/>
           <w:numId w:val="0"/>
         </w:numPr>
         <w:ind w:left="420" w:leftChars="0" w:firstLine="420" w:firstLineChars="0"/>
@@ -5775,6 +5992,7 @@
     <w:p>
       <w:pPr>
         <w:numPr>
+          <w:ilvl w:val="0"/>
           <w:numId w:val="0"/>
         </w:numPr>
         <w:ind w:left="840" w:leftChars="0"/>
@@ -5787,6 +6005,7 @@
     <w:p>
       <w:pPr>
         <w:numPr>
+          <w:ilvl w:val="0"/>
           <w:numId w:val="0"/>
         </w:numPr>
         <w:ind w:firstLine="420" w:firstLineChars="0"/>
@@ -5826,6 +6045,7 @@
     <w:p>
       <w:pPr>
         <w:numPr>
+          <w:ilvl w:val="0"/>
           <w:numId w:val="0"/>
         </w:numPr>
         <w:ind w:left="420" w:leftChars="0" w:firstLine="420" w:firstLineChars="0"/>
@@ -5845,6 +6065,7 @@
     <w:p>
       <w:pPr>
         <w:numPr>
+          <w:ilvl w:val="0"/>
           <w:numId w:val="0"/>
         </w:numPr>
         <w:ind w:firstLine="420" w:firstLineChars="0"/>
@@ -5870,6 +6091,56 @@
           <w:rFonts w:hint="eastAsia"/>
           <w:lang w:val="en-US" w:eastAsia="zh-CN"/>
         </w:rPr>
+        <w:t xml:space="preserve">操作字符换设置了 过期时间 ， 如果数据更新 ， 时间也会重置 </w:t>
+      </w:r>
+    </w:p>
+    <w:p>
+      <w:pPr>
+        <w:numPr>
+          <w:numId w:val="0"/>
+        </w:numPr>
+        <w:ind w:firstLine="420" w:firstLineChars="0"/>
+        <w:rPr>
+          <w:rFonts w:hint="eastAsia"/>
+          <w:lang w:val="en-US" w:eastAsia="zh-CN"/>
+        </w:rPr>
+      </w:pPr>
+      <w:r>
+        <w:rPr>
+          <w:rFonts w:hint="eastAsia"/>
+          <w:lang w:val="en-US" w:eastAsia="zh-CN"/>
+        </w:rPr>
+        <w:t>List 、hash 就不会</w:t>
+      </w:r>
+    </w:p>
+    <w:p>
+      <w:pPr>
+        <w:numPr>
+          <w:numId w:val="0"/>
+        </w:numPr>
+        <w:ind w:firstLine="420" w:firstLineChars="0"/>
+        <w:rPr>
+          <w:rFonts w:hint="default"/>
+          <w:lang w:val="en-US" w:eastAsia="zh-CN"/>
+        </w:rPr>
+      </w:pPr>
+    </w:p>
+    <w:p>
+      <w:pPr>
+        <w:numPr>
+          <w:ilvl w:val="0"/>
+          <w:numId w:val="25"/>
+        </w:numPr>
+        <w:rPr>
+          <w:rFonts w:hint="default"/>
+          <w:lang w:val="en-US" w:eastAsia="zh-CN"/>
+        </w:rPr>
+      </w:pPr>
+      <w:r>
+        <w:rPr>
+          <w:rFonts w:hint="eastAsia"/>
+          <w:lang w:val="en-US" w:eastAsia="zh-CN"/>
+        </w:rPr>
         <w:t>如何应对 热点key  和 big  key  可能带来的问题</w:t>
       </w:r>
     </w:p>
@@ -5936,6 +6207,7 @@
     <w:p>
       <w:pPr>
         <w:numPr>
+          <w:ilvl w:val="0"/>
           <w:numId w:val="0"/>
         </w:numPr>
         <w:rPr>
@@ -5967,6 +6239,7 @@
     <w:p>
       <w:pPr>
         <w:numPr>
+          <w:ilvl w:val="0"/>
           <w:numId w:val="0"/>
         </w:numPr>
         <w:ind w:left="420" w:leftChars="0" w:firstLine="420" w:firstLineChars="0"/>
@@ -6006,6 +6279,7 @@
     <w:p>
       <w:pPr>
         <w:numPr>
+          <w:ilvl w:val="0"/>
           <w:numId w:val="0"/>
         </w:numPr>
         <w:ind w:left="1260" w:leftChars="0"/>
@@ -6025,6 +6299,7 @@
     <w:p>
       <w:pPr>
         <w:numPr>
+          <w:ilvl w:val="0"/>
           <w:numId w:val="0"/>
         </w:numPr>
         <w:ind w:left="1260" w:leftChars="0"/>
@@ -6135,6 +6410,12 @@
           <w:lang w:val="en-US" w:eastAsia="zh-CN"/>
         </w:rPr>
         <w:tab/>
+      </w:r>
+      <w:r>
+        <w:rPr>
+          <w:rFonts w:hint="eastAsia"/>
+          <w:lang w:val="en-US" w:eastAsia="zh-CN"/>
+        </w:rPr>
         <w:t>后一个节点会 监听到节点的 变化 ， 然后会判</w:t>
       </w:r>
     </w:p>
@@ -6181,6 +6462,7 @@
     <w:p>
       <w:pPr>
         <w:numPr>
+          <w:ilvl w:val="0"/>
           <w:numId w:val="0"/>
         </w:numPr>
         <w:ind w:left="1260" w:leftChars="0"/>
@@ -6193,6 +6475,7 @@
     <w:p>
       <w:pPr>
         <w:numPr>
+          <w:ilvl w:val="0"/>
           <w:numId w:val="0"/>
         </w:numPr>
         <w:ind w:left="840" w:leftChars="0"/>
@@ -6212,6 +6495,7 @@
     <w:p>
       <w:pPr>
         <w:numPr>
+          <w:ilvl w:val="0"/>
           <w:numId w:val="0"/>
         </w:numPr>
         <w:ind w:left="840" w:leftChars="0"/>
@@ -6226,6 +6510,562 @@
           <w:lang w:val="en-US" w:eastAsia="zh-CN"/>
         </w:rPr>
         <w:t>重入问题 ：  可以将当前的 thread信息 或者标识 存至 临时节点 ， 在获取锁</w:t>
+      </w:r>
+      <w:r>
+        <w:rPr>
+          <w:rFonts w:hint="eastAsia"/>
+          <w:lang w:val="en-US" w:eastAsia="zh-CN"/>
+        </w:rPr>
+        <w:tab/>
+      </w:r>
+      <w:r>
+        <w:rPr>
+          <w:rFonts w:hint="eastAsia"/>
+          <w:lang w:val="en-US" w:eastAsia="zh-CN"/>
+        </w:rPr>
+        <w:tab/>
+      </w:r>
+      <w:r>
+        <w:rPr>
+          <w:rFonts w:hint="eastAsia"/>
+          <w:lang w:val="en-US" w:eastAsia="zh-CN"/>
+        </w:rPr>
+        <w:tab/>
+      </w:r>
+      <w:r>
+        <w:rPr>
+          <w:rFonts w:hint="eastAsia"/>
+          <w:lang w:val="en-US" w:eastAsia="zh-CN"/>
+        </w:rPr>
+        <w:t xml:space="preserve"> 时先判断 线程信息 ，如果相等 就进行重入</w:t>
+      </w:r>
+    </w:p>
+    <w:p>
+      <w:pPr>
+        <w:numPr>
+          <w:ilvl w:val="0"/>
+          <w:numId w:val="0"/>
+        </w:numPr>
+        <w:ind w:left="840" w:leftChars="0"/>
+        <w:rPr>
+          <w:rFonts w:hint="default"/>
+          <w:lang w:val="en-US" w:eastAsia="zh-CN"/>
+        </w:rPr>
+      </w:pPr>
+    </w:p>
+    <w:p>
+      <w:pPr>
+        <w:numPr>
+          <w:ilvl w:val="0"/>
+          <w:numId w:val="0"/>
+        </w:numPr>
+        <w:ind w:left="840" w:leftChars="0"/>
+        <w:rPr>
+          <w:rFonts w:hint="default"/>
+          <w:lang w:val="en-US" w:eastAsia="zh-CN"/>
+        </w:rPr>
+      </w:pPr>
+    </w:p>
+    <w:p>
+      <w:pPr>
+        <w:numPr>
+          <w:ilvl w:val="0"/>
+          <w:numId w:val="25"/>
+        </w:numPr>
+        <w:rPr>
+          <w:rFonts w:hint="default"/>
+          <w:lang w:val="en-US" w:eastAsia="zh-CN"/>
+        </w:rPr>
+      </w:pPr>
+      <w:r>
+        <w:rPr>
+          <w:rFonts w:hint="eastAsia"/>
+          <w:lang w:val="en-US" w:eastAsia="zh-CN"/>
+        </w:rPr>
+        <w:t xml:space="preserve">Redis 最大内存满了怎么办  ？ </w:t>
+      </w:r>
+    </w:p>
+    <w:p>
+      <w:pPr>
+        <w:numPr>
+          <w:numId w:val="0"/>
+        </w:numPr>
+        <w:ind w:firstLine="420" w:firstLineChars="0"/>
+        <w:rPr>
+          <w:rFonts w:hint="eastAsia"/>
+          <w:lang w:val="en-US" w:eastAsia="zh-CN"/>
+        </w:rPr>
+      </w:pPr>
+    </w:p>
+    <w:p>
+      <w:pPr>
+        <w:numPr>
+          <w:ilvl w:val="0"/>
+          <w:numId w:val="33"/>
+        </w:numPr>
+        <w:ind w:firstLine="420" w:firstLineChars="0"/>
+        <w:rPr>
+          <w:rFonts w:hint="eastAsia"/>
+          <w:lang w:val="en-US" w:eastAsia="zh-CN"/>
+        </w:rPr>
+      </w:pPr>
+      <w:r>
+        <w:rPr>
+          <w:rFonts w:hint="eastAsia"/>
+          <w:lang w:val="en-US" w:eastAsia="zh-CN"/>
+        </w:rPr>
+        <w:t>redis 有自己的 内存拒绝策略 ， 并且在启动时可以设置最大maxmemory内存</w:t>
+      </w:r>
+    </w:p>
+    <w:p>
+      <w:pPr>
+        <w:numPr>
+          <w:numId w:val="0"/>
+        </w:numPr>
+        <w:ind w:left="420" w:leftChars="0"/>
+        <w:rPr>
+          <w:rFonts w:hint="eastAsia"/>
+          <w:lang w:val="en-US" w:eastAsia="zh-CN"/>
+        </w:rPr>
+      </w:pPr>
+    </w:p>
+    <w:p>
+      <w:pPr>
+        <w:numPr>
+          <w:ilvl w:val="0"/>
+          <w:numId w:val="33"/>
+        </w:numPr>
+        <w:ind w:firstLine="420" w:firstLineChars="0"/>
+        <w:rPr>
+          <w:rFonts w:hint="default"/>
+          <w:lang w:val="en-US" w:eastAsia="zh-CN"/>
+        </w:rPr>
+      </w:pPr>
+      <w:r>
+        <w:rPr>
+          <w:rFonts w:hint="eastAsia"/>
+          <w:lang w:val="en-US" w:eastAsia="zh-CN"/>
+        </w:rPr>
+        <w:t>Redis 内存满了，如果主机内存未达到上线 可以通过 config set maxmemory 设置</w:t>
+      </w:r>
+    </w:p>
+    <w:p>
+      <w:pPr>
+        <w:numPr>
+          <w:numId w:val="0"/>
+        </w:numPr>
+        <w:rPr>
+          <w:rFonts w:hint="default"/>
+          <w:lang w:val="en-US" w:eastAsia="zh-CN"/>
+        </w:rPr>
+      </w:pPr>
+    </w:p>
+    <w:p>
+      <w:pPr>
+        <w:numPr>
+          <w:ilvl w:val="0"/>
+          <w:numId w:val="33"/>
+        </w:numPr>
+        <w:ind w:firstLine="420" w:firstLineChars="0"/>
+        <w:rPr>
+          <w:rFonts w:hint="default"/>
+          <w:lang w:val="en-US" w:eastAsia="zh-CN"/>
+        </w:rPr>
+      </w:pPr>
+      <w:r>
+        <w:rPr>
+          <w:rFonts w:hint="eastAsia"/>
+          <w:lang w:val="en-US" w:eastAsia="zh-CN"/>
+        </w:rPr>
+        <w:t xml:space="preserve">也可以 增加节点 </w:t>
+      </w:r>
+    </w:p>
+    <w:p>
+      <w:pPr>
+        <w:numPr>
+          <w:numId w:val="0"/>
+        </w:numPr>
+        <w:rPr>
+          <w:rFonts w:hint="default"/>
+          <w:lang w:val="en-US" w:eastAsia="zh-CN"/>
+        </w:rPr>
+      </w:pPr>
+    </w:p>
+    <w:p>
+      <w:pPr>
+        <w:numPr>
+          <w:ilvl w:val="0"/>
+          <w:numId w:val="33"/>
+        </w:numPr>
+        <w:ind w:firstLine="420" w:firstLineChars="0"/>
+        <w:rPr>
+          <w:rFonts w:hint="default"/>
+          <w:lang w:val="en-US" w:eastAsia="zh-CN"/>
+        </w:rPr>
+      </w:pPr>
+      <w:r>
+        <w:rPr>
+          <w:rFonts w:hint="eastAsia"/>
+          <w:lang w:val="en-US" w:eastAsia="zh-CN"/>
+        </w:rPr>
+        <w:t>如果不想增加节点 ， 可以更改默认的  内存淘汰策略</w:t>
+      </w:r>
+    </w:p>
+    <w:p>
+      <w:pPr>
+        <w:numPr>
+          <w:numId w:val="0"/>
+        </w:numPr>
+        <w:ind w:left="420" w:leftChars="0" w:firstLine="420" w:firstLineChars="0"/>
+        <w:rPr>
+          <w:rFonts w:hint="eastAsia"/>
+          <w:lang w:val="en-US" w:eastAsia="zh-CN"/>
+        </w:rPr>
+      </w:pPr>
+      <w:r>
+        <w:rPr>
+          <w:rFonts w:hint="eastAsia"/>
+          <w:lang w:val="en-US" w:eastAsia="zh-CN"/>
+        </w:rPr>
+        <w:t xml:space="preserve">也可以再不停机的情况下 ，使用命令 更改 内存淘汰策略 </w:t>
+      </w:r>
+    </w:p>
+    <w:p>
+      <w:pPr>
+        <w:numPr>
+          <w:numId w:val="0"/>
+        </w:numPr>
+        <w:ind w:left="840" w:leftChars="0"/>
+        <w:rPr>
+          <w:rFonts w:hint="default"/>
+          <w:lang w:val="en-US" w:eastAsia="zh-CN"/>
+        </w:rPr>
+      </w:pPr>
+    </w:p>
+    <w:p>
+      <w:pPr>
+        <w:numPr>
+          <w:numId w:val="0"/>
+        </w:numPr>
+        <w:rPr>
+          <w:rFonts w:hint="default"/>
+          <w:lang w:val="en-US" w:eastAsia="zh-CN"/>
+        </w:rPr>
+      </w:pPr>
+    </w:p>
+    <w:p>
+      <w:pPr>
+        <w:numPr>
+          <w:numId w:val="0"/>
+        </w:numPr>
+        <w:rPr>
+          <w:rFonts w:hint="default"/>
+          <w:lang w:val="en-US" w:eastAsia="zh-CN"/>
+        </w:rPr>
+      </w:pPr>
+    </w:p>
+    <w:p>
+      <w:pPr>
+        <w:numPr>
+          <w:ilvl w:val="0"/>
+          <w:numId w:val="25"/>
+        </w:numPr>
+        <w:rPr>
+          <w:rFonts w:hint="default"/>
+          <w:lang w:val="en-US" w:eastAsia="zh-CN"/>
+        </w:rPr>
+      </w:pPr>
+      <w:r>
+        <w:rPr>
+          <w:rFonts w:hint="eastAsia"/>
+          <w:lang w:val="en-US" w:eastAsia="zh-CN"/>
+        </w:rPr>
+        <w:t xml:space="preserve">分布式 缓存一致性 解决方案 </w:t>
+      </w:r>
+    </w:p>
+    <w:p>
+      <w:pPr>
+        <w:numPr>
+          <w:ilvl w:val="0"/>
+          <w:numId w:val="34"/>
+        </w:numPr>
+        <w:ind w:firstLine="420" w:firstLineChars="0"/>
+        <w:rPr>
+          <w:rFonts w:hint="default"/>
+          <w:lang w:val="en-US" w:eastAsia="zh-CN"/>
+        </w:rPr>
+      </w:pPr>
+      <w:r>
+        <w:rPr>
+          <w:rFonts w:hint="eastAsia"/>
+          <w:lang w:val="en-US" w:eastAsia="zh-CN"/>
+        </w:rPr>
+        <w:t xml:space="preserve">.  并发不大 ， 常规解决方案 </w:t>
+      </w:r>
+    </w:p>
+    <w:p>
+      <w:pPr>
+        <w:numPr>
+          <w:numId w:val="0"/>
+        </w:numPr>
+        <w:ind w:left="420" w:leftChars="0" w:firstLine="420" w:firstLineChars="0"/>
+        <w:rPr>
+          <w:rFonts w:hint="eastAsia"/>
+          <w:lang w:val="en-US" w:eastAsia="zh-CN"/>
+        </w:rPr>
+      </w:pPr>
+      <w:r>
+        <w:rPr>
+          <w:rFonts w:hint="eastAsia"/>
+          <w:lang w:val="en-US" w:eastAsia="zh-CN"/>
+        </w:rPr>
+        <w:t>修改数据库前， 先删缓存    然后修改数据</w:t>
+      </w:r>
+    </w:p>
+    <w:p>
+      <w:pPr>
+        <w:numPr>
+          <w:numId w:val="0"/>
+        </w:numPr>
+        <w:ind w:left="420" w:leftChars="0" w:firstLine="420" w:firstLineChars="0"/>
+        <w:rPr>
+          <w:rFonts w:hint="eastAsia"/>
+          <w:lang w:val="en-US" w:eastAsia="zh-CN"/>
+        </w:rPr>
+      </w:pPr>
+      <w:r>
+        <w:rPr>
+          <w:rFonts w:hint="eastAsia"/>
+          <w:lang w:val="en-US" w:eastAsia="zh-CN"/>
+        </w:rPr>
+        <w:t>当有查询操作时 ， 再 查询缓存   如果没有就同步缓存</w:t>
+      </w:r>
+    </w:p>
+    <w:p>
+      <w:pPr>
+        <w:numPr>
+          <w:numId w:val="0"/>
+        </w:numPr>
+        <w:ind w:left="420" w:leftChars="0" w:firstLine="420" w:firstLineChars="0"/>
+        <w:rPr>
+          <w:rFonts w:hint="default"/>
+          <w:lang w:val="en-US" w:eastAsia="zh-CN"/>
+        </w:rPr>
+      </w:pPr>
+      <w:r>
+        <w:rPr>
+          <w:rFonts w:hint="eastAsia"/>
+          <w:lang w:val="en-US" w:eastAsia="zh-CN"/>
+        </w:rPr>
+        <w:t>(不要 修改数据后，立马同步缓存  ，  因为 1分钟修改 100次数据 ， 可能只</w:t>
+      </w:r>
+      <w:r>
+        <w:rPr>
+          <w:rFonts w:hint="eastAsia"/>
+          <w:lang w:val="en-US" w:eastAsia="zh-CN"/>
+        </w:rPr>
+        <w:tab/>
+        <w:t>有1次查询 操作 。  99 次同步缓存都是无用的)</w:t>
+      </w:r>
+    </w:p>
+    <w:p>
+      <w:pPr>
+        <w:numPr>
+          <w:numId w:val="0"/>
+        </w:numPr>
+        <w:ind w:firstLine="420" w:firstLineChars="0"/>
+        <w:rPr>
+          <w:rFonts w:hint="default"/>
+          <w:lang w:val="en-US" w:eastAsia="zh-CN"/>
+        </w:rPr>
+      </w:pPr>
+    </w:p>
+    <w:p>
+      <w:pPr>
+        <w:numPr>
+          <w:ilvl w:val="0"/>
+          <w:numId w:val="34"/>
+        </w:numPr>
+        <w:ind w:firstLine="420" w:firstLineChars="0"/>
+        <w:rPr>
+          <w:rFonts w:hint="default"/>
+          <w:lang w:val="en-US" w:eastAsia="zh-CN"/>
+        </w:rPr>
+      </w:pPr>
+      <w:r>
+        <w:rPr>
+          <w:rFonts w:hint="eastAsia"/>
+          <w:lang w:val="en-US" w:eastAsia="zh-CN"/>
+        </w:rPr>
+        <w:t>.  数据一致性 要求较高 ， 上面的方式 可能会出现脏数据</w:t>
+      </w:r>
+    </w:p>
+    <w:p>
+      <w:pPr>
+        <w:numPr>
+          <w:numId w:val="0"/>
+        </w:numPr>
+        <w:ind w:left="420" w:leftChars="0" w:firstLine="420" w:firstLineChars="0"/>
+        <w:rPr>
+          <w:rFonts w:hint="eastAsia"/>
+          <w:lang w:val="en-US" w:eastAsia="zh-CN"/>
+        </w:rPr>
+      </w:pPr>
+      <w:r>
+        <w:rPr>
+          <w:rFonts w:hint="eastAsia"/>
+          <w:lang w:val="en-US" w:eastAsia="zh-CN"/>
+        </w:rPr>
+        <w:t>A 操作修改，还没修改完   B操作查询  ， 直接查询旧的值  存到缓存。 然后</w:t>
+      </w:r>
+      <w:r>
+        <w:rPr>
+          <w:rFonts w:hint="eastAsia"/>
+          <w:lang w:val="en-US" w:eastAsia="zh-CN"/>
+        </w:rPr>
+        <w:tab/>
+        <w:t>A修改成功 ， 导致数据不一致</w:t>
+      </w:r>
+    </w:p>
+    <w:p>
+      <w:pPr>
+        <w:numPr>
+          <w:ilvl w:val="0"/>
+          <w:numId w:val="35"/>
+        </w:numPr>
+        <w:ind w:left="840" w:leftChars="0" w:firstLine="420" w:firstLineChars="0"/>
+        <w:rPr>
+          <w:rFonts w:hint="default"/>
+          <w:lang w:val="en-US" w:eastAsia="zh-CN"/>
+        </w:rPr>
+      </w:pPr>
+      <w:r>
+        <w:rPr>
+          <w:rFonts w:hint="eastAsia"/>
+          <w:lang w:val="en-US" w:eastAsia="zh-CN"/>
+        </w:rPr>
+        <w:t>.  锁    (分布式锁 、cas 操作)</w:t>
+      </w:r>
+    </w:p>
+    <w:p>
+      <w:pPr>
+        <w:numPr>
+          <w:numId w:val="0"/>
+        </w:numPr>
+        <w:ind w:left="1680" w:leftChars="0"/>
+        <w:rPr>
+          <w:rFonts w:hint="default"/>
+          <w:lang w:val="en-US" w:eastAsia="zh-CN"/>
+        </w:rPr>
+      </w:pPr>
+      <w:r>
+        <w:rPr>
+          <w:rFonts w:hint="eastAsia"/>
+          <w:lang w:val="en-US" w:eastAsia="zh-CN"/>
+        </w:rPr>
+        <w:t>缺点  颗粒度大 ， 不同业务的所有操作都会阻塞</w:t>
+      </w:r>
+    </w:p>
+    <w:p>
+      <w:pPr>
+        <w:numPr>
+          <w:numId w:val="0"/>
+        </w:numPr>
+        <w:ind w:left="840" w:leftChars="0"/>
+        <w:rPr>
+          <w:rFonts w:hint="default"/>
+          <w:lang w:val="en-US" w:eastAsia="zh-CN"/>
+        </w:rPr>
+      </w:pPr>
+    </w:p>
+    <w:p>
+      <w:pPr>
+        <w:numPr>
+          <w:ilvl w:val="0"/>
+          <w:numId w:val="35"/>
+        </w:numPr>
+        <w:ind w:left="840" w:leftChars="0" w:firstLine="420" w:firstLineChars="0"/>
+        <w:rPr>
+          <w:rFonts w:hint="default"/>
+          <w:lang w:val="en-US" w:eastAsia="zh-CN"/>
+        </w:rPr>
+      </w:pPr>
+      <w:r>
+        <w:rPr>
+          <w:rFonts w:hint="eastAsia"/>
+          <w:lang w:val="en-US" w:eastAsia="zh-CN"/>
+        </w:rPr>
+        <w:t>将同一个业务的  查询 + 更新操作 存放至一个队列中</w:t>
+      </w:r>
+    </w:p>
+    <w:p>
+      <w:pPr>
+        <w:numPr>
+          <w:ilvl w:val="0"/>
+          <w:numId w:val="36"/>
+        </w:numPr>
+        <w:ind w:left="1260" w:leftChars="0" w:firstLine="420" w:firstLineChars="0"/>
+        <w:rPr>
+          <w:rFonts w:hint="default"/>
+          <w:lang w:val="en-US" w:eastAsia="zh-CN"/>
+        </w:rPr>
+      </w:pPr>
+      <w:r>
+        <w:rPr>
+          <w:rFonts w:hint="eastAsia"/>
+          <w:lang w:val="en-US" w:eastAsia="zh-CN"/>
+        </w:rPr>
+        <w:t>. A  操作数据 ------&gt;  根据业务id 存到一个队列中</w:t>
+      </w:r>
+    </w:p>
+    <w:p>
+      <w:pPr>
+        <w:numPr>
+          <w:numId w:val="0"/>
+        </w:numPr>
+        <w:ind w:left="1680" w:leftChars="0" w:firstLine="420" w:firstLineChars="0"/>
+        <w:rPr>
+          <w:rFonts w:hint="eastAsia"/>
+          <w:lang w:val="en-US" w:eastAsia="zh-CN"/>
+        </w:rPr>
+      </w:pPr>
+      <w:r>
+        <w:rPr>
+          <w:rFonts w:hint="eastAsia"/>
+          <w:lang w:val="en-US" w:eastAsia="zh-CN"/>
+        </w:rPr>
+        <w:t>然后进行出队操作 ，删除缓存 更行数据库</w:t>
+      </w:r>
+    </w:p>
+    <w:p>
+      <w:pPr>
+        <w:numPr>
+          <w:numId w:val="0"/>
+        </w:numPr>
+        <w:rPr>
+          <w:rFonts w:hint="default"/>
+          <w:lang w:val="en-US" w:eastAsia="zh-CN"/>
+        </w:rPr>
+      </w:pPr>
+    </w:p>
+    <w:p>
+      <w:pPr>
+        <w:numPr>
+          <w:ilvl w:val="0"/>
+          <w:numId w:val="36"/>
+        </w:numPr>
+        <w:ind w:left="1260" w:leftChars="0" w:firstLine="420" w:firstLineChars="0"/>
+        <w:rPr>
+          <w:rFonts w:hint="eastAsia"/>
+          <w:lang w:val="en-US" w:eastAsia="zh-CN"/>
+        </w:rPr>
+      </w:pPr>
+      <w:r>
+        <w:rPr>
+          <w:rFonts w:hint="eastAsia"/>
+          <w:lang w:val="en-US" w:eastAsia="zh-CN"/>
+        </w:rPr>
+        <w:t>. B  查询数据  ---&gt; 根据业务id 存到</w:t>
       </w:r>
       <w:r>
         <w:rPr>
@@ -6241,6 +7081,111 @@
           <w:lang w:val="en-US" w:eastAsia="zh-CN"/>
         </w:rPr>
         <w:tab/>
+        <w:t>一个队列中</w:t>
+      </w:r>
+      <w:r>
+        <w:rPr>
+          <w:rFonts w:hint="eastAsia"/>
+          <w:lang w:val="en-US" w:eastAsia="zh-CN"/>
+        </w:rPr>
+        <w:tab/>
+      </w:r>
+    </w:p>
+    <w:p>
+      <w:pPr>
+        <w:numPr>
+          <w:numId w:val="0"/>
+        </w:numPr>
+        <w:ind w:left="1680" w:leftChars="0" w:firstLine="420" w:firstLineChars="0"/>
+        <w:rPr>
+          <w:rFonts w:hint="eastAsia"/>
+          <w:lang w:val="en-US" w:eastAsia="zh-CN"/>
+        </w:rPr>
+      </w:pPr>
+      <w:r>
+        <w:rPr>
+          <w:rFonts w:hint="eastAsia"/>
+          <w:lang w:val="en-US" w:eastAsia="zh-CN"/>
+        </w:rPr>
+        <w:t>然后出队操作 ， 查询数据库中的数据 然后 存放到缓存中</w:t>
+      </w:r>
+    </w:p>
+    <w:p>
+      <w:pPr>
+        <w:numPr>
+          <w:numId w:val="0"/>
+        </w:numPr>
+        <w:ind w:left="1680" w:leftChars="0" w:firstLine="420" w:firstLineChars="0"/>
+        <w:rPr>
+          <w:rFonts w:hint="eastAsia"/>
+          <w:lang w:val="en-US" w:eastAsia="zh-CN"/>
+        </w:rPr>
+      </w:pPr>
+    </w:p>
+    <w:p>
+      <w:pPr>
+        <w:numPr>
+          <w:numId w:val="0"/>
+        </w:numPr>
+        <w:ind w:left="420" w:leftChars="0" w:firstLine="420" w:firstLineChars="0"/>
+        <w:rPr>
+          <w:rFonts w:hint="eastAsia"/>
+          <w:lang w:val="en-US" w:eastAsia="zh-CN"/>
+        </w:rPr>
+      </w:pPr>
+      <w:r>
+        <w:rPr>
+          <w:rFonts w:hint="eastAsia"/>
+          <w:lang w:val="en-US" w:eastAsia="zh-CN"/>
+        </w:rPr>
+        <w:t>注意的点 ：</w:t>
+      </w:r>
+    </w:p>
+    <w:p>
+      <w:pPr>
+        <w:numPr>
+          <w:ilvl w:val="0"/>
+          <w:numId w:val="37"/>
+        </w:numPr>
+        <w:ind w:left="420" w:leftChars="0" w:firstLine="420" w:firstLineChars="0"/>
+        <w:rPr>
+          <w:rFonts w:hint="eastAsia"/>
+          <w:lang w:val="en-US" w:eastAsia="zh-CN"/>
+        </w:rPr>
+      </w:pPr>
+      <w:r>
+        <w:rPr>
+          <w:rFonts w:hint="eastAsia"/>
+          <w:lang w:val="en-US" w:eastAsia="zh-CN"/>
+        </w:rPr>
+        <w:t>一个 队列 对应一个 线程 ，  如果是多个线程可能出现并行的情况</w:t>
+      </w:r>
+    </w:p>
+    <w:p>
+      <w:pPr>
+        <w:numPr>
+          <w:ilvl w:val="0"/>
+          <w:numId w:val="37"/>
+        </w:numPr>
+        <w:ind w:left="420" w:leftChars="0" w:firstLine="420" w:firstLineChars="0"/>
+        <w:rPr>
+          <w:rFonts w:hint="eastAsia"/>
+          <w:lang w:val="en-US" w:eastAsia="zh-CN"/>
+        </w:rPr>
+      </w:pPr>
+      <w:r>
+        <w:rPr>
+          <w:rFonts w:hint="eastAsia"/>
+          <w:lang w:val="en-US" w:eastAsia="zh-CN"/>
+        </w:rPr>
+        <w:t>同一个业务如果查询比较少 ，操作数据比较多 ，队列中 多个数据库操作串行</w:t>
+      </w:r>
+      <w:r>
+        <w:rPr>
+          <w:rFonts w:hint="eastAsia"/>
+          <w:lang w:val="en-US" w:eastAsia="zh-CN"/>
+        </w:rPr>
+        <w:tab/>
         <w:t/>
       </w:r>
       <w:r>
@@ -6249,36 +7194,189 @@
           <w:lang w:val="en-US" w:eastAsia="zh-CN"/>
         </w:rPr>
         <w:tab/>
-        <w:t xml:space="preserve"> </w:t>
+        <w:t>在一起是没有意义的 反而性能较慢</w:t>
+      </w:r>
+    </w:p>
+    <w:p>
+      <w:pPr>
+        <w:numPr>
+          <w:numId w:val="0"/>
+        </w:numPr>
+        <w:ind w:left="840" w:leftChars="0" w:firstLine="420" w:firstLineChars="0"/>
+        <w:rPr>
+          <w:rFonts w:hint="default"/>
+          <w:lang w:val="en-US" w:eastAsia="zh-CN"/>
+        </w:rPr>
+      </w:pPr>
+      <w:r>
+        <w:rPr>
+          <w:rFonts w:hint="eastAsia"/>
+          <w:lang w:val="en-US" w:eastAsia="zh-CN"/>
+        </w:rPr>
+        <w:t xml:space="preserve">因此如果同一个业务 更新操作，已经在队列中了 或者 这个业务没有缓存 ， </w:t>
+      </w:r>
+      <w:r>
+        <w:rPr>
+          <w:rFonts w:hint="eastAsia"/>
+          <w:lang w:val="en-US" w:eastAsia="zh-CN"/>
+        </w:rPr>
+        <w:tab/>
+        <w:t>说明可以放心操作数据 ，不用担心脏数据的问题</w:t>
+      </w:r>
+    </w:p>
+    <w:p>
+      <w:pPr>
+        <w:numPr>
+          <w:numId w:val="0"/>
+        </w:numPr>
+        <w:ind w:left="840" w:leftChars="0" w:firstLine="420" w:firstLineChars="0"/>
+        <w:rPr>
+          <w:rFonts w:hint="default"/>
+          <w:lang w:val="en-US" w:eastAsia="zh-CN"/>
+        </w:rPr>
+      </w:pPr>
+      <w:r>
+        <w:rPr>
+          <w:rFonts w:hint="eastAsia"/>
+          <w:lang w:val="en-US" w:eastAsia="zh-CN"/>
+        </w:rPr>
+        <w:t>就没必要再入队 ， 可以直接处理 后的更新操作</w:t>
+      </w:r>
+    </w:p>
+    <w:p>
+      <w:pPr>
+        <w:numPr>
+          <w:numId w:val="0"/>
+        </w:numPr>
+        <w:ind w:left="840" w:leftChars="0" w:firstLine="420" w:firstLineChars="0"/>
+        <w:rPr>
+          <w:rFonts w:hint="default"/>
+          <w:lang w:val="en-US" w:eastAsia="zh-CN"/>
+        </w:rPr>
+      </w:pPr>
+    </w:p>
+    <w:p>
+      <w:pPr>
+        <w:numPr>
+          <w:numId w:val="0"/>
+        </w:numPr>
+        <w:ind w:left="840" w:leftChars="0" w:firstLine="420" w:firstLineChars="0"/>
+        <w:rPr>
+          <w:rFonts w:hint="eastAsia"/>
+          <w:lang w:val="en-US" w:eastAsia="zh-CN"/>
+        </w:rPr>
+      </w:pPr>
+    </w:p>
+    <w:p>
+      <w:pPr>
+        <w:numPr>
+          <w:ilvl w:val="0"/>
+          <w:numId w:val="34"/>
+        </w:numPr>
+        <w:ind w:left="0" w:leftChars="0" w:firstLine="420" w:firstLineChars="0"/>
+        <w:rPr>
+          <w:rFonts w:hint="default"/>
+          <w:lang w:val="en-US" w:eastAsia="zh-CN"/>
+        </w:rPr>
+      </w:pPr>
+      <w:r>
+        <w:rPr>
+          <w:rFonts w:hint="eastAsia"/>
+          <w:lang w:val="en-US" w:eastAsia="zh-CN"/>
+        </w:rPr>
+        <w:t>使用 mq  发送有序的 消息来实现</w:t>
       </w:r>
       <w:bookmarkStart w:id="5" w:name="_GoBack"/>
       <w:bookmarkEnd w:id="5"/>
-      <w:r>
-        <w:rPr>
-          <w:rFonts w:hint="eastAsia"/>
-          <w:lang w:val="en-US" w:eastAsia="zh-CN"/>
-        </w:rPr>
-        <w:t>时先判断 线程信息 ，如果相等 就进行重入</w:t>
-      </w:r>
-    </w:p>
-    <w:p>
-      <w:pPr>
-        <w:numPr>
-          <w:numId w:val="0"/>
-        </w:numPr>
-        <w:ind w:left="840" w:leftChars="0"/>
-        <w:rPr>
-          <w:rFonts w:hint="default"/>
-          <w:lang w:val="en-US" w:eastAsia="zh-CN"/>
-        </w:rPr>
-      </w:pPr>
-    </w:p>
-    <w:p>
-      <w:pPr>
-        <w:numPr>
-          <w:numId w:val="0"/>
-        </w:numPr>
-        <w:ind w:left="840" w:leftChars="0"/>
+    </w:p>
+    <w:p>
+      <w:pPr>
+        <w:numPr>
+          <w:numId w:val="0"/>
+        </w:numPr>
+        <w:ind w:left="420" w:leftChars="0" w:firstLine="420" w:firstLineChars="0"/>
+        <w:rPr>
+          <w:rFonts w:hint="default"/>
+          <w:lang w:val="en-US" w:eastAsia="zh-CN"/>
+        </w:rPr>
+      </w:pPr>
+    </w:p>
+    <w:p>
+      <w:pPr>
+        <w:numPr>
+          <w:numId w:val="0"/>
+        </w:numPr>
+        <w:ind w:left="1680" w:leftChars="0"/>
+        <w:rPr>
+          <w:rFonts w:hint="eastAsia"/>
+          <w:lang w:val="en-US" w:eastAsia="zh-CN"/>
+        </w:rPr>
+      </w:pPr>
+    </w:p>
+    <w:p>
+      <w:pPr>
+        <w:numPr>
+          <w:numId w:val="0"/>
+        </w:numPr>
+        <w:ind w:left="1260" w:leftChars="0" w:firstLine="420" w:firstLineChars="0"/>
+        <w:rPr>
+          <w:rFonts w:hint="eastAsia"/>
+          <w:lang w:val="en-US" w:eastAsia="zh-CN"/>
+        </w:rPr>
+      </w:pPr>
+    </w:p>
+    <w:p>
+      <w:pPr>
+        <w:numPr>
+          <w:numId w:val="0"/>
+        </w:numPr>
+        <w:ind w:left="1260" w:leftChars="0" w:firstLine="420" w:firstLineChars="0"/>
+        <w:rPr>
+          <w:rFonts w:hint="default"/>
+          <w:lang w:val="en-US" w:eastAsia="zh-CN"/>
+        </w:rPr>
+      </w:pPr>
+    </w:p>
+    <w:p>
+      <w:pPr>
+        <w:numPr>
+          <w:numId w:val="0"/>
+        </w:numPr>
+        <w:ind w:left="1260" w:leftChars="0"/>
+        <w:rPr>
+          <w:rFonts w:hint="default"/>
+          <w:lang w:val="en-US" w:eastAsia="zh-CN"/>
+        </w:rPr>
+      </w:pPr>
+    </w:p>
+    <w:p>
+      <w:pPr>
+        <w:numPr>
+          <w:numId w:val="0"/>
+        </w:numPr>
+        <w:rPr>
+          <w:rFonts w:hint="default"/>
+          <w:lang w:val="en-US" w:eastAsia="zh-CN"/>
+        </w:rPr>
+      </w:pPr>
+    </w:p>
+    <w:p>
+      <w:pPr>
+        <w:numPr>
+          <w:numId w:val="0"/>
+        </w:numPr>
+        <w:rPr>
+          <w:rFonts w:hint="default"/>
+          <w:lang w:val="en-US" w:eastAsia="zh-CN"/>
+        </w:rPr>
+      </w:pPr>
+    </w:p>
+    <w:p>
+      <w:pPr>
+        <w:numPr>
+          <w:numId w:val="0"/>
+        </w:numPr>
+        <w:ind w:firstLine="420" w:firstLineChars="0"/>
         <w:rPr>
           <w:rFonts w:hint="default"/>
           <w:lang w:val="en-US" w:eastAsia="zh-CN"/>
@@ -6303,18 +7401,6 @@
         </w:rPr>
         <w:t>.</w:t>
       </w:r>
-    </w:p>
-    <w:p>
-      <w:pPr>
-        <w:numPr>
-          <w:ilvl w:val="0"/>
-          <w:numId w:val="25"/>
-        </w:numPr>
-        <w:rPr>
-          <w:rFonts w:hint="default"/>
-          <w:lang w:val="en-US" w:eastAsia="zh-CN"/>
-        </w:rPr>
-      </w:pPr>
     </w:p>
     <w:sectPr>
       <w:pgSz w:w="11906" w:h="16838"/>
@@ -6509,6 +7595,138 @@
     </w:lvl>
   </w:abstractNum>
   <w:abstractNum w:abstractNumId="5">
+    <w:nsid w:val="BDE4C0CA"/>
+    <w:multiLevelType w:val="multilevel"/>
+    <w:tmpl w:val="BDE4C0CA"/>
+    <w:lvl w:ilvl="0" w:tentative="0">
+      <w:start w:val="1"/>
+      <w:numFmt w:val="decimal"/>
+      <w:suff w:val="space"/>
+      <w:lvlText w:val="%1)"/>
+      <w:lvlJc w:val="left"/>
+    </w:lvl>
+    <w:lvl w:ilvl="1" w:tentative="0">
+      <w:start w:val="1"/>
+      <w:numFmt w:val="lowerLetter"/>
+      <w:lvlText w:val="%2."/>
+      <w:lvlJc w:val="left"/>
+      <w:pPr>
+        <w:tabs>
+          <w:tab w:val="left" w:pos="840"/>
+        </w:tabs>
+        <w:ind w:left="840" w:leftChars="0" w:hanging="420" w:firstLineChars="0"/>
+      </w:pPr>
+      <w:rPr>
+        <w:rFonts w:hint="default"/>
+      </w:rPr>
+    </w:lvl>
+    <w:lvl w:ilvl="2" w:tentative="0">
+      <w:start w:val="1"/>
+      <w:numFmt w:val="lowerLetter"/>
+      <w:lvlText w:val="%3)"/>
+      <w:lvlJc w:val="left"/>
+      <w:pPr>
+        <w:tabs>
+          <w:tab w:val="left" w:pos="1260"/>
+        </w:tabs>
+        <w:ind w:left="1260" w:leftChars="0" w:hanging="420" w:firstLineChars="0"/>
+      </w:pPr>
+      <w:rPr>
+        <w:rFonts w:hint="default"/>
+      </w:rPr>
+    </w:lvl>
+    <w:lvl w:ilvl="3" w:tentative="0">
+      <w:start w:val="1"/>
+      <w:numFmt w:val="lowerRoman"/>
+      <w:lvlText w:val="%4."/>
+      <w:lvlJc w:val="left"/>
+      <w:pPr>
+        <w:tabs>
+          <w:tab w:val="left" w:pos="1680"/>
+        </w:tabs>
+        <w:ind w:left="1680" w:leftChars="0" w:hanging="420" w:firstLineChars="0"/>
+      </w:pPr>
+      <w:rPr>
+        <w:rFonts w:hint="default"/>
+      </w:rPr>
+    </w:lvl>
+    <w:lvl w:ilvl="4" w:tentative="0">
+      <w:start w:val="1"/>
+      <w:numFmt w:val="lowerRoman"/>
+      <w:lvlText w:val="%5)"/>
+      <w:lvlJc w:val="left"/>
+      <w:pPr>
+        <w:tabs>
+          <w:tab w:val="left" w:pos="2100"/>
+        </w:tabs>
+        <w:ind w:left="2100" w:leftChars="0" w:hanging="420" w:firstLineChars="0"/>
+      </w:pPr>
+      <w:rPr>
+        <w:rFonts w:hint="default"/>
+      </w:rPr>
+    </w:lvl>
+    <w:lvl w:ilvl="5" w:tentative="0">
+      <w:start w:val="1"/>
+      <w:numFmt w:val="lowerLetter"/>
+      <w:lvlText w:val="%6."/>
+      <w:lvlJc w:val="left"/>
+      <w:pPr>
+        <w:tabs>
+          <w:tab w:val="left" w:pos="2520"/>
+        </w:tabs>
+        <w:ind w:left="2520" w:leftChars="0" w:hanging="420" w:firstLineChars="0"/>
+      </w:pPr>
+      <w:rPr>
+        <w:rFonts w:hint="default"/>
+      </w:rPr>
+    </w:lvl>
+    <w:lvl w:ilvl="6" w:tentative="0">
+      <w:start w:val="1"/>
+      <w:numFmt w:val="lowerLetter"/>
+      <w:lvlText w:val="%7)"/>
+      <w:lvlJc w:val="left"/>
+      <w:pPr>
+        <w:tabs>
+          <w:tab w:val="left" w:pos="2940"/>
+        </w:tabs>
+        <w:ind w:left="2940" w:leftChars="0" w:hanging="420" w:firstLineChars="0"/>
+      </w:pPr>
+      <w:rPr>
+        <w:rFonts w:hint="default"/>
+      </w:rPr>
+    </w:lvl>
+    <w:lvl w:ilvl="7" w:tentative="0">
+      <w:start w:val="1"/>
+      <w:numFmt w:val="lowerRoman"/>
+      <w:lvlText w:val="%8."/>
+      <w:lvlJc w:val="left"/>
+      <w:pPr>
+        <w:tabs>
+          <w:tab w:val="left" w:pos="3360"/>
+        </w:tabs>
+        <w:ind w:left="3360" w:leftChars="0" w:hanging="420" w:firstLineChars="0"/>
+      </w:pPr>
+      <w:rPr>
+        <w:rFonts w:hint="default"/>
+      </w:rPr>
+    </w:lvl>
+    <w:lvl w:ilvl="8" w:tentative="0">
+      <w:start w:val="1"/>
+      <w:numFmt w:val="lowerRoman"/>
+      <w:lvlText w:val="%9)"/>
+      <w:lvlJc w:val="left"/>
+      <w:pPr>
+        <w:tabs>
+          <w:tab w:val="left" w:pos="3780"/>
+        </w:tabs>
+        <w:ind w:left="3780" w:leftChars="0" w:hanging="420" w:firstLineChars="0"/>
+      </w:pPr>
+      <w:rPr>
+        <w:rFonts w:hint="default"/>
+      </w:rPr>
+    </w:lvl>
+  </w:abstractNum>
+  <w:abstractNum w:abstractNumId="6">
     <w:nsid w:val="BE7D2BB5"/>
     <w:multiLevelType w:val="singleLevel"/>
     <w:tmpl w:val="BE7D2BB5"/>
@@ -6520,7 +7738,7 @@
       <w:lvlJc w:val="left"/>
     </w:lvl>
   </w:abstractNum>
-  <w:abstractNum w:abstractNumId="6">
+  <w:abstractNum w:abstractNumId="7">
     <w:nsid w:val="C04E0971"/>
     <w:multiLevelType w:val="singleLevel"/>
     <w:tmpl w:val="C04E0971"/>
@@ -6536,7 +7754,7 @@
       </w:pPr>
     </w:lvl>
   </w:abstractNum>
-  <w:abstractNum w:abstractNumId="7">
+  <w:abstractNum w:abstractNumId="8">
     <w:nsid w:val="C93162A2"/>
     <w:multiLevelType w:val="multilevel"/>
     <w:tmpl w:val="C93162A2"/>
@@ -6668,7 +7886,7 @@
       </w:rPr>
     </w:lvl>
   </w:abstractNum>
-  <w:abstractNum w:abstractNumId="8">
+  <w:abstractNum w:abstractNumId="9">
     <w:nsid w:val="D0A08334"/>
     <w:multiLevelType w:val="multilevel"/>
     <w:tmpl w:val="D0A08334"/>
@@ -6800,7 +8018,7 @@
       </w:rPr>
     </w:lvl>
   </w:abstractNum>
-  <w:abstractNum w:abstractNumId="9">
+  <w:abstractNum w:abstractNumId="10">
     <w:nsid w:val="DA78C7A8"/>
     <w:multiLevelType w:val="singleLevel"/>
     <w:tmpl w:val="DA78C7A8"/>
@@ -6812,7 +8030,7 @@
       <w:lvlJc w:val="left"/>
     </w:lvl>
   </w:abstractNum>
-  <w:abstractNum w:abstractNumId="10">
+  <w:abstractNum w:abstractNumId="11">
     <w:nsid w:val="E240DDA1"/>
     <w:multiLevelType w:val="multilevel"/>
     <w:tmpl w:val="E240DDA1"/>
@@ -6944,7 +8162,143 @@
       </w:rPr>
     </w:lvl>
   </w:abstractNum>
-  <w:abstractNum w:abstractNumId="11">
+  <w:abstractNum w:abstractNumId="12">
+    <w:nsid w:val="F0D8092F"/>
+    <w:multiLevelType w:val="multilevel"/>
+    <w:tmpl w:val="F0D8092F"/>
+    <w:lvl w:ilvl="0" w:tentative="0">
+      <w:start w:val="1"/>
+      <w:numFmt w:val="decimal"/>
+      <w:lvlText w:val="(%1)"/>
+      <w:lvlJc w:val="left"/>
+      <w:pPr>
+        <w:tabs>
+          <w:tab w:val="left" w:pos="312"/>
+        </w:tabs>
+      </w:pPr>
+    </w:lvl>
+    <w:lvl w:ilvl="1" w:tentative="0">
+      <w:start w:val="1"/>
+      <w:numFmt w:val="decimalEnclosedCircleChinese"/>
+      <w:lvlText w:val="%2"/>
+      <w:lvlJc w:val="left"/>
+      <w:pPr>
+        <w:tabs>
+          <w:tab w:val="left" w:pos="840"/>
+        </w:tabs>
+        <w:ind w:left="840" w:leftChars="0" w:hanging="420" w:firstLineChars="0"/>
+      </w:pPr>
+      <w:rPr>
+        <w:rFonts w:hint="default"/>
+      </w:rPr>
+    </w:lvl>
+    <w:lvl w:ilvl="2" w:tentative="0">
+      <w:start w:val="1"/>
+      <w:numFmt w:val="decimal"/>
+      <w:lvlText w:val="%3)"/>
+      <w:lvlJc w:val="left"/>
+      <w:pPr>
+        <w:tabs>
+          <w:tab w:val="left" w:pos="1260"/>
+        </w:tabs>
+        <w:ind w:left="1260" w:leftChars="0" w:hanging="420" w:firstLineChars="0"/>
+      </w:pPr>
+      <w:rPr>
+        <w:rFonts w:hint="default"/>
+      </w:rPr>
+    </w:lvl>
+    <w:lvl w:ilvl="3" w:tentative="0">
+      <w:start w:val="1"/>
+      <w:numFmt w:val="lowerLetter"/>
+      <w:lvlText w:val="%4."/>
+      <w:lvlJc w:val="left"/>
+      <w:pPr>
+        <w:tabs>
+          <w:tab w:val="left" w:pos="1680"/>
+        </w:tabs>
+        <w:ind w:left="1680" w:leftChars="0" w:hanging="420" w:firstLineChars="0"/>
+      </w:pPr>
+      <w:rPr>
+        <w:rFonts w:hint="default"/>
+      </w:rPr>
+    </w:lvl>
+    <w:lvl w:ilvl="4" w:tentative="0">
+      <w:start w:val="1"/>
+      <w:numFmt w:val="lowerLetter"/>
+      <w:lvlText w:val="%5)"/>
+      <w:lvlJc w:val="left"/>
+      <w:pPr>
+        <w:tabs>
+          <w:tab w:val="left" w:pos="2100"/>
+        </w:tabs>
+        <w:ind w:left="2100" w:leftChars="0" w:hanging="420" w:firstLineChars="0"/>
+      </w:pPr>
+      <w:rPr>
+        <w:rFonts w:hint="default"/>
+      </w:rPr>
+    </w:lvl>
+    <w:lvl w:ilvl="5" w:tentative="0">
+      <w:start w:val="1"/>
+      <w:numFmt w:val="lowerRoman"/>
+      <w:lvlText w:val="%6."/>
+      <w:lvlJc w:val="left"/>
+      <w:pPr>
+        <w:tabs>
+          <w:tab w:val="left" w:pos="2520"/>
+        </w:tabs>
+        <w:ind w:left="2520" w:leftChars="0" w:hanging="420" w:firstLineChars="0"/>
+      </w:pPr>
+      <w:rPr>
+        <w:rFonts w:hint="default"/>
+      </w:rPr>
+    </w:lvl>
+    <w:lvl w:ilvl="6" w:tentative="0">
+      <w:start w:val="1"/>
+      <w:numFmt w:val="lowerRoman"/>
+      <w:lvlText w:val="%7)"/>
+      <w:lvlJc w:val="left"/>
+      <w:pPr>
+        <w:tabs>
+          <w:tab w:val="left" w:pos="2940"/>
+        </w:tabs>
+        <w:ind w:left="2940" w:leftChars="0" w:hanging="420" w:firstLineChars="0"/>
+      </w:pPr>
+      <w:rPr>
+        <w:rFonts w:hint="default"/>
+      </w:rPr>
+    </w:lvl>
+    <w:lvl w:ilvl="7" w:tentative="0">
+      <w:start w:val="1"/>
+      <w:numFmt w:val="lowerLetter"/>
+      <w:lvlText w:val="%8."/>
+      <w:lvlJc w:val="left"/>
+      <w:pPr>
+        <w:tabs>
+          <w:tab w:val="left" w:pos="3360"/>
+        </w:tabs>
+        <w:ind w:left="3360" w:leftChars="0" w:hanging="420" w:firstLineChars="0"/>
+      </w:pPr>
+      <w:rPr>
+        <w:rFonts w:hint="default"/>
+      </w:rPr>
+    </w:lvl>
+    <w:lvl w:ilvl="8" w:tentative="0">
+      <w:start w:val="1"/>
+      <w:numFmt w:val="lowerLetter"/>
+      <w:lvlText w:val="%9)"/>
+      <w:lvlJc w:val="left"/>
+      <w:pPr>
+        <w:tabs>
+          <w:tab w:val="left" w:pos="3780"/>
+        </w:tabs>
+        <w:ind w:left="3780" w:leftChars="0" w:hanging="420" w:firstLineChars="0"/>
+      </w:pPr>
+      <w:rPr>
+        <w:rFonts w:hint="default"/>
+      </w:rPr>
+    </w:lvl>
+  </w:abstractNum>
+  <w:abstractNum w:abstractNumId="13">
     <w:nsid w:val="F64CD923"/>
     <w:multiLevelType w:val="singleLevel"/>
     <w:tmpl w:val="F64CD923"/>
@@ -6956,7 +8310,7 @@
       <w:lvlJc w:val="left"/>
     </w:lvl>
   </w:abstractNum>
-  <w:abstractNum w:abstractNumId="12">
+  <w:abstractNum w:abstractNumId="14">
     <w:nsid w:val="FD534A1E"/>
     <w:multiLevelType w:val="singleLevel"/>
     <w:tmpl w:val="FD534A1E"/>
@@ -6968,7 +8322,19 @@
       <w:lvlJc w:val="left"/>
     </w:lvl>
   </w:abstractNum>
-  <w:abstractNum w:abstractNumId="13">
+  <w:abstractNum w:abstractNumId="15">
+    <w:nsid w:val="FEB472F0"/>
+    <w:multiLevelType w:val="singleLevel"/>
+    <w:tmpl w:val="FEB472F0"/>
+    <w:lvl w:ilvl="0" w:tentative="0">
+      <w:start w:val="1"/>
+      <w:numFmt w:val="decimal"/>
+      <w:suff w:val="space"/>
+      <w:lvlText w:val="(%1)"/>
+      <w:lvlJc w:val="left"/>
+    </w:lvl>
+  </w:abstractNum>
+  <w:abstractNum w:abstractNumId="16">
     <w:nsid w:val="FFC393C9"/>
     <w:multiLevelType w:val="singleLevel"/>
     <w:tmpl w:val="FFC393C9"/>
@@ -6984,7 +8350,7 @@
       </w:pPr>
     </w:lvl>
   </w:abstractNum>
-  <w:abstractNum w:abstractNumId="14">
+  <w:abstractNum w:abstractNumId="17">
     <w:nsid w:val="0521B81B"/>
     <w:multiLevelType w:val="multilevel"/>
     <w:tmpl w:val="0521B81B"/>
@@ -7116,7 +8482,7 @@
       </w:rPr>
     </w:lvl>
   </w:abstractNum>
-  <w:abstractNum w:abstractNumId="15">
+  <w:abstractNum w:abstractNumId="18">
     <w:nsid w:val="08513CBA"/>
     <w:multiLevelType w:val="singleLevel"/>
     <w:tmpl w:val="08513CBA"/>
@@ -7128,7 +8494,7 @@
       <w:lvlJc w:val="left"/>
     </w:lvl>
   </w:abstractNum>
-  <w:abstractNum w:abstractNumId="16">
+  <w:abstractNum w:abstractNumId="19">
     <w:nsid w:val="11F73C25"/>
     <w:multiLevelType w:val="multilevel"/>
     <w:tmpl w:val="11F73C25"/>
@@ -7264,7 +8630,7 @@
       </w:rPr>
     </w:lvl>
   </w:abstractNum>
-  <w:abstractNum w:abstractNumId="17">
+  <w:abstractNum w:abstractNumId="20">
     <w:nsid w:val="13D3494F"/>
     <w:multiLevelType w:val="singleLevel"/>
     <w:tmpl w:val="13D3494F"/>
@@ -7276,7 +8642,7 @@
       <w:lvlJc w:val="left"/>
     </w:lvl>
   </w:abstractNum>
-  <w:abstractNum w:abstractNumId="18">
+  <w:abstractNum w:abstractNumId="21">
     <w:nsid w:val="243B4AEF"/>
     <w:multiLevelType w:val="singleLevel"/>
     <w:tmpl w:val="243B4AEF"/>
@@ -7291,7 +8657,7 @@
       </w:pPr>
     </w:lvl>
   </w:abstractNum>
-  <w:abstractNum w:abstractNumId="19">
+  <w:abstractNum w:abstractNumId="22">
     <w:nsid w:val="303869C0"/>
     <w:multiLevelType w:val="singleLevel"/>
     <w:tmpl w:val="303869C0"/>
@@ -7303,7 +8669,7 @@
       <w:lvlJc w:val="left"/>
     </w:lvl>
   </w:abstractNum>
-  <w:abstractNum w:abstractNumId="20">
+  <w:abstractNum w:abstractNumId="23">
     <w:nsid w:val="31A439F8"/>
     <w:multiLevelType w:val="singleLevel"/>
     <w:tmpl w:val="31A439F8"/>
@@ -7314,7 +8680,7 @@
       <w:lvlJc w:val="left"/>
     </w:lvl>
   </w:abstractNum>
-  <w:abstractNum w:abstractNumId="21">
+  <w:abstractNum w:abstractNumId="24">
     <w:nsid w:val="35CA39C5"/>
     <w:multiLevelType w:val="singleLevel"/>
     <w:tmpl w:val="35CA39C5"/>
@@ -7326,7 +8692,7 @@
       <w:lvlJc w:val="left"/>
     </w:lvl>
   </w:abstractNum>
-  <w:abstractNum w:abstractNumId="22">
+  <w:abstractNum w:abstractNumId="25">
     <w:nsid w:val="3CE7B22B"/>
     <w:multiLevelType w:val="singleLevel"/>
     <w:tmpl w:val="3CE7B22B"/>
@@ -7338,7 +8704,19 @@
       <w:lvlJc w:val="left"/>
     </w:lvl>
   </w:abstractNum>
-  <w:abstractNum w:abstractNumId="23">
+  <w:abstractNum w:abstractNumId="26">
+    <w:nsid w:val="3F5E0030"/>
+    <w:multiLevelType w:val="singleLevel"/>
+    <w:tmpl w:val="3F5E0030"/>
+    <w:lvl w:ilvl="0" w:tentative="0">
+      <w:start w:val="1"/>
+      <w:numFmt w:val="decimal"/>
+      <w:suff w:val="space"/>
+      <w:lvlText w:val="%1)"/>
+      <w:lvlJc w:val="left"/>
+    </w:lvl>
+  </w:abstractNum>
+  <w:abstractNum w:abstractNumId="27">
     <w:nsid w:val="4770200B"/>
     <w:multiLevelType w:val="multilevel"/>
     <w:tmpl w:val="4770200B"/>
@@ -7470,7 +8848,7 @@
       </w:rPr>
     </w:lvl>
   </w:abstractNum>
-  <w:abstractNum w:abstractNumId="24">
+  <w:abstractNum w:abstractNumId="28">
     <w:nsid w:val="4BF6B880"/>
     <w:multiLevelType w:val="multilevel"/>
     <w:tmpl w:val="4BF6B880"/>
@@ -7602,7 +8980,7 @@
       </w:rPr>
     </w:lvl>
   </w:abstractNum>
-  <w:abstractNum w:abstractNumId="25">
+  <w:abstractNum w:abstractNumId="29">
     <w:nsid w:val="4C09DC74"/>
     <w:multiLevelType w:val="multilevel"/>
     <w:tmpl w:val="4C09DC74"/>
@@ -7734,7 +9112,7 @@
       </w:rPr>
     </w:lvl>
   </w:abstractNum>
-  <w:abstractNum w:abstractNumId="26">
+  <w:abstractNum w:abstractNumId="30">
     <w:nsid w:val="56F164AA"/>
     <w:multiLevelType w:val="multilevel"/>
     <w:tmpl w:val="56F164AA"/>
@@ -7866,7 +9244,7 @@
       </w:rPr>
     </w:lvl>
   </w:abstractNum>
-  <w:abstractNum w:abstractNumId="27">
+  <w:abstractNum w:abstractNumId="31">
     <w:nsid w:val="574BFCD1"/>
     <w:multiLevelType w:val="singleLevel"/>
     <w:tmpl w:val="574BFCD1"/>
@@ -7877,7 +9255,19 @@
       <w:lvlJc w:val="left"/>
     </w:lvl>
   </w:abstractNum>
-  <w:abstractNum w:abstractNumId="28">
+  <w:abstractNum w:abstractNumId="32">
+    <w:nsid w:val="5BF57801"/>
+    <w:multiLevelType w:val="singleLevel"/>
+    <w:tmpl w:val="5BF57801"/>
+    <w:lvl w:ilvl="0" w:tentative="0">
+      <w:start w:val="1"/>
+      <w:numFmt w:val="decimal"/>
+      <w:suff w:val="space"/>
+      <w:lvlText w:val="%1)"/>
+      <w:lvlJc w:val="left"/>
+    </w:lvl>
+  </w:abstractNum>
+  <w:abstractNum w:abstractNumId="33">
     <w:nsid w:val="6937CD2C"/>
     <w:multiLevelType w:val="singleLevel"/>
     <w:tmpl w:val="6937CD2C"/>
@@ -7889,7 +9279,7 @@
       <w:lvlJc w:val="left"/>
     </w:lvl>
   </w:abstractNum>
-  <w:abstractNum w:abstractNumId="29">
+  <w:abstractNum w:abstractNumId="34">
     <w:nsid w:val="72F34490"/>
     <w:multiLevelType w:val="singleLevel"/>
     <w:tmpl w:val="72F34490"/>
@@ -7901,7 +9291,7 @@
       <w:lvlJc w:val="left"/>
     </w:lvl>
   </w:abstractNum>
-  <w:abstractNum w:abstractNumId="30">
+  <w:abstractNum w:abstractNumId="35">
     <w:nsid w:val="7735CFB0"/>
     <w:multiLevelType w:val="singleLevel"/>
     <w:tmpl w:val="7735CFB0"/>
@@ -7913,7 +9303,7 @@
       <w:lvlJc w:val="left"/>
     </w:lvl>
   </w:abstractNum>
-  <w:abstractNum w:abstractNumId="31">
+  <w:abstractNum w:abstractNumId="36">
     <w:nsid w:val="7962B908"/>
     <w:multiLevelType w:val="multilevel"/>
     <w:tmpl w:val="7962B908"/>
@@ -8050,73 +9440,73 @@
     </w:lvl>
   </w:abstractNum>
   <w:num w:numId="1">
-    <w:abstractNumId w:val="25"/>
+    <w:abstractNumId w:val="29"/>
   </w:num>
   <w:num w:numId="2">
     <w:abstractNumId w:val="2"/>
   </w:num>
   <w:num w:numId="3">
+    <w:abstractNumId w:val="7"/>
+  </w:num>
+  <w:num w:numId="4">
+    <w:abstractNumId w:val="35"/>
+  </w:num>
+  <w:num w:numId="5">
+    <w:abstractNumId w:val="19"/>
+  </w:num>
+  <w:num w:numId="6">
+    <w:abstractNumId w:val="28"/>
+  </w:num>
+  <w:num w:numId="7">
+    <w:abstractNumId w:val="31"/>
+  </w:num>
+  <w:num w:numId="8">
+    <w:abstractNumId w:val="23"/>
+  </w:num>
+  <w:num w:numId="9">
+    <w:abstractNumId w:val="27"/>
+  </w:num>
+  <w:num w:numId="10">
     <w:abstractNumId w:val="6"/>
   </w:num>
-  <w:num w:numId="4">
-    <w:abstractNumId w:val="30"/>
-  </w:num>
-  <w:num w:numId="5">
-    <w:abstractNumId w:val="16"/>
-  </w:num>
-  <w:num w:numId="6">
-    <w:abstractNumId w:val="24"/>
-  </w:num>
-  <w:num w:numId="7">
-    <w:abstractNumId w:val="27"/>
-  </w:num>
-  <w:num w:numId="8">
-    <w:abstractNumId w:val="20"/>
-  </w:num>
-  <w:num w:numId="9">
-    <w:abstractNumId w:val="23"/>
-  </w:num>
-  <w:num w:numId="10">
-    <w:abstractNumId w:val="5"/>
-  </w:num>
   <w:num w:numId="11">
-    <w:abstractNumId w:val="15"/>
+    <w:abstractNumId w:val="18"/>
   </w:num>
   <w:num w:numId="12">
-    <w:abstractNumId w:val="14"/>
+    <w:abstractNumId w:val="17"/>
   </w:num>
   <w:num w:numId="13">
-    <w:abstractNumId w:val="10"/>
+    <w:abstractNumId w:val="11"/>
   </w:num>
   <w:num w:numId="14">
     <w:abstractNumId w:val="0"/>
   </w:num>
   <w:num w:numId="15">
-    <w:abstractNumId w:val="29"/>
+    <w:abstractNumId w:val="34"/>
   </w:num>
   <w:num w:numId="16">
-    <w:abstractNumId w:val="17"/>
+    <w:abstractNumId w:val="20"/>
   </w:num>
   <w:num w:numId="17">
-    <w:abstractNumId w:val="13"/>
+    <w:abstractNumId w:val="16"/>
   </w:num>
   <w:num w:numId="18">
-    <w:abstractNumId w:val="18"/>
+    <w:abstractNumId w:val="21"/>
   </w:num>
   <w:num w:numId="19">
-    <w:abstractNumId w:val="7"/>
+    <w:abstractNumId w:val="8"/>
   </w:num>
   <w:num w:numId="20">
-    <w:abstractNumId w:val="19"/>
+    <w:abstractNumId w:val="22"/>
   </w:num>
   <w:num w:numId="21">
-    <w:abstractNumId w:val="12"/>
+    <w:abstractNumId w:val="14"/>
   </w:num>
   <w:num w:numId="22">
-    <w:abstractNumId w:val="28"/>
+    <w:abstractNumId w:val="33"/>
   </w:num>
   <w:num w:numId="23">
-    <w:abstractNumId w:val="11"/>
+    <w:abstractNumId w:val="13"/>
   </w:num>
   <w:num w:numId="24">
     <w:abstractNumId w:val="1"/>
@@ -8128,21 +9518,36 @@
     <w:abstractNumId w:val="4"/>
   </w:num>
   <w:num w:numId="27">
-    <w:abstractNumId w:val="31"/>
+    <w:abstractNumId w:val="36"/>
   </w:num>
   <w:num w:numId="28">
+    <w:abstractNumId w:val="10"/>
+  </w:num>
+  <w:num w:numId="29">
     <w:abstractNumId w:val="9"/>
   </w:num>
-  <w:num w:numId="29">
-    <w:abstractNumId w:val="8"/>
-  </w:num>
   <w:num w:numId="30">
-    <w:abstractNumId w:val="22"/>
+    <w:abstractNumId w:val="25"/>
   </w:num>
   <w:num w:numId="31">
-    <w:abstractNumId w:val="21"/>
+    <w:abstractNumId w:val="24"/>
   </w:num>
   <w:num w:numId="32">
+    <w:abstractNumId w:val="30"/>
+  </w:num>
+  <w:num w:numId="33">
+    <w:abstractNumId w:val="12"/>
+  </w:num>
+  <w:num w:numId="34">
+    <w:abstractNumId w:val="15"/>
+  </w:num>
+  <w:num w:numId="35">
+    <w:abstractNumId w:val="5"/>
+  </w:num>
+  <w:num w:numId="36">
+    <w:abstractNumId w:val="32"/>
+  </w:num>
+  <w:num w:numId="37">
     <w:abstractNumId w:val="26"/>
   </w:num>
 </w:numbering>
